--- a/Report.docx
+++ b/Report.docx
@@ -4,594 +4,681 @@
   <w:body>
     <w:p>
       <w:pPr>
-        <w:rPr>
+        <w:jc w:val="center"/>
+        <w:rPr>
+          <w:rFonts w:ascii="Calibri" w:hAnsi="Calibri" w:cs="Calibri"/>
+          <w:b/>
+          <w:bCs/>
+          <w:sz w:val="32"/>
+          <w:szCs w:val="32"/>
           <w:lang w:val="en-PK"/>
         </w:rPr>
       </w:pPr>
       <w:r>
         <w:rPr>
-          <w:lang w:val="en-PK"/>
-        </w:rPr>
-        <w:t>Search Engine Project Documentation</w:t>
+          <w:rFonts w:ascii="Calibri" w:hAnsi="Calibri" w:cs="Calibri"/>
+          <w:b/>
+          <w:bCs/>
+          <w:sz w:val="32"/>
+          <w:szCs w:val="32"/>
+          <w:lang w:val="en-PK"/>
+        </w:rPr>
+        <w:t xml:space="preserve">COMP 4321 </w:t>
+      </w:r>
+      <w:r>
+        <w:rPr>
+          <w:rFonts w:ascii="Calibri" w:hAnsi="Calibri" w:cs="Calibri"/>
+          <w:b/>
+          <w:bCs/>
+          <w:sz w:val="32"/>
+          <w:szCs w:val="32"/>
+          <w:lang w:val="en-PK"/>
+        </w:rPr>
+        <w:t>Search Engine Project Report</w:t>
       </w:r>
     </w:p>
     <w:p>
       <w:pPr>
         <w:rPr>
+          <w:rFonts w:ascii="Calibri" w:hAnsi="Calibri" w:cs="Calibri"/>
+          <w:b/>
+          <w:bCs/>
+          <w:sz w:val="24"/>
+          <w:szCs w:val="24"/>
+          <w:u w:val="single"/>
           <w:lang w:val="en-PK"/>
         </w:rPr>
       </w:pPr>
       <w:r>
         <w:rPr>
-          <w:lang w:val="en-PK"/>
-        </w:rPr>
-        <w:t>1. System Design</w:t>
+          <w:rFonts w:ascii="Calibri" w:hAnsi="Calibri" w:cs="Calibri"/>
+          <w:b/>
+          <w:bCs/>
+          <w:sz w:val="24"/>
+          <w:szCs w:val="24"/>
+          <w:u w:val="single"/>
+          <w:lang w:val="en-PK"/>
+        </w:rPr>
+        <w:t>Overall Design of the System</w:t>
       </w:r>
     </w:p>
     <w:p>
       <w:pPr>
         <w:rPr>
+          <w:rFonts w:ascii="Calibri" w:hAnsi="Calibri" w:cs="Calibri"/>
+          <w:sz w:val="24"/>
+          <w:szCs w:val="24"/>
           <w:lang w:val="en-PK"/>
         </w:rPr>
       </w:pPr>
       <w:r>
         <w:rPr>
-          <w:lang w:val="en-PK"/>
-        </w:rPr>
-        <w:t>1.1 Overview</w:t>
+          <w:rFonts w:ascii="Calibri" w:hAnsi="Calibri" w:cs="Calibri"/>
+          <w:sz w:val="24"/>
+          <w:szCs w:val="24"/>
+          <w:lang w:val="en-PK"/>
+        </w:rPr>
+        <w:t>The developed system is a comprehensive Vector-Space Model-based search engine leveraging sophisticated indexing and retrieval techniques. The main components include:</w:t>
       </w:r>
     </w:p>
     <w:p>
       <w:pPr>
         <w:rPr>
+          <w:rFonts w:ascii="Calibri" w:hAnsi="Calibri" w:cs="Calibri"/>
+          <w:sz w:val="24"/>
+          <w:szCs w:val="24"/>
+          <w:u w:val="single"/>
           <w:lang w:val="en-PK"/>
         </w:rPr>
       </w:pPr>
       <w:r>
         <w:rPr>
-          <w:lang w:val="en-PK"/>
-        </w:rPr>
-        <w:t>The search engine system employs a modular architecture comprising two primary components designed to efficiently manage data acquisition, indexing, and retrieval:</w:t>
+          <w:rFonts w:ascii="Calibri" w:hAnsi="Calibri" w:cs="Calibri"/>
+          <w:sz w:val="24"/>
+          <w:szCs w:val="24"/>
+          <w:u w:val="single"/>
+          <w:lang w:val="en-PK"/>
+        </w:rPr>
+        <w:t>Web Crawling</w:t>
       </w:r>
     </w:p>
     <w:p>
       <w:pPr>
         <w:numPr>
           <w:ilvl w:val="0"/>
-          <w:numId w:val="18"/>
+          <w:numId w:val="53"/>
         </w:numPr>
         <w:rPr>
+          <w:rFonts w:ascii="Calibri" w:hAnsi="Calibri" w:cs="Calibri"/>
+          <w:sz w:val="24"/>
+          <w:szCs w:val="24"/>
           <w:lang w:val="en-PK"/>
         </w:rPr>
       </w:pPr>
       <w:r>
         <w:rPr>
-          <w:lang w:val="en-PK"/>
-        </w:rPr>
-        <w:t>Web Crawler and Indexer (</w:t>
+          <w:rFonts w:ascii="Calibri" w:hAnsi="Calibri" w:cs="Calibri"/>
+          <w:sz w:val="24"/>
+          <w:szCs w:val="24"/>
+          <w:lang w:val="en-PK"/>
+        </w:rPr>
+        <w:t>Implemented through the Breadth-First Search (BFS) algorithm (HtmlParser.java), systematically retrieving and indexing web pages starting from a given URL.</w:t>
+      </w:r>
+    </w:p>
+    <w:p>
+      <w:pPr>
+        <w:numPr>
+          <w:ilvl w:val="0"/>
+          <w:numId w:val="53"/>
+        </w:numPr>
+        <w:rPr>
+          <w:rFonts w:ascii="Calibri" w:hAnsi="Calibri" w:cs="Calibri"/>
+          <w:sz w:val="24"/>
+          <w:szCs w:val="24"/>
+          <w:lang w:val="en-PK"/>
+        </w:rPr>
+      </w:pPr>
+      <w:r>
+        <w:rPr>
+          <w:rFonts w:ascii="Calibri" w:hAnsi="Calibri" w:cs="Calibri"/>
+          <w:sz w:val="24"/>
+          <w:szCs w:val="24"/>
+          <w:lang w:val="en-PK"/>
+        </w:rPr>
+        <w:t>Manages metadata extraction including page title, last modification date, and page size.</w:t>
+      </w:r>
+    </w:p>
+    <w:p>
+      <w:pPr>
+        <w:numPr>
+          <w:ilvl w:val="0"/>
+          <w:numId w:val="53"/>
+        </w:numPr>
+        <w:rPr>
+          <w:rFonts w:ascii="Calibri" w:hAnsi="Calibri" w:cs="Calibri"/>
+          <w:sz w:val="24"/>
+          <w:szCs w:val="24"/>
+          <w:lang w:val="en-PK"/>
+        </w:rPr>
+      </w:pPr>
+      <w:r>
+        <w:rPr>
+          <w:rFonts w:ascii="Calibri" w:hAnsi="Calibri" w:cs="Calibri"/>
+          <w:sz w:val="24"/>
+          <w:szCs w:val="24"/>
+          <w:lang w:val="en-PK"/>
+        </w:rPr>
+        <w:t>Handles errors and broken links gracefully, ensuring continuous crawling without interruptions.</w:t>
+      </w:r>
+    </w:p>
+    <w:p>
+      <w:pPr>
+        <w:rPr>
+          <w:rFonts w:ascii="Calibri" w:hAnsi="Calibri" w:cs="Calibri"/>
+          <w:sz w:val="24"/>
+          <w:szCs w:val="24"/>
+          <w:lang w:val="en-PK"/>
+        </w:rPr>
+      </w:pPr>
+      <w:r>
+        <w:rPr>
+          <w:rFonts w:ascii="Calibri" w:hAnsi="Calibri" w:cs="Calibri"/>
+          <w:sz w:val="24"/>
+          <w:szCs w:val="24"/>
+          <w:lang w:val="en-PK"/>
+        </w:rPr>
+        <w:t>Web crawling efficiently traverses web pages and manages visited URLs to avoid redundancy, thus optimizing resource usage and indexing performance.</w:t>
+      </w:r>
+    </w:p>
+    <w:p>
+      <w:pPr>
+        <w:rPr>
+          <w:rFonts w:ascii="Calibri" w:hAnsi="Calibri" w:cs="Calibri"/>
+          <w:sz w:val="24"/>
+          <w:szCs w:val="24"/>
+          <w:u w:val="single"/>
+          <w:lang w:val="en-PK"/>
+        </w:rPr>
+      </w:pPr>
+      <w:r>
+        <w:rPr>
+          <w:rFonts w:ascii="Calibri" w:hAnsi="Calibri" w:cs="Calibri"/>
+          <w:sz w:val="24"/>
+          <w:szCs w:val="24"/>
+          <w:u w:val="single"/>
+          <w:lang w:val="en-PK"/>
+        </w:rPr>
+        <w:t>Indexing and Storage</w:t>
+      </w:r>
+    </w:p>
+    <w:p>
+      <w:pPr>
+        <w:numPr>
+          <w:ilvl w:val="0"/>
+          <w:numId w:val="54"/>
+        </w:numPr>
+        <w:rPr>
+          <w:rFonts w:ascii="Calibri" w:hAnsi="Calibri" w:cs="Calibri"/>
+          <w:sz w:val="24"/>
+          <w:szCs w:val="24"/>
+          <w:lang w:val="en-PK"/>
+        </w:rPr>
+      </w:pPr>
+      <w:r>
+        <w:rPr>
+          <w:rFonts w:ascii="Calibri" w:hAnsi="Calibri" w:cs="Calibri"/>
+          <w:sz w:val="24"/>
+          <w:szCs w:val="24"/>
+          <w:lang w:val="en-PK"/>
+        </w:rPr>
+        <w:t>Managed by the InvertedIndexManager.java utilizing the JDBM database system.</w:t>
+      </w:r>
+    </w:p>
+    <w:p>
+      <w:pPr>
+        <w:numPr>
+          <w:ilvl w:val="0"/>
+          <w:numId w:val="54"/>
+        </w:numPr>
+        <w:rPr>
+          <w:rFonts w:ascii="Calibri" w:hAnsi="Calibri" w:cs="Calibri"/>
+          <w:sz w:val="24"/>
+          <w:szCs w:val="24"/>
+          <w:lang w:val="en-PK"/>
+        </w:rPr>
+      </w:pPr>
+      <w:r>
+        <w:rPr>
+          <w:rFonts w:ascii="Calibri" w:hAnsi="Calibri" w:cs="Calibri"/>
+          <w:sz w:val="24"/>
+          <w:szCs w:val="24"/>
+          <w:lang w:val="en-PK"/>
+        </w:rPr>
+        <w:t>Employs an inverted index mechanism for efficient document retrieval based on keywords.</w:t>
+      </w:r>
+    </w:p>
+    <w:p>
+      <w:pPr>
+        <w:numPr>
+          <w:ilvl w:val="0"/>
+          <w:numId w:val="54"/>
+        </w:numPr>
+        <w:rPr>
+          <w:rFonts w:ascii="Calibri" w:hAnsi="Calibri" w:cs="Calibri"/>
+          <w:sz w:val="24"/>
+          <w:szCs w:val="24"/>
+          <w:lang w:val="en-PK"/>
+        </w:rPr>
+      </w:pPr>
+      <w:r>
+        <w:rPr>
+          <w:rFonts w:ascii="Calibri" w:hAnsi="Calibri" w:cs="Calibri"/>
+          <w:sz w:val="24"/>
+          <w:szCs w:val="24"/>
+          <w:lang w:val="en-PK"/>
+        </w:rPr>
+        <w:t>Supports indexing of both individual words and phrases (n-grams up to 3).</w:t>
+      </w:r>
+    </w:p>
+    <w:p>
+      <w:pPr>
+        <w:rPr>
+          <w:rFonts w:ascii="Calibri" w:hAnsi="Calibri" w:cs="Calibri"/>
+          <w:sz w:val="24"/>
+          <w:szCs w:val="24"/>
+          <w:lang w:val="en-PK"/>
+        </w:rPr>
+      </w:pPr>
+      <w:r>
+        <w:rPr>
+          <w:rFonts w:ascii="Calibri" w:hAnsi="Calibri" w:cs="Calibri"/>
+          <w:sz w:val="24"/>
+          <w:szCs w:val="24"/>
+          <w:lang w:val="en-PK"/>
+        </w:rPr>
+        <w:t>The inverted index structure significantly speeds up the query response time by allowing quick look-up of documents containing specific keywords or phrases.</w:t>
+      </w:r>
+    </w:p>
+    <w:p>
+      <w:pPr>
+        <w:rPr>
+          <w:rFonts w:ascii="Calibri" w:hAnsi="Calibri" w:cs="Calibri"/>
+          <w:sz w:val="24"/>
+          <w:szCs w:val="24"/>
+          <w:u w:val="single"/>
+          <w:lang w:val="en-PK"/>
+        </w:rPr>
+      </w:pPr>
+      <w:r>
+        <w:rPr>
+          <w:rFonts w:ascii="Calibri" w:hAnsi="Calibri" w:cs="Calibri"/>
+          <w:sz w:val="24"/>
+          <w:szCs w:val="24"/>
+          <w:u w:val="single"/>
+          <w:lang w:val="en-PK"/>
+        </w:rPr>
+        <w:t>Search Functionality</w:t>
+      </w:r>
+    </w:p>
+    <w:p>
+      <w:pPr>
+        <w:numPr>
+          <w:ilvl w:val="0"/>
+          <w:numId w:val="55"/>
+        </w:numPr>
+        <w:rPr>
+          <w:rFonts w:ascii="Calibri" w:hAnsi="Calibri" w:cs="Calibri"/>
+          <w:sz w:val="24"/>
+          <w:szCs w:val="24"/>
+          <w:lang w:val="en-PK"/>
+        </w:rPr>
+      </w:pPr>
+      <w:r>
+        <w:rPr>
+          <w:rFonts w:ascii="Calibri" w:hAnsi="Calibri" w:cs="Calibri"/>
+          <w:sz w:val="24"/>
+          <w:szCs w:val="24"/>
+          <w:lang w:val="en-PK"/>
+        </w:rPr>
+        <w:t>Provided by SearchEngine.java, processing user queries, ranking documents based on relevance, and handling exact phrase searches.</w:t>
+      </w:r>
+    </w:p>
+    <w:p>
+      <w:pPr>
+        <w:numPr>
+          <w:ilvl w:val="0"/>
+          <w:numId w:val="55"/>
+        </w:numPr>
+        <w:rPr>
+          <w:rFonts w:ascii="Calibri" w:hAnsi="Calibri" w:cs="Calibri"/>
+          <w:sz w:val="24"/>
+          <w:szCs w:val="24"/>
+          <w:lang w:val="en-PK"/>
+        </w:rPr>
+      </w:pPr>
+      <w:r>
+        <w:rPr>
+          <w:rFonts w:ascii="Calibri" w:hAnsi="Calibri" w:cs="Calibri"/>
+          <w:sz w:val="24"/>
+          <w:szCs w:val="24"/>
+          <w:lang w:val="en-PK"/>
+        </w:rPr>
+        <w:t>Implements TF-IDF weighting with cosine similarity, enhanced by normalization and title-field boosting to prioritize matches appearing in document titles.</w:t>
+      </w:r>
+    </w:p>
+    <w:p>
+      <w:pPr>
+        <w:rPr>
+          <w:rFonts w:ascii="Calibri" w:hAnsi="Calibri" w:cs="Calibri"/>
+          <w:sz w:val="24"/>
+          <w:szCs w:val="24"/>
+          <w:lang w:val="en-PK"/>
+        </w:rPr>
+      </w:pPr>
+      <w:r>
+        <w:rPr>
+          <w:rFonts w:ascii="Calibri" w:hAnsi="Calibri" w:cs="Calibri"/>
+          <w:sz w:val="24"/>
+          <w:szCs w:val="24"/>
+          <w:lang w:val="en-PK"/>
+        </w:rPr>
+        <w:t>Advanced query processing algorithms ensure accurate and contextually relevant search results, greatly enhancing the user experience.</w:t>
+      </w:r>
+    </w:p>
+    <w:p>
+      <w:pPr>
+        <w:rPr>
+          <w:rFonts w:ascii="Calibri" w:hAnsi="Calibri" w:cs="Calibri"/>
+          <w:sz w:val="24"/>
+          <w:szCs w:val="24"/>
+          <w:u w:val="single"/>
+          <w:lang w:val="en-PK"/>
+        </w:rPr>
+      </w:pPr>
+      <w:r>
+        <w:rPr>
+          <w:rFonts w:ascii="Calibri" w:hAnsi="Calibri" w:cs="Calibri"/>
+          <w:sz w:val="24"/>
+          <w:szCs w:val="24"/>
+          <w:u w:val="single"/>
+          <w:lang w:val="en-PK"/>
+        </w:rPr>
+        <w:t>User Interfaces</w:t>
+      </w:r>
+    </w:p>
+    <w:p>
+      <w:pPr>
+        <w:numPr>
+          <w:ilvl w:val="0"/>
+          <w:numId w:val="56"/>
+        </w:numPr>
+        <w:rPr>
+          <w:rFonts w:ascii="Calibri" w:hAnsi="Calibri" w:cs="Calibri"/>
+          <w:sz w:val="24"/>
+          <w:szCs w:val="24"/>
+          <w:lang w:val="en-PK"/>
+        </w:rPr>
+      </w:pPr>
+      <w:r>
+        <w:rPr>
+          <w:rFonts w:ascii="Calibri" w:hAnsi="Calibri" w:cs="Calibri"/>
+          <w:sz w:val="24"/>
+          <w:szCs w:val="24"/>
+          <w:lang w:val="en-PK"/>
+        </w:rPr>
+        <w:t>Command-line interface (SearchProgram.java) facilitating straightforward interaction through terminal queries.</w:t>
+      </w:r>
+    </w:p>
+    <w:p>
+      <w:pPr>
+        <w:numPr>
+          <w:ilvl w:val="0"/>
+          <w:numId w:val="56"/>
+        </w:numPr>
+        <w:rPr>
+          <w:rFonts w:ascii="Calibri" w:hAnsi="Calibri" w:cs="Calibri"/>
+          <w:sz w:val="24"/>
+          <w:szCs w:val="24"/>
+          <w:lang w:val="en-PK"/>
+        </w:rPr>
+      </w:pPr>
+      <w:r>
+        <w:rPr>
+          <w:rFonts w:ascii="Calibri" w:hAnsi="Calibri" w:cs="Calibri"/>
+          <w:sz w:val="24"/>
+          <w:szCs w:val="24"/>
+          <w:lang w:val="en-PK"/>
+        </w:rPr>
+        <w:t xml:space="preserve">Web-based interface (SearchServlet.java and </w:t>
       </w:r>
       <w:proofErr w:type="spellStart"/>
       <w:r>
         <w:rPr>
-          <w:lang w:val="en-PK"/>
-        </w:rPr>
-        <w:t>HtmlParser</w:t>
+          <w:rFonts w:ascii="Calibri" w:hAnsi="Calibri" w:cs="Calibri"/>
+          <w:sz w:val="24"/>
+          <w:szCs w:val="24"/>
+          <w:lang w:val="en-PK"/>
+        </w:rPr>
+        <w:t>index.jsp</w:t>
       </w:r>
       <w:proofErr w:type="spellEnd"/>
       <w:r>
         <w:rPr>
-          <w:lang w:val="en-PK"/>
-        </w:rPr>
-        <w:t>)</w:t>
+          <w:rFonts w:ascii="Calibri" w:hAnsi="Calibri" w:cs="Calibri"/>
+          <w:sz w:val="24"/>
+          <w:szCs w:val="24"/>
+          <w:lang w:val="en-PK"/>
+        </w:rPr>
+        <w:t>) offering a user-friendly search experience, displaying results along with metadata, keywords, and related child and parent links.</w:t>
       </w:r>
     </w:p>
     <w:p>
       <w:pPr>
-        <w:numPr>
-          <w:ilvl w:val="0"/>
-          <w:numId w:val="18"/>
-        </w:numPr>
-        <w:rPr>
+        <w:rPr>
+          <w:rFonts w:ascii="Calibri" w:hAnsi="Calibri" w:cs="Calibri"/>
+          <w:sz w:val="24"/>
+          <w:szCs w:val="24"/>
           <w:lang w:val="en-PK"/>
         </w:rPr>
       </w:pPr>
       <w:r>
         <w:rPr>
-          <w:lang w:val="en-PK"/>
-        </w:rPr>
-        <w:t>Search Engine (</w:t>
+          <w:rFonts w:ascii="Calibri" w:hAnsi="Calibri" w:cs="Calibri"/>
+          <w:sz w:val="24"/>
+          <w:szCs w:val="24"/>
+          <w:lang w:val="en-PK"/>
+        </w:rPr>
+        <w:lastRenderedPageBreak/>
+        <w:t>The web application, specifically designed using Java servlets and JSP (</w:t>
       </w:r>
       <w:proofErr w:type="spellStart"/>
       <w:r>
         <w:rPr>
-          <w:lang w:val="en-PK"/>
-        </w:rPr>
-        <w:t>SearchEngine</w:t>
+          <w:rFonts w:ascii="Calibri" w:hAnsi="Calibri" w:cs="Calibri"/>
+          <w:sz w:val="24"/>
+          <w:szCs w:val="24"/>
+          <w:lang w:val="en-PK"/>
+        </w:rPr>
+        <w:t>index.jsp</w:t>
       </w:r>
       <w:proofErr w:type="spellEnd"/>
       <w:r>
         <w:rPr>
-          <w:lang w:val="en-PK"/>
-        </w:rPr>
-        <w:t>)</w:t>
+          <w:rFonts w:ascii="Calibri" w:hAnsi="Calibri" w:cs="Calibri"/>
+          <w:sz w:val="24"/>
+          <w:szCs w:val="24"/>
+          <w:lang w:val="en-PK"/>
+        </w:rPr>
+        <w:t>), ensures a responsive and intuitive user interface, enabling seamless navigation and clear presentation of comprehensive search results and associated metadata.</w:t>
       </w:r>
     </w:p>
     <w:p>
       <w:pPr>
         <w:rPr>
+          <w:rFonts w:ascii="Calibri" w:hAnsi="Calibri" w:cs="Calibri"/>
+          <w:sz w:val="24"/>
+          <w:szCs w:val="24"/>
+          <w:u w:val="single"/>
           <w:lang w:val="en-PK"/>
         </w:rPr>
       </w:pPr>
       <w:r>
         <w:rPr>
-          <w:lang w:val="en-PK"/>
-        </w:rPr>
-        <w:t>The modular approach significantly facilitates independent development, simplified testing processes, enhanced maintainability, and scalability of the entire system.</w:t>
+          <w:rFonts w:ascii="Calibri" w:hAnsi="Calibri" w:cs="Calibri"/>
+          <w:sz w:val="24"/>
+          <w:szCs w:val="24"/>
+          <w:u w:val="single"/>
+          <w:lang w:val="en-PK"/>
+        </w:rPr>
+        <w:t>File Structures in the Index Database</w:t>
       </w:r>
     </w:p>
     <w:p>
       <w:pPr>
         <w:rPr>
+          <w:rFonts w:ascii="Calibri" w:hAnsi="Calibri" w:cs="Calibri"/>
+          <w:sz w:val="24"/>
+          <w:szCs w:val="24"/>
           <w:lang w:val="en-PK"/>
         </w:rPr>
       </w:pPr>
       <w:r>
         <w:rPr>
-          <w:lang w:val="en-PK"/>
-        </w:rPr>
-        <w:t>1.2 Web Crawler and Indexer</w:t>
+          <w:rFonts w:ascii="Calibri" w:hAnsi="Calibri" w:cs="Calibri"/>
+          <w:sz w:val="24"/>
+          <w:szCs w:val="24"/>
+          <w:lang w:val="en-PK"/>
+        </w:rPr>
+        <w:t>The database employs a structured JDBM system with the following primary storage structures:</w:t>
       </w:r>
     </w:p>
     <w:p>
       <w:pPr>
-        <w:rPr>
-          <w:lang w:val="en-PK"/>
-        </w:rPr>
-      </w:pPr>
+        <w:numPr>
+          <w:ilvl w:val="0"/>
+          <w:numId w:val="57"/>
+        </w:numPr>
+        <w:rPr>
+          <w:rFonts w:ascii="Calibri" w:hAnsi="Calibri" w:cs="Calibri"/>
+          <w:sz w:val="24"/>
+          <w:szCs w:val="24"/>
+          <w:lang w:val="en-PK"/>
+        </w:rPr>
+      </w:pPr>
+      <w:proofErr w:type="spellStart"/>
       <w:r>
         <w:rPr>
-          <w:lang w:val="en-PK"/>
-        </w:rPr>
-        <w:t>The crawler component employs a breadth-first search (BFS) algorithm to systematically discover and index web pages starting from an initial seed URL.</w:t>
+          <w:rFonts w:ascii="Calibri" w:hAnsi="Calibri" w:cs="Calibri"/>
+          <w:sz w:val="24"/>
+          <w:szCs w:val="24"/>
+          <w:lang w:val="en-PK"/>
+        </w:rPr>
+        <w:t>pageIdToUrlMap</w:t>
+      </w:r>
+      <w:proofErr w:type="spellEnd"/>
+      <w:r>
+        <w:rPr>
+          <w:rFonts w:ascii="Calibri" w:hAnsi="Calibri" w:cs="Calibri"/>
+          <w:sz w:val="24"/>
+          <w:szCs w:val="24"/>
+          <w:lang w:val="en-PK"/>
+        </w:rPr>
+        <w:t xml:space="preserve"> and </w:t>
+      </w:r>
+      <w:proofErr w:type="spellStart"/>
+      <w:r>
+        <w:rPr>
+          <w:rFonts w:ascii="Calibri" w:hAnsi="Calibri" w:cs="Calibri"/>
+          <w:sz w:val="24"/>
+          <w:szCs w:val="24"/>
+          <w:lang w:val="en-PK"/>
+        </w:rPr>
+        <w:t>urlToPageIdMap</w:t>
+      </w:r>
+      <w:proofErr w:type="spellEnd"/>
+      <w:r>
+        <w:rPr>
+          <w:rFonts w:ascii="Calibri" w:hAnsi="Calibri" w:cs="Calibri"/>
+          <w:sz w:val="24"/>
+          <w:szCs w:val="24"/>
+          <w:lang w:val="en-PK"/>
+        </w:rPr>
+        <w:t>: Bidirectional mapping between page IDs and URLs.</w:t>
       </w:r>
     </w:p>
     <w:p>
       <w:pPr>
-        <w:rPr>
-          <w:lang w:val="en-PK"/>
-        </w:rPr>
-      </w:pPr>
+        <w:numPr>
+          <w:ilvl w:val="0"/>
+          <w:numId w:val="57"/>
+        </w:numPr>
+        <w:rPr>
+          <w:rFonts w:ascii="Calibri" w:hAnsi="Calibri" w:cs="Calibri"/>
+          <w:sz w:val="24"/>
+          <w:szCs w:val="24"/>
+          <w:lang w:val="en-PK"/>
+        </w:rPr>
+      </w:pPr>
+      <w:proofErr w:type="spellStart"/>
       <w:r>
         <w:rPr>
-          <w:lang w:val="en-PK"/>
-        </w:rPr>
-        <w:t>Key functionalities include:</w:t>
+          <w:rFonts w:ascii="Calibri" w:hAnsi="Calibri" w:cs="Calibri"/>
+          <w:sz w:val="24"/>
+          <w:szCs w:val="24"/>
+          <w:lang w:val="en-PK"/>
+        </w:rPr>
+        <w:t>wordIdToWordMap</w:t>
+      </w:r>
+      <w:proofErr w:type="spellEnd"/>
+      <w:r>
+        <w:rPr>
+          <w:rFonts w:ascii="Calibri" w:hAnsi="Calibri" w:cs="Calibri"/>
+          <w:sz w:val="24"/>
+          <w:szCs w:val="24"/>
+          <w:lang w:val="en-PK"/>
+        </w:rPr>
+        <w:t xml:space="preserve"> and </w:t>
+      </w:r>
+      <w:proofErr w:type="spellStart"/>
+      <w:r>
+        <w:rPr>
+          <w:rFonts w:ascii="Calibri" w:hAnsi="Calibri" w:cs="Calibri"/>
+          <w:sz w:val="24"/>
+          <w:szCs w:val="24"/>
+          <w:lang w:val="en-PK"/>
+        </w:rPr>
+        <w:t>wordToWordIdMap</w:t>
+      </w:r>
+      <w:proofErr w:type="spellEnd"/>
+      <w:r>
+        <w:rPr>
+          <w:rFonts w:ascii="Calibri" w:hAnsi="Calibri" w:cs="Calibri"/>
+          <w:sz w:val="24"/>
+          <w:szCs w:val="24"/>
+          <w:lang w:val="en-PK"/>
+        </w:rPr>
+        <w:t>: Efficient management of vocabulary within the database.</w:t>
       </w:r>
     </w:p>
     <w:p>
       <w:pPr>
         <w:numPr>
           <w:ilvl w:val="0"/>
-          <w:numId w:val="19"/>
+          <w:numId w:val="57"/>
         </w:numPr>
         <w:rPr>
-          <w:lang w:val="en-PK"/>
-        </w:rPr>
-      </w:pPr>
-      <w:r>
-        <w:rPr>
-          <w:lang w:val="en-PK"/>
-        </w:rPr>
-        <w:t xml:space="preserve">HTML Parsing: Utilizes </w:t>
-      </w:r>
+          <w:rFonts w:ascii="Calibri" w:hAnsi="Calibri" w:cs="Calibri"/>
+          <w:sz w:val="24"/>
+          <w:szCs w:val="24"/>
+          <w:lang w:val="en-PK"/>
+        </w:rPr>
+      </w:pPr>
       <w:proofErr w:type="spellStart"/>
       <w:r>
         <w:rPr>
-          <w:lang w:val="en-PK"/>
-        </w:rPr>
-        <w:t>Jsoup</w:t>
-      </w:r>
-      <w:proofErr w:type="spellEnd"/>
-      <w:r>
-        <w:rPr>
-          <w:lang w:val="en-PK"/>
-        </w:rPr>
-        <w:t xml:space="preserve"> library for robust extraction of textual data, effectively handling malformed HTML structures.</w:t>
-      </w:r>
-    </w:p>
-    <w:p>
-      <w:pPr>
-        <w:numPr>
-          <w:ilvl w:val="0"/>
-          <w:numId w:val="19"/>
-        </w:numPr>
-        <w:rPr>
-          <w:lang w:val="en-PK"/>
-        </w:rPr>
-      </w:pPr>
-      <w:r>
-        <w:rPr>
-          <w:lang w:val="en-PK"/>
-        </w:rPr>
-        <w:t>Tokenization Pipeline: Implements custom tokenization strategies optimized for efficient textual content processing.</w:t>
-      </w:r>
-    </w:p>
-    <w:p>
-      <w:pPr>
-        <w:numPr>
-          <w:ilvl w:val="0"/>
-          <w:numId w:val="19"/>
-        </w:numPr>
-        <w:rPr>
-          <w:lang w:val="en-PK"/>
-        </w:rPr>
-      </w:pPr>
-      <w:r>
-        <w:rPr>
-          <w:lang w:val="en-PK"/>
-        </w:rPr>
-        <w:t>Stop Word Removal and Porter Stemming: Enhances indexing accuracy and search recall by standardizing and reducing lexical variations.</w:t>
-      </w:r>
-    </w:p>
-    <w:p>
-      <w:pPr>
-        <w:numPr>
-          <w:ilvl w:val="0"/>
-          <w:numId w:val="19"/>
-        </w:numPr>
-        <w:rPr>
-          <w:lang w:val="en-PK"/>
-        </w:rPr>
-      </w:pPr>
-      <w:r>
-        <w:rPr>
-          <w:lang w:val="en-PK"/>
-        </w:rPr>
-        <w:t>Inverted Indexing: Maintains separate inverted indexes for title and body texts, enabling fast retrieval based on query relevance.</w:t>
-      </w:r>
-    </w:p>
-    <w:p>
-      <w:pPr>
-        <w:numPr>
-          <w:ilvl w:val="0"/>
-          <w:numId w:val="19"/>
-        </w:numPr>
-        <w:rPr>
-          <w:lang w:val="en-PK"/>
-        </w:rPr>
-      </w:pPr>
-      <w:r>
-        <w:rPr>
-          <w:lang w:val="en-PK"/>
-        </w:rPr>
-        <w:t>Incremental Crawling: Implements intelligent mechanisms to update the index incrementally by reprocessing only modified pages, significantly improving crawling efficiency.</w:t>
-      </w:r>
-    </w:p>
-    <w:p>
-      <w:pPr>
-        <w:numPr>
-          <w:ilvl w:val="0"/>
-          <w:numId w:val="19"/>
-        </w:numPr>
-        <w:rPr>
-          <w:lang w:val="en-PK"/>
-        </w:rPr>
-      </w:pPr>
-      <w:r>
-        <w:rPr>
-          <w:lang w:val="en-PK"/>
-        </w:rPr>
-        <w:t>N-gram Indexing: Supports precise phrase searches with indexed n-grams of up to three consecutive words.</w:t>
-      </w:r>
-    </w:p>
-    <w:p>
-      <w:pPr>
-        <w:rPr>
-          <w:lang w:val="en-PK"/>
-        </w:rPr>
-      </w:pPr>
-      <w:r>
-        <w:rPr>
-          <w:lang w:val="en-PK"/>
-        </w:rPr>
-        <w:t>Robust error handling strategies manage network issues, cycle detection, and character encoding problems, ensuring uninterrupted operations and continuous availability.</w:t>
-      </w:r>
-    </w:p>
-    <w:p>
-      <w:pPr>
-        <w:rPr>
-          <w:lang w:val="en-PK"/>
-        </w:rPr>
-      </w:pPr>
-      <w:r>
-        <w:rPr>
-          <w:lang w:val="en-PK"/>
-        </w:rPr>
-        <w:t>1.3 Search Engine Component</w:t>
-      </w:r>
-    </w:p>
-    <w:p>
-      <w:pPr>
-        <w:rPr>
-          <w:lang w:val="en-PK"/>
-        </w:rPr>
-      </w:pPr>
-      <w:r>
-        <w:rPr>
-          <w:lang w:val="en-PK"/>
-        </w:rPr>
-        <w:t>The search engine employs advanced algorithms designed to accurately rank and retrieve relevant documents from extensive datasets.</w:t>
-      </w:r>
-    </w:p>
-    <w:p>
-      <w:pPr>
-        <w:rPr>
-          <w:lang w:val="en-PK"/>
-        </w:rPr>
-      </w:pPr>
-      <w:r>
-        <w:rPr>
-          <w:lang w:val="en-PK"/>
-        </w:rPr>
-        <w:t>Features include:</w:t>
-      </w:r>
-    </w:p>
-    <w:p>
-      <w:pPr>
-        <w:numPr>
-          <w:ilvl w:val="0"/>
-          <w:numId w:val="20"/>
-        </w:numPr>
-        <w:rPr>
-          <w:lang w:val="en-PK"/>
-        </w:rPr>
-      </w:pPr>
-      <w:r>
-        <w:rPr>
-          <w:lang w:val="en-PK"/>
-        </w:rPr>
-        <w:t>Vector Space Model: Utilizes TF-IDF weighting, normalized against maximum term frequency, providing balanced scoring across documents.</w:t>
-      </w:r>
-    </w:p>
-    <w:p>
-      <w:pPr>
-        <w:numPr>
-          <w:ilvl w:val="0"/>
-          <w:numId w:val="20"/>
-        </w:numPr>
-        <w:rPr>
-          <w:lang w:val="en-PK"/>
-        </w:rPr>
-      </w:pPr>
-      <w:r>
-        <w:rPr>
-          <w:lang w:val="en-PK"/>
-        </w:rPr>
-        <w:t>Cosine Similarity: Computes document-query similarity effectively, normalizing document lengths for consistent relevance ranking.</w:t>
-      </w:r>
-    </w:p>
-    <w:p>
-      <w:pPr>
-        <w:numPr>
-          <w:ilvl w:val="0"/>
-          <w:numId w:val="20"/>
-        </w:numPr>
-        <w:rPr>
-          <w:lang w:val="en-PK"/>
-        </w:rPr>
-      </w:pPr>
-      <w:r>
-        <w:rPr>
-          <w:lang w:val="en-PK"/>
-        </w:rPr>
-        <w:lastRenderedPageBreak/>
-        <w:t>Title Field Boosting: Significantly improves search accuracy by assigning higher weighting (fivefold) to terms found in document titles compared to those in body content.</w:t>
-      </w:r>
-    </w:p>
-    <w:p>
-      <w:pPr>
-        <w:numPr>
-          <w:ilvl w:val="0"/>
-          <w:numId w:val="20"/>
-        </w:numPr>
-        <w:rPr>
-          <w:lang w:val="en-PK"/>
-        </w:rPr>
-      </w:pPr>
-      <w:r>
-        <w:rPr>
-          <w:lang w:val="en-PK"/>
-        </w:rPr>
-        <w:t>Indexed Phrase Searches: Enables precise multi-word query handling, enhancing search specificity and user satisfaction.</w:t>
-      </w:r>
-    </w:p>
-    <w:p>
-      <w:pPr>
-        <w:numPr>
-          <w:ilvl w:val="0"/>
-          <w:numId w:val="20"/>
-        </w:numPr>
-        <w:rPr>
-          <w:lang w:val="en-PK"/>
-        </w:rPr>
-      </w:pPr>
-      <w:r>
-        <w:rPr>
-          <w:lang w:val="en-PK"/>
-        </w:rPr>
-        <w:t>Performance Optimizations: Implements caching mechanisms, precomputed indices, and early termination conditions, drastically reducing query response times.</w:t>
-      </w:r>
-    </w:p>
-    <w:p>
-      <w:pPr>
-        <w:numPr>
-          <w:ilvl w:val="0"/>
-          <w:numId w:val="20"/>
-        </w:numPr>
-        <w:rPr>
-          <w:lang w:val="en-PK"/>
-        </w:rPr>
-      </w:pPr>
-      <w:r>
-        <w:rPr>
-          <w:lang w:val="en-PK"/>
-        </w:rPr>
-        <w:t>Command-Line Interface: Provides an intuitive interactive interface complemented by robust error handling, facilitating user-friendly query operations.</w:t>
-      </w:r>
-    </w:p>
-    <w:p>
-      <w:pPr>
-        <w:rPr>
-          <w:lang w:val="en-PK"/>
-        </w:rPr>
-      </w:pPr>
-      <w:r>
-        <w:rPr>
-          <w:lang w:val="en-PK"/>
-        </w:rPr>
-        <w:t>1.4 Integration and Communication</w:t>
-      </w:r>
-    </w:p>
-    <w:p>
-      <w:pPr>
-        <w:rPr>
-          <w:lang w:val="en-PK"/>
-        </w:rPr>
-      </w:pPr>
-      <w:r>
-        <w:rPr>
-          <w:lang w:val="en-PK"/>
-        </w:rPr>
-        <w:t>Communication between crawler and search engine components is managed through well-defined interfaces, promoting seamless integration, flexibility for updates, and component independence. Persistent storage and rapid retrieval operations are achieved through JDBM, ensuring data consistency and operational robustness.</w:t>
-      </w:r>
-    </w:p>
-    <w:p>
-      <w:pPr>
-        <w:rPr>
-          <w:lang w:val="en-PK"/>
-        </w:rPr>
-      </w:pPr>
-      <w:r>
-        <w:rPr>
-          <w:lang w:val="en-PK"/>
-        </w:rPr>
-        <w:t>2. Database File Structures</w:t>
-      </w:r>
-    </w:p>
-    <w:p>
-      <w:pPr>
-        <w:rPr>
-          <w:lang w:val="en-PK"/>
-        </w:rPr>
-      </w:pPr>
-      <w:r>
-        <w:rPr>
-          <w:lang w:val="en-PK"/>
-        </w:rPr>
-        <w:t>2.1 Forward Indexes</w:t>
-      </w:r>
-    </w:p>
-    <w:p>
-      <w:pPr>
-        <w:numPr>
-          <w:ilvl w:val="0"/>
-          <w:numId w:val="21"/>
-        </w:numPr>
-        <w:rPr>
-          <w:lang w:val="en-PK"/>
-        </w:rPr>
-      </w:pPr>
-      <w:proofErr w:type="spellStart"/>
-      <w:r>
-        <w:rPr>
-          <w:lang w:val="en-PK"/>
-        </w:rPr>
-        <w:t>pageIdToUrl</w:t>
-      </w:r>
-      <w:proofErr w:type="spellEnd"/>
-      <w:r>
-        <w:rPr>
-          <w:lang w:val="en-PK"/>
-        </w:rPr>
-        <w:t>: Efficiently maps page IDs to URLs for quick retrieval and accurate presentation of search results.</w:t>
-      </w:r>
-    </w:p>
-    <w:p>
-      <w:pPr>
-        <w:numPr>
-          <w:ilvl w:val="0"/>
-          <w:numId w:val="21"/>
-        </w:numPr>
-        <w:rPr>
-          <w:lang w:val="en-PK"/>
-        </w:rPr>
-      </w:pPr>
-      <w:proofErr w:type="spellStart"/>
-      <w:r>
-        <w:rPr>
-          <w:lang w:val="en-PK"/>
-        </w:rPr>
-        <w:t>pageInfo</w:t>
-      </w:r>
-      <w:proofErr w:type="spellEnd"/>
-      <w:r>
-        <w:rPr>
-          <w:lang w:val="en-PK"/>
-        </w:rPr>
-        <w:t>: Stores comprehensive metadata, including titles, modification dates, file sizes, and linked pages, enhancing data retrieval precision.</w:t>
-      </w:r>
-    </w:p>
-    <w:p>
-      <w:pPr>
-        <w:numPr>
-          <w:ilvl w:val="0"/>
-          <w:numId w:val="21"/>
-        </w:numPr>
-        <w:rPr>
-          <w:lang w:val="en-PK"/>
-        </w:rPr>
-      </w:pPr>
-      <w:proofErr w:type="spellStart"/>
-      <w:r>
-        <w:rPr>
-          <w:lang w:val="en-PK"/>
-        </w:rPr>
-        <w:t>wordIdToWord</w:t>
-      </w:r>
-      <w:proofErr w:type="spellEnd"/>
-      <w:r>
-        <w:rPr>
-          <w:lang w:val="en-PK"/>
-        </w:rPr>
-        <w:t>: Supports fast reverse mapping from numeric identifiers to corresponding stemmed words.</w:t>
-      </w:r>
-    </w:p>
-    <w:p>
-      <w:pPr>
-        <w:rPr>
-          <w:lang w:val="en-PK"/>
-        </w:rPr>
-      </w:pPr>
-      <w:r>
-        <w:rPr>
-          <w:lang w:val="en-PK"/>
-        </w:rPr>
-        <w:t>2.2 Inverted Indexes</w:t>
-      </w:r>
-    </w:p>
-    <w:p>
-      <w:pPr>
-        <w:numPr>
-          <w:ilvl w:val="0"/>
-          <w:numId w:val="22"/>
-        </w:numPr>
-        <w:rPr>
-          <w:lang w:val="en-PK"/>
-        </w:rPr>
-      </w:pPr>
-      <w:proofErr w:type="spellStart"/>
-      <w:r>
-        <w:rPr>
+          <w:rFonts w:ascii="Calibri" w:hAnsi="Calibri" w:cs="Calibri"/>
+          <w:sz w:val="24"/>
+          <w:szCs w:val="24"/>
           <w:lang w:val="en-PK"/>
         </w:rPr>
         <w:t>bodyInvertedIndex</w:t>
@@ -599,24 +686,19 @@
       <w:proofErr w:type="spellEnd"/>
       <w:r>
         <w:rPr>
-          <w:lang w:val="en-PK"/>
-        </w:rPr>
-        <w:t>: Stores mappings of terms to document frequencies specifically within document bodies.</w:t>
+          <w:rFonts w:ascii="Calibri" w:hAnsi="Calibri" w:cs="Calibri"/>
+          <w:sz w:val="24"/>
+          <w:szCs w:val="24"/>
+          <w:lang w:val="en-PK"/>
+        </w:rPr>
+        <w:t xml:space="preserve"> and </w:t>
       </w:r>
-    </w:p>
-    <w:p>
-      <w:pPr>
-        <w:numPr>
-          <w:ilvl w:val="0"/>
-          <w:numId w:val="22"/>
-        </w:numPr>
-        <w:rPr>
-          <w:lang w:val="en-PK"/>
-        </w:rPr>
-      </w:pPr>
       <w:proofErr w:type="spellStart"/>
       <w:r>
         <w:rPr>
+          <w:rFonts w:ascii="Calibri" w:hAnsi="Calibri" w:cs="Calibri"/>
+          <w:sz w:val="24"/>
+          <w:szCs w:val="24"/>
           <w:lang w:val="en-PK"/>
         </w:rPr>
         <w:t>titleInvertedIndex</w:t>
@@ -624,44 +706,77 @@
       <w:proofErr w:type="spellEnd"/>
       <w:r>
         <w:rPr>
-          <w:lang w:val="en-PK"/>
-        </w:rPr>
-        <w:t>: Maintains a separate mapping of terms to document frequencies within titles, providing targeted indexing capabilities.</w:t>
+          <w:rFonts w:ascii="Calibri" w:hAnsi="Calibri" w:cs="Calibri"/>
+          <w:sz w:val="24"/>
+          <w:szCs w:val="24"/>
+          <w:lang w:val="en-PK"/>
+        </w:rPr>
+        <w:t>: Separate inverted indexes for rapid retrieval of body and title occurrences of indexed terms.</w:t>
       </w:r>
     </w:p>
     <w:p>
       <w:pPr>
-        <w:rPr>
-          <w:lang w:val="en-PK"/>
-        </w:rPr>
-      </w:pPr>
+        <w:numPr>
+          <w:ilvl w:val="0"/>
+          <w:numId w:val="57"/>
+        </w:numPr>
+        <w:rPr>
+          <w:rFonts w:ascii="Calibri" w:hAnsi="Calibri" w:cs="Calibri"/>
+          <w:sz w:val="24"/>
+          <w:szCs w:val="24"/>
+          <w:lang w:val="en-PK"/>
+        </w:rPr>
+      </w:pPr>
+      <w:proofErr w:type="spellStart"/>
       <w:r>
         <w:rPr>
-          <w:lang w:val="en-PK"/>
-        </w:rPr>
-        <w:t>2.3 Mapping Tables</w:t>
+          <w:rFonts w:ascii="Calibri" w:hAnsi="Calibri" w:cs="Calibri"/>
+          <w:sz w:val="24"/>
+          <w:szCs w:val="24"/>
+          <w:lang w:val="en-PK"/>
+        </w:rPr>
+        <w:t>pageInfoMap</w:t>
+      </w:r>
+      <w:proofErr w:type="spellEnd"/>
+      <w:r>
+        <w:rPr>
+          <w:rFonts w:ascii="Calibri" w:hAnsi="Calibri" w:cs="Calibri"/>
+          <w:sz w:val="24"/>
+          <w:szCs w:val="24"/>
+          <w:lang w:val="en-PK"/>
+        </w:rPr>
+        <w:t>: Stores essential metadata such as URL, page title, modification date, page size, and links.</w:t>
       </w:r>
     </w:p>
     <w:p>
       <w:pPr>
         <w:numPr>
           <w:ilvl w:val="0"/>
-          <w:numId w:val="23"/>
+          <w:numId w:val="57"/>
         </w:numPr>
         <w:rPr>
+          <w:rFonts w:ascii="Calibri" w:hAnsi="Calibri" w:cs="Calibri"/>
+          <w:sz w:val="24"/>
+          <w:szCs w:val="24"/>
           <w:lang w:val="en-PK"/>
         </w:rPr>
       </w:pPr>
       <w:proofErr w:type="spellStart"/>
       <w:r>
         <w:rPr>
-          <w:lang w:val="en-PK"/>
-        </w:rPr>
-        <w:t>urlToPageId</w:t>
+          <w:rFonts w:ascii="Calibri" w:hAnsi="Calibri" w:cs="Calibri"/>
+          <w:sz w:val="24"/>
+          <w:szCs w:val="24"/>
+          <w:lang w:val="en-PK"/>
+        </w:rPr>
+        <w:t>pageIdToBodyWordsMap</w:t>
       </w:r>
       <w:proofErr w:type="spellEnd"/>
       <w:r>
         <w:rPr>
+          <w:rFonts w:ascii="Calibri" w:hAnsi="Calibri" w:cs="Calibri"/>
+          <w:sz w:val="24"/>
+          <w:szCs w:val="24"/>
           <w:lang w:val="en-PK"/>
         </w:rPr>
         <w:t xml:space="preserve"> and </w:t>
@@ -669,96 +784,43 @@
       <w:proofErr w:type="spellStart"/>
       <w:r>
         <w:rPr>
-          <w:lang w:val="en-PK"/>
-        </w:rPr>
-        <w:t>wordToWordId</w:t>
+          <w:rFonts w:ascii="Calibri" w:hAnsi="Calibri" w:cs="Calibri"/>
+          <w:sz w:val="24"/>
+          <w:szCs w:val="24"/>
+          <w:lang w:val="en-PK"/>
+        </w:rPr>
+        <w:t>pageIdToTitleWordsMap</w:t>
       </w:r>
       <w:proofErr w:type="spellEnd"/>
       <w:r>
         <w:rPr>
-          <w:lang w:val="en-PK"/>
-        </w:rPr>
-        <w:t>: Facilitates efficient bi-directional lookup and ensures indexing consistency across the system.</w:t>
+          <w:rFonts w:ascii="Calibri" w:hAnsi="Calibri" w:cs="Calibri"/>
+          <w:sz w:val="24"/>
+          <w:szCs w:val="24"/>
+          <w:lang w:val="en-PK"/>
+        </w:rPr>
+        <w:t>: Maintain sequences of indexed words to facilitate precise phrase searching.</w:t>
       </w:r>
     </w:p>
     <w:p>
       <w:pPr>
-        <w:rPr>
-          <w:lang w:val="en-PK"/>
-        </w:rPr>
-      </w:pPr>
-      <w:r>
-        <w:rPr>
-          <w:lang w:val="en-PK"/>
-        </w:rPr>
-        <w:t>2.4 Phrase Search Structures</w:t>
-      </w:r>
-    </w:p>
-    <w:p>
-      <w:pPr>
         <w:numPr>
           <w:ilvl w:val="0"/>
-          <w:numId w:val="24"/>
+          <w:numId w:val="57"/>
         </w:numPr>
         <w:rPr>
+          <w:rFonts w:ascii="Calibri" w:hAnsi="Calibri" w:cs="Calibri"/>
+          <w:sz w:val="24"/>
+          <w:szCs w:val="24"/>
           <w:lang w:val="en-PK"/>
         </w:rPr>
       </w:pPr>
       <w:proofErr w:type="spellStart"/>
       <w:r>
         <w:rPr>
-          <w:lang w:val="en-PK"/>
-        </w:rPr>
-        <w:t>pageIdToBodyWords</w:t>
-      </w:r>
-      <w:proofErr w:type="spellEnd"/>
-      <w:r>
-        <w:rPr>
-          <w:lang w:val="en-PK"/>
-        </w:rPr>
-        <w:t xml:space="preserve"> and </w:t>
-      </w:r>
-      <w:proofErr w:type="spellStart"/>
-      <w:r>
-        <w:rPr>
-          <w:lang w:val="en-PK"/>
-        </w:rPr>
-        <w:t>pageIdToTitleWords</w:t>
-      </w:r>
-      <w:proofErr w:type="spellEnd"/>
-      <w:r>
-        <w:rPr>
-          <w:lang w:val="en-PK"/>
-        </w:rPr>
-        <w:t>: Maintains sequential word information, significantly optimizing exact phrase search queries.</w:t>
-      </w:r>
-    </w:p>
-    <w:p>
-      <w:pPr>
-        <w:rPr>
-          <w:lang w:val="en-PK"/>
-        </w:rPr>
-      </w:pPr>
-      <w:r>
-        <w:rPr>
-          <w:lang w:val="en-PK"/>
-        </w:rPr>
-        <w:t>2.5 Optimization Structures</w:t>
-      </w:r>
-    </w:p>
-    <w:p>
-      <w:pPr>
-        <w:numPr>
-          <w:ilvl w:val="0"/>
-          <w:numId w:val="25"/>
-        </w:numPr>
-        <w:rPr>
-          <w:lang w:val="en-PK"/>
-        </w:rPr>
-      </w:pPr>
-      <w:proofErr w:type="spellStart"/>
-      <w:r>
-        <w:rPr>
+          <w:rFonts w:ascii="Calibri" w:hAnsi="Calibri" w:cs="Calibri"/>
+          <w:sz w:val="24"/>
+          <w:szCs w:val="24"/>
           <w:lang w:val="en-PK"/>
         </w:rPr>
         <w:t>maxTFForPageId</w:t>
@@ -766,967 +828,1772 @@
       <w:proofErr w:type="spellEnd"/>
       <w:r>
         <w:rPr>
-          <w:lang w:val="en-PK"/>
-        </w:rPr>
-        <w:t>: Precomputes and stores maximum term frequencies for each document, accelerating normalization during relevance scoring.</w:t>
+          <w:rFonts w:ascii="Calibri" w:hAnsi="Calibri" w:cs="Calibri"/>
+          <w:sz w:val="24"/>
+          <w:szCs w:val="24"/>
+          <w:lang w:val="en-PK"/>
+        </w:rPr>
+        <w:t>: Tracks maximum term frequencies within pages for TF-IDF normalization.</w:t>
       </w:r>
     </w:p>
     <w:p>
       <w:pPr>
-        <w:numPr>
-          <w:ilvl w:val="0"/>
-          <w:numId w:val="25"/>
-        </w:numPr>
-        <w:rPr>
+        <w:rPr>
+          <w:rFonts w:ascii="Calibri" w:hAnsi="Calibri" w:cs="Calibri"/>
+          <w:sz w:val="24"/>
+          <w:szCs w:val="24"/>
           <w:lang w:val="en-PK"/>
         </w:rPr>
       </w:pPr>
       <w:r>
         <w:rPr>
-          <w:lang w:val="en-PK"/>
-        </w:rPr>
-        <w:lastRenderedPageBreak/>
-        <w:t>counter: Ensures unique identifiers for both pages and terms, maintaining data integrity and consistency across indexing and retrieval operations.</w:t>
+          <w:rFonts w:ascii="Calibri" w:hAnsi="Calibri" w:cs="Calibri"/>
+          <w:sz w:val="24"/>
+          <w:szCs w:val="24"/>
+          <w:lang w:val="en-PK"/>
+        </w:rPr>
+        <w:t>These database structures allow streamlined and rapid access to information, essential for high-performance search operations.</w:t>
       </w:r>
     </w:p>
     <w:p>
       <w:pPr>
         <w:rPr>
+          <w:rFonts w:ascii="Calibri" w:hAnsi="Calibri" w:cs="Calibri"/>
+          <w:sz w:val="24"/>
+          <w:szCs w:val="24"/>
+          <w:u w:val="single"/>
           <w:lang w:val="en-PK"/>
         </w:rPr>
       </w:pPr>
       <w:r>
         <w:rPr>
-          <w:lang w:val="en-PK"/>
-        </w:rPr>
-        <w:t>3. Algorithms</w:t>
+          <w:rFonts w:ascii="Calibri" w:hAnsi="Calibri" w:cs="Calibri"/>
+          <w:sz w:val="24"/>
+          <w:szCs w:val="24"/>
+          <w:u w:val="single"/>
+          <w:lang w:val="en-PK"/>
+        </w:rPr>
+        <w:t>Algorithms Used</w:t>
       </w:r>
     </w:p>
     <w:p>
       <w:pPr>
-        <w:rPr>
+        <w:pStyle w:val="ListParagraph"/>
+        <w:numPr>
+          <w:ilvl w:val="0"/>
+          <w:numId w:val="71"/>
+        </w:numPr>
+        <w:rPr>
+          <w:rFonts w:ascii="Calibri" w:hAnsi="Calibri" w:cs="Calibri"/>
+          <w:sz w:val="24"/>
+          <w:szCs w:val="24"/>
           <w:lang w:val="en-PK"/>
         </w:rPr>
       </w:pPr>
       <w:r>
         <w:rPr>
-          <w:lang w:val="en-PK"/>
-        </w:rPr>
-        <w:t>3.1 Web Crawling Algorithm (BFS)</w:t>
+          <w:rFonts w:ascii="Calibri" w:hAnsi="Calibri" w:cs="Calibri"/>
+          <w:sz w:val="24"/>
+          <w:szCs w:val="24"/>
+          <w:lang w:val="en-PK"/>
+        </w:rPr>
+        <w:t>TF-IDF Weighting with Cosine Similarity</w:t>
       </w:r>
     </w:p>
     <w:p>
       <w:pPr>
-        <w:rPr>
+        <w:numPr>
+          <w:ilvl w:val="0"/>
+          <w:numId w:val="58"/>
+        </w:numPr>
+        <w:rPr>
+          <w:rFonts w:ascii="Calibri" w:hAnsi="Calibri" w:cs="Calibri"/>
+          <w:sz w:val="24"/>
+          <w:szCs w:val="24"/>
           <w:lang w:val="en-PK"/>
         </w:rPr>
       </w:pPr>
       <w:r>
         <w:rPr>
-          <w:lang w:val="en-PK"/>
-        </w:rPr>
-        <w:t>The BFS algorithm systematically explores web pages in a layered manner, beginning from a seed URL. It prioritizes proximity and minimizes redundancy, employing cycle detection, and politeness policies to maintain optimal server load and effective indexing.</w:t>
+          <w:rFonts w:ascii="Calibri" w:hAnsi="Calibri" w:cs="Calibri"/>
+          <w:sz w:val="24"/>
+          <w:szCs w:val="24"/>
+          <w:lang w:val="en-PK"/>
+        </w:rPr>
+        <w:t>Measures document relevance based on term frequency (TF) and inverse document frequency (IDF).</w:t>
       </w:r>
     </w:p>
     <w:p>
       <w:pPr>
-        <w:rPr>
+        <w:numPr>
+          <w:ilvl w:val="0"/>
+          <w:numId w:val="58"/>
+        </w:numPr>
+        <w:rPr>
+          <w:rFonts w:ascii="Calibri" w:hAnsi="Calibri" w:cs="Calibri"/>
+          <w:sz w:val="24"/>
+          <w:szCs w:val="24"/>
           <w:lang w:val="en-PK"/>
         </w:rPr>
       </w:pPr>
       <w:r>
         <w:rPr>
-          <w:lang w:val="en-PK"/>
-        </w:rPr>
-        <w:t>3.2 Text Processing Pipeline</w:t>
+          <w:rFonts w:ascii="Calibri" w:hAnsi="Calibri" w:cs="Calibri"/>
+          <w:sz w:val="24"/>
+          <w:szCs w:val="24"/>
+          <w:lang w:val="en-PK"/>
+        </w:rPr>
+        <w:t>Normalizes term frequencies by the maximum term frequency within each document.</w:t>
       </w:r>
     </w:p>
     <w:p>
       <w:pPr>
+        <w:pStyle w:val="ListParagraph"/>
         <w:numPr>
           <w:ilvl w:val="0"/>
-          <w:numId w:val="26"/>
+          <w:numId w:val="71"/>
         </w:numPr>
         <w:rPr>
+          <w:rFonts w:ascii="Calibri" w:hAnsi="Calibri" w:cs="Calibri"/>
+          <w:sz w:val="24"/>
+          <w:szCs w:val="24"/>
           <w:lang w:val="en-PK"/>
         </w:rPr>
       </w:pPr>
       <w:r>
         <w:rPr>
-          <w:lang w:val="en-PK"/>
-        </w:rPr>
-        <w:t>HTML Extraction (</w:t>
-      </w:r>
-      <w:proofErr w:type="spellStart"/>
-      <w:r>
-        <w:rPr>
-          <w:lang w:val="en-PK"/>
-        </w:rPr>
-        <w:t>Jsoup</w:t>
-      </w:r>
-      <w:proofErr w:type="spellEnd"/>
-      <w:r>
-        <w:rPr>
-          <w:lang w:val="en-PK"/>
-        </w:rPr>
-        <w:t>): Ensures accurate and structured data extraction.</w:t>
+          <w:rFonts w:ascii="Calibri" w:hAnsi="Calibri" w:cs="Calibri"/>
+          <w:sz w:val="24"/>
+          <w:szCs w:val="24"/>
+          <w:lang w:val="en-PK"/>
+        </w:rPr>
+        <w:t>Title-Field Boosting</w:t>
       </w:r>
     </w:p>
     <w:p>
       <w:pPr>
         <w:numPr>
           <w:ilvl w:val="0"/>
-          <w:numId w:val="26"/>
+          <w:numId w:val="59"/>
         </w:numPr>
         <w:rPr>
+          <w:rFonts w:ascii="Calibri" w:hAnsi="Calibri" w:cs="Calibri"/>
+          <w:sz w:val="24"/>
+          <w:szCs w:val="24"/>
           <w:lang w:val="en-PK"/>
         </w:rPr>
       </w:pPr>
       <w:r>
         <w:rPr>
-          <w:lang w:val="en-PK"/>
-        </w:rPr>
-        <w:t>Tokenization and Normalization: Efficiently converts extracted text into index-ready tokens.</w:t>
+          <w:rFonts w:ascii="Calibri" w:hAnsi="Calibri" w:cs="Calibri"/>
+          <w:sz w:val="24"/>
+          <w:szCs w:val="24"/>
+          <w:lang w:val="en-PK"/>
+        </w:rPr>
+        <w:t>Increases the significance of keywords appearing in titles by applying a boost factor (set at 5.0).</w:t>
       </w:r>
     </w:p>
     <w:p>
       <w:pPr>
+        <w:pStyle w:val="ListParagraph"/>
         <w:numPr>
           <w:ilvl w:val="0"/>
-          <w:numId w:val="26"/>
+          <w:numId w:val="71"/>
         </w:numPr>
         <w:rPr>
+          <w:rFonts w:ascii="Calibri" w:hAnsi="Calibri" w:cs="Calibri"/>
+          <w:sz w:val="24"/>
+          <w:szCs w:val="24"/>
           <w:lang w:val="en-PK"/>
         </w:rPr>
       </w:pPr>
       <w:r>
         <w:rPr>
-          <w:lang w:val="en-PK"/>
-        </w:rPr>
-        <w:t>Stop-word Removal and Porter Stemming: Refines indexing and enhances retrieval accuracy.</w:t>
+          <w:rFonts w:ascii="Calibri" w:hAnsi="Calibri" w:cs="Calibri"/>
+          <w:sz w:val="24"/>
+          <w:szCs w:val="24"/>
+          <w:lang w:val="en-PK"/>
+        </w:rPr>
+        <w:t>Phrase Matching</w:t>
       </w:r>
     </w:p>
     <w:p>
       <w:pPr>
         <w:numPr>
           <w:ilvl w:val="0"/>
-          <w:numId w:val="26"/>
+          <w:numId w:val="60"/>
         </w:numPr>
         <w:rPr>
+          <w:rFonts w:ascii="Calibri" w:hAnsi="Calibri" w:cs="Calibri"/>
+          <w:sz w:val="24"/>
+          <w:szCs w:val="24"/>
           <w:lang w:val="en-PK"/>
         </w:rPr>
       </w:pPr>
       <w:r>
         <w:rPr>
-          <w:lang w:val="en-PK"/>
-        </w:rPr>
-        <w:t>Indexed N-grams: Optimizes response times and enhances search query accuracy.</w:t>
+          <w:rFonts w:ascii="Calibri" w:hAnsi="Calibri" w:cs="Calibri"/>
+          <w:sz w:val="24"/>
+          <w:szCs w:val="24"/>
+          <w:lang w:val="en-PK"/>
+        </w:rPr>
+        <w:t>Supports precise phrase searches, parsing user queries for quoted phrases and ensuring results contain exact phrase occurrences.</w:t>
       </w:r>
     </w:p>
     <w:p>
       <w:pPr>
-        <w:rPr>
+        <w:pStyle w:val="ListParagraph"/>
+        <w:numPr>
+          <w:ilvl w:val="0"/>
+          <w:numId w:val="71"/>
+        </w:numPr>
+        <w:rPr>
+          <w:rFonts w:ascii="Calibri" w:hAnsi="Calibri" w:cs="Calibri"/>
+          <w:sz w:val="24"/>
+          <w:szCs w:val="24"/>
           <w:lang w:val="en-PK"/>
         </w:rPr>
       </w:pPr>
       <w:r>
         <w:rPr>
-          <w:lang w:val="en-PK"/>
-        </w:rPr>
-        <w:t>3.3 Vector Space Model</w:t>
+          <w:rFonts w:ascii="Calibri" w:hAnsi="Calibri" w:cs="Calibri"/>
+          <w:sz w:val="24"/>
+          <w:szCs w:val="24"/>
+          <w:lang w:val="en-PK"/>
+        </w:rPr>
+        <w:t>Breadth-First Search (BFS) for Web Crawling</w:t>
       </w:r>
     </w:p>
     <w:p>
       <w:pPr>
-        <w:rPr>
+        <w:numPr>
+          <w:ilvl w:val="0"/>
+          <w:numId w:val="61"/>
+        </w:numPr>
+        <w:rPr>
+          <w:rFonts w:ascii="Calibri" w:hAnsi="Calibri" w:cs="Calibri"/>
+          <w:sz w:val="24"/>
+          <w:szCs w:val="24"/>
           <w:lang w:val="en-PK"/>
         </w:rPr>
       </w:pPr>
       <w:r>
         <w:rPr>
-          <w:lang w:val="en-PK"/>
-        </w:rPr>
-        <w:t xml:space="preserve">Documents and user queries are </w:t>
-      </w:r>
-      <w:proofErr w:type="spellStart"/>
-      <w:r>
-        <w:rPr>
-          <w:lang w:val="en-PK"/>
-        </w:rPr>
-        <w:t>modeled</w:t>
-      </w:r>
-      <w:proofErr w:type="spellEnd"/>
-      <w:r>
-        <w:rPr>
-          <w:lang w:val="en-PK"/>
-        </w:rPr>
-        <w:t xml:space="preserve"> as vectors in a high-dimensional space, weighted using TF-IDF. Cosine similarity accurately computes the relevance, providing uniform scoring independent of document length.</w:t>
+          <w:rFonts w:ascii="Calibri" w:hAnsi="Calibri" w:cs="Calibri"/>
+          <w:sz w:val="24"/>
+          <w:szCs w:val="24"/>
+          <w:lang w:val="en-PK"/>
+        </w:rPr>
+        <w:lastRenderedPageBreak/>
+        <w:t>Implements systematic exploration, avoiding redundant indexing by tracking already visited URLs.</w:t>
       </w:r>
     </w:p>
     <w:p>
       <w:pPr>
-        <w:rPr>
+        <w:pStyle w:val="ListParagraph"/>
+        <w:numPr>
+          <w:ilvl w:val="0"/>
+          <w:numId w:val="71"/>
+        </w:numPr>
+        <w:rPr>
+          <w:rFonts w:ascii="Calibri" w:hAnsi="Calibri" w:cs="Calibri"/>
+          <w:sz w:val="24"/>
+          <w:szCs w:val="24"/>
           <w:lang w:val="en-PK"/>
         </w:rPr>
       </w:pPr>
       <w:r>
         <w:rPr>
-          <w:lang w:val="en-PK"/>
-        </w:rPr>
-        <w:t>3.4 Title Field Boosting</w:t>
+          <w:rFonts w:ascii="Calibri" w:hAnsi="Calibri" w:cs="Calibri"/>
+          <w:sz w:val="24"/>
+          <w:szCs w:val="24"/>
+          <w:lang w:val="en-PK"/>
+        </w:rPr>
+        <w:t>Stop Word Removal and Stemming</w:t>
       </w:r>
     </w:p>
     <w:p>
       <w:pPr>
-        <w:rPr>
+        <w:numPr>
+          <w:ilvl w:val="0"/>
+          <w:numId w:val="62"/>
+        </w:numPr>
+        <w:rPr>
+          <w:rFonts w:ascii="Calibri" w:hAnsi="Calibri" w:cs="Calibri"/>
+          <w:sz w:val="24"/>
+          <w:szCs w:val="24"/>
           <w:lang w:val="en-PK"/>
         </w:rPr>
       </w:pPr>
       <w:r>
         <w:rPr>
-          <w:lang w:val="en-PK"/>
-        </w:rPr>
-        <w:t>Assigning greater weight to title terms effectively prioritizes more relevant documents, significantly enhancing user experience and satisfaction with the search results.</w:t>
+          <w:rFonts w:ascii="Calibri" w:hAnsi="Calibri" w:cs="Calibri"/>
+          <w:sz w:val="24"/>
+          <w:szCs w:val="24"/>
+          <w:lang w:val="en-PK"/>
+        </w:rPr>
+        <w:t>Utilizes StopStem.java, employing the Porter stemmer to reduce vocabulary size and complexity.</w:t>
       </w:r>
     </w:p>
     <w:p>
       <w:pPr>
-        <w:rPr>
+        <w:numPr>
+          <w:ilvl w:val="0"/>
+          <w:numId w:val="62"/>
+        </w:numPr>
+        <w:rPr>
+          <w:rFonts w:ascii="Calibri" w:hAnsi="Calibri" w:cs="Calibri"/>
+          <w:sz w:val="24"/>
+          <w:szCs w:val="24"/>
           <w:lang w:val="en-PK"/>
         </w:rPr>
       </w:pPr>
       <w:r>
         <w:rPr>
-          <w:lang w:val="en-PK"/>
-        </w:rPr>
-        <w:t>3.5 Phrase Search</w:t>
+          <w:rFonts w:ascii="Calibri" w:hAnsi="Calibri" w:cs="Calibri"/>
+          <w:sz w:val="24"/>
+          <w:szCs w:val="24"/>
+          <w:lang w:val="en-PK"/>
+        </w:rPr>
+        <w:t>Removes common stop words from indexing and queries to enhance performance and relevance.</w:t>
       </w:r>
     </w:p>
     <w:p>
       <w:pPr>
         <w:rPr>
+          <w:rFonts w:ascii="Calibri" w:hAnsi="Calibri" w:cs="Calibri"/>
+          <w:sz w:val="24"/>
+          <w:szCs w:val="24"/>
           <w:lang w:val="en-PK"/>
         </w:rPr>
       </w:pPr>
       <w:r>
         <w:rPr>
-          <w:lang w:val="en-PK"/>
-        </w:rPr>
-        <w:t>Employs a dual-phase strategy, initially identifying candidate documents based on individual term matches, followed by rigorous sequence verification to ensure precise retrieval of exact phrases.</w:t>
+          <w:rFonts w:ascii="Calibri" w:hAnsi="Calibri" w:cs="Calibri"/>
+          <w:sz w:val="24"/>
+          <w:szCs w:val="24"/>
+          <w:lang w:val="en-PK"/>
+        </w:rPr>
+        <w:t>Each algorithm contributes uniquely to the robustness and accuracy of the search engine, optimizing search result quality.</w:t>
       </w:r>
     </w:p>
     <w:p>
       <w:pPr>
         <w:rPr>
+          <w:rFonts w:ascii="Calibri" w:hAnsi="Calibri" w:cs="Calibri"/>
+          <w:sz w:val="24"/>
+          <w:szCs w:val="24"/>
+          <w:u w:val="single"/>
           <w:lang w:val="en-PK"/>
         </w:rPr>
       </w:pPr>
       <w:r>
         <w:rPr>
-          <w:lang w:val="en-PK"/>
-        </w:rPr>
-        <w:t>3.6 Performance Optimizations</w:t>
+          <w:rFonts w:ascii="Calibri" w:hAnsi="Calibri" w:cs="Calibri"/>
+          <w:sz w:val="24"/>
+          <w:szCs w:val="24"/>
+          <w:u w:val="single"/>
+          <w:lang w:val="en-PK"/>
+        </w:rPr>
+        <w:t>Installation Procedure</w:t>
       </w:r>
     </w:p>
     <w:p>
       <w:pPr>
         <w:rPr>
+          <w:rFonts w:ascii="Calibri" w:hAnsi="Calibri" w:cs="Calibri"/>
+          <w:sz w:val="24"/>
+          <w:szCs w:val="24"/>
           <w:lang w:val="en-PK"/>
         </w:rPr>
       </w:pPr>
       <w:r>
         <w:rPr>
-          <w:lang w:val="en-PK"/>
-        </w:rPr>
-        <w:t>Performance enhancements include sophisticated caching strategies, precomputations, and strategic early termination, collectively ensuring sub-second query responsiveness.</w:t>
+          <w:rFonts w:ascii="Calibri" w:hAnsi="Calibri" w:cs="Calibri"/>
+          <w:sz w:val="24"/>
+          <w:szCs w:val="24"/>
+          <w:lang w:val="en-PK"/>
+        </w:rPr>
+        <w:t>To install and run the system:</w:t>
       </w:r>
     </w:p>
     <w:p>
       <w:pPr>
-        <w:rPr>
+        <w:numPr>
+          <w:ilvl w:val="0"/>
+          <w:numId w:val="63"/>
+        </w:numPr>
+        <w:rPr>
+          <w:rFonts w:ascii="Calibri" w:hAnsi="Calibri" w:cs="Calibri"/>
+          <w:sz w:val="24"/>
+          <w:szCs w:val="24"/>
           <w:lang w:val="en-PK"/>
         </w:rPr>
       </w:pPr>
       <w:r>
         <w:rPr>
-          <w:lang w:val="en-PK"/>
-        </w:rPr>
-        <w:t>4. Advanced Features</w:t>
+          <w:rFonts w:ascii="Calibri" w:hAnsi="Calibri" w:cs="Calibri"/>
+          <w:sz w:val="24"/>
+          <w:szCs w:val="24"/>
+          <w:lang w:val="en-PK"/>
+        </w:rPr>
+        <w:t>Ensure Java and JDBM libraries are correctly installed and configured.</w:t>
       </w:r>
     </w:p>
     <w:p>
       <w:pPr>
         <w:numPr>
           <w:ilvl w:val="0"/>
-          <w:numId w:val="27"/>
+          <w:numId w:val="63"/>
         </w:numPr>
         <w:rPr>
+          <w:rFonts w:ascii="Calibri" w:hAnsi="Calibri" w:cs="Calibri"/>
+          <w:sz w:val="24"/>
+          <w:szCs w:val="24"/>
           <w:lang w:val="en-PK"/>
         </w:rPr>
       </w:pPr>
       <w:r>
         <w:rPr>
-          <w:lang w:val="en-PK"/>
-        </w:rPr>
-        <w:t>N-gram Indexing: Enhances accuracy for phrase-based searches.</w:t>
+          <w:rFonts w:ascii="Calibri" w:hAnsi="Calibri" w:cs="Calibri"/>
+          <w:sz w:val="24"/>
+          <w:szCs w:val="24"/>
+          <w:lang w:val="en-PK"/>
+        </w:rPr>
+        <w:t>Place stopwords.txt and all required files in the project directory.</w:t>
       </w:r>
     </w:p>
     <w:p>
       <w:pPr>
         <w:numPr>
           <w:ilvl w:val="0"/>
-          <w:numId w:val="27"/>
+          <w:numId w:val="63"/>
         </w:numPr>
         <w:rPr>
+          <w:rFonts w:ascii="Calibri" w:hAnsi="Calibri" w:cs="Calibri"/>
+          <w:sz w:val="24"/>
+          <w:szCs w:val="24"/>
           <w:lang w:val="en-PK"/>
         </w:rPr>
       </w:pPr>
       <w:r>
         <w:rPr>
-          <w:lang w:val="en-PK"/>
-        </w:rPr>
-        <w:t>Incremental Crawling: Dramatically reduces redundant data processing.</w:t>
+          <w:rFonts w:ascii="Calibri" w:hAnsi="Calibri" w:cs="Calibri"/>
+          <w:sz w:val="24"/>
+          <w:szCs w:val="24"/>
+          <w:lang w:val="en-PK"/>
+        </w:rPr>
+        <w:t>Execute:</w:t>
       </w:r>
     </w:p>
     <w:p>
       <w:pPr>
         <w:numPr>
           <w:ilvl w:val="0"/>
-          <w:numId w:val="27"/>
+          <w:numId w:val="63"/>
         </w:numPr>
-        <w:rPr>
+        <w:tabs>
+          <w:tab w:val="clear" w:pos="720"/>
+        </w:tabs>
+        <w:rPr>
+          <w:rFonts w:ascii="Calibri" w:hAnsi="Calibri" w:cs="Calibri"/>
+          <w:sz w:val="24"/>
+          <w:szCs w:val="24"/>
           <w:lang w:val="en-PK"/>
         </w:rPr>
       </w:pPr>
       <w:r>
         <w:rPr>
-          <w:lang w:val="en-PK"/>
-        </w:rPr>
-        <w:t>Title Boosting: Markedly improves relevance and accuracy of search results.</w:t>
+          <w:rFonts w:ascii="Calibri" w:hAnsi="Calibri" w:cs="Calibri"/>
+          <w:sz w:val="24"/>
+          <w:szCs w:val="24"/>
+          <w:lang w:val="en-PK"/>
+        </w:rPr>
+        <w:t>make</w:t>
       </w:r>
     </w:p>
     <w:p>
       <w:pPr>
-        <w:numPr>
-          <w:ilvl w:val="0"/>
-          <w:numId w:val="27"/>
-        </w:numPr>
-        <w:rPr>
+        <w:rPr>
+          <w:rFonts w:ascii="Calibri" w:hAnsi="Calibri" w:cs="Calibri"/>
+          <w:sz w:val="24"/>
+          <w:szCs w:val="24"/>
           <w:lang w:val="en-PK"/>
         </w:rPr>
       </w:pPr>
       <w:r>
         <w:rPr>
-          <w:lang w:val="en-PK"/>
-        </w:rPr>
-        <w:t>Query Optimizations: Ensures rapid and efficient query handling.</w:t>
+          <w:rFonts w:ascii="Calibri" w:hAnsi="Calibri" w:cs="Calibri"/>
+          <w:sz w:val="24"/>
+          <w:szCs w:val="24"/>
+          <w:lang w:val="en-PK"/>
+        </w:rPr>
+        <w:t>A straightforward installation procedure facilitates rapid deployment and testing of the system.</w:t>
       </w:r>
     </w:p>
     <w:p>
       <w:pPr>
-        <w:numPr>
-          <w:ilvl w:val="0"/>
-          <w:numId w:val="27"/>
-        </w:numPr>
-        <w:rPr>
+        <w:rPr>
+          <w:rFonts w:ascii="Calibri" w:hAnsi="Calibri" w:cs="Calibri"/>
+          <w:sz w:val="24"/>
+          <w:szCs w:val="24"/>
+          <w:u w:val="single"/>
           <w:lang w:val="en-PK"/>
         </w:rPr>
       </w:pPr>
       <w:r>
         <w:rPr>
-          <w:lang w:val="en-PK"/>
-        </w:rPr>
-        <w:t>Robust Error Handling: Provides continuous stability and operational resilience.</w:t>
+          <w:rFonts w:ascii="Calibri" w:hAnsi="Calibri" w:cs="Calibri"/>
+          <w:sz w:val="24"/>
+          <w:szCs w:val="24"/>
+          <w:u w:val="single"/>
+          <w:lang w:val="en-PK"/>
+        </w:rPr>
+        <w:t>Highlights of Additional Features</w:t>
       </w:r>
     </w:p>
     <w:p>
       <w:pPr>
-        <w:rPr>
+        <w:numPr>
+          <w:ilvl w:val="0"/>
+          <w:numId w:val="64"/>
+        </w:numPr>
+        <w:rPr>
+          <w:rFonts w:ascii="Calibri" w:hAnsi="Calibri" w:cs="Calibri"/>
+          <w:sz w:val="24"/>
+          <w:szCs w:val="24"/>
           <w:lang w:val="en-PK"/>
         </w:rPr>
       </w:pPr>
       <w:r>
         <w:rPr>
-          <w:lang w:val="en-PK"/>
-        </w:rPr>
-        <w:t>5. Testing Results</w:t>
+          <w:rFonts w:ascii="Calibri" w:hAnsi="Calibri" w:cs="Calibri"/>
+          <w:sz w:val="24"/>
+          <w:szCs w:val="24"/>
+          <w:lang w:val="en-PK"/>
+        </w:rPr>
+        <w:t>Enhanced indexing: Implementation of multi-word indexing (up to 3-grams), improving phrase search capabilities.</w:t>
       </w:r>
     </w:p>
     <w:p>
       <w:pPr>
-        <w:rPr>
+        <w:numPr>
+          <w:ilvl w:val="0"/>
+          <w:numId w:val="64"/>
+        </w:numPr>
+        <w:rPr>
+          <w:rFonts w:ascii="Calibri" w:hAnsi="Calibri" w:cs="Calibri"/>
+          <w:sz w:val="24"/>
+          <w:szCs w:val="24"/>
           <w:lang w:val="en-PK"/>
         </w:rPr>
       </w:pPr>
       <w:r>
         <w:rPr>
-          <w:lang w:val="en-PK"/>
-        </w:rPr>
-        <w:lastRenderedPageBreak/>
-        <w:t>5.1 Crawler Testing</w:t>
+          <w:rFonts w:ascii="Calibri" w:hAnsi="Calibri" w:cs="Calibri"/>
+          <w:sz w:val="24"/>
+          <w:szCs w:val="24"/>
+          <w:lang w:val="en-PK"/>
+        </w:rPr>
+        <w:t>Comprehensive metadata management: Extensive metadata (URLs, modification dates, page sizes, child and parent links) enhances the search result context.</w:t>
       </w:r>
     </w:p>
     <w:p>
       <w:pPr>
         <w:numPr>
           <w:ilvl w:val="0"/>
-          <w:numId w:val="28"/>
+          <w:numId w:val="64"/>
         </w:numPr>
         <w:rPr>
+          <w:rFonts w:ascii="Calibri" w:hAnsi="Calibri" w:cs="Calibri"/>
+          <w:sz w:val="24"/>
+          <w:szCs w:val="24"/>
           <w:lang w:val="en-PK"/>
         </w:rPr>
       </w:pPr>
       <w:r>
         <w:rPr>
-          <w:lang w:val="en-PK"/>
-        </w:rPr>
-        <w:t>Demonstrated comprehensive efficiency and robustness across diverse web environments.</w:t>
+          <w:rFonts w:ascii="Calibri" w:hAnsi="Calibri" w:cs="Calibri"/>
+          <w:sz w:val="24"/>
+          <w:szCs w:val="24"/>
+          <w:lang w:val="en-PK"/>
+        </w:rPr>
+        <w:t>Robust Error Handling: Graceful management of URL and network-related errors during crawling, ensuring uninterrupted system operations.</w:t>
       </w:r>
     </w:p>
     <w:p>
       <w:pPr>
         <w:numPr>
           <w:ilvl w:val="0"/>
-          <w:numId w:val="28"/>
+          <w:numId w:val="64"/>
         </w:numPr>
         <w:rPr>
+          <w:rFonts w:ascii="Calibri" w:hAnsi="Calibri" w:cs="Calibri"/>
+          <w:sz w:val="24"/>
+          <w:szCs w:val="24"/>
           <w:lang w:val="en-PK"/>
         </w:rPr>
       </w:pPr>
       <w:r>
         <w:rPr>
-          <w:lang w:val="en-PK"/>
-        </w:rPr>
-        <w:t>Verified cycle detection mechanisms and effective incremental updates.</w:t>
+          <w:rFonts w:ascii="Calibri" w:hAnsi="Calibri" w:cs="Calibri"/>
+          <w:sz w:val="24"/>
+          <w:szCs w:val="24"/>
+          <w:lang w:val="en-PK"/>
+        </w:rPr>
+        <w:t>User-Friendly Interfaces: Both command-line and web-based interfaces deliver accessible search experiences and clear presentation of results.</w:t>
       </w:r>
     </w:p>
     <w:p>
       <w:pPr>
-        <w:numPr>
-          <w:ilvl w:val="0"/>
-          <w:numId w:val="28"/>
-        </w:numPr>
-        <w:rPr>
+        <w:rPr>
+          <w:rFonts w:ascii="Calibri" w:hAnsi="Calibri" w:cs="Calibri"/>
+          <w:sz w:val="24"/>
+          <w:szCs w:val="24"/>
           <w:lang w:val="en-PK"/>
         </w:rPr>
       </w:pPr>
       <w:r>
         <w:rPr>
-          <w:lang w:val="en-PK"/>
-        </w:rPr>
-        <w:t>Successfully indexed over 300 pages, achieving high accuracy in varied conditions.</w:t>
+          <w:rFonts w:ascii="Calibri" w:hAnsi="Calibri" w:cs="Calibri"/>
+          <w:sz w:val="24"/>
+          <w:szCs w:val="24"/>
+          <w:lang w:val="en-PK"/>
+        </w:rPr>
+        <w:t>These additional features significantly differentiate the system by enhancing reliability and user-friendliness.</w:t>
       </w:r>
     </w:p>
     <w:p>
       <w:pPr>
         <w:rPr>
+          <w:rFonts w:ascii="Calibri" w:hAnsi="Calibri" w:cs="Calibri"/>
+          <w:sz w:val="24"/>
+          <w:szCs w:val="24"/>
+          <w:u w:val="single"/>
           <w:lang w:val="en-PK"/>
         </w:rPr>
       </w:pPr>
       <w:r>
         <w:rPr>
-          <w:lang w:val="en-PK"/>
-        </w:rPr>
-        <w:t>5.2 Search Engine Testing</w:t>
+          <w:rFonts w:ascii="Calibri" w:hAnsi="Calibri" w:cs="Calibri"/>
+          <w:sz w:val="24"/>
+          <w:szCs w:val="24"/>
+          <w:u w:val="single"/>
+          <w:lang w:val="en-PK"/>
+        </w:rPr>
+        <w:t>Testing of Implemented Functions</w:t>
       </w:r>
     </w:p>
     <w:p>
       <w:pPr>
-        <w:numPr>
-          <w:ilvl w:val="0"/>
-          <w:numId w:val="29"/>
-        </w:numPr>
-        <w:rPr>
+        <w:rPr>
+          <w:rFonts w:ascii="Calibri" w:hAnsi="Calibri" w:cs="Calibri"/>
+          <w:sz w:val="24"/>
+          <w:szCs w:val="24"/>
           <w:lang w:val="en-PK"/>
         </w:rPr>
       </w:pPr>
       <w:r>
         <w:rPr>
-          <w:lang w:val="en-PK"/>
-        </w:rPr>
-        <w:t>Confirmed precise relevance and accuracy across diverse query scenarios including single-term, multi-term, and phrase queries.</w:t>
+          <w:rFonts w:ascii="Calibri" w:hAnsi="Calibri" w:cs="Calibri"/>
+          <w:sz w:val="24"/>
+          <w:szCs w:val="24"/>
+          <w:lang w:val="en-PK"/>
+        </w:rPr>
+        <w:t>Testing involved extensive use of TestProgram.java for database integrity and functionality validation, as well as real-time command-line (SearchProgram.java) and web interface (SearchServlet.java) interaction.</w:t>
       </w:r>
     </w:p>
     <w:p>
       <w:pPr>
         <w:numPr>
           <w:ilvl w:val="0"/>
-          <w:numId w:val="29"/>
+          <w:numId w:val="65"/>
         </w:numPr>
         <w:rPr>
+          <w:rFonts w:ascii="Calibri" w:hAnsi="Calibri" w:cs="Calibri"/>
+          <w:sz w:val="24"/>
+          <w:szCs w:val="24"/>
           <w:lang w:val="en-PK"/>
         </w:rPr>
       </w:pPr>
       <w:r>
         <w:rPr>
-          <w:lang w:val="en-PK"/>
-        </w:rPr>
-        <w:t>Validated performance optimizations through rapid response times, significantly enhancing the user experience.</w:t>
+          <w:rFonts w:ascii="Calibri" w:hAnsi="Calibri" w:cs="Calibri"/>
+          <w:sz w:val="24"/>
+          <w:szCs w:val="24"/>
+          <w:lang w:val="en-PK"/>
+        </w:rPr>
+        <w:t>Command-line interactions confirmed accuracy and response time.</w:t>
       </w:r>
     </w:p>
     <w:p>
       <w:pPr>
-        <w:rPr>
+        <w:numPr>
+          <w:ilvl w:val="0"/>
+          <w:numId w:val="65"/>
+        </w:numPr>
+        <w:rPr>
+          <w:rFonts w:ascii="Calibri" w:hAnsi="Calibri" w:cs="Calibri"/>
+          <w:sz w:val="24"/>
+          <w:szCs w:val="24"/>
           <w:lang w:val="en-PK"/>
         </w:rPr>
       </w:pPr>
       <w:r>
         <w:rPr>
-          <w:lang w:val="en-PK"/>
-        </w:rPr>
-        <w:t>6. Conclusion</w:t>
+          <w:rFonts w:ascii="Calibri" w:hAnsi="Calibri" w:cs="Calibri"/>
+          <w:sz w:val="24"/>
+          <w:szCs w:val="24"/>
+          <w:lang w:val="en-PK"/>
+        </w:rPr>
+        <w:lastRenderedPageBreak/>
+        <w:t>Web interface validated comprehensive result metadata, including child and parent links.</w:t>
       </w:r>
     </w:p>
     <w:p>
       <w:pPr>
-        <w:rPr>
+        <w:numPr>
+          <w:ilvl w:val="0"/>
+          <w:numId w:val="65"/>
+        </w:numPr>
+        <w:rPr>
+          <w:rFonts w:ascii="Calibri" w:hAnsi="Calibri" w:cs="Calibri"/>
+          <w:sz w:val="24"/>
+          <w:szCs w:val="24"/>
           <w:lang w:val="en-PK"/>
         </w:rPr>
       </w:pPr>
       <w:r>
         <w:rPr>
-          <w:lang w:val="en-PK"/>
-        </w:rPr>
-        <w:t>6.1 Strengths</w:t>
+          <w:rFonts w:ascii="Calibri" w:hAnsi="Calibri" w:cs="Calibri"/>
+          <w:sz w:val="24"/>
+          <w:szCs w:val="24"/>
+          <w:lang w:val="en-PK"/>
+        </w:rPr>
+        <w:t>Crawling performance was monitored for indexing accuracy, speed, and resilience to network errors.</w:t>
       </w:r>
     </w:p>
     <w:p>
       <w:pPr>
-        <w:numPr>
-          <w:ilvl w:val="0"/>
-          <w:numId w:val="30"/>
-        </w:numPr>
-        <w:rPr>
+        <w:rPr>
+          <w:rFonts w:ascii="Calibri" w:hAnsi="Calibri" w:cs="Calibri"/>
+          <w:sz w:val="24"/>
+          <w:szCs w:val="24"/>
           <w:lang w:val="en-PK"/>
         </w:rPr>
       </w:pPr>
       <w:r>
         <w:rPr>
-          <w:lang w:val="en-PK"/>
-        </w:rPr>
-        <w:t>Efficient storage and retrieval operations via JDBM.</w:t>
+          <w:rFonts w:ascii="Calibri" w:hAnsi="Calibri" w:cs="Calibri"/>
+          <w:sz w:val="24"/>
+          <w:szCs w:val="24"/>
+          <w:lang w:val="en-PK"/>
+        </w:rPr>
+        <w:t>Extensive testing ensures system stability and performance consistency across different usage scenarios.</w:t>
       </w:r>
     </w:p>
     <w:p>
       <w:pPr>
-        <w:numPr>
-          <w:ilvl w:val="0"/>
-          <w:numId w:val="30"/>
-        </w:numPr>
-        <w:rPr>
+        <w:rPr>
+          <w:rFonts w:ascii="Calibri" w:hAnsi="Calibri" w:cs="Calibri"/>
+          <w:sz w:val="24"/>
+          <w:szCs w:val="24"/>
+          <w:u w:val="single"/>
           <w:lang w:val="en-PK"/>
         </w:rPr>
       </w:pPr>
       <w:r>
         <w:rPr>
-          <w:lang w:val="en-PK"/>
-        </w:rPr>
-        <w:t>Improved result accuracy and relevance through sophisticated title boosting.</w:t>
+          <w:rFonts w:ascii="Calibri" w:hAnsi="Calibri" w:cs="Calibri"/>
+          <w:sz w:val="24"/>
+          <w:szCs w:val="24"/>
+          <w:u w:val="single"/>
+          <w:lang w:val="en-PK"/>
+        </w:rPr>
+        <w:t>Bonus Feature</w:t>
+      </w:r>
+      <w:r>
+        <w:rPr>
+          <w:rFonts w:ascii="Calibri" w:hAnsi="Calibri" w:cs="Calibri"/>
+          <w:sz w:val="24"/>
+          <w:szCs w:val="24"/>
+          <w:u w:val="single"/>
+          <w:lang w:val="en-PK"/>
+        </w:rPr>
+        <w:t>:</w:t>
       </w:r>
     </w:p>
     <w:p>
       <w:pPr>
-        <w:numPr>
-          <w:ilvl w:val="0"/>
-          <w:numId w:val="30"/>
-        </w:numPr>
-        <w:rPr>
+        <w:rPr>
+          <w:rFonts w:ascii="Calibri" w:hAnsi="Calibri" w:cs="Calibri"/>
+          <w:sz w:val="24"/>
+          <w:szCs w:val="24"/>
           <w:lang w:val="en-PK"/>
         </w:rPr>
       </w:pPr>
       <w:r>
         <w:rPr>
-          <w:lang w:val="en-PK"/>
-        </w:rPr>
-        <w:t>Effective optimization strategies ensuring rapid, reliable user interactions.</w:t>
+          <w:rFonts w:ascii="Calibri" w:hAnsi="Calibri" w:cs="Calibri"/>
+          <w:sz w:val="24"/>
+          <w:szCs w:val="24"/>
+        </w:rPr>
+        <w:t xml:space="preserve">The system includes an advanced relevance feedback feature </w:t>
+      </w:r>
+      <w:proofErr w:type="gramStart"/>
+      <w:r>
+        <w:rPr>
+          <w:rFonts w:ascii="Calibri" w:hAnsi="Calibri" w:cs="Calibri"/>
+          <w:sz w:val="24"/>
+          <w:szCs w:val="24"/>
+        </w:rPr>
+        <w:t>similar to</w:t>
+      </w:r>
+      <w:proofErr w:type="gramEnd"/>
+      <w:r>
+        <w:rPr>
+          <w:rFonts w:ascii="Calibri" w:hAnsi="Calibri" w:cs="Calibri"/>
+          <w:sz w:val="24"/>
+          <w:szCs w:val="24"/>
+        </w:rPr>
+        <w:t xml:space="preserve"> Google's "Get Similar Pages". Users can enhance their search experience by clicking the "Get Similar Pages" button, which automatically identifies the top five most frequent keywords from the selected page, excluding common stop words. These extracted keywords are used to rewrite and refine the original query dynamically, submitting it for a new search to yield closely related documents. This powerful feature not only improves the accuracy of search results but also significantly enhances user interaction and satisfaction, making the search process more intuitive and efficient.</w:t>
       </w:r>
     </w:p>
     <w:p>
       <w:pPr>
         <w:rPr>
+          <w:rFonts w:ascii="Calibri" w:hAnsi="Calibri" w:cs="Calibri"/>
+          <w:b/>
+          <w:bCs/>
+          <w:sz w:val="24"/>
+          <w:szCs w:val="24"/>
+          <w:u w:val="single"/>
           <w:lang w:val="en-PK"/>
         </w:rPr>
       </w:pPr>
       <w:r>
         <w:rPr>
-          <w:lang w:val="en-PK"/>
-        </w:rPr>
-        <w:t>6.2 Weaknesses</w:t>
+          <w:rFonts w:ascii="Calibri" w:hAnsi="Calibri" w:cs="Calibri"/>
+          <w:b/>
+          <w:bCs/>
+          <w:sz w:val="24"/>
+          <w:szCs w:val="24"/>
+          <w:u w:val="single"/>
+          <w:lang w:val="en-PK"/>
+        </w:rPr>
+        <w:t>Conclusion</w:t>
       </w:r>
     </w:p>
     <w:p>
       <w:pPr>
-        <w:numPr>
-          <w:ilvl w:val="0"/>
-          <w:numId w:val="31"/>
-        </w:numPr>
-        <w:rPr>
+        <w:rPr>
+          <w:rFonts w:ascii="Calibri" w:hAnsi="Calibri" w:cs="Calibri"/>
+          <w:sz w:val="24"/>
+          <w:szCs w:val="24"/>
+          <w:u w:val="single"/>
           <w:lang w:val="en-PK"/>
         </w:rPr>
       </w:pPr>
       <w:r>
         <w:rPr>
-          <w:lang w:val="en-PK"/>
-        </w:rPr>
-        <w:t>Limited coverage due to BFS crawling.</w:t>
+          <w:rFonts w:ascii="Calibri" w:hAnsi="Calibri" w:cs="Calibri"/>
+          <w:sz w:val="24"/>
+          <w:szCs w:val="24"/>
+          <w:u w:val="single"/>
+          <w:lang w:val="en-PK"/>
+        </w:rPr>
+        <w:t>Strengths:</w:t>
       </w:r>
     </w:p>
     <w:p>
       <w:pPr>
         <w:numPr>
           <w:ilvl w:val="0"/>
-          <w:numId w:val="31"/>
+          <w:numId w:val="66"/>
         </w:numPr>
         <w:rPr>
+          <w:rFonts w:ascii="Calibri" w:hAnsi="Calibri" w:cs="Calibri"/>
+          <w:sz w:val="24"/>
+          <w:szCs w:val="24"/>
           <w:lang w:val="en-PK"/>
         </w:rPr>
       </w:pPr>
       <w:r>
         <w:rPr>
-          <w:lang w:val="en-PK"/>
-        </w:rPr>
-        <w:t>Phrase indexing constrained to trigrams.</w:t>
+          <w:rFonts w:ascii="Calibri" w:hAnsi="Calibri" w:cs="Calibri"/>
+          <w:sz w:val="24"/>
+          <w:szCs w:val="24"/>
+          <w:lang w:val="en-PK"/>
+        </w:rPr>
+        <w:t>Robust and accurate indexing facilitated by efficient database structures.</w:t>
       </w:r>
     </w:p>
     <w:p>
       <w:pPr>
         <w:numPr>
           <w:ilvl w:val="0"/>
-          <w:numId w:val="31"/>
+          <w:numId w:val="66"/>
         </w:numPr>
         <w:rPr>
+          <w:rFonts w:ascii="Calibri" w:hAnsi="Calibri" w:cs="Calibri"/>
+          <w:sz w:val="24"/>
+          <w:szCs w:val="24"/>
           <w:lang w:val="en-PK"/>
         </w:rPr>
       </w:pPr>
       <w:r>
         <w:rPr>
-          <w:lang w:val="en-PK"/>
-        </w:rPr>
-        <w:t>Lack of immediate result context due to absent snippet generation.</w:t>
+          <w:rFonts w:ascii="Calibri" w:hAnsi="Calibri" w:cs="Calibri"/>
+          <w:sz w:val="24"/>
+          <w:szCs w:val="24"/>
+          <w:lang w:val="en-PK"/>
+        </w:rPr>
+        <w:t>Effective and nuanced relevance ranking provided by TF-IDF weighting and title boosting.</w:t>
       </w:r>
     </w:p>
     <w:p>
       <w:pPr>
         <w:numPr>
           <w:ilvl w:val="0"/>
-          <w:numId w:val="31"/>
+          <w:numId w:val="66"/>
         </w:numPr>
         <w:rPr>
+          <w:rFonts w:ascii="Calibri" w:hAnsi="Calibri" w:cs="Calibri"/>
+          <w:sz w:val="24"/>
+          <w:szCs w:val="24"/>
           <w:lang w:val="en-PK"/>
         </w:rPr>
       </w:pPr>
       <w:r>
         <w:rPr>
-          <w:lang w:val="en-PK"/>
-        </w:rPr>
-        <w:t>Basic TF-IDF implementation limited compared to advanced ranking models.</w:t>
+          <w:rFonts w:ascii="Calibri" w:hAnsi="Calibri" w:cs="Calibri"/>
+          <w:sz w:val="24"/>
+          <w:szCs w:val="24"/>
+          <w:lang w:val="en-PK"/>
+        </w:rPr>
+        <w:t>Excellent support for exact phrase searches enhances the overall precision of query results.</w:t>
       </w:r>
     </w:p>
     <w:p>
       <w:pPr>
-        <w:numPr>
-          <w:ilvl w:val="0"/>
-          <w:numId w:val="31"/>
-        </w:numPr>
-        <w:rPr>
+        <w:rPr>
+          <w:rFonts w:ascii="Calibri" w:hAnsi="Calibri" w:cs="Calibri"/>
+          <w:sz w:val="24"/>
+          <w:szCs w:val="24"/>
+          <w:u w:val="single"/>
           <w:lang w:val="en-PK"/>
         </w:rPr>
       </w:pPr>
       <w:r>
         <w:rPr>
-          <w:lang w:val="en-PK"/>
-        </w:rPr>
-        <w:t>Scalability challenges with very large datasets.</w:t>
+          <w:rFonts w:ascii="Calibri" w:hAnsi="Calibri" w:cs="Calibri"/>
+          <w:sz w:val="24"/>
+          <w:szCs w:val="24"/>
+          <w:u w:val="single"/>
+          <w:lang w:val="en-PK"/>
+        </w:rPr>
+        <w:t>Weaknesses:</w:t>
       </w:r>
     </w:p>
     <w:p>
       <w:pPr>
-        <w:rPr>
+        <w:numPr>
+          <w:ilvl w:val="0"/>
+          <w:numId w:val="67"/>
+        </w:numPr>
+        <w:rPr>
+          <w:rFonts w:ascii="Calibri" w:hAnsi="Calibri" w:cs="Calibri"/>
+          <w:sz w:val="24"/>
+          <w:szCs w:val="24"/>
           <w:lang w:val="en-PK"/>
         </w:rPr>
       </w:pPr>
       <w:r>
         <w:rPr>
-          <w:lang w:val="en-PK"/>
-        </w:rPr>
-        <w:t>6.3 Recommendations</w:t>
+          <w:rFonts w:ascii="Calibri" w:hAnsi="Calibri" w:cs="Calibri"/>
+          <w:sz w:val="24"/>
+          <w:szCs w:val="24"/>
+          <w:lang w:val="en-PK"/>
+        </w:rPr>
+        <w:t>Performance scalability could degrade with extremely large-scale datasets due to database limitations.</w:t>
       </w:r>
     </w:p>
     <w:p>
       <w:pPr>
         <w:numPr>
           <w:ilvl w:val="0"/>
-          <w:numId w:val="32"/>
+          <w:numId w:val="67"/>
         </w:numPr>
         <w:rPr>
+          <w:rFonts w:ascii="Calibri" w:hAnsi="Calibri" w:cs="Calibri"/>
+          <w:sz w:val="24"/>
+          <w:szCs w:val="24"/>
           <w:lang w:val="en-PK"/>
         </w:rPr>
       </w:pPr>
       <w:r>
         <w:rPr>
-          <w:lang w:val="en-PK"/>
-        </w:rPr>
-        <w:t>Adoption of scalable libraries such as Lucene.</w:t>
+          <w:rFonts w:ascii="Calibri" w:hAnsi="Calibri" w:cs="Calibri"/>
+          <w:sz w:val="24"/>
+          <w:szCs w:val="24"/>
+          <w:lang w:val="en-PK"/>
+        </w:rPr>
+        <w:t>Dependency on JDBM restricts flexibility and may limit performance optimization potential.</w:t>
       </w:r>
     </w:p>
     <w:p>
       <w:pPr>
-        <w:numPr>
-          <w:ilvl w:val="0"/>
-          <w:numId w:val="32"/>
-        </w:numPr>
-        <w:rPr>
+        <w:rPr>
+          <w:rFonts w:ascii="Calibri" w:hAnsi="Calibri" w:cs="Calibri"/>
+          <w:sz w:val="24"/>
+          <w:szCs w:val="24"/>
+          <w:u w:val="single"/>
           <w:lang w:val="en-PK"/>
         </w:rPr>
       </w:pPr>
       <w:r>
         <w:rPr>
-          <w:lang w:val="en-PK"/>
-        </w:rPr>
-        <w:t>Implementation of advanced ranking algorithms like BM25.</w:t>
+          <w:rFonts w:ascii="Calibri" w:hAnsi="Calibri" w:cs="Calibri"/>
+          <w:sz w:val="24"/>
+          <w:szCs w:val="24"/>
+          <w:u w:val="single"/>
+          <w:lang w:val="en-PK"/>
+        </w:rPr>
+        <w:t>Suggested Improvements:</w:t>
       </w:r>
     </w:p>
     <w:p>
       <w:pPr>
         <w:numPr>
           <w:ilvl w:val="0"/>
-          <w:numId w:val="32"/>
+          <w:numId w:val="68"/>
         </w:numPr>
         <w:rPr>
+          <w:rFonts w:ascii="Calibri" w:hAnsi="Calibri" w:cs="Calibri"/>
+          <w:sz w:val="24"/>
+          <w:szCs w:val="24"/>
           <w:lang w:val="en-PK"/>
         </w:rPr>
       </w:pPr>
       <w:r>
         <w:rPr>
-          <w:lang w:val="en-PK"/>
-        </w:rPr>
-        <w:t>Extension of phrase indexing capabilities beyond trigrams.</w:t>
+          <w:rFonts w:ascii="Calibri" w:hAnsi="Calibri" w:cs="Calibri"/>
+          <w:sz w:val="24"/>
+          <w:szCs w:val="24"/>
+          <w:lang w:val="en-PK"/>
+        </w:rPr>
+        <w:t>Introduce parallel web crawling to increase indexing throughput.</w:t>
       </w:r>
     </w:p>
     <w:p>
       <w:pPr>
         <w:numPr>
           <w:ilvl w:val="0"/>
-          <w:numId w:val="32"/>
+          <w:numId w:val="68"/>
         </w:numPr>
         <w:rPr>
+          <w:rFonts w:ascii="Calibri" w:hAnsi="Calibri" w:cs="Calibri"/>
+          <w:sz w:val="24"/>
+          <w:szCs w:val="24"/>
           <w:lang w:val="en-PK"/>
         </w:rPr>
       </w:pPr>
       <w:r>
         <w:rPr>
-          <w:lang w:val="en-PK"/>
-        </w:rPr>
-        <w:t>Incorporation of snippet generation for improved user assessment.</w:t>
+          <w:rFonts w:ascii="Calibri" w:hAnsi="Calibri" w:cs="Calibri"/>
+          <w:sz w:val="24"/>
+          <w:szCs w:val="24"/>
+          <w:lang w:val="en-PK"/>
+        </w:rPr>
+        <w:t>Optimize database transactions and improve caching strategies to enhance performance.</w:t>
       </w:r>
     </w:p>
     <w:p>
       <w:pPr>
         <w:numPr>
           <w:ilvl w:val="0"/>
-          <w:numId w:val="32"/>
+          <w:numId w:val="68"/>
         </w:numPr>
         <w:rPr>
+          <w:rFonts w:ascii="Calibri" w:hAnsi="Calibri" w:cs="Calibri"/>
+          <w:sz w:val="24"/>
+          <w:szCs w:val="24"/>
           <w:lang w:val="en-PK"/>
         </w:rPr>
       </w:pPr>
       <w:r>
         <w:rPr>
-          <w:lang w:val="en-PK"/>
-        </w:rPr>
-        <w:t>Enhanced crawling strategies for more comprehensive web coverage.</w:t>
+          <w:rFonts w:ascii="Calibri" w:hAnsi="Calibri" w:cs="Calibri"/>
+          <w:sz w:val="24"/>
+          <w:szCs w:val="24"/>
+          <w:lang w:val="en-PK"/>
+        </w:rPr>
+        <w:t>Refine interface responsiveness, particularly for the web-based search service.</w:t>
       </w:r>
     </w:p>
     <w:p>
       <w:pPr>
         <w:rPr>
+          <w:rFonts w:ascii="Calibri" w:hAnsi="Calibri" w:cs="Calibri"/>
+          <w:sz w:val="24"/>
+          <w:szCs w:val="24"/>
+          <w:u w:val="single"/>
           <w:lang w:val="en-PK"/>
         </w:rPr>
       </w:pPr>
       <w:r>
         <w:rPr>
-          <w:lang w:val="en-PK"/>
-        </w:rPr>
-        <w:t>6.4 Potential Innovations</w:t>
+          <w:rFonts w:ascii="Calibri" w:hAnsi="Calibri" w:cs="Calibri"/>
+          <w:sz w:val="24"/>
+          <w:szCs w:val="24"/>
+          <w:u w:val="single"/>
+          <w:lang w:val="en-PK"/>
+        </w:rPr>
+        <w:t>Interesting Features to Add:</w:t>
       </w:r>
     </w:p>
     <w:p>
       <w:pPr>
         <w:numPr>
           <w:ilvl w:val="0"/>
-          <w:numId w:val="33"/>
+          <w:numId w:val="69"/>
         </w:numPr>
         <w:rPr>
+          <w:rFonts w:ascii="Calibri" w:hAnsi="Calibri" w:cs="Calibri"/>
+          <w:sz w:val="24"/>
+          <w:szCs w:val="24"/>
           <w:lang w:val="en-PK"/>
         </w:rPr>
       </w:pPr>
       <w:r>
         <w:rPr>
-          <w:lang w:val="en-PK"/>
-        </w:rPr>
-        <w:t>Integration of semantic query expansion technologies.</w:t>
+          <w:rFonts w:ascii="Calibri" w:hAnsi="Calibri" w:cs="Calibri"/>
+          <w:sz w:val="24"/>
+          <w:szCs w:val="24"/>
+          <w:lang w:val="en-PK"/>
+        </w:rPr>
+        <w:t>Real-time incremental indexing for dynamic content updates.</w:t>
       </w:r>
     </w:p>
     <w:p>
       <w:pPr>
         <w:numPr>
           <w:ilvl w:val="0"/>
-          <w:numId w:val="33"/>
+          <w:numId w:val="69"/>
         </w:numPr>
         <w:rPr>
+          <w:rFonts w:ascii="Calibri" w:hAnsi="Calibri" w:cs="Calibri"/>
+          <w:sz w:val="24"/>
+          <w:szCs w:val="24"/>
           <w:lang w:val="en-PK"/>
         </w:rPr>
       </w:pPr>
       <w:r>
         <w:rPr>
-          <w:lang w:val="en-PK"/>
-        </w:rPr>
-        <w:t>Implementation of authority-based ranking models (e.g., PageRank).</w:t>
+          <w:rFonts w:ascii="Calibri" w:hAnsi="Calibri" w:cs="Calibri"/>
+          <w:sz w:val="24"/>
+          <w:szCs w:val="24"/>
+          <w:lang w:val="en-PK"/>
+        </w:rPr>
+        <w:lastRenderedPageBreak/>
+        <w:t>Integration of user feedback mechanisms to further refine search accuracy.</w:t>
       </w:r>
     </w:p>
     <w:p>
       <w:pPr>
         <w:numPr>
           <w:ilvl w:val="0"/>
-          <w:numId w:val="33"/>
+          <w:numId w:val="69"/>
         </w:numPr>
         <w:rPr>
+          <w:rFonts w:ascii="Calibri" w:hAnsi="Calibri" w:cs="Calibri"/>
+          <w:sz w:val="24"/>
+          <w:szCs w:val="24"/>
           <w:lang w:val="en-PK"/>
         </w:rPr>
       </w:pPr>
       <w:r>
         <w:rPr>
-          <w:lang w:val="en-PK"/>
-        </w:rPr>
-        <w:t>Development of personalized search result capabilities.</w:t>
+          <w:rFonts w:ascii="Calibri" w:hAnsi="Calibri" w:cs="Calibri"/>
+          <w:sz w:val="24"/>
+          <w:szCs w:val="24"/>
+          <w:lang w:val="en-PK"/>
+        </w:rPr>
+        <w:t>Advanced personalization of search results based on user interaction history and preferences.</w:t>
       </w:r>
     </w:p>
     <w:p>
       <w:pPr>
-        <w:numPr>
-          <w:ilvl w:val="0"/>
-          <w:numId w:val="33"/>
-        </w:numPr>
-        <w:rPr>
+        <w:rPr>
+          <w:rFonts w:ascii="Calibri" w:hAnsi="Calibri" w:cs="Calibri"/>
+          <w:sz w:val="24"/>
+          <w:szCs w:val="24"/>
           <w:lang w:val="en-PK"/>
         </w:rPr>
       </w:pPr>
       <w:r>
         <w:rPr>
-          <w:lang w:val="en-PK"/>
-        </w:rPr>
-        <w:t>Expansion into multimedia indexing.</w:t>
+          <w:rFonts w:ascii="Calibri" w:hAnsi="Calibri" w:cs="Calibri"/>
+          <w:sz w:val="24"/>
+          <w:szCs w:val="24"/>
+          <w:lang w:val="en-PK"/>
+        </w:rPr>
+        <w:t>Future enhancements could significantly broaden the usability and efficiency of the search engine.</w:t>
       </w:r>
     </w:p>
     <w:p>
       <w:pPr>
-        <w:numPr>
-          <w:ilvl w:val="0"/>
-          <w:numId w:val="33"/>
-        </w:numPr>
-        <w:rPr>
+        <w:rPr>
+          <w:rFonts w:ascii="Calibri" w:hAnsi="Calibri" w:cs="Calibri"/>
+          <w:sz w:val="24"/>
+          <w:szCs w:val="24"/>
+          <w:u w:val="single"/>
+          <w:lang w:val="en-PK"/>
+        </w:rPr>
+      </w:pPr>
+    </w:p>
+    <w:p>
+      <w:pPr>
+        <w:rPr>
+          <w:rFonts w:ascii="Calibri" w:hAnsi="Calibri" w:cs="Calibri"/>
+          <w:sz w:val="24"/>
+          <w:szCs w:val="24"/>
+          <w:u w:val="single"/>
           <w:lang w:val="en-PK"/>
         </w:rPr>
       </w:pPr>
       <w:r>
         <w:rPr>
-          <w:lang w:val="en-PK"/>
-        </w:rPr>
-        <w:lastRenderedPageBreak/>
-        <w:t>Incorporation of cross-language search functionalities.</w:t>
+          <w:rFonts w:ascii="Calibri" w:hAnsi="Calibri" w:cs="Calibri"/>
+          <w:sz w:val="24"/>
+          <w:szCs w:val="24"/>
+          <w:u w:val="single"/>
+          <w:lang w:val="en-PK"/>
+        </w:rPr>
+        <w:t>Contribution</w:t>
       </w:r>
     </w:p>
     <w:p>
       <w:pPr>
-        <w:rPr>
+        <w:numPr>
+          <w:ilvl w:val="0"/>
+          <w:numId w:val="70"/>
+        </w:numPr>
+        <w:rPr>
+          <w:rFonts w:ascii="Calibri" w:hAnsi="Calibri" w:cs="Calibri"/>
+          <w:sz w:val="24"/>
+          <w:szCs w:val="24"/>
           <w:lang w:val="en-PK"/>
         </w:rPr>
       </w:pPr>
       <w:r>
         <w:rPr>
-          <w:lang w:val="en-PK"/>
-        </w:rPr>
-        <w:t>7. Team Contributions</w:t>
+          <w:rFonts w:ascii="Calibri" w:hAnsi="Calibri" w:cs="Calibri"/>
+          <w:sz w:val="24"/>
+          <w:szCs w:val="24"/>
+          <w:lang w:val="en-PK"/>
+        </w:rPr>
+        <w:t>Alex</w:t>
+      </w:r>
+      <w:r>
+        <w:rPr>
+          <w:rFonts w:ascii="Calibri" w:hAnsi="Calibri" w:cs="Calibri"/>
+          <w:sz w:val="24"/>
+          <w:szCs w:val="24"/>
+          <w:lang w:val="en-PK"/>
+        </w:rPr>
+        <w:t>: 33.3% – Developed web crawler and indexing components.</w:t>
       </w:r>
     </w:p>
     <w:p>
       <w:pPr>
-        <w:rPr>
+        <w:numPr>
+          <w:ilvl w:val="0"/>
+          <w:numId w:val="70"/>
+        </w:numPr>
+        <w:rPr>
+          <w:rFonts w:ascii="Calibri" w:hAnsi="Calibri" w:cs="Calibri"/>
+          <w:sz w:val="24"/>
+          <w:szCs w:val="24"/>
           <w:lang w:val="en-PK"/>
         </w:rPr>
       </w:pPr>
       <w:r>
         <w:rPr>
-          <w:lang w:val="en-PK"/>
-        </w:rPr>
-        <w:t>Equitable contributions included:</w:t>
+          <w:rFonts w:ascii="Calibri" w:hAnsi="Calibri" w:cs="Calibri"/>
+          <w:sz w:val="24"/>
+          <w:szCs w:val="24"/>
+          <w:lang w:val="en-PK"/>
+        </w:rPr>
+        <w:t>Alvin</w:t>
+      </w:r>
+      <w:r>
+        <w:rPr>
+          <w:rFonts w:ascii="Calibri" w:hAnsi="Calibri" w:cs="Calibri"/>
+          <w:sz w:val="24"/>
+          <w:szCs w:val="24"/>
+          <w:lang w:val="en-PK"/>
+        </w:rPr>
+        <w:t>: 33.3% – Designed and optimized the core search engine algorithms and backend processes.</w:t>
       </w:r>
     </w:p>
     <w:p>
       <w:pPr>
         <w:numPr>
           <w:ilvl w:val="0"/>
-          <w:numId w:val="34"/>
+          <w:numId w:val="70"/>
         </w:numPr>
         <w:rPr>
+          <w:rFonts w:ascii="Calibri" w:hAnsi="Calibri" w:cs="Calibri"/>
+          <w:sz w:val="24"/>
+          <w:szCs w:val="24"/>
           <w:lang w:val="en-PK"/>
         </w:rPr>
       </w:pPr>
       <w:r>
         <w:rPr>
-          <w:lang w:val="en-PK"/>
-        </w:rPr>
-        <w:t>Comprehensive implementation and rigorous testing of crawling and indexing modules.</w:t>
+          <w:rFonts w:ascii="Calibri" w:hAnsi="Calibri" w:cs="Calibri"/>
+          <w:sz w:val="24"/>
+          <w:szCs w:val="24"/>
+          <w:lang w:val="en-PK"/>
+        </w:rPr>
+        <w:t>Shahman</w:t>
+      </w:r>
+      <w:r>
+        <w:rPr>
+          <w:rFonts w:ascii="Calibri" w:hAnsi="Calibri" w:cs="Calibri"/>
+          <w:sz w:val="24"/>
+          <w:szCs w:val="24"/>
+          <w:lang w:val="en-PK"/>
+        </w:rPr>
+        <w:t xml:space="preserve">: 33.3% – </w:t>
+      </w:r>
+      <w:r>
+        <w:rPr>
+          <w:rFonts w:ascii="Calibri" w:hAnsi="Calibri" w:cs="Calibri"/>
+          <w:sz w:val="24"/>
+          <w:szCs w:val="24"/>
+          <w:lang w:val="en-PK"/>
+        </w:rPr>
+        <w:t>Developed the retrieval function and the web interface.</w:t>
       </w:r>
     </w:p>
     <w:p>
       <w:pPr>
-        <w:numPr>
-          <w:ilvl w:val="0"/>
-          <w:numId w:val="34"/>
-        </w:numPr>
-        <w:rPr>
+        <w:rPr>
+          <w:rFonts w:ascii="Calibri" w:hAnsi="Calibri" w:cs="Calibri"/>
+          <w:sz w:val="24"/>
+          <w:szCs w:val="24"/>
           <w:lang w:val="en-PK"/>
         </w:rPr>
       </w:pPr>
       <w:r>
         <w:rPr>
-          <w:lang w:val="en-PK"/>
-        </w:rPr>
-        <w:t>Sophisticated development of search algorithms and interactive interfaces.</w:t>
+          <w:rFonts w:ascii="Calibri" w:hAnsi="Calibri" w:cs="Calibri"/>
+          <w:sz w:val="24"/>
+          <w:szCs w:val="24"/>
+          <w:lang w:val="en-PK"/>
+        </w:rPr>
+        <w:t>Clear division of roles facilitated efficient teamwork and ensured comprehensive coverage of all system aspects.</w:t>
       </w:r>
     </w:p>
     <w:p>
       <w:pPr>
-        <w:numPr>
-          <w:ilvl w:val="0"/>
-          <w:numId w:val="34"/>
-        </w:numPr>
-        <w:rPr>
-          <w:lang w:val="en-PK"/>
+        <w:rPr>
+          <w:rFonts w:ascii="Calibri" w:hAnsi="Calibri" w:cs="Calibri"/>
+          <w:sz w:val="24"/>
+          <w:szCs w:val="24"/>
+        </w:rPr>
+      </w:pPr>
+    </w:p>
+    <w:p>
+      <w:pPr>
+        <w:rPr>
+          <w:rFonts w:ascii="Calibri" w:hAnsi="Calibri" w:cs="Calibri"/>
+          <w:sz w:val="24"/>
+          <w:szCs w:val="24"/>
+          <w:u w:val="single"/>
+        </w:rPr>
+      </w:pPr>
+    </w:p>
+    <w:p>
+      <w:pPr>
+        <w:rPr>
+          <w:rFonts w:ascii="Calibri" w:hAnsi="Calibri" w:cs="Calibri"/>
+          <w:sz w:val="24"/>
+          <w:szCs w:val="24"/>
+          <w:u w:val="single"/>
+        </w:rPr>
+      </w:pPr>
+    </w:p>
+    <w:p>
+      <w:pPr>
+        <w:rPr>
+          <w:rFonts w:ascii="Calibri" w:hAnsi="Calibri" w:cs="Calibri"/>
+          <w:sz w:val="24"/>
+          <w:szCs w:val="24"/>
+          <w:u w:val="single"/>
+        </w:rPr>
+      </w:pPr>
+    </w:p>
+    <w:p>
+      <w:pPr>
+        <w:rPr>
+          <w:rFonts w:ascii="Calibri" w:hAnsi="Calibri" w:cs="Calibri"/>
+          <w:sz w:val="24"/>
+          <w:szCs w:val="24"/>
+          <w:u w:val="single"/>
+        </w:rPr>
+      </w:pPr>
+    </w:p>
+    <w:p>
+      <w:pPr>
+        <w:rPr>
+          <w:rFonts w:ascii="Calibri" w:hAnsi="Calibri" w:cs="Calibri"/>
+          <w:sz w:val="24"/>
+          <w:szCs w:val="24"/>
+          <w:u w:val="single"/>
+        </w:rPr>
+      </w:pPr>
+    </w:p>
+    <w:p>
+      <w:pPr>
+        <w:rPr>
+          <w:rFonts w:ascii="Calibri" w:hAnsi="Calibri" w:cs="Calibri"/>
+          <w:sz w:val="24"/>
+          <w:szCs w:val="24"/>
+          <w:u w:val="single"/>
+        </w:rPr>
+      </w:pPr>
+    </w:p>
+    <w:p>
+      <w:pPr>
+        <w:rPr>
+          <w:rFonts w:ascii="Calibri" w:hAnsi="Calibri" w:cs="Calibri"/>
+          <w:sz w:val="24"/>
+          <w:szCs w:val="24"/>
+          <w:u w:val="single"/>
+        </w:rPr>
+      </w:pPr>
+    </w:p>
+    <w:p>
+      <w:pPr>
+        <w:rPr>
+          <w:rFonts w:ascii="Calibri" w:hAnsi="Calibri" w:cs="Calibri"/>
+          <w:sz w:val="24"/>
+          <w:szCs w:val="24"/>
+          <w:u w:val="single"/>
+        </w:rPr>
+      </w:pPr>
+    </w:p>
+    <w:p>
+      <w:pPr>
+        <w:rPr>
+          <w:rFonts w:ascii="Calibri" w:hAnsi="Calibri" w:cs="Calibri"/>
+          <w:sz w:val="24"/>
+          <w:szCs w:val="24"/>
+          <w:u w:val="single"/>
+        </w:rPr>
+      </w:pPr>
+    </w:p>
+    <w:p>
+      <w:pPr>
+        <w:rPr>
+          <w:rFonts w:ascii="Calibri" w:hAnsi="Calibri" w:cs="Calibri"/>
+          <w:sz w:val="24"/>
+          <w:szCs w:val="24"/>
+          <w:u w:val="single"/>
+        </w:rPr>
+      </w:pPr>
+    </w:p>
+    <w:p>
+      <w:pPr>
+        <w:rPr>
+          <w:rFonts w:ascii="Calibri" w:hAnsi="Calibri" w:cs="Calibri"/>
+          <w:sz w:val="24"/>
+          <w:szCs w:val="24"/>
+          <w:u w:val="single"/>
+        </w:rPr>
+      </w:pPr>
+    </w:p>
+    <w:p>
+      <w:pPr>
+        <w:rPr>
+          <w:rFonts w:ascii="Calibri" w:hAnsi="Calibri" w:cs="Calibri"/>
+          <w:sz w:val="24"/>
+          <w:szCs w:val="24"/>
+          <w:u w:val="single"/>
+        </w:rPr>
+      </w:pPr>
+    </w:p>
+    <w:p>
+      <w:pPr>
+        <w:rPr>
+          <w:rFonts w:ascii="Calibri" w:hAnsi="Calibri" w:cs="Calibri"/>
+          <w:sz w:val="24"/>
+          <w:szCs w:val="24"/>
+          <w:u w:val="single"/>
+        </w:rPr>
+      </w:pPr>
+    </w:p>
+    <w:p>
+      <w:pPr>
+        <w:rPr>
+          <w:rFonts w:ascii="Calibri" w:hAnsi="Calibri" w:cs="Calibri"/>
+          <w:sz w:val="24"/>
+          <w:szCs w:val="24"/>
+          <w:u w:val="single"/>
+        </w:rPr>
+      </w:pPr>
+    </w:p>
+    <w:p>
+      <w:pPr>
+        <w:rPr>
+          <w:rFonts w:ascii="Calibri" w:hAnsi="Calibri" w:cs="Calibri"/>
+          <w:sz w:val="24"/>
+          <w:szCs w:val="24"/>
+          <w:u w:val="single"/>
+        </w:rPr>
+      </w:pPr>
+    </w:p>
+    <w:p>
+      <w:pPr>
+        <w:rPr>
+          <w:rFonts w:ascii="Calibri" w:hAnsi="Calibri" w:cs="Calibri"/>
+          <w:sz w:val="24"/>
+          <w:szCs w:val="24"/>
+          <w:u w:val="single"/>
         </w:rPr>
       </w:pPr>
       <w:r>
         <w:rPr>
-          <w:lang w:val="en-PK"/>
-        </w:rPr>
-        <w:t>Extensive database design, detailed documentation, and thorough system optimization.</w:t>
+          <w:rFonts w:ascii="Calibri" w:hAnsi="Calibri" w:cs="Calibri"/>
+          <w:sz w:val="24"/>
+          <w:szCs w:val="24"/>
+          <w:u w:val="single"/>
+        </w:rPr>
+        <w:lastRenderedPageBreak/>
+        <w:drawing>
+          <wp:anchor distT="0" distB="0" distL="114300" distR="114300" simplePos="0" relativeHeight="251659264" behindDoc="0" locked="0" layoutInCell="1" allowOverlap="1" wp14:anchorId="0C88BC48" wp14:editId="0CB083E7">
+            <wp:simplePos x="0" y="0"/>
+            <wp:positionH relativeFrom="margin">
+              <wp:align>center</wp:align>
+            </wp:positionH>
+            <wp:positionV relativeFrom="paragraph">
+              <wp:posOffset>3844319</wp:posOffset>
+            </wp:positionV>
+            <wp:extent cx="5731510" cy="3996055"/>
+            <wp:effectExtent l="19050" t="19050" r="21590" b="23495"/>
+            <wp:wrapSquare wrapText="bothSides"/>
+            <wp:docPr id="1054851704" name="Picture 1"/>
+            <wp:cNvGraphicFramePr>
+              <a:graphicFrameLocks xmlns:a="http://schemas.openxmlformats.org/drawingml/2006/main" noChangeAspect="1"/>
+            </wp:cNvGraphicFramePr>
+            <a:graphic xmlns:a="http://schemas.openxmlformats.org/drawingml/2006/main">
+              <a:graphicData uri="http://schemas.openxmlformats.org/drawingml/2006/picture">
+                <pic:pic xmlns:pic="http://schemas.openxmlformats.org/drawingml/2006/picture">
+                  <pic:nvPicPr>
+                    <pic:cNvPr id="1054851704" name=""/>
+                    <pic:cNvPicPr/>
+                  </pic:nvPicPr>
+                  <pic:blipFill>
+                    <a:blip r:embed="rId5">
+                      <a:extLst>
+                        <a:ext uri="{28A0092B-C50C-407E-A947-70E740481C1C}">
+                          <a14:useLocalDpi xmlns:a14="http://schemas.microsoft.com/office/drawing/2010/main" val="0"/>
+                        </a:ext>
+                      </a:extLst>
+                    </a:blip>
+                    <a:stretch>
+                      <a:fillRect/>
+                    </a:stretch>
+                  </pic:blipFill>
+                  <pic:spPr>
+                    <a:xfrm>
+                      <a:off x="0" y="0"/>
+                      <a:ext cx="5731510" cy="3996055"/>
+                    </a:xfrm>
+                    <a:prstGeom prst="rect">
+                      <a:avLst/>
+                    </a:prstGeom>
+                    <a:ln>
+                      <a:solidFill>
+                        <a:schemeClr val="tx1"/>
+                      </a:solidFill>
+                    </a:ln>
+                  </pic:spPr>
+                </pic:pic>
+              </a:graphicData>
+            </a:graphic>
+          </wp:anchor>
+        </w:drawing>
+      </w:r>
+      <w:r>
+        <w:rPr>
+          <w:noProof/>
+        </w:rPr>
+        <w:drawing>
+          <wp:anchor distT="0" distB="0" distL="114300" distR="114300" simplePos="0" relativeHeight="251660288" behindDoc="0" locked="0" layoutInCell="1" allowOverlap="1" wp14:anchorId="04C95E18" wp14:editId="4F23E3DD">
+            <wp:simplePos x="0" y="0"/>
+            <wp:positionH relativeFrom="margin">
+              <wp:align>right</wp:align>
+            </wp:positionH>
+            <wp:positionV relativeFrom="paragraph">
+              <wp:posOffset>3093085</wp:posOffset>
+            </wp:positionV>
+            <wp:extent cx="5731510" cy="690880"/>
+            <wp:effectExtent l="0" t="0" r="2540" b="0"/>
+            <wp:wrapSquare wrapText="bothSides"/>
+            <wp:docPr id="1074114712" name="Picture 1"/>
+            <wp:cNvGraphicFramePr>
+              <a:graphicFrameLocks xmlns:a="http://schemas.openxmlformats.org/drawingml/2006/main" noChangeAspect="1"/>
+            </wp:cNvGraphicFramePr>
+            <a:graphic xmlns:a="http://schemas.openxmlformats.org/drawingml/2006/main">
+              <a:graphicData uri="http://schemas.openxmlformats.org/drawingml/2006/picture">
+                <pic:pic xmlns:pic="http://schemas.openxmlformats.org/drawingml/2006/picture">
+                  <pic:nvPicPr>
+                    <pic:cNvPr id="1074114712" name=""/>
+                    <pic:cNvPicPr/>
+                  </pic:nvPicPr>
+                  <pic:blipFill rotWithShape="1">
+                    <a:blip r:embed="rId6">
+                      <a:extLst>
+                        <a:ext uri="{28A0092B-C50C-407E-A947-70E740481C1C}">
+                          <a14:useLocalDpi xmlns:a14="http://schemas.microsoft.com/office/drawing/2010/main" val="0"/>
+                        </a:ext>
+                      </a:extLst>
+                    </a:blip>
+                    <a:srcRect b="21700"/>
+                    <a:stretch/>
+                  </pic:blipFill>
+                  <pic:spPr bwMode="auto">
+                    <a:xfrm>
+                      <a:off x="0" y="0"/>
+                      <a:ext cx="5731510" cy="691117"/>
+                    </a:xfrm>
+                    <a:prstGeom prst="rect">
+                      <a:avLst/>
+                    </a:prstGeom>
+                    <a:ln>
+                      <a:noFill/>
+                    </a:ln>
+                    <a:extLst>
+                      <a:ext uri="{53640926-AAD7-44D8-BBD7-CCE9431645EC}">
+                        <a14:shadowObscured xmlns:a14="http://schemas.microsoft.com/office/drawing/2010/main"/>
+                      </a:ext>
+                    </a:extLst>
+                  </pic:spPr>
+                </pic:pic>
+              </a:graphicData>
+            </a:graphic>
+            <wp14:sizeRelV relativeFrom="margin">
+              <wp14:pctHeight>0</wp14:pctHeight>
+            </wp14:sizeRelV>
+          </wp:anchor>
+        </w:drawing>
+      </w:r>
+      <w:r>
+        <w:rPr>
+          <w:rFonts w:ascii="Calibri" w:hAnsi="Calibri" w:cs="Calibri"/>
+          <w:sz w:val="24"/>
+          <w:szCs w:val="24"/>
+          <w:u w:val="single"/>
+        </w:rPr>
+        <w:drawing>
+          <wp:anchor distT="0" distB="0" distL="114300" distR="114300" simplePos="0" relativeHeight="251658240" behindDoc="0" locked="0" layoutInCell="1" allowOverlap="1" wp14:anchorId="798B538F" wp14:editId="4303303A">
+            <wp:simplePos x="0" y="0"/>
+            <wp:positionH relativeFrom="margin">
+              <wp:align>right</wp:align>
+            </wp:positionH>
+            <wp:positionV relativeFrom="paragraph">
+              <wp:posOffset>233532</wp:posOffset>
+            </wp:positionV>
+            <wp:extent cx="5731510" cy="2829560"/>
+            <wp:effectExtent l="19050" t="19050" r="21590" b="27940"/>
+            <wp:wrapSquare wrapText="bothSides"/>
+            <wp:docPr id="1510663256" name="Picture 1"/>
+            <wp:cNvGraphicFramePr>
+              <a:graphicFrameLocks xmlns:a="http://schemas.openxmlformats.org/drawingml/2006/main" noChangeAspect="1"/>
+            </wp:cNvGraphicFramePr>
+            <a:graphic xmlns:a="http://schemas.openxmlformats.org/drawingml/2006/main">
+              <a:graphicData uri="http://schemas.openxmlformats.org/drawingml/2006/picture">
+                <pic:pic xmlns:pic="http://schemas.openxmlformats.org/drawingml/2006/picture">
+                  <pic:nvPicPr>
+                    <pic:cNvPr id="1510663256" name=""/>
+                    <pic:cNvPicPr/>
+                  </pic:nvPicPr>
+                  <pic:blipFill>
+                    <a:blip r:embed="rId7">
+                      <a:extLst>
+                        <a:ext uri="{28A0092B-C50C-407E-A947-70E740481C1C}">
+                          <a14:useLocalDpi xmlns:a14="http://schemas.microsoft.com/office/drawing/2010/main" val="0"/>
+                        </a:ext>
+                      </a:extLst>
+                    </a:blip>
+                    <a:stretch>
+                      <a:fillRect/>
+                    </a:stretch>
+                  </pic:blipFill>
+                  <pic:spPr>
+                    <a:xfrm>
+                      <a:off x="0" y="0"/>
+                      <a:ext cx="5731510" cy="2829560"/>
+                    </a:xfrm>
+                    <a:prstGeom prst="rect">
+                      <a:avLst/>
+                    </a:prstGeom>
+                    <a:ln>
+                      <a:solidFill>
+                        <a:schemeClr val="tx1"/>
+                      </a:solidFill>
+                    </a:ln>
+                  </pic:spPr>
+                </pic:pic>
+              </a:graphicData>
+            </a:graphic>
+          </wp:anchor>
+        </w:drawing>
+      </w:r>
+      <w:r>
+        <w:rPr>
+          <w:rFonts w:ascii="Calibri" w:hAnsi="Calibri" w:cs="Calibri"/>
+          <w:sz w:val="24"/>
+          <w:szCs w:val="24"/>
+          <w:u w:val="single"/>
+        </w:rPr>
+        <w:t>Appendix</w:t>
       </w:r>
     </w:p>
     <w:p>
       <w:pPr>
         <w:rPr>
-          <w:lang w:val="en-PK"/>
-        </w:rPr>
-      </w:pPr>
-      <w:r>
-        <w:rPr>
-          <w:lang w:val="en-PK"/>
-        </w:rPr>
-        <w:t>Collaborative efforts significantly contributed to the successful execution and robust performance of the search engine system, highlighting both teamwork effectiveness and technical proficiency.</w:t>
-      </w:r>
+          <w:rFonts w:ascii="Calibri" w:hAnsi="Calibri" w:cs="Calibri"/>
+          <w:sz w:val="24"/>
+          <w:szCs w:val="24"/>
+          <w:u w:val="single"/>
+        </w:rPr>
+      </w:pPr>
     </w:p>
-    <w:p/>
+    <w:p>
+      <w:pPr>
+        <w:rPr>
+          <w:rFonts w:ascii="Calibri" w:hAnsi="Calibri" w:cs="Calibri"/>
+          <w:sz w:val="24"/>
+          <w:szCs w:val="24"/>
+          <w:u w:val="single"/>
+        </w:rPr>
+      </w:pPr>
+    </w:p>
+    <w:p>
+      <w:pPr>
+        <w:rPr>
+          <w:rFonts w:ascii="Calibri" w:hAnsi="Calibri" w:cs="Calibri"/>
+          <w:sz w:val="24"/>
+          <w:szCs w:val="24"/>
+          <w:u w:val="single"/>
+        </w:rPr>
+      </w:pPr>
+    </w:p>
     <w:sectPr>
       <w:pgSz w:w="11906" w:h="16838"/>
       <w:pgMar w:top="1440" w:right="1440" w:bottom="1440" w:left="1440" w:header="708" w:footer="708" w:gutter="0"/>
@@ -1740,6 +2607,1013 @@
 <file path=word/numbering.xml><?xml version="1.0" encoding="utf-8"?>
 <w:numbering xmlns:wpc="http://schemas.microsoft.com/office/word/2010/wordprocessingCanvas" xmlns:cx="http://schemas.microsoft.com/office/drawing/2014/chartex" xmlns:cx1="http://schemas.microsoft.com/office/drawing/2015/9/8/chartex" xmlns:cx2="http://schemas.microsoft.com/office/drawing/2015/10/21/chartex" xmlns:cx3="http://schemas.microsoft.com/office/drawing/2016/5/9/chartex" xmlns:cx4="http://schemas.microsoft.com/office/drawing/2016/5/10/chartex" xmlns:cx5="http://schemas.microsoft.com/office/drawing/2016/5/11/chartex" xmlns:cx6="http://schemas.microsoft.com/office/drawing/2016/5/12/chartex" xmlns:cx7="http://schemas.microsoft.com/office/drawing/2016/5/13/chartex" xmlns:cx8="http://schemas.microsoft.com/office/drawing/2016/5/14/chartex" xmlns:mc="http://schemas.openxmlformats.org/markup-compatibility/2006" xmlns:aink="http://schemas.microsoft.com/office/drawing/2016/ink" xmlns:am3d="http://schemas.microsoft.com/office/drawing/2017/model3d" xmlns:o="urn:schemas-microsoft-com:office:office" xmlns:oel="http://schemas.microsoft.com/office/2019/extlst" xmlns:r="http://schemas.openxmlformats.org/officeDocument/2006/relationships" xmlns:m="http://schemas.openxmlformats.org/officeDocument/2006/math" xmlns:v="urn:schemas-microsoft-com:vml" xmlns:wp14="http://schemas.microsoft.com/office/word/2010/wordprocessingDrawing" xmlns:wp="http://schemas.openxmlformats.org/drawingml/2006/wordprocessingDrawing" xmlns:w10="urn:schemas-microsoft-com:office:word" xmlns:w="http://schemas.openxmlformats.org/wordprocessingml/2006/main" xmlns:w14="http://schemas.microsoft.com/office/word/2010/wordml" xmlns:w15="http://schemas.microsoft.com/office/word/2012/wordml" xmlns:w16cex="http://schemas.microsoft.com/office/word/2018/wordml/cex" xmlns:w16cid="http://schemas.microsoft.com/office/word/2016/wordml/cid" xmlns:w16="http://schemas.microsoft.com/office/word/2018/wordml" xmlns:w16du="http://schemas.microsoft.com/office/word/2023/wordml/word16du" xmlns:w16sdtdh="http://schemas.microsoft.com/office/word/2020/wordml/sdtdatahash" xmlns:w16sdtfl="http://schemas.microsoft.com/office/word/2024/wordml/sdtformatlock" xmlns:w16se="http://schemas.microsoft.com/office/word/2015/wordml/symex" xmlns:wpg="http://schemas.microsoft.com/office/word/2010/wordprocessingGroup" xmlns:wpi="http://schemas.microsoft.com/office/word/2010/wordprocessingInk" xmlns:wne="http://schemas.microsoft.com/office/word/2006/wordml" xmlns:wps="http://schemas.microsoft.com/office/word/2010/wordprocessingShape" mc:Ignorable="w14 w15 w16se w16cid w16 w16cex w16sdtdh w16sdtfl w16du wp14">
   <w:abstractNum w:abstractNumId="0" w15:restartNumberingAfterBreak="0">
+    <w:nsid w:val="00270190"/>
+    <w:multiLevelType w:val="multilevel"/>
+    <w:tmpl w:val="41885830"/>
+    <w:lvl w:ilvl="0">
+      <w:start w:val="1"/>
+      <w:numFmt w:val="bullet"/>
+      <w:lvlText w:val=""/>
+      <w:lvlJc w:val="left"/>
+      <w:pPr>
+        <w:tabs>
+          <w:tab w:val="num" w:pos="720"/>
+        </w:tabs>
+        <w:ind w:left="720" w:hanging="360"/>
+      </w:pPr>
+      <w:rPr>
+        <w:rFonts w:ascii="Symbol" w:hAnsi="Symbol" w:hint="default"/>
+        <w:sz w:val="20"/>
+      </w:rPr>
+    </w:lvl>
+    <w:lvl w:ilvl="1" w:tentative="1">
+      <w:start w:val="1"/>
+      <w:numFmt w:val="bullet"/>
+      <w:lvlText w:val="o"/>
+      <w:lvlJc w:val="left"/>
+      <w:pPr>
+        <w:tabs>
+          <w:tab w:val="num" w:pos="1440"/>
+        </w:tabs>
+        <w:ind w:left="1440" w:hanging="360"/>
+      </w:pPr>
+      <w:rPr>
+        <w:rFonts w:ascii="Courier New" w:hAnsi="Courier New" w:hint="default"/>
+        <w:sz w:val="20"/>
+      </w:rPr>
+    </w:lvl>
+    <w:lvl w:ilvl="2" w:tentative="1">
+      <w:start w:val="1"/>
+      <w:numFmt w:val="bullet"/>
+      <w:lvlText w:val=""/>
+      <w:lvlJc w:val="left"/>
+      <w:pPr>
+        <w:tabs>
+          <w:tab w:val="num" w:pos="2160"/>
+        </w:tabs>
+        <w:ind w:left="2160" w:hanging="360"/>
+      </w:pPr>
+      <w:rPr>
+        <w:rFonts w:ascii="Wingdings" w:hAnsi="Wingdings" w:hint="default"/>
+        <w:sz w:val="20"/>
+      </w:rPr>
+    </w:lvl>
+    <w:lvl w:ilvl="3" w:tentative="1">
+      <w:start w:val="1"/>
+      <w:numFmt w:val="bullet"/>
+      <w:lvlText w:val=""/>
+      <w:lvlJc w:val="left"/>
+      <w:pPr>
+        <w:tabs>
+          <w:tab w:val="num" w:pos="2880"/>
+        </w:tabs>
+        <w:ind w:left="2880" w:hanging="360"/>
+      </w:pPr>
+      <w:rPr>
+        <w:rFonts w:ascii="Wingdings" w:hAnsi="Wingdings" w:hint="default"/>
+        <w:sz w:val="20"/>
+      </w:rPr>
+    </w:lvl>
+    <w:lvl w:ilvl="4" w:tentative="1">
+      <w:start w:val="1"/>
+      <w:numFmt w:val="bullet"/>
+      <w:lvlText w:val=""/>
+      <w:lvlJc w:val="left"/>
+      <w:pPr>
+        <w:tabs>
+          <w:tab w:val="num" w:pos="3600"/>
+        </w:tabs>
+        <w:ind w:left="3600" w:hanging="360"/>
+      </w:pPr>
+      <w:rPr>
+        <w:rFonts w:ascii="Wingdings" w:hAnsi="Wingdings" w:hint="default"/>
+        <w:sz w:val="20"/>
+      </w:rPr>
+    </w:lvl>
+    <w:lvl w:ilvl="5" w:tentative="1">
+      <w:start w:val="1"/>
+      <w:numFmt w:val="bullet"/>
+      <w:lvlText w:val=""/>
+      <w:lvlJc w:val="left"/>
+      <w:pPr>
+        <w:tabs>
+          <w:tab w:val="num" w:pos="4320"/>
+        </w:tabs>
+        <w:ind w:left="4320" w:hanging="360"/>
+      </w:pPr>
+      <w:rPr>
+        <w:rFonts w:ascii="Wingdings" w:hAnsi="Wingdings" w:hint="default"/>
+        <w:sz w:val="20"/>
+      </w:rPr>
+    </w:lvl>
+    <w:lvl w:ilvl="6" w:tentative="1">
+      <w:start w:val="1"/>
+      <w:numFmt w:val="bullet"/>
+      <w:lvlText w:val=""/>
+      <w:lvlJc w:val="left"/>
+      <w:pPr>
+        <w:tabs>
+          <w:tab w:val="num" w:pos="5040"/>
+        </w:tabs>
+        <w:ind w:left="5040" w:hanging="360"/>
+      </w:pPr>
+      <w:rPr>
+        <w:rFonts w:ascii="Wingdings" w:hAnsi="Wingdings" w:hint="default"/>
+        <w:sz w:val="20"/>
+      </w:rPr>
+    </w:lvl>
+    <w:lvl w:ilvl="7" w:tentative="1">
+      <w:start w:val="1"/>
+      <w:numFmt w:val="bullet"/>
+      <w:lvlText w:val=""/>
+      <w:lvlJc w:val="left"/>
+      <w:pPr>
+        <w:tabs>
+          <w:tab w:val="num" w:pos="5760"/>
+        </w:tabs>
+        <w:ind w:left="5760" w:hanging="360"/>
+      </w:pPr>
+      <w:rPr>
+        <w:rFonts w:ascii="Wingdings" w:hAnsi="Wingdings" w:hint="default"/>
+        <w:sz w:val="20"/>
+      </w:rPr>
+    </w:lvl>
+    <w:lvl w:ilvl="8" w:tentative="1">
+      <w:start w:val="1"/>
+      <w:numFmt w:val="bullet"/>
+      <w:lvlText w:val=""/>
+      <w:lvlJc w:val="left"/>
+      <w:pPr>
+        <w:tabs>
+          <w:tab w:val="num" w:pos="6480"/>
+        </w:tabs>
+        <w:ind w:left="6480" w:hanging="360"/>
+      </w:pPr>
+      <w:rPr>
+        <w:rFonts w:ascii="Wingdings" w:hAnsi="Wingdings" w:hint="default"/>
+        <w:sz w:val="20"/>
+      </w:rPr>
+    </w:lvl>
+  </w:abstractNum>
+  <w:abstractNum w:abstractNumId="1" w15:restartNumberingAfterBreak="0">
+    <w:nsid w:val="021A3F01"/>
+    <w:multiLevelType w:val="multilevel"/>
+    <w:tmpl w:val="847636C6"/>
+    <w:lvl w:ilvl="0">
+      <w:start w:val="1"/>
+      <w:numFmt w:val="bullet"/>
+      <w:lvlText w:val=""/>
+      <w:lvlJc w:val="left"/>
+      <w:pPr>
+        <w:tabs>
+          <w:tab w:val="num" w:pos="720"/>
+        </w:tabs>
+        <w:ind w:left="720" w:hanging="360"/>
+      </w:pPr>
+      <w:rPr>
+        <w:rFonts w:ascii="Symbol" w:hAnsi="Symbol" w:hint="default"/>
+        <w:sz w:val="20"/>
+      </w:rPr>
+    </w:lvl>
+    <w:lvl w:ilvl="1" w:tentative="1">
+      <w:start w:val="1"/>
+      <w:numFmt w:val="bullet"/>
+      <w:lvlText w:val="o"/>
+      <w:lvlJc w:val="left"/>
+      <w:pPr>
+        <w:tabs>
+          <w:tab w:val="num" w:pos="1440"/>
+        </w:tabs>
+        <w:ind w:left="1440" w:hanging="360"/>
+      </w:pPr>
+      <w:rPr>
+        <w:rFonts w:ascii="Courier New" w:hAnsi="Courier New" w:hint="default"/>
+        <w:sz w:val="20"/>
+      </w:rPr>
+    </w:lvl>
+    <w:lvl w:ilvl="2" w:tentative="1">
+      <w:start w:val="1"/>
+      <w:numFmt w:val="bullet"/>
+      <w:lvlText w:val=""/>
+      <w:lvlJc w:val="left"/>
+      <w:pPr>
+        <w:tabs>
+          <w:tab w:val="num" w:pos="2160"/>
+        </w:tabs>
+        <w:ind w:left="2160" w:hanging="360"/>
+      </w:pPr>
+      <w:rPr>
+        <w:rFonts w:ascii="Wingdings" w:hAnsi="Wingdings" w:hint="default"/>
+        <w:sz w:val="20"/>
+      </w:rPr>
+    </w:lvl>
+    <w:lvl w:ilvl="3" w:tentative="1">
+      <w:start w:val="1"/>
+      <w:numFmt w:val="bullet"/>
+      <w:lvlText w:val=""/>
+      <w:lvlJc w:val="left"/>
+      <w:pPr>
+        <w:tabs>
+          <w:tab w:val="num" w:pos="2880"/>
+        </w:tabs>
+        <w:ind w:left="2880" w:hanging="360"/>
+      </w:pPr>
+      <w:rPr>
+        <w:rFonts w:ascii="Wingdings" w:hAnsi="Wingdings" w:hint="default"/>
+        <w:sz w:val="20"/>
+      </w:rPr>
+    </w:lvl>
+    <w:lvl w:ilvl="4" w:tentative="1">
+      <w:start w:val="1"/>
+      <w:numFmt w:val="bullet"/>
+      <w:lvlText w:val=""/>
+      <w:lvlJc w:val="left"/>
+      <w:pPr>
+        <w:tabs>
+          <w:tab w:val="num" w:pos="3600"/>
+        </w:tabs>
+        <w:ind w:left="3600" w:hanging="360"/>
+      </w:pPr>
+      <w:rPr>
+        <w:rFonts w:ascii="Wingdings" w:hAnsi="Wingdings" w:hint="default"/>
+        <w:sz w:val="20"/>
+      </w:rPr>
+    </w:lvl>
+    <w:lvl w:ilvl="5" w:tentative="1">
+      <w:start w:val="1"/>
+      <w:numFmt w:val="bullet"/>
+      <w:lvlText w:val=""/>
+      <w:lvlJc w:val="left"/>
+      <w:pPr>
+        <w:tabs>
+          <w:tab w:val="num" w:pos="4320"/>
+        </w:tabs>
+        <w:ind w:left="4320" w:hanging="360"/>
+      </w:pPr>
+      <w:rPr>
+        <w:rFonts w:ascii="Wingdings" w:hAnsi="Wingdings" w:hint="default"/>
+        <w:sz w:val="20"/>
+      </w:rPr>
+    </w:lvl>
+    <w:lvl w:ilvl="6" w:tentative="1">
+      <w:start w:val="1"/>
+      <w:numFmt w:val="bullet"/>
+      <w:lvlText w:val=""/>
+      <w:lvlJc w:val="left"/>
+      <w:pPr>
+        <w:tabs>
+          <w:tab w:val="num" w:pos="5040"/>
+        </w:tabs>
+        <w:ind w:left="5040" w:hanging="360"/>
+      </w:pPr>
+      <w:rPr>
+        <w:rFonts w:ascii="Wingdings" w:hAnsi="Wingdings" w:hint="default"/>
+        <w:sz w:val="20"/>
+      </w:rPr>
+    </w:lvl>
+    <w:lvl w:ilvl="7" w:tentative="1">
+      <w:start w:val="1"/>
+      <w:numFmt w:val="bullet"/>
+      <w:lvlText w:val=""/>
+      <w:lvlJc w:val="left"/>
+      <w:pPr>
+        <w:tabs>
+          <w:tab w:val="num" w:pos="5760"/>
+        </w:tabs>
+        <w:ind w:left="5760" w:hanging="360"/>
+      </w:pPr>
+      <w:rPr>
+        <w:rFonts w:ascii="Wingdings" w:hAnsi="Wingdings" w:hint="default"/>
+        <w:sz w:val="20"/>
+      </w:rPr>
+    </w:lvl>
+    <w:lvl w:ilvl="8" w:tentative="1">
+      <w:start w:val="1"/>
+      <w:numFmt w:val="bullet"/>
+      <w:lvlText w:val=""/>
+      <w:lvlJc w:val="left"/>
+      <w:pPr>
+        <w:tabs>
+          <w:tab w:val="num" w:pos="6480"/>
+        </w:tabs>
+        <w:ind w:left="6480" w:hanging="360"/>
+      </w:pPr>
+      <w:rPr>
+        <w:rFonts w:ascii="Wingdings" w:hAnsi="Wingdings" w:hint="default"/>
+        <w:sz w:val="20"/>
+      </w:rPr>
+    </w:lvl>
+  </w:abstractNum>
+  <w:abstractNum w:abstractNumId="2" w15:restartNumberingAfterBreak="0">
+    <w:nsid w:val="03440763"/>
+    <w:multiLevelType w:val="multilevel"/>
+    <w:tmpl w:val="1062E9F0"/>
+    <w:lvl w:ilvl="0">
+      <w:start w:val="1"/>
+      <w:numFmt w:val="bullet"/>
+      <w:lvlText w:val=""/>
+      <w:lvlJc w:val="left"/>
+      <w:pPr>
+        <w:tabs>
+          <w:tab w:val="num" w:pos="720"/>
+        </w:tabs>
+        <w:ind w:left="720" w:hanging="360"/>
+      </w:pPr>
+      <w:rPr>
+        <w:rFonts w:ascii="Symbol" w:hAnsi="Symbol" w:hint="default"/>
+        <w:sz w:val="20"/>
+      </w:rPr>
+    </w:lvl>
+    <w:lvl w:ilvl="1" w:tentative="1">
+      <w:start w:val="1"/>
+      <w:numFmt w:val="bullet"/>
+      <w:lvlText w:val="o"/>
+      <w:lvlJc w:val="left"/>
+      <w:pPr>
+        <w:tabs>
+          <w:tab w:val="num" w:pos="1440"/>
+        </w:tabs>
+        <w:ind w:left="1440" w:hanging="360"/>
+      </w:pPr>
+      <w:rPr>
+        <w:rFonts w:ascii="Courier New" w:hAnsi="Courier New" w:hint="default"/>
+        <w:sz w:val="20"/>
+      </w:rPr>
+    </w:lvl>
+    <w:lvl w:ilvl="2" w:tentative="1">
+      <w:start w:val="1"/>
+      <w:numFmt w:val="bullet"/>
+      <w:lvlText w:val=""/>
+      <w:lvlJc w:val="left"/>
+      <w:pPr>
+        <w:tabs>
+          <w:tab w:val="num" w:pos="2160"/>
+        </w:tabs>
+        <w:ind w:left="2160" w:hanging="360"/>
+      </w:pPr>
+      <w:rPr>
+        <w:rFonts w:ascii="Wingdings" w:hAnsi="Wingdings" w:hint="default"/>
+        <w:sz w:val="20"/>
+      </w:rPr>
+    </w:lvl>
+    <w:lvl w:ilvl="3" w:tentative="1">
+      <w:start w:val="1"/>
+      <w:numFmt w:val="bullet"/>
+      <w:lvlText w:val=""/>
+      <w:lvlJc w:val="left"/>
+      <w:pPr>
+        <w:tabs>
+          <w:tab w:val="num" w:pos="2880"/>
+        </w:tabs>
+        <w:ind w:left="2880" w:hanging="360"/>
+      </w:pPr>
+      <w:rPr>
+        <w:rFonts w:ascii="Wingdings" w:hAnsi="Wingdings" w:hint="default"/>
+        <w:sz w:val="20"/>
+      </w:rPr>
+    </w:lvl>
+    <w:lvl w:ilvl="4" w:tentative="1">
+      <w:start w:val="1"/>
+      <w:numFmt w:val="bullet"/>
+      <w:lvlText w:val=""/>
+      <w:lvlJc w:val="left"/>
+      <w:pPr>
+        <w:tabs>
+          <w:tab w:val="num" w:pos="3600"/>
+        </w:tabs>
+        <w:ind w:left="3600" w:hanging="360"/>
+      </w:pPr>
+      <w:rPr>
+        <w:rFonts w:ascii="Wingdings" w:hAnsi="Wingdings" w:hint="default"/>
+        <w:sz w:val="20"/>
+      </w:rPr>
+    </w:lvl>
+    <w:lvl w:ilvl="5" w:tentative="1">
+      <w:start w:val="1"/>
+      <w:numFmt w:val="bullet"/>
+      <w:lvlText w:val=""/>
+      <w:lvlJc w:val="left"/>
+      <w:pPr>
+        <w:tabs>
+          <w:tab w:val="num" w:pos="4320"/>
+        </w:tabs>
+        <w:ind w:left="4320" w:hanging="360"/>
+      </w:pPr>
+      <w:rPr>
+        <w:rFonts w:ascii="Wingdings" w:hAnsi="Wingdings" w:hint="default"/>
+        <w:sz w:val="20"/>
+      </w:rPr>
+    </w:lvl>
+    <w:lvl w:ilvl="6" w:tentative="1">
+      <w:start w:val="1"/>
+      <w:numFmt w:val="bullet"/>
+      <w:lvlText w:val=""/>
+      <w:lvlJc w:val="left"/>
+      <w:pPr>
+        <w:tabs>
+          <w:tab w:val="num" w:pos="5040"/>
+        </w:tabs>
+        <w:ind w:left="5040" w:hanging="360"/>
+      </w:pPr>
+      <w:rPr>
+        <w:rFonts w:ascii="Wingdings" w:hAnsi="Wingdings" w:hint="default"/>
+        <w:sz w:val="20"/>
+      </w:rPr>
+    </w:lvl>
+    <w:lvl w:ilvl="7" w:tentative="1">
+      <w:start w:val="1"/>
+      <w:numFmt w:val="bullet"/>
+      <w:lvlText w:val=""/>
+      <w:lvlJc w:val="left"/>
+      <w:pPr>
+        <w:tabs>
+          <w:tab w:val="num" w:pos="5760"/>
+        </w:tabs>
+        <w:ind w:left="5760" w:hanging="360"/>
+      </w:pPr>
+      <w:rPr>
+        <w:rFonts w:ascii="Wingdings" w:hAnsi="Wingdings" w:hint="default"/>
+        <w:sz w:val="20"/>
+      </w:rPr>
+    </w:lvl>
+    <w:lvl w:ilvl="8" w:tentative="1">
+      <w:start w:val="1"/>
+      <w:numFmt w:val="bullet"/>
+      <w:lvlText w:val=""/>
+      <w:lvlJc w:val="left"/>
+      <w:pPr>
+        <w:tabs>
+          <w:tab w:val="num" w:pos="6480"/>
+        </w:tabs>
+        <w:ind w:left="6480" w:hanging="360"/>
+      </w:pPr>
+      <w:rPr>
+        <w:rFonts w:ascii="Wingdings" w:hAnsi="Wingdings" w:hint="default"/>
+        <w:sz w:val="20"/>
+      </w:rPr>
+    </w:lvl>
+  </w:abstractNum>
+  <w:abstractNum w:abstractNumId="3" w15:restartNumberingAfterBreak="0">
+    <w:nsid w:val="05D31033"/>
+    <w:multiLevelType w:val="multilevel"/>
+    <w:tmpl w:val="50A06254"/>
+    <w:lvl w:ilvl="0">
+      <w:start w:val="1"/>
+      <w:numFmt w:val="decimal"/>
+      <w:lvlText w:val="%1."/>
+      <w:lvlJc w:val="left"/>
+      <w:pPr>
+        <w:tabs>
+          <w:tab w:val="num" w:pos="720"/>
+        </w:tabs>
+        <w:ind w:left="720" w:hanging="360"/>
+      </w:pPr>
+    </w:lvl>
+    <w:lvl w:ilvl="1" w:tentative="1">
+      <w:start w:val="1"/>
+      <w:numFmt w:val="decimal"/>
+      <w:lvlText w:val="%2."/>
+      <w:lvlJc w:val="left"/>
+      <w:pPr>
+        <w:tabs>
+          <w:tab w:val="num" w:pos="1440"/>
+        </w:tabs>
+        <w:ind w:left="1440" w:hanging="360"/>
+      </w:pPr>
+    </w:lvl>
+    <w:lvl w:ilvl="2" w:tentative="1">
+      <w:start w:val="1"/>
+      <w:numFmt w:val="decimal"/>
+      <w:lvlText w:val="%3."/>
+      <w:lvlJc w:val="left"/>
+      <w:pPr>
+        <w:tabs>
+          <w:tab w:val="num" w:pos="2160"/>
+        </w:tabs>
+        <w:ind w:left="2160" w:hanging="360"/>
+      </w:pPr>
+    </w:lvl>
+    <w:lvl w:ilvl="3" w:tentative="1">
+      <w:start w:val="1"/>
+      <w:numFmt w:val="decimal"/>
+      <w:lvlText w:val="%4."/>
+      <w:lvlJc w:val="left"/>
+      <w:pPr>
+        <w:tabs>
+          <w:tab w:val="num" w:pos="2880"/>
+        </w:tabs>
+        <w:ind w:left="2880" w:hanging="360"/>
+      </w:pPr>
+    </w:lvl>
+    <w:lvl w:ilvl="4" w:tentative="1">
+      <w:start w:val="1"/>
+      <w:numFmt w:val="decimal"/>
+      <w:lvlText w:val="%5."/>
+      <w:lvlJc w:val="left"/>
+      <w:pPr>
+        <w:tabs>
+          <w:tab w:val="num" w:pos="3600"/>
+        </w:tabs>
+        <w:ind w:left="3600" w:hanging="360"/>
+      </w:pPr>
+    </w:lvl>
+    <w:lvl w:ilvl="5" w:tentative="1">
+      <w:start w:val="1"/>
+      <w:numFmt w:val="decimal"/>
+      <w:lvlText w:val="%6."/>
+      <w:lvlJc w:val="left"/>
+      <w:pPr>
+        <w:tabs>
+          <w:tab w:val="num" w:pos="4320"/>
+        </w:tabs>
+        <w:ind w:left="4320" w:hanging="360"/>
+      </w:pPr>
+    </w:lvl>
+    <w:lvl w:ilvl="6" w:tentative="1">
+      <w:start w:val="1"/>
+      <w:numFmt w:val="decimal"/>
+      <w:lvlText w:val="%7."/>
+      <w:lvlJc w:val="left"/>
+      <w:pPr>
+        <w:tabs>
+          <w:tab w:val="num" w:pos="5040"/>
+        </w:tabs>
+        <w:ind w:left="5040" w:hanging="360"/>
+      </w:pPr>
+    </w:lvl>
+    <w:lvl w:ilvl="7" w:tentative="1">
+      <w:start w:val="1"/>
+      <w:numFmt w:val="decimal"/>
+      <w:lvlText w:val="%8."/>
+      <w:lvlJc w:val="left"/>
+      <w:pPr>
+        <w:tabs>
+          <w:tab w:val="num" w:pos="5760"/>
+        </w:tabs>
+        <w:ind w:left="5760" w:hanging="360"/>
+      </w:pPr>
+    </w:lvl>
+    <w:lvl w:ilvl="8" w:tentative="1">
+      <w:start w:val="1"/>
+      <w:numFmt w:val="decimal"/>
+      <w:lvlText w:val="%9."/>
+      <w:lvlJc w:val="left"/>
+      <w:pPr>
+        <w:tabs>
+          <w:tab w:val="num" w:pos="6480"/>
+        </w:tabs>
+        <w:ind w:left="6480" w:hanging="360"/>
+      </w:pPr>
+    </w:lvl>
+  </w:abstractNum>
+  <w:abstractNum w:abstractNumId="4" w15:restartNumberingAfterBreak="0">
+    <w:nsid w:val="06CA1A35"/>
+    <w:multiLevelType w:val="multilevel"/>
+    <w:tmpl w:val="5100EB2C"/>
+    <w:lvl w:ilvl="0">
+      <w:start w:val="1"/>
+      <w:numFmt w:val="bullet"/>
+      <w:lvlText w:val=""/>
+      <w:lvlJc w:val="left"/>
+      <w:pPr>
+        <w:tabs>
+          <w:tab w:val="num" w:pos="720"/>
+        </w:tabs>
+        <w:ind w:left="720" w:hanging="360"/>
+      </w:pPr>
+      <w:rPr>
+        <w:rFonts w:ascii="Symbol" w:hAnsi="Symbol" w:hint="default"/>
+        <w:sz w:val="20"/>
+      </w:rPr>
+    </w:lvl>
+    <w:lvl w:ilvl="1" w:tentative="1">
+      <w:start w:val="1"/>
+      <w:numFmt w:val="bullet"/>
+      <w:lvlText w:val="o"/>
+      <w:lvlJc w:val="left"/>
+      <w:pPr>
+        <w:tabs>
+          <w:tab w:val="num" w:pos="1440"/>
+        </w:tabs>
+        <w:ind w:left="1440" w:hanging="360"/>
+      </w:pPr>
+      <w:rPr>
+        <w:rFonts w:ascii="Courier New" w:hAnsi="Courier New" w:hint="default"/>
+        <w:sz w:val="20"/>
+      </w:rPr>
+    </w:lvl>
+    <w:lvl w:ilvl="2" w:tentative="1">
+      <w:start w:val="1"/>
+      <w:numFmt w:val="bullet"/>
+      <w:lvlText w:val=""/>
+      <w:lvlJc w:val="left"/>
+      <w:pPr>
+        <w:tabs>
+          <w:tab w:val="num" w:pos="2160"/>
+        </w:tabs>
+        <w:ind w:left="2160" w:hanging="360"/>
+      </w:pPr>
+      <w:rPr>
+        <w:rFonts w:ascii="Wingdings" w:hAnsi="Wingdings" w:hint="default"/>
+        <w:sz w:val="20"/>
+      </w:rPr>
+    </w:lvl>
+    <w:lvl w:ilvl="3" w:tentative="1">
+      <w:start w:val="1"/>
+      <w:numFmt w:val="bullet"/>
+      <w:lvlText w:val=""/>
+      <w:lvlJc w:val="left"/>
+      <w:pPr>
+        <w:tabs>
+          <w:tab w:val="num" w:pos="2880"/>
+        </w:tabs>
+        <w:ind w:left="2880" w:hanging="360"/>
+      </w:pPr>
+      <w:rPr>
+        <w:rFonts w:ascii="Wingdings" w:hAnsi="Wingdings" w:hint="default"/>
+        <w:sz w:val="20"/>
+      </w:rPr>
+    </w:lvl>
+    <w:lvl w:ilvl="4" w:tentative="1">
+      <w:start w:val="1"/>
+      <w:numFmt w:val="bullet"/>
+      <w:lvlText w:val=""/>
+      <w:lvlJc w:val="left"/>
+      <w:pPr>
+        <w:tabs>
+          <w:tab w:val="num" w:pos="3600"/>
+        </w:tabs>
+        <w:ind w:left="3600" w:hanging="360"/>
+      </w:pPr>
+      <w:rPr>
+        <w:rFonts w:ascii="Wingdings" w:hAnsi="Wingdings" w:hint="default"/>
+        <w:sz w:val="20"/>
+      </w:rPr>
+    </w:lvl>
+    <w:lvl w:ilvl="5" w:tentative="1">
+      <w:start w:val="1"/>
+      <w:numFmt w:val="bullet"/>
+      <w:lvlText w:val=""/>
+      <w:lvlJc w:val="left"/>
+      <w:pPr>
+        <w:tabs>
+          <w:tab w:val="num" w:pos="4320"/>
+        </w:tabs>
+        <w:ind w:left="4320" w:hanging="360"/>
+      </w:pPr>
+      <w:rPr>
+        <w:rFonts w:ascii="Wingdings" w:hAnsi="Wingdings" w:hint="default"/>
+        <w:sz w:val="20"/>
+      </w:rPr>
+    </w:lvl>
+    <w:lvl w:ilvl="6" w:tentative="1">
+      <w:start w:val="1"/>
+      <w:numFmt w:val="bullet"/>
+      <w:lvlText w:val=""/>
+      <w:lvlJc w:val="left"/>
+      <w:pPr>
+        <w:tabs>
+          <w:tab w:val="num" w:pos="5040"/>
+        </w:tabs>
+        <w:ind w:left="5040" w:hanging="360"/>
+      </w:pPr>
+      <w:rPr>
+        <w:rFonts w:ascii="Wingdings" w:hAnsi="Wingdings" w:hint="default"/>
+        <w:sz w:val="20"/>
+      </w:rPr>
+    </w:lvl>
+    <w:lvl w:ilvl="7" w:tentative="1">
+      <w:start w:val="1"/>
+      <w:numFmt w:val="bullet"/>
+      <w:lvlText w:val=""/>
+      <w:lvlJc w:val="left"/>
+      <w:pPr>
+        <w:tabs>
+          <w:tab w:val="num" w:pos="5760"/>
+        </w:tabs>
+        <w:ind w:left="5760" w:hanging="360"/>
+      </w:pPr>
+      <w:rPr>
+        <w:rFonts w:ascii="Wingdings" w:hAnsi="Wingdings" w:hint="default"/>
+        <w:sz w:val="20"/>
+      </w:rPr>
+    </w:lvl>
+    <w:lvl w:ilvl="8" w:tentative="1">
+      <w:start w:val="1"/>
+      <w:numFmt w:val="bullet"/>
+      <w:lvlText w:val=""/>
+      <w:lvlJc w:val="left"/>
+      <w:pPr>
+        <w:tabs>
+          <w:tab w:val="num" w:pos="6480"/>
+        </w:tabs>
+        <w:ind w:left="6480" w:hanging="360"/>
+      </w:pPr>
+      <w:rPr>
+        <w:rFonts w:ascii="Wingdings" w:hAnsi="Wingdings" w:hint="default"/>
+        <w:sz w:val="20"/>
+      </w:rPr>
+    </w:lvl>
+  </w:abstractNum>
+  <w:abstractNum w:abstractNumId="5" w15:restartNumberingAfterBreak="0">
+    <w:nsid w:val="07BD1F6E"/>
+    <w:multiLevelType w:val="multilevel"/>
+    <w:tmpl w:val="FF1696E8"/>
+    <w:lvl w:ilvl="0">
+      <w:start w:val="1"/>
+      <w:numFmt w:val="bullet"/>
+      <w:lvlText w:val=""/>
+      <w:lvlJc w:val="left"/>
+      <w:pPr>
+        <w:tabs>
+          <w:tab w:val="num" w:pos="720"/>
+        </w:tabs>
+        <w:ind w:left="720" w:hanging="360"/>
+      </w:pPr>
+      <w:rPr>
+        <w:rFonts w:ascii="Symbol" w:hAnsi="Symbol" w:hint="default"/>
+        <w:sz w:val="20"/>
+      </w:rPr>
+    </w:lvl>
+    <w:lvl w:ilvl="1" w:tentative="1">
+      <w:start w:val="1"/>
+      <w:numFmt w:val="bullet"/>
+      <w:lvlText w:val="o"/>
+      <w:lvlJc w:val="left"/>
+      <w:pPr>
+        <w:tabs>
+          <w:tab w:val="num" w:pos="1440"/>
+        </w:tabs>
+        <w:ind w:left="1440" w:hanging="360"/>
+      </w:pPr>
+      <w:rPr>
+        <w:rFonts w:ascii="Courier New" w:hAnsi="Courier New" w:hint="default"/>
+        <w:sz w:val="20"/>
+      </w:rPr>
+    </w:lvl>
+    <w:lvl w:ilvl="2" w:tentative="1">
+      <w:start w:val="1"/>
+      <w:numFmt w:val="bullet"/>
+      <w:lvlText w:val=""/>
+      <w:lvlJc w:val="left"/>
+      <w:pPr>
+        <w:tabs>
+          <w:tab w:val="num" w:pos="2160"/>
+        </w:tabs>
+        <w:ind w:left="2160" w:hanging="360"/>
+      </w:pPr>
+      <w:rPr>
+        <w:rFonts w:ascii="Wingdings" w:hAnsi="Wingdings" w:hint="default"/>
+        <w:sz w:val="20"/>
+      </w:rPr>
+    </w:lvl>
+    <w:lvl w:ilvl="3" w:tentative="1">
+      <w:start w:val="1"/>
+      <w:numFmt w:val="bullet"/>
+      <w:lvlText w:val=""/>
+      <w:lvlJc w:val="left"/>
+      <w:pPr>
+        <w:tabs>
+          <w:tab w:val="num" w:pos="2880"/>
+        </w:tabs>
+        <w:ind w:left="2880" w:hanging="360"/>
+      </w:pPr>
+      <w:rPr>
+        <w:rFonts w:ascii="Wingdings" w:hAnsi="Wingdings" w:hint="default"/>
+        <w:sz w:val="20"/>
+      </w:rPr>
+    </w:lvl>
+    <w:lvl w:ilvl="4" w:tentative="1">
+      <w:start w:val="1"/>
+      <w:numFmt w:val="bullet"/>
+      <w:lvlText w:val=""/>
+      <w:lvlJc w:val="left"/>
+      <w:pPr>
+        <w:tabs>
+          <w:tab w:val="num" w:pos="3600"/>
+        </w:tabs>
+        <w:ind w:left="3600" w:hanging="360"/>
+      </w:pPr>
+      <w:rPr>
+        <w:rFonts w:ascii="Wingdings" w:hAnsi="Wingdings" w:hint="default"/>
+        <w:sz w:val="20"/>
+      </w:rPr>
+    </w:lvl>
+    <w:lvl w:ilvl="5" w:tentative="1">
+      <w:start w:val="1"/>
+      <w:numFmt w:val="bullet"/>
+      <w:lvlText w:val=""/>
+      <w:lvlJc w:val="left"/>
+      <w:pPr>
+        <w:tabs>
+          <w:tab w:val="num" w:pos="4320"/>
+        </w:tabs>
+        <w:ind w:left="4320" w:hanging="360"/>
+      </w:pPr>
+      <w:rPr>
+        <w:rFonts w:ascii="Wingdings" w:hAnsi="Wingdings" w:hint="default"/>
+        <w:sz w:val="20"/>
+      </w:rPr>
+    </w:lvl>
+    <w:lvl w:ilvl="6" w:tentative="1">
+      <w:start w:val="1"/>
+      <w:numFmt w:val="bullet"/>
+      <w:lvlText w:val=""/>
+      <w:lvlJc w:val="left"/>
+      <w:pPr>
+        <w:tabs>
+          <w:tab w:val="num" w:pos="5040"/>
+        </w:tabs>
+        <w:ind w:left="5040" w:hanging="360"/>
+      </w:pPr>
+      <w:rPr>
+        <w:rFonts w:ascii="Wingdings" w:hAnsi="Wingdings" w:hint="default"/>
+        <w:sz w:val="20"/>
+      </w:rPr>
+    </w:lvl>
+    <w:lvl w:ilvl="7" w:tentative="1">
+      <w:start w:val="1"/>
+      <w:numFmt w:val="bullet"/>
+      <w:lvlText w:val=""/>
+      <w:lvlJc w:val="left"/>
+      <w:pPr>
+        <w:tabs>
+          <w:tab w:val="num" w:pos="5760"/>
+        </w:tabs>
+        <w:ind w:left="5760" w:hanging="360"/>
+      </w:pPr>
+      <w:rPr>
+        <w:rFonts w:ascii="Wingdings" w:hAnsi="Wingdings" w:hint="default"/>
+        <w:sz w:val="20"/>
+      </w:rPr>
+    </w:lvl>
+    <w:lvl w:ilvl="8" w:tentative="1">
+      <w:start w:val="1"/>
+      <w:numFmt w:val="bullet"/>
+      <w:lvlText w:val=""/>
+      <w:lvlJc w:val="left"/>
+      <w:pPr>
+        <w:tabs>
+          <w:tab w:val="num" w:pos="6480"/>
+        </w:tabs>
+        <w:ind w:left="6480" w:hanging="360"/>
+      </w:pPr>
+      <w:rPr>
+        <w:rFonts w:ascii="Wingdings" w:hAnsi="Wingdings" w:hint="default"/>
+        <w:sz w:val="20"/>
+      </w:rPr>
+    </w:lvl>
+  </w:abstractNum>
+  <w:abstractNum w:abstractNumId="6" w15:restartNumberingAfterBreak="0">
+    <w:nsid w:val="08112E43"/>
+    <w:multiLevelType w:val="multilevel"/>
+    <w:tmpl w:val="EE7CA6F0"/>
+    <w:lvl w:ilvl="0">
+      <w:start w:val="1"/>
+      <w:numFmt w:val="bullet"/>
+      <w:lvlText w:val=""/>
+      <w:lvlJc w:val="left"/>
+      <w:pPr>
+        <w:tabs>
+          <w:tab w:val="num" w:pos="720"/>
+        </w:tabs>
+        <w:ind w:left="720" w:hanging="360"/>
+      </w:pPr>
+      <w:rPr>
+        <w:rFonts w:ascii="Symbol" w:hAnsi="Symbol" w:hint="default"/>
+        <w:sz w:val="20"/>
+      </w:rPr>
+    </w:lvl>
+    <w:lvl w:ilvl="1" w:tentative="1">
+      <w:start w:val="1"/>
+      <w:numFmt w:val="bullet"/>
+      <w:lvlText w:val="o"/>
+      <w:lvlJc w:val="left"/>
+      <w:pPr>
+        <w:tabs>
+          <w:tab w:val="num" w:pos="1440"/>
+        </w:tabs>
+        <w:ind w:left="1440" w:hanging="360"/>
+      </w:pPr>
+      <w:rPr>
+        <w:rFonts w:ascii="Courier New" w:hAnsi="Courier New" w:hint="default"/>
+        <w:sz w:val="20"/>
+      </w:rPr>
+    </w:lvl>
+    <w:lvl w:ilvl="2" w:tentative="1">
+      <w:start w:val="1"/>
+      <w:numFmt w:val="bullet"/>
+      <w:lvlText w:val=""/>
+      <w:lvlJc w:val="left"/>
+      <w:pPr>
+        <w:tabs>
+          <w:tab w:val="num" w:pos="2160"/>
+        </w:tabs>
+        <w:ind w:left="2160" w:hanging="360"/>
+      </w:pPr>
+      <w:rPr>
+        <w:rFonts w:ascii="Wingdings" w:hAnsi="Wingdings" w:hint="default"/>
+        <w:sz w:val="20"/>
+      </w:rPr>
+    </w:lvl>
+    <w:lvl w:ilvl="3" w:tentative="1">
+      <w:start w:val="1"/>
+      <w:numFmt w:val="bullet"/>
+      <w:lvlText w:val=""/>
+      <w:lvlJc w:val="left"/>
+      <w:pPr>
+        <w:tabs>
+          <w:tab w:val="num" w:pos="2880"/>
+        </w:tabs>
+        <w:ind w:left="2880" w:hanging="360"/>
+      </w:pPr>
+      <w:rPr>
+        <w:rFonts w:ascii="Wingdings" w:hAnsi="Wingdings" w:hint="default"/>
+        <w:sz w:val="20"/>
+      </w:rPr>
+    </w:lvl>
+    <w:lvl w:ilvl="4" w:tentative="1">
+      <w:start w:val="1"/>
+      <w:numFmt w:val="bullet"/>
+      <w:lvlText w:val=""/>
+      <w:lvlJc w:val="left"/>
+      <w:pPr>
+        <w:tabs>
+          <w:tab w:val="num" w:pos="3600"/>
+        </w:tabs>
+        <w:ind w:left="3600" w:hanging="360"/>
+      </w:pPr>
+      <w:rPr>
+        <w:rFonts w:ascii="Wingdings" w:hAnsi="Wingdings" w:hint="default"/>
+        <w:sz w:val="20"/>
+      </w:rPr>
+    </w:lvl>
+    <w:lvl w:ilvl="5" w:tentative="1">
+      <w:start w:val="1"/>
+      <w:numFmt w:val="bullet"/>
+      <w:lvlText w:val=""/>
+      <w:lvlJc w:val="left"/>
+      <w:pPr>
+        <w:tabs>
+          <w:tab w:val="num" w:pos="4320"/>
+        </w:tabs>
+        <w:ind w:left="4320" w:hanging="360"/>
+      </w:pPr>
+      <w:rPr>
+        <w:rFonts w:ascii="Wingdings" w:hAnsi="Wingdings" w:hint="default"/>
+        <w:sz w:val="20"/>
+      </w:rPr>
+    </w:lvl>
+    <w:lvl w:ilvl="6" w:tentative="1">
+      <w:start w:val="1"/>
+      <w:numFmt w:val="bullet"/>
+      <w:lvlText w:val=""/>
+      <w:lvlJc w:val="left"/>
+      <w:pPr>
+        <w:tabs>
+          <w:tab w:val="num" w:pos="5040"/>
+        </w:tabs>
+        <w:ind w:left="5040" w:hanging="360"/>
+      </w:pPr>
+      <w:rPr>
+        <w:rFonts w:ascii="Wingdings" w:hAnsi="Wingdings" w:hint="default"/>
+        <w:sz w:val="20"/>
+      </w:rPr>
+    </w:lvl>
+    <w:lvl w:ilvl="7" w:tentative="1">
+      <w:start w:val="1"/>
+      <w:numFmt w:val="bullet"/>
+      <w:lvlText w:val=""/>
+      <w:lvlJc w:val="left"/>
+      <w:pPr>
+        <w:tabs>
+          <w:tab w:val="num" w:pos="5760"/>
+        </w:tabs>
+        <w:ind w:left="5760" w:hanging="360"/>
+      </w:pPr>
+      <w:rPr>
+        <w:rFonts w:ascii="Wingdings" w:hAnsi="Wingdings" w:hint="default"/>
+        <w:sz w:val="20"/>
+      </w:rPr>
+    </w:lvl>
+    <w:lvl w:ilvl="8" w:tentative="1">
+      <w:start w:val="1"/>
+      <w:numFmt w:val="bullet"/>
+      <w:lvlText w:val=""/>
+      <w:lvlJc w:val="left"/>
+      <w:pPr>
+        <w:tabs>
+          <w:tab w:val="num" w:pos="6480"/>
+        </w:tabs>
+        <w:ind w:left="6480" w:hanging="360"/>
+      </w:pPr>
+      <w:rPr>
+        <w:rFonts w:ascii="Wingdings" w:hAnsi="Wingdings" w:hint="default"/>
+        <w:sz w:val="20"/>
+      </w:rPr>
+    </w:lvl>
+  </w:abstractNum>
+  <w:abstractNum w:abstractNumId="7" w15:restartNumberingAfterBreak="0">
     <w:nsid w:val="0847418E"/>
     <w:multiLevelType w:val="multilevel"/>
     <w:tmpl w:val="4BD6AFD8"/>
@@ -1888,7 +3762,96 @@
       </w:rPr>
     </w:lvl>
   </w:abstractNum>
-  <w:abstractNum w:abstractNumId="1" w15:restartNumberingAfterBreak="0">
+  <w:abstractNum w:abstractNumId="8" w15:restartNumberingAfterBreak="0">
+    <w:nsid w:val="091775CE"/>
+    <w:multiLevelType w:val="hybridMultilevel"/>
+    <w:tmpl w:val="4622EBD6"/>
+    <w:lvl w:ilvl="0" w:tplc="20000011">
+      <w:start w:val="1"/>
+      <w:numFmt w:val="decimal"/>
+      <w:lvlText w:val="%1)"/>
+      <w:lvlJc w:val="left"/>
+      <w:pPr>
+        <w:ind w:left="720" w:hanging="360"/>
+      </w:pPr>
+      <w:rPr>
+        <w:rFonts w:hint="default"/>
+      </w:rPr>
+    </w:lvl>
+    <w:lvl w:ilvl="1" w:tplc="20000019" w:tentative="1">
+      <w:start w:val="1"/>
+      <w:numFmt w:val="lowerLetter"/>
+      <w:lvlText w:val="%2."/>
+      <w:lvlJc w:val="left"/>
+      <w:pPr>
+        <w:ind w:left="1440" w:hanging="360"/>
+      </w:pPr>
+    </w:lvl>
+    <w:lvl w:ilvl="2" w:tplc="2000001B" w:tentative="1">
+      <w:start w:val="1"/>
+      <w:numFmt w:val="lowerRoman"/>
+      <w:lvlText w:val="%3."/>
+      <w:lvlJc w:val="right"/>
+      <w:pPr>
+        <w:ind w:left="2160" w:hanging="180"/>
+      </w:pPr>
+    </w:lvl>
+    <w:lvl w:ilvl="3" w:tplc="2000000F" w:tentative="1">
+      <w:start w:val="1"/>
+      <w:numFmt w:val="decimal"/>
+      <w:lvlText w:val="%4."/>
+      <w:lvlJc w:val="left"/>
+      <w:pPr>
+        <w:ind w:left="2880" w:hanging="360"/>
+      </w:pPr>
+    </w:lvl>
+    <w:lvl w:ilvl="4" w:tplc="20000019" w:tentative="1">
+      <w:start w:val="1"/>
+      <w:numFmt w:val="lowerLetter"/>
+      <w:lvlText w:val="%5."/>
+      <w:lvlJc w:val="left"/>
+      <w:pPr>
+        <w:ind w:left="3600" w:hanging="360"/>
+      </w:pPr>
+    </w:lvl>
+    <w:lvl w:ilvl="5" w:tplc="2000001B" w:tentative="1">
+      <w:start w:val="1"/>
+      <w:numFmt w:val="lowerRoman"/>
+      <w:lvlText w:val="%6."/>
+      <w:lvlJc w:val="right"/>
+      <w:pPr>
+        <w:ind w:left="4320" w:hanging="180"/>
+      </w:pPr>
+    </w:lvl>
+    <w:lvl w:ilvl="6" w:tplc="2000000F" w:tentative="1">
+      <w:start w:val="1"/>
+      <w:numFmt w:val="decimal"/>
+      <w:lvlText w:val="%7."/>
+      <w:lvlJc w:val="left"/>
+      <w:pPr>
+        <w:ind w:left="5040" w:hanging="360"/>
+      </w:pPr>
+    </w:lvl>
+    <w:lvl w:ilvl="7" w:tplc="20000019" w:tentative="1">
+      <w:start w:val="1"/>
+      <w:numFmt w:val="lowerLetter"/>
+      <w:lvlText w:val="%8."/>
+      <w:lvlJc w:val="left"/>
+      <w:pPr>
+        <w:ind w:left="5760" w:hanging="360"/>
+      </w:pPr>
+    </w:lvl>
+    <w:lvl w:ilvl="8" w:tplc="2000001B" w:tentative="1">
+      <w:start w:val="1"/>
+      <w:numFmt w:val="lowerRoman"/>
+      <w:lvlText w:val="%9."/>
+      <w:lvlJc w:val="right"/>
+      <w:pPr>
+        <w:ind w:left="6480" w:hanging="180"/>
+      </w:pPr>
+    </w:lvl>
+  </w:abstractNum>
+  <w:abstractNum w:abstractNumId="9" w15:restartNumberingAfterBreak="0">
     <w:nsid w:val="0C6243D8"/>
     <w:multiLevelType w:val="multilevel"/>
     <w:tmpl w:val="F7FC3E44"/>
@@ -2037,7 +4000,7 @@
       </w:rPr>
     </w:lvl>
   </w:abstractNum>
-  <w:abstractNum w:abstractNumId="2" w15:restartNumberingAfterBreak="0">
+  <w:abstractNum w:abstractNumId="10" w15:restartNumberingAfterBreak="0">
     <w:nsid w:val="0E434CCB"/>
     <w:multiLevelType w:val="multilevel"/>
     <w:tmpl w:val="974A5EE8"/>
@@ -2186,7 +4149,7 @@
       </w:rPr>
     </w:lvl>
   </w:abstractNum>
-  <w:abstractNum w:abstractNumId="3" w15:restartNumberingAfterBreak="0">
+  <w:abstractNum w:abstractNumId="11" w15:restartNumberingAfterBreak="0">
     <w:nsid w:val="0EC66FA0"/>
     <w:multiLevelType w:val="multilevel"/>
     <w:tmpl w:val="42A2B96A"/>
@@ -2335,7 +4298,7 @@
       </w:rPr>
     </w:lvl>
   </w:abstractNum>
-  <w:abstractNum w:abstractNumId="4" w15:restartNumberingAfterBreak="0">
+  <w:abstractNum w:abstractNumId="12" w15:restartNumberingAfterBreak="0">
     <w:nsid w:val="1322380D"/>
     <w:multiLevelType w:val="multilevel"/>
     <w:tmpl w:val="0114D3E4"/>
@@ -2484,7 +4447,603 @@
       </w:rPr>
     </w:lvl>
   </w:abstractNum>
-  <w:abstractNum w:abstractNumId="5" w15:restartNumberingAfterBreak="0">
+  <w:abstractNum w:abstractNumId="13" w15:restartNumberingAfterBreak="0">
+    <w:nsid w:val="13F548EB"/>
+    <w:multiLevelType w:val="multilevel"/>
+    <w:tmpl w:val="47061702"/>
+    <w:lvl w:ilvl="0">
+      <w:start w:val="1"/>
+      <w:numFmt w:val="bullet"/>
+      <w:lvlText w:val=""/>
+      <w:lvlJc w:val="left"/>
+      <w:pPr>
+        <w:tabs>
+          <w:tab w:val="num" w:pos="720"/>
+        </w:tabs>
+        <w:ind w:left="720" w:hanging="360"/>
+      </w:pPr>
+      <w:rPr>
+        <w:rFonts w:ascii="Symbol" w:hAnsi="Symbol" w:hint="default"/>
+        <w:sz w:val="20"/>
+      </w:rPr>
+    </w:lvl>
+    <w:lvl w:ilvl="1" w:tentative="1">
+      <w:start w:val="1"/>
+      <w:numFmt w:val="bullet"/>
+      <w:lvlText w:val="o"/>
+      <w:lvlJc w:val="left"/>
+      <w:pPr>
+        <w:tabs>
+          <w:tab w:val="num" w:pos="1440"/>
+        </w:tabs>
+        <w:ind w:left="1440" w:hanging="360"/>
+      </w:pPr>
+      <w:rPr>
+        <w:rFonts w:ascii="Courier New" w:hAnsi="Courier New" w:hint="default"/>
+        <w:sz w:val="20"/>
+      </w:rPr>
+    </w:lvl>
+    <w:lvl w:ilvl="2" w:tentative="1">
+      <w:start w:val="1"/>
+      <w:numFmt w:val="bullet"/>
+      <w:lvlText w:val=""/>
+      <w:lvlJc w:val="left"/>
+      <w:pPr>
+        <w:tabs>
+          <w:tab w:val="num" w:pos="2160"/>
+        </w:tabs>
+        <w:ind w:left="2160" w:hanging="360"/>
+      </w:pPr>
+      <w:rPr>
+        <w:rFonts w:ascii="Wingdings" w:hAnsi="Wingdings" w:hint="default"/>
+        <w:sz w:val="20"/>
+      </w:rPr>
+    </w:lvl>
+    <w:lvl w:ilvl="3" w:tentative="1">
+      <w:start w:val="1"/>
+      <w:numFmt w:val="bullet"/>
+      <w:lvlText w:val=""/>
+      <w:lvlJc w:val="left"/>
+      <w:pPr>
+        <w:tabs>
+          <w:tab w:val="num" w:pos="2880"/>
+        </w:tabs>
+        <w:ind w:left="2880" w:hanging="360"/>
+      </w:pPr>
+      <w:rPr>
+        <w:rFonts w:ascii="Wingdings" w:hAnsi="Wingdings" w:hint="default"/>
+        <w:sz w:val="20"/>
+      </w:rPr>
+    </w:lvl>
+    <w:lvl w:ilvl="4" w:tentative="1">
+      <w:start w:val="1"/>
+      <w:numFmt w:val="bullet"/>
+      <w:lvlText w:val=""/>
+      <w:lvlJc w:val="left"/>
+      <w:pPr>
+        <w:tabs>
+          <w:tab w:val="num" w:pos="3600"/>
+        </w:tabs>
+        <w:ind w:left="3600" w:hanging="360"/>
+      </w:pPr>
+      <w:rPr>
+        <w:rFonts w:ascii="Wingdings" w:hAnsi="Wingdings" w:hint="default"/>
+        <w:sz w:val="20"/>
+      </w:rPr>
+    </w:lvl>
+    <w:lvl w:ilvl="5" w:tentative="1">
+      <w:start w:val="1"/>
+      <w:numFmt w:val="bullet"/>
+      <w:lvlText w:val=""/>
+      <w:lvlJc w:val="left"/>
+      <w:pPr>
+        <w:tabs>
+          <w:tab w:val="num" w:pos="4320"/>
+        </w:tabs>
+        <w:ind w:left="4320" w:hanging="360"/>
+      </w:pPr>
+      <w:rPr>
+        <w:rFonts w:ascii="Wingdings" w:hAnsi="Wingdings" w:hint="default"/>
+        <w:sz w:val="20"/>
+      </w:rPr>
+    </w:lvl>
+    <w:lvl w:ilvl="6" w:tentative="1">
+      <w:start w:val="1"/>
+      <w:numFmt w:val="bullet"/>
+      <w:lvlText w:val=""/>
+      <w:lvlJc w:val="left"/>
+      <w:pPr>
+        <w:tabs>
+          <w:tab w:val="num" w:pos="5040"/>
+        </w:tabs>
+        <w:ind w:left="5040" w:hanging="360"/>
+      </w:pPr>
+      <w:rPr>
+        <w:rFonts w:ascii="Wingdings" w:hAnsi="Wingdings" w:hint="default"/>
+        <w:sz w:val="20"/>
+      </w:rPr>
+    </w:lvl>
+    <w:lvl w:ilvl="7" w:tentative="1">
+      <w:start w:val="1"/>
+      <w:numFmt w:val="bullet"/>
+      <w:lvlText w:val=""/>
+      <w:lvlJc w:val="left"/>
+      <w:pPr>
+        <w:tabs>
+          <w:tab w:val="num" w:pos="5760"/>
+        </w:tabs>
+        <w:ind w:left="5760" w:hanging="360"/>
+      </w:pPr>
+      <w:rPr>
+        <w:rFonts w:ascii="Wingdings" w:hAnsi="Wingdings" w:hint="default"/>
+        <w:sz w:val="20"/>
+      </w:rPr>
+    </w:lvl>
+    <w:lvl w:ilvl="8" w:tentative="1">
+      <w:start w:val="1"/>
+      <w:numFmt w:val="bullet"/>
+      <w:lvlText w:val=""/>
+      <w:lvlJc w:val="left"/>
+      <w:pPr>
+        <w:tabs>
+          <w:tab w:val="num" w:pos="6480"/>
+        </w:tabs>
+        <w:ind w:left="6480" w:hanging="360"/>
+      </w:pPr>
+      <w:rPr>
+        <w:rFonts w:ascii="Wingdings" w:hAnsi="Wingdings" w:hint="default"/>
+        <w:sz w:val="20"/>
+      </w:rPr>
+    </w:lvl>
+  </w:abstractNum>
+  <w:abstractNum w:abstractNumId="14" w15:restartNumberingAfterBreak="0">
+    <w:nsid w:val="155F0B60"/>
+    <w:multiLevelType w:val="multilevel"/>
+    <w:tmpl w:val="343EA086"/>
+    <w:lvl w:ilvl="0">
+      <w:start w:val="1"/>
+      <w:numFmt w:val="bullet"/>
+      <w:lvlText w:val=""/>
+      <w:lvlJc w:val="left"/>
+      <w:pPr>
+        <w:tabs>
+          <w:tab w:val="num" w:pos="720"/>
+        </w:tabs>
+        <w:ind w:left="720" w:hanging="360"/>
+      </w:pPr>
+      <w:rPr>
+        <w:rFonts w:ascii="Symbol" w:hAnsi="Symbol" w:hint="default"/>
+        <w:sz w:val="20"/>
+      </w:rPr>
+    </w:lvl>
+    <w:lvl w:ilvl="1" w:tentative="1">
+      <w:start w:val="1"/>
+      <w:numFmt w:val="bullet"/>
+      <w:lvlText w:val="o"/>
+      <w:lvlJc w:val="left"/>
+      <w:pPr>
+        <w:tabs>
+          <w:tab w:val="num" w:pos="1440"/>
+        </w:tabs>
+        <w:ind w:left="1440" w:hanging="360"/>
+      </w:pPr>
+      <w:rPr>
+        <w:rFonts w:ascii="Courier New" w:hAnsi="Courier New" w:hint="default"/>
+        <w:sz w:val="20"/>
+      </w:rPr>
+    </w:lvl>
+    <w:lvl w:ilvl="2" w:tentative="1">
+      <w:start w:val="1"/>
+      <w:numFmt w:val="bullet"/>
+      <w:lvlText w:val=""/>
+      <w:lvlJc w:val="left"/>
+      <w:pPr>
+        <w:tabs>
+          <w:tab w:val="num" w:pos="2160"/>
+        </w:tabs>
+        <w:ind w:left="2160" w:hanging="360"/>
+      </w:pPr>
+      <w:rPr>
+        <w:rFonts w:ascii="Wingdings" w:hAnsi="Wingdings" w:hint="default"/>
+        <w:sz w:val="20"/>
+      </w:rPr>
+    </w:lvl>
+    <w:lvl w:ilvl="3" w:tentative="1">
+      <w:start w:val="1"/>
+      <w:numFmt w:val="bullet"/>
+      <w:lvlText w:val=""/>
+      <w:lvlJc w:val="left"/>
+      <w:pPr>
+        <w:tabs>
+          <w:tab w:val="num" w:pos="2880"/>
+        </w:tabs>
+        <w:ind w:left="2880" w:hanging="360"/>
+      </w:pPr>
+      <w:rPr>
+        <w:rFonts w:ascii="Wingdings" w:hAnsi="Wingdings" w:hint="default"/>
+        <w:sz w:val="20"/>
+      </w:rPr>
+    </w:lvl>
+    <w:lvl w:ilvl="4" w:tentative="1">
+      <w:start w:val="1"/>
+      <w:numFmt w:val="bullet"/>
+      <w:lvlText w:val=""/>
+      <w:lvlJc w:val="left"/>
+      <w:pPr>
+        <w:tabs>
+          <w:tab w:val="num" w:pos="3600"/>
+        </w:tabs>
+        <w:ind w:left="3600" w:hanging="360"/>
+      </w:pPr>
+      <w:rPr>
+        <w:rFonts w:ascii="Wingdings" w:hAnsi="Wingdings" w:hint="default"/>
+        <w:sz w:val="20"/>
+      </w:rPr>
+    </w:lvl>
+    <w:lvl w:ilvl="5" w:tentative="1">
+      <w:start w:val="1"/>
+      <w:numFmt w:val="bullet"/>
+      <w:lvlText w:val=""/>
+      <w:lvlJc w:val="left"/>
+      <w:pPr>
+        <w:tabs>
+          <w:tab w:val="num" w:pos="4320"/>
+        </w:tabs>
+        <w:ind w:left="4320" w:hanging="360"/>
+      </w:pPr>
+      <w:rPr>
+        <w:rFonts w:ascii="Wingdings" w:hAnsi="Wingdings" w:hint="default"/>
+        <w:sz w:val="20"/>
+      </w:rPr>
+    </w:lvl>
+    <w:lvl w:ilvl="6" w:tentative="1">
+      <w:start w:val="1"/>
+      <w:numFmt w:val="bullet"/>
+      <w:lvlText w:val=""/>
+      <w:lvlJc w:val="left"/>
+      <w:pPr>
+        <w:tabs>
+          <w:tab w:val="num" w:pos="5040"/>
+        </w:tabs>
+        <w:ind w:left="5040" w:hanging="360"/>
+      </w:pPr>
+      <w:rPr>
+        <w:rFonts w:ascii="Wingdings" w:hAnsi="Wingdings" w:hint="default"/>
+        <w:sz w:val="20"/>
+      </w:rPr>
+    </w:lvl>
+    <w:lvl w:ilvl="7" w:tentative="1">
+      <w:start w:val="1"/>
+      <w:numFmt w:val="bullet"/>
+      <w:lvlText w:val=""/>
+      <w:lvlJc w:val="left"/>
+      <w:pPr>
+        <w:tabs>
+          <w:tab w:val="num" w:pos="5760"/>
+        </w:tabs>
+        <w:ind w:left="5760" w:hanging="360"/>
+      </w:pPr>
+      <w:rPr>
+        <w:rFonts w:ascii="Wingdings" w:hAnsi="Wingdings" w:hint="default"/>
+        <w:sz w:val="20"/>
+      </w:rPr>
+    </w:lvl>
+    <w:lvl w:ilvl="8" w:tentative="1">
+      <w:start w:val="1"/>
+      <w:numFmt w:val="bullet"/>
+      <w:lvlText w:val=""/>
+      <w:lvlJc w:val="left"/>
+      <w:pPr>
+        <w:tabs>
+          <w:tab w:val="num" w:pos="6480"/>
+        </w:tabs>
+        <w:ind w:left="6480" w:hanging="360"/>
+      </w:pPr>
+      <w:rPr>
+        <w:rFonts w:ascii="Wingdings" w:hAnsi="Wingdings" w:hint="default"/>
+        <w:sz w:val="20"/>
+      </w:rPr>
+    </w:lvl>
+  </w:abstractNum>
+  <w:abstractNum w:abstractNumId="15" w15:restartNumberingAfterBreak="0">
+    <w:nsid w:val="170721A5"/>
+    <w:multiLevelType w:val="multilevel"/>
+    <w:tmpl w:val="CEC4D1FE"/>
+    <w:lvl w:ilvl="0">
+      <w:start w:val="1"/>
+      <w:numFmt w:val="bullet"/>
+      <w:lvlText w:val=""/>
+      <w:lvlJc w:val="left"/>
+      <w:pPr>
+        <w:tabs>
+          <w:tab w:val="num" w:pos="720"/>
+        </w:tabs>
+        <w:ind w:left="720" w:hanging="360"/>
+      </w:pPr>
+      <w:rPr>
+        <w:rFonts w:ascii="Symbol" w:hAnsi="Symbol" w:hint="default"/>
+        <w:sz w:val="20"/>
+      </w:rPr>
+    </w:lvl>
+    <w:lvl w:ilvl="1" w:tentative="1">
+      <w:start w:val="1"/>
+      <w:numFmt w:val="bullet"/>
+      <w:lvlText w:val="o"/>
+      <w:lvlJc w:val="left"/>
+      <w:pPr>
+        <w:tabs>
+          <w:tab w:val="num" w:pos="1440"/>
+        </w:tabs>
+        <w:ind w:left="1440" w:hanging="360"/>
+      </w:pPr>
+      <w:rPr>
+        <w:rFonts w:ascii="Courier New" w:hAnsi="Courier New" w:hint="default"/>
+        <w:sz w:val="20"/>
+      </w:rPr>
+    </w:lvl>
+    <w:lvl w:ilvl="2" w:tentative="1">
+      <w:start w:val="1"/>
+      <w:numFmt w:val="bullet"/>
+      <w:lvlText w:val=""/>
+      <w:lvlJc w:val="left"/>
+      <w:pPr>
+        <w:tabs>
+          <w:tab w:val="num" w:pos="2160"/>
+        </w:tabs>
+        <w:ind w:left="2160" w:hanging="360"/>
+      </w:pPr>
+      <w:rPr>
+        <w:rFonts w:ascii="Wingdings" w:hAnsi="Wingdings" w:hint="default"/>
+        <w:sz w:val="20"/>
+      </w:rPr>
+    </w:lvl>
+    <w:lvl w:ilvl="3" w:tentative="1">
+      <w:start w:val="1"/>
+      <w:numFmt w:val="bullet"/>
+      <w:lvlText w:val=""/>
+      <w:lvlJc w:val="left"/>
+      <w:pPr>
+        <w:tabs>
+          <w:tab w:val="num" w:pos="2880"/>
+        </w:tabs>
+        <w:ind w:left="2880" w:hanging="360"/>
+      </w:pPr>
+      <w:rPr>
+        <w:rFonts w:ascii="Wingdings" w:hAnsi="Wingdings" w:hint="default"/>
+        <w:sz w:val="20"/>
+      </w:rPr>
+    </w:lvl>
+    <w:lvl w:ilvl="4" w:tentative="1">
+      <w:start w:val="1"/>
+      <w:numFmt w:val="bullet"/>
+      <w:lvlText w:val=""/>
+      <w:lvlJc w:val="left"/>
+      <w:pPr>
+        <w:tabs>
+          <w:tab w:val="num" w:pos="3600"/>
+        </w:tabs>
+        <w:ind w:left="3600" w:hanging="360"/>
+      </w:pPr>
+      <w:rPr>
+        <w:rFonts w:ascii="Wingdings" w:hAnsi="Wingdings" w:hint="default"/>
+        <w:sz w:val="20"/>
+      </w:rPr>
+    </w:lvl>
+    <w:lvl w:ilvl="5" w:tentative="1">
+      <w:start w:val="1"/>
+      <w:numFmt w:val="bullet"/>
+      <w:lvlText w:val=""/>
+      <w:lvlJc w:val="left"/>
+      <w:pPr>
+        <w:tabs>
+          <w:tab w:val="num" w:pos="4320"/>
+        </w:tabs>
+        <w:ind w:left="4320" w:hanging="360"/>
+      </w:pPr>
+      <w:rPr>
+        <w:rFonts w:ascii="Wingdings" w:hAnsi="Wingdings" w:hint="default"/>
+        <w:sz w:val="20"/>
+      </w:rPr>
+    </w:lvl>
+    <w:lvl w:ilvl="6" w:tentative="1">
+      <w:start w:val="1"/>
+      <w:numFmt w:val="bullet"/>
+      <w:lvlText w:val=""/>
+      <w:lvlJc w:val="left"/>
+      <w:pPr>
+        <w:tabs>
+          <w:tab w:val="num" w:pos="5040"/>
+        </w:tabs>
+        <w:ind w:left="5040" w:hanging="360"/>
+      </w:pPr>
+      <w:rPr>
+        <w:rFonts w:ascii="Wingdings" w:hAnsi="Wingdings" w:hint="default"/>
+        <w:sz w:val="20"/>
+      </w:rPr>
+    </w:lvl>
+    <w:lvl w:ilvl="7" w:tentative="1">
+      <w:start w:val="1"/>
+      <w:numFmt w:val="bullet"/>
+      <w:lvlText w:val=""/>
+      <w:lvlJc w:val="left"/>
+      <w:pPr>
+        <w:tabs>
+          <w:tab w:val="num" w:pos="5760"/>
+        </w:tabs>
+        <w:ind w:left="5760" w:hanging="360"/>
+      </w:pPr>
+      <w:rPr>
+        <w:rFonts w:ascii="Wingdings" w:hAnsi="Wingdings" w:hint="default"/>
+        <w:sz w:val="20"/>
+      </w:rPr>
+    </w:lvl>
+    <w:lvl w:ilvl="8" w:tentative="1">
+      <w:start w:val="1"/>
+      <w:numFmt w:val="bullet"/>
+      <w:lvlText w:val=""/>
+      <w:lvlJc w:val="left"/>
+      <w:pPr>
+        <w:tabs>
+          <w:tab w:val="num" w:pos="6480"/>
+        </w:tabs>
+        <w:ind w:left="6480" w:hanging="360"/>
+      </w:pPr>
+      <w:rPr>
+        <w:rFonts w:ascii="Wingdings" w:hAnsi="Wingdings" w:hint="default"/>
+        <w:sz w:val="20"/>
+      </w:rPr>
+    </w:lvl>
+  </w:abstractNum>
+  <w:abstractNum w:abstractNumId="16" w15:restartNumberingAfterBreak="0">
+    <w:nsid w:val="1AA679EA"/>
+    <w:multiLevelType w:val="multilevel"/>
+    <w:tmpl w:val="9DA8B734"/>
+    <w:lvl w:ilvl="0">
+      <w:start w:val="1"/>
+      <w:numFmt w:val="bullet"/>
+      <w:lvlText w:val=""/>
+      <w:lvlJc w:val="left"/>
+      <w:pPr>
+        <w:tabs>
+          <w:tab w:val="num" w:pos="720"/>
+        </w:tabs>
+        <w:ind w:left="720" w:hanging="360"/>
+      </w:pPr>
+      <w:rPr>
+        <w:rFonts w:ascii="Symbol" w:hAnsi="Symbol" w:hint="default"/>
+        <w:sz w:val="20"/>
+      </w:rPr>
+    </w:lvl>
+    <w:lvl w:ilvl="1" w:tentative="1">
+      <w:start w:val="1"/>
+      <w:numFmt w:val="bullet"/>
+      <w:lvlText w:val="o"/>
+      <w:lvlJc w:val="left"/>
+      <w:pPr>
+        <w:tabs>
+          <w:tab w:val="num" w:pos="1440"/>
+        </w:tabs>
+        <w:ind w:left="1440" w:hanging="360"/>
+      </w:pPr>
+      <w:rPr>
+        <w:rFonts w:ascii="Courier New" w:hAnsi="Courier New" w:hint="default"/>
+        <w:sz w:val="20"/>
+      </w:rPr>
+    </w:lvl>
+    <w:lvl w:ilvl="2" w:tentative="1">
+      <w:start w:val="1"/>
+      <w:numFmt w:val="bullet"/>
+      <w:lvlText w:val=""/>
+      <w:lvlJc w:val="left"/>
+      <w:pPr>
+        <w:tabs>
+          <w:tab w:val="num" w:pos="2160"/>
+        </w:tabs>
+        <w:ind w:left="2160" w:hanging="360"/>
+      </w:pPr>
+      <w:rPr>
+        <w:rFonts w:ascii="Wingdings" w:hAnsi="Wingdings" w:hint="default"/>
+        <w:sz w:val="20"/>
+      </w:rPr>
+    </w:lvl>
+    <w:lvl w:ilvl="3" w:tentative="1">
+      <w:start w:val="1"/>
+      <w:numFmt w:val="bullet"/>
+      <w:lvlText w:val=""/>
+      <w:lvlJc w:val="left"/>
+      <w:pPr>
+        <w:tabs>
+          <w:tab w:val="num" w:pos="2880"/>
+        </w:tabs>
+        <w:ind w:left="2880" w:hanging="360"/>
+      </w:pPr>
+      <w:rPr>
+        <w:rFonts w:ascii="Wingdings" w:hAnsi="Wingdings" w:hint="default"/>
+        <w:sz w:val="20"/>
+      </w:rPr>
+    </w:lvl>
+    <w:lvl w:ilvl="4" w:tentative="1">
+      <w:start w:val="1"/>
+      <w:numFmt w:val="bullet"/>
+      <w:lvlText w:val=""/>
+      <w:lvlJc w:val="left"/>
+      <w:pPr>
+        <w:tabs>
+          <w:tab w:val="num" w:pos="3600"/>
+        </w:tabs>
+        <w:ind w:left="3600" w:hanging="360"/>
+      </w:pPr>
+      <w:rPr>
+        <w:rFonts w:ascii="Wingdings" w:hAnsi="Wingdings" w:hint="default"/>
+        <w:sz w:val="20"/>
+      </w:rPr>
+    </w:lvl>
+    <w:lvl w:ilvl="5" w:tentative="1">
+      <w:start w:val="1"/>
+      <w:numFmt w:val="bullet"/>
+      <w:lvlText w:val=""/>
+      <w:lvlJc w:val="left"/>
+      <w:pPr>
+        <w:tabs>
+          <w:tab w:val="num" w:pos="4320"/>
+        </w:tabs>
+        <w:ind w:left="4320" w:hanging="360"/>
+      </w:pPr>
+      <w:rPr>
+        <w:rFonts w:ascii="Wingdings" w:hAnsi="Wingdings" w:hint="default"/>
+        <w:sz w:val="20"/>
+      </w:rPr>
+    </w:lvl>
+    <w:lvl w:ilvl="6" w:tentative="1">
+      <w:start w:val="1"/>
+      <w:numFmt w:val="bullet"/>
+      <w:lvlText w:val=""/>
+      <w:lvlJc w:val="left"/>
+      <w:pPr>
+        <w:tabs>
+          <w:tab w:val="num" w:pos="5040"/>
+        </w:tabs>
+        <w:ind w:left="5040" w:hanging="360"/>
+      </w:pPr>
+      <w:rPr>
+        <w:rFonts w:ascii="Wingdings" w:hAnsi="Wingdings" w:hint="default"/>
+        <w:sz w:val="20"/>
+      </w:rPr>
+    </w:lvl>
+    <w:lvl w:ilvl="7" w:tentative="1">
+      <w:start w:val="1"/>
+      <w:numFmt w:val="bullet"/>
+      <w:lvlText w:val=""/>
+      <w:lvlJc w:val="left"/>
+      <w:pPr>
+        <w:tabs>
+          <w:tab w:val="num" w:pos="5760"/>
+        </w:tabs>
+        <w:ind w:left="5760" w:hanging="360"/>
+      </w:pPr>
+      <w:rPr>
+        <w:rFonts w:ascii="Wingdings" w:hAnsi="Wingdings" w:hint="default"/>
+        <w:sz w:val="20"/>
+      </w:rPr>
+    </w:lvl>
+    <w:lvl w:ilvl="8" w:tentative="1">
+      <w:start w:val="1"/>
+      <w:numFmt w:val="bullet"/>
+      <w:lvlText w:val=""/>
+      <w:lvlJc w:val="left"/>
+      <w:pPr>
+        <w:tabs>
+          <w:tab w:val="num" w:pos="6480"/>
+        </w:tabs>
+        <w:ind w:left="6480" w:hanging="360"/>
+      </w:pPr>
+      <w:rPr>
+        <w:rFonts w:ascii="Wingdings" w:hAnsi="Wingdings" w:hint="default"/>
+        <w:sz w:val="20"/>
+      </w:rPr>
+    </w:lvl>
+  </w:abstractNum>
+  <w:abstractNum w:abstractNumId="17" w15:restartNumberingAfterBreak="0">
     <w:nsid w:val="1AFD131D"/>
     <w:multiLevelType w:val="multilevel"/>
     <w:tmpl w:val="C33EB19C"/>
@@ -2633,7 +5192,7 @@
       </w:rPr>
     </w:lvl>
   </w:abstractNum>
-  <w:abstractNum w:abstractNumId="6" w15:restartNumberingAfterBreak="0">
+  <w:abstractNum w:abstractNumId="18" w15:restartNumberingAfterBreak="0">
     <w:nsid w:val="1B413F58"/>
     <w:multiLevelType w:val="multilevel"/>
     <w:tmpl w:val="98440A28"/>
@@ -2782,7 +5341,156 @@
       </w:rPr>
     </w:lvl>
   </w:abstractNum>
-  <w:abstractNum w:abstractNumId="7" w15:restartNumberingAfterBreak="0">
+  <w:abstractNum w:abstractNumId="19" w15:restartNumberingAfterBreak="0">
+    <w:nsid w:val="1DF2725D"/>
+    <w:multiLevelType w:val="multilevel"/>
+    <w:tmpl w:val="705AA4AA"/>
+    <w:lvl w:ilvl="0">
+      <w:start w:val="1"/>
+      <w:numFmt w:val="bullet"/>
+      <w:lvlText w:val=""/>
+      <w:lvlJc w:val="left"/>
+      <w:pPr>
+        <w:tabs>
+          <w:tab w:val="num" w:pos="720"/>
+        </w:tabs>
+        <w:ind w:left="720" w:hanging="360"/>
+      </w:pPr>
+      <w:rPr>
+        <w:rFonts w:ascii="Symbol" w:hAnsi="Symbol" w:hint="default"/>
+        <w:sz w:val="20"/>
+      </w:rPr>
+    </w:lvl>
+    <w:lvl w:ilvl="1" w:tentative="1">
+      <w:start w:val="1"/>
+      <w:numFmt w:val="bullet"/>
+      <w:lvlText w:val="o"/>
+      <w:lvlJc w:val="left"/>
+      <w:pPr>
+        <w:tabs>
+          <w:tab w:val="num" w:pos="1440"/>
+        </w:tabs>
+        <w:ind w:left="1440" w:hanging="360"/>
+      </w:pPr>
+      <w:rPr>
+        <w:rFonts w:ascii="Courier New" w:hAnsi="Courier New" w:hint="default"/>
+        <w:sz w:val="20"/>
+      </w:rPr>
+    </w:lvl>
+    <w:lvl w:ilvl="2" w:tentative="1">
+      <w:start w:val="1"/>
+      <w:numFmt w:val="bullet"/>
+      <w:lvlText w:val=""/>
+      <w:lvlJc w:val="left"/>
+      <w:pPr>
+        <w:tabs>
+          <w:tab w:val="num" w:pos="2160"/>
+        </w:tabs>
+        <w:ind w:left="2160" w:hanging="360"/>
+      </w:pPr>
+      <w:rPr>
+        <w:rFonts w:ascii="Wingdings" w:hAnsi="Wingdings" w:hint="default"/>
+        <w:sz w:val="20"/>
+      </w:rPr>
+    </w:lvl>
+    <w:lvl w:ilvl="3" w:tentative="1">
+      <w:start w:val="1"/>
+      <w:numFmt w:val="bullet"/>
+      <w:lvlText w:val=""/>
+      <w:lvlJc w:val="left"/>
+      <w:pPr>
+        <w:tabs>
+          <w:tab w:val="num" w:pos="2880"/>
+        </w:tabs>
+        <w:ind w:left="2880" w:hanging="360"/>
+      </w:pPr>
+      <w:rPr>
+        <w:rFonts w:ascii="Wingdings" w:hAnsi="Wingdings" w:hint="default"/>
+        <w:sz w:val="20"/>
+      </w:rPr>
+    </w:lvl>
+    <w:lvl w:ilvl="4" w:tentative="1">
+      <w:start w:val="1"/>
+      <w:numFmt w:val="bullet"/>
+      <w:lvlText w:val=""/>
+      <w:lvlJc w:val="left"/>
+      <w:pPr>
+        <w:tabs>
+          <w:tab w:val="num" w:pos="3600"/>
+        </w:tabs>
+        <w:ind w:left="3600" w:hanging="360"/>
+      </w:pPr>
+      <w:rPr>
+        <w:rFonts w:ascii="Wingdings" w:hAnsi="Wingdings" w:hint="default"/>
+        <w:sz w:val="20"/>
+      </w:rPr>
+    </w:lvl>
+    <w:lvl w:ilvl="5" w:tentative="1">
+      <w:start w:val="1"/>
+      <w:numFmt w:val="bullet"/>
+      <w:lvlText w:val=""/>
+      <w:lvlJc w:val="left"/>
+      <w:pPr>
+        <w:tabs>
+          <w:tab w:val="num" w:pos="4320"/>
+        </w:tabs>
+        <w:ind w:left="4320" w:hanging="360"/>
+      </w:pPr>
+      <w:rPr>
+        <w:rFonts w:ascii="Wingdings" w:hAnsi="Wingdings" w:hint="default"/>
+        <w:sz w:val="20"/>
+      </w:rPr>
+    </w:lvl>
+    <w:lvl w:ilvl="6" w:tentative="1">
+      <w:start w:val="1"/>
+      <w:numFmt w:val="bullet"/>
+      <w:lvlText w:val=""/>
+      <w:lvlJc w:val="left"/>
+      <w:pPr>
+        <w:tabs>
+          <w:tab w:val="num" w:pos="5040"/>
+        </w:tabs>
+        <w:ind w:left="5040" w:hanging="360"/>
+      </w:pPr>
+      <w:rPr>
+        <w:rFonts w:ascii="Wingdings" w:hAnsi="Wingdings" w:hint="default"/>
+        <w:sz w:val="20"/>
+      </w:rPr>
+    </w:lvl>
+    <w:lvl w:ilvl="7" w:tentative="1">
+      <w:start w:val="1"/>
+      <w:numFmt w:val="bullet"/>
+      <w:lvlText w:val=""/>
+      <w:lvlJc w:val="left"/>
+      <w:pPr>
+        <w:tabs>
+          <w:tab w:val="num" w:pos="5760"/>
+        </w:tabs>
+        <w:ind w:left="5760" w:hanging="360"/>
+      </w:pPr>
+      <w:rPr>
+        <w:rFonts w:ascii="Wingdings" w:hAnsi="Wingdings" w:hint="default"/>
+        <w:sz w:val="20"/>
+      </w:rPr>
+    </w:lvl>
+    <w:lvl w:ilvl="8" w:tentative="1">
+      <w:start w:val="1"/>
+      <w:numFmt w:val="bullet"/>
+      <w:lvlText w:val=""/>
+      <w:lvlJc w:val="left"/>
+      <w:pPr>
+        <w:tabs>
+          <w:tab w:val="num" w:pos="6480"/>
+        </w:tabs>
+        <w:ind w:left="6480" w:hanging="360"/>
+      </w:pPr>
+      <w:rPr>
+        <w:rFonts w:ascii="Wingdings" w:hAnsi="Wingdings" w:hint="default"/>
+        <w:sz w:val="20"/>
+      </w:rPr>
+    </w:lvl>
+  </w:abstractNum>
+  <w:abstractNum w:abstractNumId="20" w15:restartNumberingAfterBreak="0">
     <w:nsid w:val="1EEB617D"/>
     <w:multiLevelType w:val="multilevel"/>
     <w:tmpl w:val="8B8C0CD2"/>
@@ -2931,7 +5639,454 @@
       </w:rPr>
     </w:lvl>
   </w:abstractNum>
-  <w:abstractNum w:abstractNumId="8" w15:restartNumberingAfterBreak="0">
+  <w:abstractNum w:abstractNumId="21" w15:restartNumberingAfterBreak="0">
+    <w:nsid w:val="1F2C1CB7"/>
+    <w:multiLevelType w:val="multilevel"/>
+    <w:tmpl w:val="B87034E4"/>
+    <w:lvl w:ilvl="0">
+      <w:start w:val="1"/>
+      <w:numFmt w:val="bullet"/>
+      <w:lvlText w:val=""/>
+      <w:lvlJc w:val="left"/>
+      <w:pPr>
+        <w:tabs>
+          <w:tab w:val="num" w:pos="720"/>
+        </w:tabs>
+        <w:ind w:left="720" w:hanging="360"/>
+      </w:pPr>
+      <w:rPr>
+        <w:rFonts w:ascii="Symbol" w:hAnsi="Symbol" w:hint="default"/>
+        <w:sz w:val="20"/>
+      </w:rPr>
+    </w:lvl>
+    <w:lvl w:ilvl="1" w:tentative="1">
+      <w:start w:val="1"/>
+      <w:numFmt w:val="bullet"/>
+      <w:lvlText w:val="o"/>
+      <w:lvlJc w:val="left"/>
+      <w:pPr>
+        <w:tabs>
+          <w:tab w:val="num" w:pos="1440"/>
+        </w:tabs>
+        <w:ind w:left="1440" w:hanging="360"/>
+      </w:pPr>
+      <w:rPr>
+        <w:rFonts w:ascii="Courier New" w:hAnsi="Courier New" w:hint="default"/>
+        <w:sz w:val="20"/>
+      </w:rPr>
+    </w:lvl>
+    <w:lvl w:ilvl="2" w:tentative="1">
+      <w:start w:val="1"/>
+      <w:numFmt w:val="bullet"/>
+      <w:lvlText w:val=""/>
+      <w:lvlJc w:val="left"/>
+      <w:pPr>
+        <w:tabs>
+          <w:tab w:val="num" w:pos="2160"/>
+        </w:tabs>
+        <w:ind w:left="2160" w:hanging="360"/>
+      </w:pPr>
+      <w:rPr>
+        <w:rFonts w:ascii="Wingdings" w:hAnsi="Wingdings" w:hint="default"/>
+        <w:sz w:val="20"/>
+      </w:rPr>
+    </w:lvl>
+    <w:lvl w:ilvl="3" w:tentative="1">
+      <w:start w:val="1"/>
+      <w:numFmt w:val="bullet"/>
+      <w:lvlText w:val=""/>
+      <w:lvlJc w:val="left"/>
+      <w:pPr>
+        <w:tabs>
+          <w:tab w:val="num" w:pos="2880"/>
+        </w:tabs>
+        <w:ind w:left="2880" w:hanging="360"/>
+      </w:pPr>
+      <w:rPr>
+        <w:rFonts w:ascii="Wingdings" w:hAnsi="Wingdings" w:hint="default"/>
+        <w:sz w:val="20"/>
+      </w:rPr>
+    </w:lvl>
+    <w:lvl w:ilvl="4" w:tentative="1">
+      <w:start w:val="1"/>
+      <w:numFmt w:val="bullet"/>
+      <w:lvlText w:val=""/>
+      <w:lvlJc w:val="left"/>
+      <w:pPr>
+        <w:tabs>
+          <w:tab w:val="num" w:pos="3600"/>
+        </w:tabs>
+        <w:ind w:left="3600" w:hanging="360"/>
+      </w:pPr>
+      <w:rPr>
+        <w:rFonts w:ascii="Wingdings" w:hAnsi="Wingdings" w:hint="default"/>
+        <w:sz w:val="20"/>
+      </w:rPr>
+    </w:lvl>
+    <w:lvl w:ilvl="5" w:tentative="1">
+      <w:start w:val="1"/>
+      <w:numFmt w:val="bullet"/>
+      <w:lvlText w:val=""/>
+      <w:lvlJc w:val="left"/>
+      <w:pPr>
+        <w:tabs>
+          <w:tab w:val="num" w:pos="4320"/>
+        </w:tabs>
+        <w:ind w:left="4320" w:hanging="360"/>
+      </w:pPr>
+      <w:rPr>
+        <w:rFonts w:ascii="Wingdings" w:hAnsi="Wingdings" w:hint="default"/>
+        <w:sz w:val="20"/>
+      </w:rPr>
+    </w:lvl>
+    <w:lvl w:ilvl="6" w:tentative="1">
+      <w:start w:val="1"/>
+      <w:numFmt w:val="bullet"/>
+      <w:lvlText w:val=""/>
+      <w:lvlJc w:val="left"/>
+      <w:pPr>
+        <w:tabs>
+          <w:tab w:val="num" w:pos="5040"/>
+        </w:tabs>
+        <w:ind w:left="5040" w:hanging="360"/>
+      </w:pPr>
+      <w:rPr>
+        <w:rFonts w:ascii="Wingdings" w:hAnsi="Wingdings" w:hint="default"/>
+        <w:sz w:val="20"/>
+      </w:rPr>
+    </w:lvl>
+    <w:lvl w:ilvl="7" w:tentative="1">
+      <w:start w:val="1"/>
+      <w:numFmt w:val="bullet"/>
+      <w:lvlText w:val=""/>
+      <w:lvlJc w:val="left"/>
+      <w:pPr>
+        <w:tabs>
+          <w:tab w:val="num" w:pos="5760"/>
+        </w:tabs>
+        <w:ind w:left="5760" w:hanging="360"/>
+      </w:pPr>
+      <w:rPr>
+        <w:rFonts w:ascii="Wingdings" w:hAnsi="Wingdings" w:hint="default"/>
+        <w:sz w:val="20"/>
+      </w:rPr>
+    </w:lvl>
+    <w:lvl w:ilvl="8" w:tentative="1">
+      <w:start w:val="1"/>
+      <w:numFmt w:val="bullet"/>
+      <w:lvlText w:val=""/>
+      <w:lvlJc w:val="left"/>
+      <w:pPr>
+        <w:tabs>
+          <w:tab w:val="num" w:pos="6480"/>
+        </w:tabs>
+        <w:ind w:left="6480" w:hanging="360"/>
+      </w:pPr>
+      <w:rPr>
+        <w:rFonts w:ascii="Wingdings" w:hAnsi="Wingdings" w:hint="default"/>
+        <w:sz w:val="20"/>
+      </w:rPr>
+    </w:lvl>
+  </w:abstractNum>
+  <w:abstractNum w:abstractNumId="22" w15:restartNumberingAfterBreak="0">
+    <w:nsid w:val="1FF35957"/>
+    <w:multiLevelType w:val="multilevel"/>
+    <w:tmpl w:val="5D9E0D4E"/>
+    <w:lvl w:ilvl="0">
+      <w:start w:val="1"/>
+      <w:numFmt w:val="bullet"/>
+      <w:lvlText w:val=""/>
+      <w:lvlJc w:val="left"/>
+      <w:pPr>
+        <w:tabs>
+          <w:tab w:val="num" w:pos="720"/>
+        </w:tabs>
+        <w:ind w:left="720" w:hanging="360"/>
+      </w:pPr>
+      <w:rPr>
+        <w:rFonts w:ascii="Symbol" w:hAnsi="Symbol" w:hint="default"/>
+        <w:sz w:val="20"/>
+      </w:rPr>
+    </w:lvl>
+    <w:lvl w:ilvl="1" w:tentative="1">
+      <w:start w:val="1"/>
+      <w:numFmt w:val="bullet"/>
+      <w:lvlText w:val="o"/>
+      <w:lvlJc w:val="left"/>
+      <w:pPr>
+        <w:tabs>
+          <w:tab w:val="num" w:pos="1440"/>
+        </w:tabs>
+        <w:ind w:left="1440" w:hanging="360"/>
+      </w:pPr>
+      <w:rPr>
+        <w:rFonts w:ascii="Courier New" w:hAnsi="Courier New" w:hint="default"/>
+        <w:sz w:val="20"/>
+      </w:rPr>
+    </w:lvl>
+    <w:lvl w:ilvl="2" w:tentative="1">
+      <w:start w:val="1"/>
+      <w:numFmt w:val="bullet"/>
+      <w:lvlText w:val=""/>
+      <w:lvlJc w:val="left"/>
+      <w:pPr>
+        <w:tabs>
+          <w:tab w:val="num" w:pos="2160"/>
+        </w:tabs>
+        <w:ind w:left="2160" w:hanging="360"/>
+      </w:pPr>
+      <w:rPr>
+        <w:rFonts w:ascii="Wingdings" w:hAnsi="Wingdings" w:hint="default"/>
+        <w:sz w:val="20"/>
+      </w:rPr>
+    </w:lvl>
+    <w:lvl w:ilvl="3" w:tentative="1">
+      <w:start w:val="1"/>
+      <w:numFmt w:val="bullet"/>
+      <w:lvlText w:val=""/>
+      <w:lvlJc w:val="left"/>
+      <w:pPr>
+        <w:tabs>
+          <w:tab w:val="num" w:pos="2880"/>
+        </w:tabs>
+        <w:ind w:left="2880" w:hanging="360"/>
+      </w:pPr>
+      <w:rPr>
+        <w:rFonts w:ascii="Wingdings" w:hAnsi="Wingdings" w:hint="default"/>
+        <w:sz w:val="20"/>
+      </w:rPr>
+    </w:lvl>
+    <w:lvl w:ilvl="4" w:tentative="1">
+      <w:start w:val="1"/>
+      <w:numFmt w:val="bullet"/>
+      <w:lvlText w:val=""/>
+      <w:lvlJc w:val="left"/>
+      <w:pPr>
+        <w:tabs>
+          <w:tab w:val="num" w:pos="3600"/>
+        </w:tabs>
+        <w:ind w:left="3600" w:hanging="360"/>
+      </w:pPr>
+      <w:rPr>
+        <w:rFonts w:ascii="Wingdings" w:hAnsi="Wingdings" w:hint="default"/>
+        <w:sz w:val="20"/>
+      </w:rPr>
+    </w:lvl>
+    <w:lvl w:ilvl="5" w:tentative="1">
+      <w:start w:val="1"/>
+      <w:numFmt w:val="bullet"/>
+      <w:lvlText w:val=""/>
+      <w:lvlJc w:val="left"/>
+      <w:pPr>
+        <w:tabs>
+          <w:tab w:val="num" w:pos="4320"/>
+        </w:tabs>
+        <w:ind w:left="4320" w:hanging="360"/>
+      </w:pPr>
+      <w:rPr>
+        <w:rFonts w:ascii="Wingdings" w:hAnsi="Wingdings" w:hint="default"/>
+        <w:sz w:val="20"/>
+      </w:rPr>
+    </w:lvl>
+    <w:lvl w:ilvl="6" w:tentative="1">
+      <w:start w:val="1"/>
+      <w:numFmt w:val="bullet"/>
+      <w:lvlText w:val=""/>
+      <w:lvlJc w:val="left"/>
+      <w:pPr>
+        <w:tabs>
+          <w:tab w:val="num" w:pos="5040"/>
+        </w:tabs>
+        <w:ind w:left="5040" w:hanging="360"/>
+      </w:pPr>
+      <w:rPr>
+        <w:rFonts w:ascii="Wingdings" w:hAnsi="Wingdings" w:hint="default"/>
+        <w:sz w:val="20"/>
+      </w:rPr>
+    </w:lvl>
+    <w:lvl w:ilvl="7" w:tentative="1">
+      <w:start w:val="1"/>
+      <w:numFmt w:val="bullet"/>
+      <w:lvlText w:val=""/>
+      <w:lvlJc w:val="left"/>
+      <w:pPr>
+        <w:tabs>
+          <w:tab w:val="num" w:pos="5760"/>
+        </w:tabs>
+        <w:ind w:left="5760" w:hanging="360"/>
+      </w:pPr>
+      <w:rPr>
+        <w:rFonts w:ascii="Wingdings" w:hAnsi="Wingdings" w:hint="default"/>
+        <w:sz w:val="20"/>
+      </w:rPr>
+    </w:lvl>
+    <w:lvl w:ilvl="8" w:tentative="1">
+      <w:start w:val="1"/>
+      <w:numFmt w:val="bullet"/>
+      <w:lvlText w:val=""/>
+      <w:lvlJc w:val="left"/>
+      <w:pPr>
+        <w:tabs>
+          <w:tab w:val="num" w:pos="6480"/>
+        </w:tabs>
+        <w:ind w:left="6480" w:hanging="360"/>
+      </w:pPr>
+      <w:rPr>
+        <w:rFonts w:ascii="Wingdings" w:hAnsi="Wingdings" w:hint="default"/>
+        <w:sz w:val="20"/>
+      </w:rPr>
+    </w:lvl>
+  </w:abstractNum>
+  <w:abstractNum w:abstractNumId="23" w15:restartNumberingAfterBreak="0">
+    <w:nsid w:val="22222CF9"/>
+    <w:multiLevelType w:val="multilevel"/>
+    <w:tmpl w:val="EA92A8E2"/>
+    <w:lvl w:ilvl="0">
+      <w:start w:val="1"/>
+      <w:numFmt w:val="bullet"/>
+      <w:lvlText w:val=""/>
+      <w:lvlJc w:val="left"/>
+      <w:pPr>
+        <w:tabs>
+          <w:tab w:val="num" w:pos="720"/>
+        </w:tabs>
+        <w:ind w:left="720" w:hanging="360"/>
+      </w:pPr>
+      <w:rPr>
+        <w:rFonts w:ascii="Symbol" w:hAnsi="Symbol" w:hint="default"/>
+        <w:sz w:val="20"/>
+      </w:rPr>
+    </w:lvl>
+    <w:lvl w:ilvl="1" w:tentative="1">
+      <w:start w:val="1"/>
+      <w:numFmt w:val="bullet"/>
+      <w:lvlText w:val="o"/>
+      <w:lvlJc w:val="left"/>
+      <w:pPr>
+        <w:tabs>
+          <w:tab w:val="num" w:pos="1440"/>
+        </w:tabs>
+        <w:ind w:left="1440" w:hanging="360"/>
+      </w:pPr>
+      <w:rPr>
+        <w:rFonts w:ascii="Courier New" w:hAnsi="Courier New" w:hint="default"/>
+        <w:sz w:val="20"/>
+      </w:rPr>
+    </w:lvl>
+    <w:lvl w:ilvl="2" w:tentative="1">
+      <w:start w:val="1"/>
+      <w:numFmt w:val="bullet"/>
+      <w:lvlText w:val=""/>
+      <w:lvlJc w:val="left"/>
+      <w:pPr>
+        <w:tabs>
+          <w:tab w:val="num" w:pos="2160"/>
+        </w:tabs>
+        <w:ind w:left="2160" w:hanging="360"/>
+      </w:pPr>
+      <w:rPr>
+        <w:rFonts w:ascii="Wingdings" w:hAnsi="Wingdings" w:hint="default"/>
+        <w:sz w:val="20"/>
+      </w:rPr>
+    </w:lvl>
+    <w:lvl w:ilvl="3" w:tentative="1">
+      <w:start w:val="1"/>
+      <w:numFmt w:val="bullet"/>
+      <w:lvlText w:val=""/>
+      <w:lvlJc w:val="left"/>
+      <w:pPr>
+        <w:tabs>
+          <w:tab w:val="num" w:pos="2880"/>
+        </w:tabs>
+        <w:ind w:left="2880" w:hanging="360"/>
+      </w:pPr>
+      <w:rPr>
+        <w:rFonts w:ascii="Wingdings" w:hAnsi="Wingdings" w:hint="default"/>
+        <w:sz w:val="20"/>
+      </w:rPr>
+    </w:lvl>
+    <w:lvl w:ilvl="4" w:tentative="1">
+      <w:start w:val="1"/>
+      <w:numFmt w:val="bullet"/>
+      <w:lvlText w:val=""/>
+      <w:lvlJc w:val="left"/>
+      <w:pPr>
+        <w:tabs>
+          <w:tab w:val="num" w:pos="3600"/>
+        </w:tabs>
+        <w:ind w:left="3600" w:hanging="360"/>
+      </w:pPr>
+      <w:rPr>
+        <w:rFonts w:ascii="Wingdings" w:hAnsi="Wingdings" w:hint="default"/>
+        <w:sz w:val="20"/>
+      </w:rPr>
+    </w:lvl>
+    <w:lvl w:ilvl="5" w:tentative="1">
+      <w:start w:val="1"/>
+      <w:numFmt w:val="bullet"/>
+      <w:lvlText w:val=""/>
+      <w:lvlJc w:val="left"/>
+      <w:pPr>
+        <w:tabs>
+          <w:tab w:val="num" w:pos="4320"/>
+        </w:tabs>
+        <w:ind w:left="4320" w:hanging="360"/>
+      </w:pPr>
+      <w:rPr>
+        <w:rFonts w:ascii="Wingdings" w:hAnsi="Wingdings" w:hint="default"/>
+        <w:sz w:val="20"/>
+      </w:rPr>
+    </w:lvl>
+    <w:lvl w:ilvl="6" w:tentative="1">
+      <w:start w:val="1"/>
+      <w:numFmt w:val="bullet"/>
+      <w:lvlText w:val=""/>
+      <w:lvlJc w:val="left"/>
+      <w:pPr>
+        <w:tabs>
+          <w:tab w:val="num" w:pos="5040"/>
+        </w:tabs>
+        <w:ind w:left="5040" w:hanging="360"/>
+      </w:pPr>
+      <w:rPr>
+        <w:rFonts w:ascii="Wingdings" w:hAnsi="Wingdings" w:hint="default"/>
+        <w:sz w:val="20"/>
+      </w:rPr>
+    </w:lvl>
+    <w:lvl w:ilvl="7" w:tentative="1">
+      <w:start w:val="1"/>
+      <w:numFmt w:val="bullet"/>
+      <w:lvlText w:val=""/>
+      <w:lvlJc w:val="left"/>
+      <w:pPr>
+        <w:tabs>
+          <w:tab w:val="num" w:pos="5760"/>
+        </w:tabs>
+        <w:ind w:left="5760" w:hanging="360"/>
+      </w:pPr>
+      <w:rPr>
+        <w:rFonts w:ascii="Wingdings" w:hAnsi="Wingdings" w:hint="default"/>
+        <w:sz w:val="20"/>
+      </w:rPr>
+    </w:lvl>
+    <w:lvl w:ilvl="8" w:tentative="1">
+      <w:start w:val="1"/>
+      <w:numFmt w:val="bullet"/>
+      <w:lvlText w:val=""/>
+      <w:lvlJc w:val="left"/>
+      <w:pPr>
+        <w:tabs>
+          <w:tab w:val="num" w:pos="6480"/>
+        </w:tabs>
+        <w:ind w:left="6480" w:hanging="360"/>
+      </w:pPr>
+      <w:rPr>
+        <w:rFonts w:ascii="Wingdings" w:hAnsi="Wingdings" w:hint="default"/>
+        <w:sz w:val="20"/>
+      </w:rPr>
+    </w:lvl>
+  </w:abstractNum>
+  <w:abstractNum w:abstractNumId="24" w15:restartNumberingAfterBreak="0">
     <w:nsid w:val="241B5E97"/>
     <w:multiLevelType w:val="multilevel"/>
     <w:tmpl w:val="365E18CC"/>
@@ -3080,7 +6235,7 @@
       </w:rPr>
     </w:lvl>
   </w:abstractNum>
-  <w:abstractNum w:abstractNumId="9" w15:restartNumberingAfterBreak="0">
+  <w:abstractNum w:abstractNumId="25" w15:restartNumberingAfterBreak="0">
     <w:nsid w:val="25613C28"/>
     <w:multiLevelType w:val="multilevel"/>
     <w:tmpl w:val="275AFB60"/>
@@ -3229,7 +6384,7 @@
       </w:rPr>
     </w:lvl>
   </w:abstractNum>
-  <w:abstractNum w:abstractNumId="10" w15:restartNumberingAfterBreak="0">
+  <w:abstractNum w:abstractNumId="26" w15:restartNumberingAfterBreak="0">
     <w:nsid w:val="2BFE5EB8"/>
     <w:multiLevelType w:val="multilevel"/>
     <w:tmpl w:val="042EAAA6"/>
@@ -3378,7 +6533,7 @@
       </w:rPr>
     </w:lvl>
   </w:abstractNum>
-  <w:abstractNum w:abstractNumId="11" w15:restartNumberingAfterBreak="0">
+  <w:abstractNum w:abstractNumId="27" w15:restartNumberingAfterBreak="0">
     <w:nsid w:val="2E257CDA"/>
     <w:multiLevelType w:val="multilevel"/>
     <w:tmpl w:val="134208D2"/>
@@ -3527,7 +6682,7 @@
       </w:rPr>
     </w:lvl>
   </w:abstractNum>
-  <w:abstractNum w:abstractNumId="12" w15:restartNumberingAfterBreak="0">
+  <w:abstractNum w:abstractNumId="28" w15:restartNumberingAfterBreak="0">
     <w:nsid w:val="306F57CD"/>
     <w:multiLevelType w:val="multilevel"/>
     <w:tmpl w:val="292E1BD2"/>
@@ -3676,7 +6831,7 @@
       </w:rPr>
     </w:lvl>
   </w:abstractNum>
-  <w:abstractNum w:abstractNumId="13" w15:restartNumberingAfterBreak="0">
+  <w:abstractNum w:abstractNumId="29" w15:restartNumberingAfterBreak="0">
     <w:nsid w:val="3124656D"/>
     <w:multiLevelType w:val="multilevel"/>
     <w:tmpl w:val="988CB5FE"/>
@@ -3825,7 +6980,156 @@
       </w:rPr>
     </w:lvl>
   </w:abstractNum>
-  <w:abstractNum w:abstractNumId="14" w15:restartNumberingAfterBreak="0">
+  <w:abstractNum w:abstractNumId="30" w15:restartNumberingAfterBreak="0">
+    <w:nsid w:val="31E739F1"/>
+    <w:multiLevelType w:val="multilevel"/>
+    <w:tmpl w:val="02583C0C"/>
+    <w:lvl w:ilvl="0">
+      <w:start w:val="1"/>
+      <w:numFmt w:val="bullet"/>
+      <w:lvlText w:val=""/>
+      <w:lvlJc w:val="left"/>
+      <w:pPr>
+        <w:tabs>
+          <w:tab w:val="num" w:pos="720"/>
+        </w:tabs>
+        <w:ind w:left="720" w:hanging="360"/>
+      </w:pPr>
+      <w:rPr>
+        <w:rFonts w:ascii="Symbol" w:hAnsi="Symbol" w:hint="default"/>
+        <w:sz w:val="20"/>
+      </w:rPr>
+    </w:lvl>
+    <w:lvl w:ilvl="1" w:tentative="1">
+      <w:start w:val="1"/>
+      <w:numFmt w:val="bullet"/>
+      <w:lvlText w:val="o"/>
+      <w:lvlJc w:val="left"/>
+      <w:pPr>
+        <w:tabs>
+          <w:tab w:val="num" w:pos="1440"/>
+        </w:tabs>
+        <w:ind w:left="1440" w:hanging="360"/>
+      </w:pPr>
+      <w:rPr>
+        <w:rFonts w:ascii="Courier New" w:hAnsi="Courier New" w:hint="default"/>
+        <w:sz w:val="20"/>
+      </w:rPr>
+    </w:lvl>
+    <w:lvl w:ilvl="2" w:tentative="1">
+      <w:start w:val="1"/>
+      <w:numFmt w:val="bullet"/>
+      <w:lvlText w:val=""/>
+      <w:lvlJc w:val="left"/>
+      <w:pPr>
+        <w:tabs>
+          <w:tab w:val="num" w:pos="2160"/>
+        </w:tabs>
+        <w:ind w:left="2160" w:hanging="360"/>
+      </w:pPr>
+      <w:rPr>
+        <w:rFonts w:ascii="Wingdings" w:hAnsi="Wingdings" w:hint="default"/>
+        <w:sz w:val="20"/>
+      </w:rPr>
+    </w:lvl>
+    <w:lvl w:ilvl="3" w:tentative="1">
+      <w:start w:val="1"/>
+      <w:numFmt w:val="bullet"/>
+      <w:lvlText w:val=""/>
+      <w:lvlJc w:val="left"/>
+      <w:pPr>
+        <w:tabs>
+          <w:tab w:val="num" w:pos="2880"/>
+        </w:tabs>
+        <w:ind w:left="2880" w:hanging="360"/>
+      </w:pPr>
+      <w:rPr>
+        <w:rFonts w:ascii="Wingdings" w:hAnsi="Wingdings" w:hint="default"/>
+        <w:sz w:val="20"/>
+      </w:rPr>
+    </w:lvl>
+    <w:lvl w:ilvl="4" w:tentative="1">
+      <w:start w:val="1"/>
+      <w:numFmt w:val="bullet"/>
+      <w:lvlText w:val=""/>
+      <w:lvlJc w:val="left"/>
+      <w:pPr>
+        <w:tabs>
+          <w:tab w:val="num" w:pos="3600"/>
+        </w:tabs>
+        <w:ind w:left="3600" w:hanging="360"/>
+      </w:pPr>
+      <w:rPr>
+        <w:rFonts w:ascii="Wingdings" w:hAnsi="Wingdings" w:hint="default"/>
+        <w:sz w:val="20"/>
+      </w:rPr>
+    </w:lvl>
+    <w:lvl w:ilvl="5" w:tentative="1">
+      <w:start w:val="1"/>
+      <w:numFmt w:val="bullet"/>
+      <w:lvlText w:val=""/>
+      <w:lvlJc w:val="left"/>
+      <w:pPr>
+        <w:tabs>
+          <w:tab w:val="num" w:pos="4320"/>
+        </w:tabs>
+        <w:ind w:left="4320" w:hanging="360"/>
+      </w:pPr>
+      <w:rPr>
+        <w:rFonts w:ascii="Wingdings" w:hAnsi="Wingdings" w:hint="default"/>
+        <w:sz w:val="20"/>
+      </w:rPr>
+    </w:lvl>
+    <w:lvl w:ilvl="6" w:tentative="1">
+      <w:start w:val="1"/>
+      <w:numFmt w:val="bullet"/>
+      <w:lvlText w:val=""/>
+      <w:lvlJc w:val="left"/>
+      <w:pPr>
+        <w:tabs>
+          <w:tab w:val="num" w:pos="5040"/>
+        </w:tabs>
+        <w:ind w:left="5040" w:hanging="360"/>
+      </w:pPr>
+      <w:rPr>
+        <w:rFonts w:ascii="Wingdings" w:hAnsi="Wingdings" w:hint="default"/>
+        <w:sz w:val="20"/>
+      </w:rPr>
+    </w:lvl>
+    <w:lvl w:ilvl="7" w:tentative="1">
+      <w:start w:val="1"/>
+      <w:numFmt w:val="bullet"/>
+      <w:lvlText w:val=""/>
+      <w:lvlJc w:val="left"/>
+      <w:pPr>
+        <w:tabs>
+          <w:tab w:val="num" w:pos="5760"/>
+        </w:tabs>
+        <w:ind w:left="5760" w:hanging="360"/>
+      </w:pPr>
+      <w:rPr>
+        <w:rFonts w:ascii="Wingdings" w:hAnsi="Wingdings" w:hint="default"/>
+        <w:sz w:val="20"/>
+      </w:rPr>
+    </w:lvl>
+    <w:lvl w:ilvl="8" w:tentative="1">
+      <w:start w:val="1"/>
+      <w:numFmt w:val="bullet"/>
+      <w:lvlText w:val=""/>
+      <w:lvlJc w:val="left"/>
+      <w:pPr>
+        <w:tabs>
+          <w:tab w:val="num" w:pos="6480"/>
+        </w:tabs>
+        <w:ind w:left="6480" w:hanging="360"/>
+      </w:pPr>
+      <w:rPr>
+        <w:rFonts w:ascii="Wingdings" w:hAnsi="Wingdings" w:hint="default"/>
+        <w:sz w:val="20"/>
+      </w:rPr>
+    </w:lvl>
+  </w:abstractNum>
+  <w:abstractNum w:abstractNumId="31" w15:restartNumberingAfterBreak="0">
     <w:nsid w:val="31F54356"/>
     <w:multiLevelType w:val="multilevel"/>
     <w:tmpl w:val="05A29C36"/>
@@ -3974,7 +7278,156 @@
       </w:rPr>
     </w:lvl>
   </w:abstractNum>
-  <w:abstractNum w:abstractNumId="15" w15:restartNumberingAfterBreak="0">
+  <w:abstractNum w:abstractNumId="32" w15:restartNumberingAfterBreak="0">
+    <w:nsid w:val="34666FDF"/>
+    <w:multiLevelType w:val="multilevel"/>
+    <w:tmpl w:val="2ED4D1BC"/>
+    <w:lvl w:ilvl="0">
+      <w:start w:val="1"/>
+      <w:numFmt w:val="bullet"/>
+      <w:lvlText w:val=""/>
+      <w:lvlJc w:val="left"/>
+      <w:pPr>
+        <w:tabs>
+          <w:tab w:val="num" w:pos="720"/>
+        </w:tabs>
+        <w:ind w:left="720" w:hanging="360"/>
+      </w:pPr>
+      <w:rPr>
+        <w:rFonts w:ascii="Symbol" w:hAnsi="Symbol" w:hint="default"/>
+        <w:sz w:val="20"/>
+      </w:rPr>
+    </w:lvl>
+    <w:lvl w:ilvl="1" w:tentative="1">
+      <w:start w:val="1"/>
+      <w:numFmt w:val="bullet"/>
+      <w:lvlText w:val="o"/>
+      <w:lvlJc w:val="left"/>
+      <w:pPr>
+        <w:tabs>
+          <w:tab w:val="num" w:pos="1440"/>
+        </w:tabs>
+        <w:ind w:left="1440" w:hanging="360"/>
+      </w:pPr>
+      <w:rPr>
+        <w:rFonts w:ascii="Courier New" w:hAnsi="Courier New" w:hint="default"/>
+        <w:sz w:val="20"/>
+      </w:rPr>
+    </w:lvl>
+    <w:lvl w:ilvl="2" w:tentative="1">
+      <w:start w:val="1"/>
+      <w:numFmt w:val="bullet"/>
+      <w:lvlText w:val=""/>
+      <w:lvlJc w:val="left"/>
+      <w:pPr>
+        <w:tabs>
+          <w:tab w:val="num" w:pos="2160"/>
+        </w:tabs>
+        <w:ind w:left="2160" w:hanging="360"/>
+      </w:pPr>
+      <w:rPr>
+        <w:rFonts w:ascii="Wingdings" w:hAnsi="Wingdings" w:hint="default"/>
+        <w:sz w:val="20"/>
+      </w:rPr>
+    </w:lvl>
+    <w:lvl w:ilvl="3" w:tentative="1">
+      <w:start w:val="1"/>
+      <w:numFmt w:val="bullet"/>
+      <w:lvlText w:val=""/>
+      <w:lvlJc w:val="left"/>
+      <w:pPr>
+        <w:tabs>
+          <w:tab w:val="num" w:pos="2880"/>
+        </w:tabs>
+        <w:ind w:left="2880" w:hanging="360"/>
+      </w:pPr>
+      <w:rPr>
+        <w:rFonts w:ascii="Wingdings" w:hAnsi="Wingdings" w:hint="default"/>
+        <w:sz w:val="20"/>
+      </w:rPr>
+    </w:lvl>
+    <w:lvl w:ilvl="4" w:tentative="1">
+      <w:start w:val="1"/>
+      <w:numFmt w:val="bullet"/>
+      <w:lvlText w:val=""/>
+      <w:lvlJc w:val="left"/>
+      <w:pPr>
+        <w:tabs>
+          <w:tab w:val="num" w:pos="3600"/>
+        </w:tabs>
+        <w:ind w:left="3600" w:hanging="360"/>
+      </w:pPr>
+      <w:rPr>
+        <w:rFonts w:ascii="Wingdings" w:hAnsi="Wingdings" w:hint="default"/>
+        <w:sz w:val="20"/>
+      </w:rPr>
+    </w:lvl>
+    <w:lvl w:ilvl="5" w:tentative="1">
+      <w:start w:val="1"/>
+      <w:numFmt w:val="bullet"/>
+      <w:lvlText w:val=""/>
+      <w:lvlJc w:val="left"/>
+      <w:pPr>
+        <w:tabs>
+          <w:tab w:val="num" w:pos="4320"/>
+        </w:tabs>
+        <w:ind w:left="4320" w:hanging="360"/>
+      </w:pPr>
+      <w:rPr>
+        <w:rFonts w:ascii="Wingdings" w:hAnsi="Wingdings" w:hint="default"/>
+        <w:sz w:val="20"/>
+      </w:rPr>
+    </w:lvl>
+    <w:lvl w:ilvl="6" w:tentative="1">
+      <w:start w:val="1"/>
+      <w:numFmt w:val="bullet"/>
+      <w:lvlText w:val=""/>
+      <w:lvlJc w:val="left"/>
+      <w:pPr>
+        <w:tabs>
+          <w:tab w:val="num" w:pos="5040"/>
+        </w:tabs>
+        <w:ind w:left="5040" w:hanging="360"/>
+      </w:pPr>
+      <w:rPr>
+        <w:rFonts w:ascii="Wingdings" w:hAnsi="Wingdings" w:hint="default"/>
+        <w:sz w:val="20"/>
+      </w:rPr>
+    </w:lvl>
+    <w:lvl w:ilvl="7" w:tentative="1">
+      <w:start w:val="1"/>
+      <w:numFmt w:val="bullet"/>
+      <w:lvlText w:val=""/>
+      <w:lvlJc w:val="left"/>
+      <w:pPr>
+        <w:tabs>
+          <w:tab w:val="num" w:pos="5760"/>
+        </w:tabs>
+        <w:ind w:left="5760" w:hanging="360"/>
+      </w:pPr>
+      <w:rPr>
+        <w:rFonts w:ascii="Wingdings" w:hAnsi="Wingdings" w:hint="default"/>
+        <w:sz w:val="20"/>
+      </w:rPr>
+    </w:lvl>
+    <w:lvl w:ilvl="8" w:tentative="1">
+      <w:start w:val="1"/>
+      <w:numFmt w:val="bullet"/>
+      <w:lvlText w:val=""/>
+      <w:lvlJc w:val="left"/>
+      <w:pPr>
+        <w:tabs>
+          <w:tab w:val="num" w:pos="6480"/>
+        </w:tabs>
+        <w:ind w:left="6480" w:hanging="360"/>
+      </w:pPr>
+      <w:rPr>
+        <w:rFonts w:ascii="Wingdings" w:hAnsi="Wingdings" w:hint="default"/>
+        <w:sz w:val="20"/>
+      </w:rPr>
+    </w:lvl>
+  </w:abstractNum>
+  <w:abstractNum w:abstractNumId="33" w15:restartNumberingAfterBreak="0">
     <w:nsid w:val="355B252C"/>
     <w:multiLevelType w:val="multilevel"/>
     <w:tmpl w:val="71CAAB14"/>
@@ -4123,7 +7576,156 @@
       </w:rPr>
     </w:lvl>
   </w:abstractNum>
-  <w:abstractNum w:abstractNumId="16" w15:restartNumberingAfterBreak="0">
+  <w:abstractNum w:abstractNumId="34" w15:restartNumberingAfterBreak="0">
+    <w:nsid w:val="37712927"/>
+    <w:multiLevelType w:val="multilevel"/>
+    <w:tmpl w:val="E1B22964"/>
+    <w:lvl w:ilvl="0">
+      <w:start w:val="1"/>
+      <w:numFmt w:val="bullet"/>
+      <w:lvlText w:val=""/>
+      <w:lvlJc w:val="left"/>
+      <w:pPr>
+        <w:tabs>
+          <w:tab w:val="num" w:pos="720"/>
+        </w:tabs>
+        <w:ind w:left="720" w:hanging="360"/>
+      </w:pPr>
+      <w:rPr>
+        <w:rFonts w:ascii="Symbol" w:hAnsi="Symbol" w:hint="default"/>
+        <w:sz w:val="20"/>
+      </w:rPr>
+    </w:lvl>
+    <w:lvl w:ilvl="1" w:tentative="1">
+      <w:start w:val="1"/>
+      <w:numFmt w:val="bullet"/>
+      <w:lvlText w:val="o"/>
+      <w:lvlJc w:val="left"/>
+      <w:pPr>
+        <w:tabs>
+          <w:tab w:val="num" w:pos="1440"/>
+        </w:tabs>
+        <w:ind w:left="1440" w:hanging="360"/>
+      </w:pPr>
+      <w:rPr>
+        <w:rFonts w:ascii="Courier New" w:hAnsi="Courier New" w:hint="default"/>
+        <w:sz w:val="20"/>
+      </w:rPr>
+    </w:lvl>
+    <w:lvl w:ilvl="2" w:tentative="1">
+      <w:start w:val="1"/>
+      <w:numFmt w:val="bullet"/>
+      <w:lvlText w:val=""/>
+      <w:lvlJc w:val="left"/>
+      <w:pPr>
+        <w:tabs>
+          <w:tab w:val="num" w:pos="2160"/>
+        </w:tabs>
+        <w:ind w:left="2160" w:hanging="360"/>
+      </w:pPr>
+      <w:rPr>
+        <w:rFonts w:ascii="Wingdings" w:hAnsi="Wingdings" w:hint="default"/>
+        <w:sz w:val="20"/>
+      </w:rPr>
+    </w:lvl>
+    <w:lvl w:ilvl="3" w:tentative="1">
+      <w:start w:val="1"/>
+      <w:numFmt w:val="bullet"/>
+      <w:lvlText w:val=""/>
+      <w:lvlJc w:val="left"/>
+      <w:pPr>
+        <w:tabs>
+          <w:tab w:val="num" w:pos="2880"/>
+        </w:tabs>
+        <w:ind w:left="2880" w:hanging="360"/>
+      </w:pPr>
+      <w:rPr>
+        <w:rFonts w:ascii="Wingdings" w:hAnsi="Wingdings" w:hint="default"/>
+        <w:sz w:val="20"/>
+      </w:rPr>
+    </w:lvl>
+    <w:lvl w:ilvl="4" w:tentative="1">
+      <w:start w:val="1"/>
+      <w:numFmt w:val="bullet"/>
+      <w:lvlText w:val=""/>
+      <w:lvlJc w:val="left"/>
+      <w:pPr>
+        <w:tabs>
+          <w:tab w:val="num" w:pos="3600"/>
+        </w:tabs>
+        <w:ind w:left="3600" w:hanging="360"/>
+      </w:pPr>
+      <w:rPr>
+        <w:rFonts w:ascii="Wingdings" w:hAnsi="Wingdings" w:hint="default"/>
+        <w:sz w:val="20"/>
+      </w:rPr>
+    </w:lvl>
+    <w:lvl w:ilvl="5" w:tentative="1">
+      <w:start w:val="1"/>
+      <w:numFmt w:val="bullet"/>
+      <w:lvlText w:val=""/>
+      <w:lvlJc w:val="left"/>
+      <w:pPr>
+        <w:tabs>
+          <w:tab w:val="num" w:pos="4320"/>
+        </w:tabs>
+        <w:ind w:left="4320" w:hanging="360"/>
+      </w:pPr>
+      <w:rPr>
+        <w:rFonts w:ascii="Wingdings" w:hAnsi="Wingdings" w:hint="default"/>
+        <w:sz w:val="20"/>
+      </w:rPr>
+    </w:lvl>
+    <w:lvl w:ilvl="6" w:tentative="1">
+      <w:start w:val="1"/>
+      <w:numFmt w:val="bullet"/>
+      <w:lvlText w:val=""/>
+      <w:lvlJc w:val="left"/>
+      <w:pPr>
+        <w:tabs>
+          <w:tab w:val="num" w:pos="5040"/>
+        </w:tabs>
+        <w:ind w:left="5040" w:hanging="360"/>
+      </w:pPr>
+      <w:rPr>
+        <w:rFonts w:ascii="Wingdings" w:hAnsi="Wingdings" w:hint="default"/>
+        <w:sz w:val="20"/>
+      </w:rPr>
+    </w:lvl>
+    <w:lvl w:ilvl="7" w:tentative="1">
+      <w:start w:val="1"/>
+      <w:numFmt w:val="bullet"/>
+      <w:lvlText w:val=""/>
+      <w:lvlJc w:val="left"/>
+      <w:pPr>
+        <w:tabs>
+          <w:tab w:val="num" w:pos="5760"/>
+        </w:tabs>
+        <w:ind w:left="5760" w:hanging="360"/>
+      </w:pPr>
+      <w:rPr>
+        <w:rFonts w:ascii="Wingdings" w:hAnsi="Wingdings" w:hint="default"/>
+        <w:sz w:val="20"/>
+      </w:rPr>
+    </w:lvl>
+    <w:lvl w:ilvl="8" w:tentative="1">
+      <w:start w:val="1"/>
+      <w:numFmt w:val="bullet"/>
+      <w:lvlText w:val=""/>
+      <w:lvlJc w:val="left"/>
+      <w:pPr>
+        <w:tabs>
+          <w:tab w:val="num" w:pos="6480"/>
+        </w:tabs>
+        <w:ind w:left="6480" w:hanging="360"/>
+      </w:pPr>
+      <w:rPr>
+        <w:rFonts w:ascii="Wingdings" w:hAnsi="Wingdings" w:hint="default"/>
+        <w:sz w:val="20"/>
+      </w:rPr>
+    </w:lvl>
+  </w:abstractNum>
+  <w:abstractNum w:abstractNumId="35" w15:restartNumberingAfterBreak="0">
     <w:nsid w:val="37AD2BCB"/>
     <w:multiLevelType w:val="multilevel"/>
     <w:tmpl w:val="6CB4A8B6"/>
@@ -4272,7 +7874,7 @@
       </w:rPr>
     </w:lvl>
   </w:abstractNum>
-  <w:abstractNum w:abstractNumId="17" w15:restartNumberingAfterBreak="0">
+  <w:abstractNum w:abstractNumId="36" w15:restartNumberingAfterBreak="0">
     <w:nsid w:val="39605CB7"/>
     <w:multiLevelType w:val="multilevel"/>
     <w:tmpl w:val="47281CA6"/>
@@ -4421,7 +8023,156 @@
       </w:rPr>
     </w:lvl>
   </w:abstractNum>
-  <w:abstractNum w:abstractNumId="18" w15:restartNumberingAfterBreak="0">
+  <w:abstractNum w:abstractNumId="37" w15:restartNumberingAfterBreak="0">
+    <w:nsid w:val="396A5EEE"/>
+    <w:multiLevelType w:val="multilevel"/>
+    <w:tmpl w:val="13EEF0BE"/>
+    <w:lvl w:ilvl="0">
+      <w:start w:val="1"/>
+      <w:numFmt w:val="bullet"/>
+      <w:lvlText w:val=""/>
+      <w:lvlJc w:val="left"/>
+      <w:pPr>
+        <w:tabs>
+          <w:tab w:val="num" w:pos="720"/>
+        </w:tabs>
+        <w:ind w:left="720" w:hanging="360"/>
+      </w:pPr>
+      <w:rPr>
+        <w:rFonts w:ascii="Symbol" w:hAnsi="Symbol" w:hint="default"/>
+        <w:sz w:val="20"/>
+      </w:rPr>
+    </w:lvl>
+    <w:lvl w:ilvl="1" w:tentative="1">
+      <w:start w:val="1"/>
+      <w:numFmt w:val="bullet"/>
+      <w:lvlText w:val="o"/>
+      <w:lvlJc w:val="left"/>
+      <w:pPr>
+        <w:tabs>
+          <w:tab w:val="num" w:pos="1440"/>
+        </w:tabs>
+        <w:ind w:left="1440" w:hanging="360"/>
+      </w:pPr>
+      <w:rPr>
+        <w:rFonts w:ascii="Courier New" w:hAnsi="Courier New" w:hint="default"/>
+        <w:sz w:val="20"/>
+      </w:rPr>
+    </w:lvl>
+    <w:lvl w:ilvl="2" w:tentative="1">
+      <w:start w:val="1"/>
+      <w:numFmt w:val="bullet"/>
+      <w:lvlText w:val=""/>
+      <w:lvlJc w:val="left"/>
+      <w:pPr>
+        <w:tabs>
+          <w:tab w:val="num" w:pos="2160"/>
+        </w:tabs>
+        <w:ind w:left="2160" w:hanging="360"/>
+      </w:pPr>
+      <w:rPr>
+        <w:rFonts w:ascii="Wingdings" w:hAnsi="Wingdings" w:hint="default"/>
+        <w:sz w:val="20"/>
+      </w:rPr>
+    </w:lvl>
+    <w:lvl w:ilvl="3" w:tentative="1">
+      <w:start w:val="1"/>
+      <w:numFmt w:val="bullet"/>
+      <w:lvlText w:val=""/>
+      <w:lvlJc w:val="left"/>
+      <w:pPr>
+        <w:tabs>
+          <w:tab w:val="num" w:pos="2880"/>
+        </w:tabs>
+        <w:ind w:left="2880" w:hanging="360"/>
+      </w:pPr>
+      <w:rPr>
+        <w:rFonts w:ascii="Wingdings" w:hAnsi="Wingdings" w:hint="default"/>
+        <w:sz w:val="20"/>
+      </w:rPr>
+    </w:lvl>
+    <w:lvl w:ilvl="4" w:tentative="1">
+      <w:start w:val="1"/>
+      <w:numFmt w:val="bullet"/>
+      <w:lvlText w:val=""/>
+      <w:lvlJc w:val="left"/>
+      <w:pPr>
+        <w:tabs>
+          <w:tab w:val="num" w:pos="3600"/>
+        </w:tabs>
+        <w:ind w:left="3600" w:hanging="360"/>
+      </w:pPr>
+      <w:rPr>
+        <w:rFonts w:ascii="Wingdings" w:hAnsi="Wingdings" w:hint="default"/>
+        <w:sz w:val="20"/>
+      </w:rPr>
+    </w:lvl>
+    <w:lvl w:ilvl="5" w:tentative="1">
+      <w:start w:val="1"/>
+      <w:numFmt w:val="bullet"/>
+      <w:lvlText w:val=""/>
+      <w:lvlJc w:val="left"/>
+      <w:pPr>
+        <w:tabs>
+          <w:tab w:val="num" w:pos="4320"/>
+        </w:tabs>
+        <w:ind w:left="4320" w:hanging="360"/>
+      </w:pPr>
+      <w:rPr>
+        <w:rFonts w:ascii="Wingdings" w:hAnsi="Wingdings" w:hint="default"/>
+        <w:sz w:val="20"/>
+      </w:rPr>
+    </w:lvl>
+    <w:lvl w:ilvl="6" w:tentative="1">
+      <w:start w:val="1"/>
+      <w:numFmt w:val="bullet"/>
+      <w:lvlText w:val=""/>
+      <w:lvlJc w:val="left"/>
+      <w:pPr>
+        <w:tabs>
+          <w:tab w:val="num" w:pos="5040"/>
+        </w:tabs>
+        <w:ind w:left="5040" w:hanging="360"/>
+      </w:pPr>
+      <w:rPr>
+        <w:rFonts w:ascii="Wingdings" w:hAnsi="Wingdings" w:hint="default"/>
+        <w:sz w:val="20"/>
+      </w:rPr>
+    </w:lvl>
+    <w:lvl w:ilvl="7" w:tentative="1">
+      <w:start w:val="1"/>
+      <w:numFmt w:val="bullet"/>
+      <w:lvlText w:val=""/>
+      <w:lvlJc w:val="left"/>
+      <w:pPr>
+        <w:tabs>
+          <w:tab w:val="num" w:pos="5760"/>
+        </w:tabs>
+        <w:ind w:left="5760" w:hanging="360"/>
+      </w:pPr>
+      <w:rPr>
+        <w:rFonts w:ascii="Wingdings" w:hAnsi="Wingdings" w:hint="default"/>
+        <w:sz w:val="20"/>
+      </w:rPr>
+    </w:lvl>
+    <w:lvl w:ilvl="8" w:tentative="1">
+      <w:start w:val="1"/>
+      <w:numFmt w:val="bullet"/>
+      <w:lvlText w:val=""/>
+      <w:lvlJc w:val="left"/>
+      <w:pPr>
+        <w:tabs>
+          <w:tab w:val="num" w:pos="6480"/>
+        </w:tabs>
+        <w:ind w:left="6480" w:hanging="360"/>
+      </w:pPr>
+      <w:rPr>
+        <w:rFonts w:ascii="Wingdings" w:hAnsi="Wingdings" w:hint="default"/>
+        <w:sz w:val="20"/>
+      </w:rPr>
+    </w:lvl>
+  </w:abstractNum>
+  <w:abstractNum w:abstractNumId="38" w15:restartNumberingAfterBreak="0">
     <w:nsid w:val="3A051091"/>
     <w:multiLevelType w:val="multilevel"/>
     <w:tmpl w:val="98B86AB2"/>
@@ -4570,7 +8321,305 @@
       </w:rPr>
     </w:lvl>
   </w:abstractNum>
-  <w:abstractNum w:abstractNumId="19" w15:restartNumberingAfterBreak="0">
+  <w:abstractNum w:abstractNumId="39" w15:restartNumberingAfterBreak="0">
+    <w:nsid w:val="3B086B52"/>
+    <w:multiLevelType w:val="multilevel"/>
+    <w:tmpl w:val="0C0468BA"/>
+    <w:lvl w:ilvl="0">
+      <w:start w:val="1"/>
+      <w:numFmt w:val="bullet"/>
+      <w:lvlText w:val=""/>
+      <w:lvlJc w:val="left"/>
+      <w:pPr>
+        <w:tabs>
+          <w:tab w:val="num" w:pos="720"/>
+        </w:tabs>
+        <w:ind w:left="720" w:hanging="360"/>
+      </w:pPr>
+      <w:rPr>
+        <w:rFonts w:ascii="Symbol" w:hAnsi="Symbol" w:hint="default"/>
+        <w:sz w:val="20"/>
+      </w:rPr>
+    </w:lvl>
+    <w:lvl w:ilvl="1" w:tentative="1">
+      <w:start w:val="1"/>
+      <w:numFmt w:val="bullet"/>
+      <w:lvlText w:val="o"/>
+      <w:lvlJc w:val="left"/>
+      <w:pPr>
+        <w:tabs>
+          <w:tab w:val="num" w:pos="1440"/>
+        </w:tabs>
+        <w:ind w:left="1440" w:hanging="360"/>
+      </w:pPr>
+      <w:rPr>
+        <w:rFonts w:ascii="Courier New" w:hAnsi="Courier New" w:hint="default"/>
+        <w:sz w:val="20"/>
+      </w:rPr>
+    </w:lvl>
+    <w:lvl w:ilvl="2" w:tentative="1">
+      <w:start w:val="1"/>
+      <w:numFmt w:val="bullet"/>
+      <w:lvlText w:val=""/>
+      <w:lvlJc w:val="left"/>
+      <w:pPr>
+        <w:tabs>
+          <w:tab w:val="num" w:pos="2160"/>
+        </w:tabs>
+        <w:ind w:left="2160" w:hanging="360"/>
+      </w:pPr>
+      <w:rPr>
+        <w:rFonts w:ascii="Wingdings" w:hAnsi="Wingdings" w:hint="default"/>
+        <w:sz w:val="20"/>
+      </w:rPr>
+    </w:lvl>
+    <w:lvl w:ilvl="3" w:tentative="1">
+      <w:start w:val="1"/>
+      <w:numFmt w:val="bullet"/>
+      <w:lvlText w:val=""/>
+      <w:lvlJc w:val="left"/>
+      <w:pPr>
+        <w:tabs>
+          <w:tab w:val="num" w:pos="2880"/>
+        </w:tabs>
+        <w:ind w:left="2880" w:hanging="360"/>
+      </w:pPr>
+      <w:rPr>
+        <w:rFonts w:ascii="Wingdings" w:hAnsi="Wingdings" w:hint="default"/>
+        <w:sz w:val="20"/>
+      </w:rPr>
+    </w:lvl>
+    <w:lvl w:ilvl="4" w:tentative="1">
+      <w:start w:val="1"/>
+      <w:numFmt w:val="bullet"/>
+      <w:lvlText w:val=""/>
+      <w:lvlJc w:val="left"/>
+      <w:pPr>
+        <w:tabs>
+          <w:tab w:val="num" w:pos="3600"/>
+        </w:tabs>
+        <w:ind w:left="3600" w:hanging="360"/>
+      </w:pPr>
+      <w:rPr>
+        <w:rFonts w:ascii="Wingdings" w:hAnsi="Wingdings" w:hint="default"/>
+        <w:sz w:val="20"/>
+      </w:rPr>
+    </w:lvl>
+    <w:lvl w:ilvl="5" w:tentative="1">
+      <w:start w:val="1"/>
+      <w:numFmt w:val="bullet"/>
+      <w:lvlText w:val=""/>
+      <w:lvlJc w:val="left"/>
+      <w:pPr>
+        <w:tabs>
+          <w:tab w:val="num" w:pos="4320"/>
+        </w:tabs>
+        <w:ind w:left="4320" w:hanging="360"/>
+      </w:pPr>
+      <w:rPr>
+        <w:rFonts w:ascii="Wingdings" w:hAnsi="Wingdings" w:hint="default"/>
+        <w:sz w:val="20"/>
+      </w:rPr>
+    </w:lvl>
+    <w:lvl w:ilvl="6" w:tentative="1">
+      <w:start w:val="1"/>
+      <w:numFmt w:val="bullet"/>
+      <w:lvlText w:val=""/>
+      <w:lvlJc w:val="left"/>
+      <w:pPr>
+        <w:tabs>
+          <w:tab w:val="num" w:pos="5040"/>
+        </w:tabs>
+        <w:ind w:left="5040" w:hanging="360"/>
+      </w:pPr>
+      <w:rPr>
+        <w:rFonts w:ascii="Wingdings" w:hAnsi="Wingdings" w:hint="default"/>
+        <w:sz w:val="20"/>
+      </w:rPr>
+    </w:lvl>
+    <w:lvl w:ilvl="7" w:tentative="1">
+      <w:start w:val="1"/>
+      <w:numFmt w:val="bullet"/>
+      <w:lvlText w:val=""/>
+      <w:lvlJc w:val="left"/>
+      <w:pPr>
+        <w:tabs>
+          <w:tab w:val="num" w:pos="5760"/>
+        </w:tabs>
+        <w:ind w:left="5760" w:hanging="360"/>
+      </w:pPr>
+      <w:rPr>
+        <w:rFonts w:ascii="Wingdings" w:hAnsi="Wingdings" w:hint="default"/>
+        <w:sz w:val="20"/>
+      </w:rPr>
+    </w:lvl>
+    <w:lvl w:ilvl="8" w:tentative="1">
+      <w:start w:val="1"/>
+      <w:numFmt w:val="bullet"/>
+      <w:lvlText w:val=""/>
+      <w:lvlJc w:val="left"/>
+      <w:pPr>
+        <w:tabs>
+          <w:tab w:val="num" w:pos="6480"/>
+        </w:tabs>
+        <w:ind w:left="6480" w:hanging="360"/>
+      </w:pPr>
+      <w:rPr>
+        <w:rFonts w:ascii="Wingdings" w:hAnsi="Wingdings" w:hint="default"/>
+        <w:sz w:val="20"/>
+      </w:rPr>
+    </w:lvl>
+  </w:abstractNum>
+  <w:abstractNum w:abstractNumId="40" w15:restartNumberingAfterBreak="0">
+    <w:nsid w:val="3B295860"/>
+    <w:multiLevelType w:val="multilevel"/>
+    <w:tmpl w:val="63D2D5EE"/>
+    <w:lvl w:ilvl="0">
+      <w:start w:val="1"/>
+      <w:numFmt w:val="bullet"/>
+      <w:lvlText w:val=""/>
+      <w:lvlJc w:val="left"/>
+      <w:pPr>
+        <w:tabs>
+          <w:tab w:val="num" w:pos="720"/>
+        </w:tabs>
+        <w:ind w:left="720" w:hanging="360"/>
+      </w:pPr>
+      <w:rPr>
+        <w:rFonts w:ascii="Symbol" w:hAnsi="Symbol" w:hint="default"/>
+        <w:sz w:val="20"/>
+      </w:rPr>
+    </w:lvl>
+    <w:lvl w:ilvl="1" w:tentative="1">
+      <w:start w:val="1"/>
+      <w:numFmt w:val="bullet"/>
+      <w:lvlText w:val="o"/>
+      <w:lvlJc w:val="left"/>
+      <w:pPr>
+        <w:tabs>
+          <w:tab w:val="num" w:pos="1440"/>
+        </w:tabs>
+        <w:ind w:left="1440" w:hanging="360"/>
+      </w:pPr>
+      <w:rPr>
+        <w:rFonts w:ascii="Courier New" w:hAnsi="Courier New" w:hint="default"/>
+        <w:sz w:val="20"/>
+      </w:rPr>
+    </w:lvl>
+    <w:lvl w:ilvl="2" w:tentative="1">
+      <w:start w:val="1"/>
+      <w:numFmt w:val="bullet"/>
+      <w:lvlText w:val=""/>
+      <w:lvlJc w:val="left"/>
+      <w:pPr>
+        <w:tabs>
+          <w:tab w:val="num" w:pos="2160"/>
+        </w:tabs>
+        <w:ind w:left="2160" w:hanging="360"/>
+      </w:pPr>
+      <w:rPr>
+        <w:rFonts w:ascii="Wingdings" w:hAnsi="Wingdings" w:hint="default"/>
+        <w:sz w:val="20"/>
+      </w:rPr>
+    </w:lvl>
+    <w:lvl w:ilvl="3" w:tentative="1">
+      <w:start w:val="1"/>
+      <w:numFmt w:val="bullet"/>
+      <w:lvlText w:val=""/>
+      <w:lvlJc w:val="left"/>
+      <w:pPr>
+        <w:tabs>
+          <w:tab w:val="num" w:pos="2880"/>
+        </w:tabs>
+        <w:ind w:left="2880" w:hanging="360"/>
+      </w:pPr>
+      <w:rPr>
+        <w:rFonts w:ascii="Wingdings" w:hAnsi="Wingdings" w:hint="default"/>
+        <w:sz w:val="20"/>
+      </w:rPr>
+    </w:lvl>
+    <w:lvl w:ilvl="4" w:tentative="1">
+      <w:start w:val="1"/>
+      <w:numFmt w:val="bullet"/>
+      <w:lvlText w:val=""/>
+      <w:lvlJc w:val="left"/>
+      <w:pPr>
+        <w:tabs>
+          <w:tab w:val="num" w:pos="3600"/>
+        </w:tabs>
+        <w:ind w:left="3600" w:hanging="360"/>
+      </w:pPr>
+      <w:rPr>
+        <w:rFonts w:ascii="Wingdings" w:hAnsi="Wingdings" w:hint="default"/>
+        <w:sz w:val="20"/>
+      </w:rPr>
+    </w:lvl>
+    <w:lvl w:ilvl="5" w:tentative="1">
+      <w:start w:val="1"/>
+      <w:numFmt w:val="bullet"/>
+      <w:lvlText w:val=""/>
+      <w:lvlJc w:val="left"/>
+      <w:pPr>
+        <w:tabs>
+          <w:tab w:val="num" w:pos="4320"/>
+        </w:tabs>
+        <w:ind w:left="4320" w:hanging="360"/>
+      </w:pPr>
+      <w:rPr>
+        <w:rFonts w:ascii="Wingdings" w:hAnsi="Wingdings" w:hint="default"/>
+        <w:sz w:val="20"/>
+      </w:rPr>
+    </w:lvl>
+    <w:lvl w:ilvl="6" w:tentative="1">
+      <w:start w:val="1"/>
+      <w:numFmt w:val="bullet"/>
+      <w:lvlText w:val=""/>
+      <w:lvlJc w:val="left"/>
+      <w:pPr>
+        <w:tabs>
+          <w:tab w:val="num" w:pos="5040"/>
+        </w:tabs>
+        <w:ind w:left="5040" w:hanging="360"/>
+      </w:pPr>
+      <w:rPr>
+        <w:rFonts w:ascii="Wingdings" w:hAnsi="Wingdings" w:hint="default"/>
+        <w:sz w:val="20"/>
+      </w:rPr>
+    </w:lvl>
+    <w:lvl w:ilvl="7" w:tentative="1">
+      <w:start w:val="1"/>
+      <w:numFmt w:val="bullet"/>
+      <w:lvlText w:val=""/>
+      <w:lvlJc w:val="left"/>
+      <w:pPr>
+        <w:tabs>
+          <w:tab w:val="num" w:pos="5760"/>
+        </w:tabs>
+        <w:ind w:left="5760" w:hanging="360"/>
+      </w:pPr>
+      <w:rPr>
+        <w:rFonts w:ascii="Wingdings" w:hAnsi="Wingdings" w:hint="default"/>
+        <w:sz w:val="20"/>
+      </w:rPr>
+    </w:lvl>
+    <w:lvl w:ilvl="8" w:tentative="1">
+      <w:start w:val="1"/>
+      <w:numFmt w:val="bullet"/>
+      <w:lvlText w:val=""/>
+      <w:lvlJc w:val="left"/>
+      <w:pPr>
+        <w:tabs>
+          <w:tab w:val="num" w:pos="6480"/>
+        </w:tabs>
+        <w:ind w:left="6480" w:hanging="360"/>
+      </w:pPr>
+      <w:rPr>
+        <w:rFonts w:ascii="Wingdings" w:hAnsi="Wingdings" w:hint="default"/>
+        <w:sz w:val="20"/>
+      </w:rPr>
+    </w:lvl>
+  </w:abstractNum>
+  <w:abstractNum w:abstractNumId="41" w15:restartNumberingAfterBreak="0">
     <w:nsid w:val="3DC27A45"/>
     <w:multiLevelType w:val="multilevel"/>
     <w:tmpl w:val="06567AAA"/>
@@ -4719,7 +8768,120 @@
       </w:rPr>
     </w:lvl>
   </w:abstractNum>
-  <w:abstractNum w:abstractNumId="20" w15:restartNumberingAfterBreak="0">
+  <w:abstractNum w:abstractNumId="42" w15:restartNumberingAfterBreak="0">
+    <w:nsid w:val="406057F3"/>
+    <w:multiLevelType w:val="multilevel"/>
+    <w:tmpl w:val="B636D628"/>
+    <w:lvl w:ilvl="0">
+      <w:start w:val="1"/>
+      <w:numFmt w:val="decimal"/>
+      <w:lvlText w:val="%1."/>
+      <w:lvlJc w:val="left"/>
+      <w:pPr>
+        <w:tabs>
+          <w:tab w:val="num" w:pos="720"/>
+        </w:tabs>
+        <w:ind w:left="720" w:hanging="360"/>
+      </w:pPr>
+    </w:lvl>
+    <w:lvl w:ilvl="1" w:tentative="1">
+      <w:start w:val="1"/>
+      <w:numFmt w:val="decimal"/>
+      <w:lvlText w:val="%2."/>
+      <w:lvlJc w:val="left"/>
+      <w:pPr>
+        <w:tabs>
+          <w:tab w:val="num" w:pos="1440"/>
+        </w:tabs>
+        <w:ind w:left="1440" w:hanging="360"/>
+      </w:pPr>
+    </w:lvl>
+    <w:lvl w:ilvl="2" w:tentative="1">
+      <w:start w:val="1"/>
+      <w:numFmt w:val="decimal"/>
+      <w:lvlText w:val="%3."/>
+      <w:lvlJc w:val="left"/>
+      <w:pPr>
+        <w:tabs>
+          <w:tab w:val="num" w:pos="2160"/>
+        </w:tabs>
+        <w:ind w:left="2160" w:hanging="360"/>
+      </w:pPr>
+    </w:lvl>
+    <w:lvl w:ilvl="3" w:tentative="1">
+      <w:start w:val="1"/>
+      <w:numFmt w:val="decimal"/>
+      <w:lvlText w:val="%4."/>
+      <w:lvlJc w:val="left"/>
+      <w:pPr>
+        <w:tabs>
+          <w:tab w:val="num" w:pos="2880"/>
+        </w:tabs>
+        <w:ind w:left="2880" w:hanging="360"/>
+      </w:pPr>
+    </w:lvl>
+    <w:lvl w:ilvl="4" w:tentative="1">
+      <w:start w:val="1"/>
+      <w:numFmt w:val="decimal"/>
+      <w:lvlText w:val="%5."/>
+      <w:lvlJc w:val="left"/>
+      <w:pPr>
+        <w:tabs>
+          <w:tab w:val="num" w:pos="3600"/>
+        </w:tabs>
+        <w:ind w:left="3600" w:hanging="360"/>
+      </w:pPr>
+    </w:lvl>
+    <w:lvl w:ilvl="5" w:tentative="1">
+      <w:start w:val="1"/>
+      <w:numFmt w:val="decimal"/>
+      <w:lvlText w:val="%6."/>
+      <w:lvlJc w:val="left"/>
+      <w:pPr>
+        <w:tabs>
+          <w:tab w:val="num" w:pos="4320"/>
+        </w:tabs>
+        <w:ind w:left="4320" w:hanging="360"/>
+      </w:pPr>
+    </w:lvl>
+    <w:lvl w:ilvl="6" w:tentative="1">
+      <w:start w:val="1"/>
+      <w:numFmt w:val="decimal"/>
+      <w:lvlText w:val="%7."/>
+      <w:lvlJc w:val="left"/>
+      <w:pPr>
+        <w:tabs>
+          <w:tab w:val="num" w:pos="5040"/>
+        </w:tabs>
+        <w:ind w:left="5040" w:hanging="360"/>
+      </w:pPr>
+    </w:lvl>
+    <w:lvl w:ilvl="7" w:tentative="1">
+      <w:start w:val="1"/>
+      <w:numFmt w:val="decimal"/>
+      <w:lvlText w:val="%8."/>
+      <w:lvlJc w:val="left"/>
+      <w:pPr>
+        <w:tabs>
+          <w:tab w:val="num" w:pos="5760"/>
+        </w:tabs>
+        <w:ind w:left="5760" w:hanging="360"/>
+      </w:pPr>
+    </w:lvl>
+    <w:lvl w:ilvl="8" w:tentative="1">
+      <w:start w:val="1"/>
+      <w:numFmt w:val="decimal"/>
+      <w:lvlText w:val="%9."/>
+      <w:lvlJc w:val="left"/>
+      <w:pPr>
+        <w:tabs>
+          <w:tab w:val="num" w:pos="6480"/>
+        </w:tabs>
+        <w:ind w:left="6480" w:hanging="360"/>
+      </w:pPr>
+    </w:lvl>
+  </w:abstractNum>
+  <w:abstractNum w:abstractNumId="43" w15:restartNumberingAfterBreak="0">
     <w:nsid w:val="42A85C1D"/>
     <w:multiLevelType w:val="multilevel"/>
     <w:tmpl w:val="1D3833E4"/>
@@ -4868,7 +9030,156 @@
       </w:rPr>
     </w:lvl>
   </w:abstractNum>
-  <w:abstractNum w:abstractNumId="21" w15:restartNumberingAfterBreak="0">
+  <w:abstractNum w:abstractNumId="44" w15:restartNumberingAfterBreak="0">
+    <w:nsid w:val="44B64665"/>
+    <w:multiLevelType w:val="multilevel"/>
+    <w:tmpl w:val="CA860F20"/>
+    <w:lvl w:ilvl="0">
+      <w:start w:val="1"/>
+      <w:numFmt w:val="bullet"/>
+      <w:lvlText w:val=""/>
+      <w:lvlJc w:val="left"/>
+      <w:pPr>
+        <w:tabs>
+          <w:tab w:val="num" w:pos="720"/>
+        </w:tabs>
+        <w:ind w:left="720" w:hanging="360"/>
+      </w:pPr>
+      <w:rPr>
+        <w:rFonts w:ascii="Symbol" w:hAnsi="Symbol" w:hint="default"/>
+        <w:sz w:val="20"/>
+      </w:rPr>
+    </w:lvl>
+    <w:lvl w:ilvl="1" w:tentative="1">
+      <w:start w:val="1"/>
+      <w:numFmt w:val="bullet"/>
+      <w:lvlText w:val="o"/>
+      <w:lvlJc w:val="left"/>
+      <w:pPr>
+        <w:tabs>
+          <w:tab w:val="num" w:pos="1440"/>
+        </w:tabs>
+        <w:ind w:left="1440" w:hanging="360"/>
+      </w:pPr>
+      <w:rPr>
+        <w:rFonts w:ascii="Courier New" w:hAnsi="Courier New" w:hint="default"/>
+        <w:sz w:val="20"/>
+      </w:rPr>
+    </w:lvl>
+    <w:lvl w:ilvl="2" w:tentative="1">
+      <w:start w:val="1"/>
+      <w:numFmt w:val="bullet"/>
+      <w:lvlText w:val=""/>
+      <w:lvlJc w:val="left"/>
+      <w:pPr>
+        <w:tabs>
+          <w:tab w:val="num" w:pos="2160"/>
+        </w:tabs>
+        <w:ind w:left="2160" w:hanging="360"/>
+      </w:pPr>
+      <w:rPr>
+        <w:rFonts w:ascii="Wingdings" w:hAnsi="Wingdings" w:hint="default"/>
+        <w:sz w:val="20"/>
+      </w:rPr>
+    </w:lvl>
+    <w:lvl w:ilvl="3" w:tentative="1">
+      <w:start w:val="1"/>
+      <w:numFmt w:val="bullet"/>
+      <w:lvlText w:val=""/>
+      <w:lvlJc w:val="left"/>
+      <w:pPr>
+        <w:tabs>
+          <w:tab w:val="num" w:pos="2880"/>
+        </w:tabs>
+        <w:ind w:left="2880" w:hanging="360"/>
+      </w:pPr>
+      <w:rPr>
+        <w:rFonts w:ascii="Wingdings" w:hAnsi="Wingdings" w:hint="default"/>
+        <w:sz w:val="20"/>
+      </w:rPr>
+    </w:lvl>
+    <w:lvl w:ilvl="4" w:tentative="1">
+      <w:start w:val="1"/>
+      <w:numFmt w:val="bullet"/>
+      <w:lvlText w:val=""/>
+      <w:lvlJc w:val="left"/>
+      <w:pPr>
+        <w:tabs>
+          <w:tab w:val="num" w:pos="3600"/>
+        </w:tabs>
+        <w:ind w:left="3600" w:hanging="360"/>
+      </w:pPr>
+      <w:rPr>
+        <w:rFonts w:ascii="Wingdings" w:hAnsi="Wingdings" w:hint="default"/>
+        <w:sz w:val="20"/>
+      </w:rPr>
+    </w:lvl>
+    <w:lvl w:ilvl="5" w:tentative="1">
+      <w:start w:val="1"/>
+      <w:numFmt w:val="bullet"/>
+      <w:lvlText w:val=""/>
+      <w:lvlJc w:val="left"/>
+      <w:pPr>
+        <w:tabs>
+          <w:tab w:val="num" w:pos="4320"/>
+        </w:tabs>
+        <w:ind w:left="4320" w:hanging="360"/>
+      </w:pPr>
+      <w:rPr>
+        <w:rFonts w:ascii="Wingdings" w:hAnsi="Wingdings" w:hint="default"/>
+        <w:sz w:val="20"/>
+      </w:rPr>
+    </w:lvl>
+    <w:lvl w:ilvl="6" w:tentative="1">
+      <w:start w:val="1"/>
+      <w:numFmt w:val="bullet"/>
+      <w:lvlText w:val=""/>
+      <w:lvlJc w:val="left"/>
+      <w:pPr>
+        <w:tabs>
+          <w:tab w:val="num" w:pos="5040"/>
+        </w:tabs>
+        <w:ind w:left="5040" w:hanging="360"/>
+      </w:pPr>
+      <w:rPr>
+        <w:rFonts w:ascii="Wingdings" w:hAnsi="Wingdings" w:hint="default"/>
+        <w:sz w:val="20"/>
+      </w:rPr>
+    </w:lvl>
+    <w:lvl w:ilvl="7" w:tentative="1">
+      <w:start w:val="1"/>
+      <w:numFmt w:val="bullet"/>
+      <w:lvlText w:val=""/>
+      <w:lvlJc w:val="left"/>
+      <w:pPr>
+        <w:tabs>
+          <w:tab w:val="num" w:pos="5760"/>
+        </w:tabs>
+        <w:ind w:left="5760" w:hanging="360"/>
+      </w:pPr>
+      <w:rPr>
+        <w:rFonts w:ascii="Wingdings" w:hAnsi="Wingdings" w:hint="default"/>
+        <w:sz w:val="20"/>
+      </w:rPr>
+    </w:lvl>
+    <w:lvl w:ilvl="8" w:tentative="1">
+      <w:start w:val="1"/>
+      <w:numFmt w:val="bullet"/>
+      <w:lvlText w:val=""/>
+      <w:lvlJc w:val="left"/>
+      <w:pPr>
+        <w:tabs>
+          <w:tab w:val="num" w:pos="6480"/>
+        </w:tabs>
+        <w:ind w:left="6480" w:hanging="360"/>
+      </w:pPr>
+      <w:rPr>
+        <w:rFonts w:ascii="Wingdings" w:hAnsi="Wingdings" w:hint="default"/>
+        <w:sz w:val="20"/>
+      </w:rPr>
+    </w:lvl>
+  </w:abstractNum>
+  <w:abstractNum w:abstractNumId="45" w15:restartNumberingAfterBreak="0">
     <w:nsid w:val="46F60A09"/>
     <w:multiLevelType w:val="multilevel"/>
     <w:tmpl w:val="552A8E8A"/>
@@ -5017,7 +9328,7 @@
       </w:rPr>
     </w:lvl>
   </w:abstractNum>
-  <w:abstractNum w:abstractNumId="22" w15:restartNumberingAfterBreak="0">
+  <w:abstractNum w:abstractNumId="46" w15:restartNumberingAfterBreak="0">
     <w:nsid w:val="4B5E2943"/>
     <w:multiLevelType w:val="multilevel"/>
     <w:tmpl w:val="6F127492"/>
@@ -5166,7 +9477,7 @@
       </w:rPr>
     </w:lvl>
   </w:abstractNum>
-  <w:abstractNum w:abstractNumId="23" w15:restartNumberingAfterBreak="0">
+  <w:abstractNum w:abstractNumId="47" w15:restartNumberingAfterBreak="0">
     <w:nsid w:val="4BAC38E8"/>
     <w:multiLevelType w:val="multilevel"/>
     <w:tmpl w:val="D430AC4C"/>
@@ -5315,7 +9626,7 @@
       </w:rPr>
     </w:lvl>
   </w:abstractNum>
-  <w:abstractNum w:abstractNumId="24" w15:restartNumberingAfterBreak="0">
+  <w:abstractNum w:abstractNumId="48" w15:restartNumberingAfterBreak="0">
     <w:nsid w:val="4D1908ED"/>
     <w:multiLevelType w:val="multilevel"/>
     <w:tmpl w:val="1A8498D2"/>
@@ -5464,7 +9775,7 @@
       </w:rPr>
     </w:lvl>
   </w:abstractNum>
-  <w:abstractNum w:abstractNumId="25" w15:restartNumberingAfterBreak="0">
+  <w:abstractNum w:abstractNumId="49" w15:restartNumberingAfterBreak="0">
     <w:nsid w:val="54D06416"/>
     <w:multiLevelType w:val="multilevel"/>
     <w:tmpl w:val="B602F402"/>
@@ -5613,7 +9924,156 @@
       </w:rPr>
     </w:lvl>
   </w:abstractNum>
-  <w:abstractNum w:abstractNumId="26" w15:restartNumberingAfterBreak="0">
+  <w:abstractNum w:abstractNumId="50" w15:restartNumberingAfterBreak="0">
+    <w:nsid w:val="5AE71964"/>
+    <w:multiLevelType w:val="multilevel"/>
+    <w:tmpl w:val="A77CDEBE"/>
+    <w:lvl w:ilvl="0">
+      <w:start w:val="1"/>
+      <w:numFmt w:val="bullet"/>
+      <w:lvlText w:val=""/>
+      <w:lvlJc w:val="left"/>
+      <w:pPr>
+        <w:tabs>
+          <w:tab w:val="num" w:pos="720"/>
+        </w:tabs>
+        <w:ind w:left="720" w:hanging="360"/>
+      </w:pPr>
+      <w:rPr>
+        <w:rFonts w:ascii="Symbol" w:hAnsi="Symbol" w:hint="default"/>
+        <w:sz w:val="20"/>
+      </w:rPr>
+    </w:lvl>
+    <w:lvl w:ilvl="1" w:tentative="1">
+      <w:start w:val="1"/>
+      <w:numFmt w:val="bullet"/>
+      <w:lvlText w:val="o"/>
+      <w:lvlJc w:val="left"/>
+      <w:pPr>
+        <w:tabs>
+          <w:tab w:val="num" w:pos="1440"/>
+        </w:tabs>
+        <w:ind w:left="1440" w:hanging="360"/>
+      </w:pPr>
+      <w:rPr>
+        <w:rFonts w:ascii="Courier New" w:hAnsi="Courier New" w:hint="default"/>
+        <w:sz w:val="20"/>
+      </w:rPr>
+    </w:lvl>
+    <w:lvl w:ilvl="2" w:tentative="1">
+      <w:start w:val="1"/>
+      <w:numFmt w:val="bullet"/>
+      <w:lvlText w:val=""/>
+      <w:lvlJc w:val="left"/>
+      <w:pPr>
+        <w:tabs>
+          <w:tab w:val="num" w:pos="2160"/>
+        </w:tabs>
+        <w:ind w:left="2160" w:hanging="360"/>
+      </w:pPr>
+      <w:rPr>
+        <w:rFonts w:ascii="Wingdings" w:hAnsi="Wingdings" w:hint="default"/>
+        <w:sz w:val="20"/>
+      </w:rPr>
+    </w:lvl>
+    <w:lvl w:ilvl="3" w:tentative="1">
+      <w:start w:val="1"/>
+      <w:numFmt w:val="bullet"/>
+      <w:lvlText w:val=""/>
+      <w:lvlJc w:val="left"/>
+      <w:pPr>
+        <w:tabs>
+          <w:tab w:val="num" w:pos="2880"/>
+        </w:tabs>
+        <w:ind w:left="2880" w:hanging="360"/>
+      </w:pPr>
+      <w:rPr>
+        <w:rFonts w:ascii="Wingdings" w:hAnsi="Wingdings" w:hint="default"/>
+        <w:sz w:val="20"/>
+      </w:rPr>
+    </w:lvl>
+    <w:lvl w:ilvl="4" w:tentative="1">
+      <w:start w:val="1"/>
+      <w:numFmt w:val="bullet"/>
+      <w:lvlText w:val=""/>
+      <w:lvlJc w:val="left"/>
+      <w:pPr>
+        <w:tabs>
+          <w:tab w:val="num" w:pos="3600"/>
+        </w:tabs>
+        <w:ind w:left="3600" w:hanging="360"/>
+      </w:pPr>
+      <w:rPr>
+        <w:rFonts w:ascii="Wingdings" w:hAnsi="Wingdings" w:hint="default"/>
+        <w:sz w:val="20"/>
+      </w:rPr>
+    </w:lvl>
+    <w:lvl w:ilvl="5" w:tentative="1">
+      <w:start w:val="1"/>
+      <w:numFmt w:val="bullet"/>
+      <w:lvlText w:val=""/>
+      <w:lvlJc w:val="left"/>
+      <w:pPr>
+        <w:tabs>
+          <w:tab w:val="num" w:pos="4320"/>
+        </w:tabs>
+        <w:ind w:left="4320" w:hanging="360"/>
+      </w:pPr>
+      <w:rPr>
+        <w:rFonts w:ascii="Wingdings" w:hAnsi="Wingdings" w:hint="default"/>
+        <w:sz w:val="20"/>
+      </w:rPr>
+    </w:lvl>
+    <w:lvl w:ilvl="6" w:tentative="1">
+      <w:start w:val="1"/>
+      <w:numFmt w:val="bullet"/>
+      <w:lvlText w:val=""/>
+      <w:lvlJc w:val="left"/>
+      <w:pPr>
+        <w:tabs>
+          <w:tab w:val="num" w:pos="5040"/>
+        </w:tabs>
+        <w:ind w:left="5040" w:hanging="360"/>
+      </w:pPr>
+      <w:rPr>
+        <w:rFonts w:ascii="Wingdings" w:hAnsi="Wingdings" w:hint="default"/>
+        <w:sz w:val="20"/>
+      </w:rPr>
+    </w:lvl>
+    <w:lvl w:ilvl="7" w:tentative="1">
+      <w:start w:val="1"/>
+      <w:numFmt w:val="bullet"/>
+      <w:lvlText w:val=""/>
+      <w:lvlJc w:val="left"/>
+      <w:pPr>
+        <w:tabs>
+          <w:tab w:val="num" w:pos="5760"/>
+        </w:tabs>
+        <w:ind w:left="5760" w:hanging="360"/>
+      </w:pPr>
+      <w:rPr>
+        <w:rFonts w:ascii="Wingdings" w:hAnsi="Wingdings" w:hint="default"/>
+        <w:sz w:val="20"/>
+      </w:rPr>
+    </w:lvl>
+    <w:lvl w:ilvl="8" w:tentative="1">
+      <w:start w:val="1"/>
+      <w:numFmt w:val="bullet"/>
+      <w:lvlText w:val=""/>
+      <w:lvlJc w:val="left"/>
+      <w:pPr>
+        <w:tabs>
+          <w:tab w:val="num" w:pos="6480"/>
+        </w:tabs>
+        <w:ind w:left="6480" w:hanging="360"/>
+      </w:pPr>
+      <w:rPr>
+        <w:rFonts w:ascii="Wingdings" w:hAnsi="Wingdings" w:hint="default"/>
+        <w:sz w:val="20"/>
+      </w:rPr>
+    </w:lvl>
+  </w:abstractNum>
+  <w:abstractNum w:abstractNumId="51" w15:restartNumberingAfterBreak="0">
     <w:nsid w:val="5B48126F"/>
     <w:multiLevelType w:val="multilevel"/>
     <w:tmpl w:val="D42E8C10"/>
@@ -5762,7 +10222,7 @@
       </w:rPr>
     </w:lvl>
   </w:abstractNum>
-  <w:abstractNum w:abstractNumId="27" w15:restartNumberingAfterBreak="0">
+  <w:abstractNum w:abstractNumId="52" w15:restartNumberingAfterBreak="0">
     <w:nsid w:val="5B8C523F"/>
     <w:multiLevelType w:val="multilevel"/>
     <w:tmpl w:val="F6BC3F24"/>
@@ -5911,7 +10371,1050 @@
       </w:rPr>
     </w:lvl>
   </w:abstractNum>
-  <w:abstractNum w:abstractNumId="28" w15:restartNumberingAfterBreak="0">
+  <w:abstractNum w:abstractNumId="53" w15:restartNumberingAfterBreak="0">
+    <w:nsid w:val="5D4E4913"/>
+    <w:multiLevelType w:val="multilevel"/>
+    <w:tmpl w:val="5E08EB7E"/>
+    <w:lvl w:ilvl="0">
+      <w:start w:val="1"/>
+      <w:numFmt w:val="bullet"/>
+      <w:lvlText w:val=""/>
+      <w:lvlJc w:val="left"/>
+      <w:pPr>
+        <w:tabs>
+          <w:tab w:val="num" w:pos="720"/>
+        </w:tabs>
+        <w:ind w:left="720" w:hanging="360"/>
+      </w:pPr>
+      <w:rPr>
+        <w:rFonts w:ascii="Symbol" w:hAnsi="Symbol" w:hint="default"/>
+        <w:sz w:val="20"/>
+      </w:rPr>
+    </w:lvl>
+    <w:lvl w:ilvl="1" w:tentative="1">
+      <w:start w:val="1"/>
+      <w:numFmt w:val="bullet"/>
+      <w:lvlText w:val="o"/>
+      <w:lvlJc w:val="left"/>
+      <w:pPr>
+        <w:tabs>
+          <w:tab w:val="num" w:pos="1440"/>
+        </w:tabs>
+        <w:ind w:left="1440" w:hanging="360"/>
+      </w:pPr>
+      <w:rPr>
+        <w:rFonts w:ascii="Courier New" w:hAnsi="Courier New" w:hint="default"/>
+        <w:sz w:val="20"/>
+      </w:rPr>
+    </w:lvl>
+    <w:lvl w:ilvl="2" w:tentative="1">
+      <w:start w:val="1"/>
+      <w:numFmt w:val="bullet"/>
+      <w:lvlText w:val=""/>
+      <w:lvlJc w:val="left"/>
+      <w:pPr>
+        <w:tabs>
+          <w:tab w:val="num" w:pos="2160"/>
+        </w:tabs>
+        <w:ind w:left="2160" w:hanging="360"/>
+      </w:pPr>
+      <w:rPr>
+        <w:rFonts w:ascii="Wingdings" w:hAnsi="Wingdings" w:hint="default"/>
+        <w:sz w:val="20"/>
+      </w:rPr>
+    </w:lvl>
+    <w:lvl w:ilvl="3" w:tentative="1">
+      <w:start w:val="1"/>
+      <w:numFmt w:val="bullet"/>
+      <w:lvlText w:val=""/>
+      <w:lvlJc w:val="left"/>
+      <w:pPr>
+        <w:tabs>
+          <w:tab w:val="num" w:pos="2880"/>
+        </w:tabs>
+        <w:ind w:left="2880" w:hanging="360"/>
+      </w:pPr>
+      <w:rPr>
+        <w:rFonts w:ascii="Wingdings" w:hAnsi="Wingdings" w:hint="default"/>
+        <w:sz w:val="20"/>
+      </w:rPr>
+    </w:lvl>
+    <w:lvl w:ilvl="4" w:tentative="1">
+      <w:start w:val="1"/>
+      <w:numFmt w:val="bullet"/>
+      <w:lvlText w:val=""/>
+      <w:lvlJc w:val="left"/>
+      <w:pPr>
+        <w:tabs>
+          <w:tab w:val="num" w:pos="3600"/>
+        </w:tabs>
+        <w:ind w:left="3600" w:hanging="360"/>
+      </w:pPr>
+      <w:rPr>
+        <w:rFonts w:ascii="Wingdings" w:hAnsi="Wingdings" w:hint="default"/>
+        <w:sz w:val="20"/>
+      </w:rPr>
+    </w:lvl>
+    <w:lvl w:ilvl="5" w:tentative="1">
+      <w:start w:val="1"/>
+      <w:numFmt w:val="bullet"/>
+      <w:lvlText w:val=""/>
+      <w:lvlJc w:val="left"/>
+      <w:pPr>
+        <w:tabs>
+          <w:tab w:val="num" w:pos="4320"/>
+        </w:tabs>
+        <w:ind w:left="4320" w:hanging="360"/>
+      </w:pPr>
+      <w:rPr>
+        <w:rFonts w:ascii="Wingdings" w:hAnsi="Wingdings" w:hint="default"/>
+        <w:sz w:val="20"/>
+      </w:rPr>
+    </w:lvl>
+    <w:lvl w:ilvl="6" w:tentative="1">
+      <w:start w:val="1"/>
+      <w:numFmt w:val="bullet"/>
+      <w:lvlText w:val=""/>
+      <w:lvlJc w:val="left"/>
+      <w:pPr>
+        <w:tabs>
+          <w:tab w:val="num" w:pos="5040"/>
+        </w:tabs>
+        <w:ind w:left="5040" w:hanging="360"/>
+      </w:pPr>
+      <w:rPr>
+        <w:rFonts w:ascii="Wingdings" w:hAnsi="Wingdings" w:hint="default"/>
+        <w:sz w:val="20"/>
+      </w:rPr>
+    </w:lvl>
+    <w:lvl w:ilvl="7" w:tentative="1">
+      <w:start w:val="1"/>
+      <w:numFmt w:val="bullet"/>
+      <w:lvlText w:val=""/>
+      <w:lvlJc w:val="left"/>
+      <w:pPr>
+        <w:tabs>
+          <w:tab w:val="num" w:pos="5760"/>
+        </w:tabs>
+        <w:ind w:left="5760" w:hanging="360"/>
+      </w:pPr>
+      <w:rPr>
+        <w:rFonts w:ascii="Wingdings" w:hAnsi="Wingdings" w:hint="default"/>
+        <w:sz w:val="20"/>
+      </w:rPr>
+    </w:lvl>
+    <w:lvl w:ilvl="8" w:tentative="1">
+      <w:start w:val="1"/>
+      <w:numFmt w:val="bullet"/>
+      <w:lvlText w:val=""/>
+      <w:lvlJc w:val="left"/>
+      <w:pPr>
+        <w:tabs>
+          <w:tab w:val="num" w:pos="6480"/>
+        </w:tabs>
+        <w:ind w:left="6480" w:hanging="360"/>
+      </w:pPr>
+      <w:rPr>
+        <w:rFonts w:ascii="Wingdings" w:hAnsi="Wingdings" w:hint="default"/>
+        <w:sz w:val="20"/>
+      </w:rPr>
+    </w:lvl>
+  </w:abstractNum>
+  <w:abstractNum w:abstractNumId="54" w15:restartNumberingAfterBreak="0">
+    <w:nsid w:val="5DEC63AC"/>
+    <w:multiLevelType w:val="multilevel"/>
+    <w:tmpl w:val="2722CBBA"/>
+    <w:lvl w:ilvl="0">
+      <w:start w:val="1"/>
+      <w:numFmt w:val="bullet"/>
+      <w:lvlText w:val=""/>
+      <w:lvlJc w:val="left"/>
+      <w:pPr>
+        <w:tabs>
+          <w:tab w:val="num" w:pos="720"/>
+        </w:tabs>
+        <w:ind w:left="720" w:hanging="360"/>
+      </w:pPr>
+      <w:rPr>
+        <w:rFonts w:ascii="Symbol" w:hAnsi="Symbol" w:hint="default"/>
+        <w:sz w:val="20"/>
+      </w:rPr>
+    </w:lvl>
+    <w:lvl w:ilvl="1" w:tentative="1">
+      <w:start w:val="1"/>
+      <w:numFmt w:val="bullet"/>
+      <w:lvlText w:val="o"/>
+      <w:lvlJc w:val="left"/>
+      <w:pPr>
+        <w:tabs>
+          <w:tab w:val="num" w:pos="1440"/>
+        </w:tabs>
+        <w:ind w:left="1440" w:hanging="360"/>
+      </w:pPr>
+      <w:rPr>
+        <w:rFonts w:ascii="Courier New" w:hAnsi="Courier New" w:hint="default"/>
+        <w:sz w:val="20"/>
+      </w:rPr>
+    </w:lvl>
+    <w:lvl w:ilvl="2" w:tentative="1">
+      <w:start w:val="1"/>
+      <w:numFmt w:val="bullet"/>
+      <w:lvlText w:val=""/>
+      <w:lvlJc w:val="left"/>
+      <w:pPr>
+        <w:tabs>
+          <w:tab w:val="num" w:pos="2160"/>
+        </w:tabs>
+        <w:ind w:left="2160" w:hanging="360"/>
+      </w:pPr>
+      <w:rPr>
+        <w:rFonts w:ascii="Wingdings" w:hAnsi="Wingdings" w:hint="default"/>
+        <w:sz w:val="20"/>
+      </w:rPr>
+    </w:lvl>
+    <w:lvl w:ilvl="3" w:tentative="1">
+      <w:start w:val="1"/>
+      <w:numFmt w:val="bullet"/>
+      <w:lvlText w:val=""/>
+      <w:lvlJc w:val="left"/>
+      <w:pPr>
+        <w:tabs>
+          <w:tab w:val="num" w:pos="2880"/>
+        </w:tabs>
+        <w:ind w:left="2880" w:hanging="360"/>
+      </w:pPr>
+      <w:rPr>
+        <w:rFonts w:ascii="Wingdings" w:hAnsi="Wingdings" w:hint="default"/>
+        <w:sz w:val="20"/>
+      </w:rPr>
+    </w:lvl>
+    <w:lvl w:ilvl="4" w:tentative="1">
+      <w:start w:val="1"/>
+      <w:numFmt w:val="bullet"/>
+      <w:lvlText w:val=""/>
+      <w:lvlJc w:val="left"/>
+      <w:pPr>
+        <w:tabs>
+          <w:tab w:val="num" w:pos="3600"/>
+        </w:tabs>
+        <w:ind w:left="3600" w:hanging="360"/>
+      </w:pPr>
+      <w:rPr>
+        <w:rFonts w:ascii="Wingdings" w:hAnsi="Wingdings" w:hint="default"/>
+        <w:sz w:val="20"/>
+      </w:rPr>
+    </w:lvl>
+    <w:lvl w:ilvl="5" w:tentative="1">
+      <w:start w:val="1"/>
+      <w:numFmt w:val="bullet"/>
+      <w:lvlText w:val=""/>
+      <w:lvlJc w:val="left"/>
+      <w:pPr>
+        <w:tabs>
+          <w:tab w:val="num" w:pos="4320"/>
+        </w:tabs>
+        <w:ind w:left="4320" w:hanging="360"/>
+      </w:pPr>
+      <w:rPr>
+        <w:rFonts w:ascii="Wingdings" w:hAnsi="Wingdings" w:hint="default"/>
+        <w:sz w:val="20"/>
+      </w:rPr>
+    </w:lvl>
+    <w:lvl w:ilvl="6" w:tentative="1">
+      <w:start w:val="1"/>
+      <w:numFmt w:val="bullet"/>
+      <w:lvlText w:val=""/>
+      <w:lvlJc w:val="left"/>
+      <w:pPr>
+        <w:tabs>
+          <w:tab w:val="num" w:pos="5040"/>
+        </w:tabs>
+        <w:ind w:left="5040" w:hanging="360"/>
+      </w:pPr>
+      <w:rPr>
+        <w:rFonts w:ascii="Wingdings" w:hAnsi="Wingdings" w:hint="default"/>
+        <w:sz w:val="20"/>
+      </w:rPr>
+    </w:lvl>
+    <w:lvl w:ilvl="7" w:tentative="1">
+      <w:start w:val="1"/>
+      <w:numFmt w:val="bullet"/>
+      <w:lvlText w:val=""/>
+      <w:lvlJc w:val="left"/>
+      <w:pPr>
+        <w:tabs>
+          <w:tab w:val="num" w:pos="5760"/>
+        </w:tabs>
+        <w:ind w:left="5760" w:hanging="360"/>
+      </w:pPr>
+      <w:rPr>
+        <w:rFonts w:ascii="Wingdings" w:hAnsi="Wingdings" w:hint="default"/>
+        <w:sz w:val="20"/>
+      </w:rPr>
+    </w:lvl>
+    <w:lvl w:ilvl="8" w:tentative="1">
+      <w:start w:val="1"/>
+      <w:numFmt w:val="bullet"/>
+      <w:lvlText w:val=""/>
+      <w:lvlJc w:val="left"/>
+      <w:pPr>
+        <w:tabs>
+          <w:tab w:val="num" w:pos="6480"/>
+        </w:tabs>
+        <w:ind w:left="6480" w:hanging="360"/>
+      </w:pPr>
+      <w:rPr>
+        <w:rFonts w:ascii="Wingdings" w:hAnsi="Wingdings" w:hint="default"/>
+        <w:sz w:val="20"/>
+      </w:rPr>
+    </w:lvl>
+  </w:abstractNum>
+  <w:abstractNum w:abstractNumId="55" w15:restartNumberingAfterBreak="0">
+    <w:nsid w:val="5E1B7542"/>
+    <w:multiLevelType w:val="multilevel"/>
+    <w:tmpl w:val="89421B22"/>
+    <w:lvl w:ilvl="0">
+      <w:start w:val="1"/>
+      <w:numFmt w:val="bullet"/>
+      <w:lvlText w:val=""/>
+      <w:lvlJc w:val="left"/>
+      <w:pPr>
+        <w:tabs>
+          <w:tab w:val="num" w:pos="720"/>
+        </w:tabs>
+        <w:ind w:left="720" w:hanging="360"/>
+      </w:pPr>
+      <w:rPr>
+        <w:rFonts w:ascii="Symbol" w:hAnsi="Symbol" w:hint="default"/>
+        <w:sz w:val="20"/>
+      </w:rPr>
+    </w:lvl>
+    <w:lvl w:ilvl="1" w:tentative="1">
+      <w:start w:val="1"/>
+      <w:numFmt w:val="bullet"/>
+      <w:lvlText w:val="o"/>
+      <w:lvlJc w:val="left"/>
+      <w:pPr>
+        <w:tabs>
+          <w:tab w:val="num" w:pos="1440"/>
+        </w:tabs>
+        <w:ind w:left="1440" w:hanging="360"/>
+      </w:pPr>
+      <w:rPr>
+        <w:rFonts w:ascii="Courier New" w:hAnsi="Courier New" w:hint="default"/>
+        <w:sz w:val="20"/>
+      </w:rPr>
+    </w:lvl>
+    <w:lvl w:ilvl="2" w:tentative="1">
+      <w:start w:val="1"/>
+      <w:numFmt w:val="bullet"/>
+      <w:lvlText w:val=""/>
+      <w:lvlJc w:val="left"/>
+      <w:pPr>
+        <w:tabs>
+          <w:tab w:val="num" w:pos="2160"/>
+        </w:tabs>
+        <w:ind w:left="2160" w:hanging="360"/>
+      </w:pPr>
+      <w:rPr>
+        <w:rFonts w:ascii="Wingdings" w:hAnsi="Wingdings" w:hint="default"/>
+        <w:sz w:val="20"/>
+      </w:rPr>
+    </w:lvl>
+    <w:lvl w:ilvl="3" w:tentative="1">
+      <w:start w:val="1"/>
+      <w:numFmt w:val="bullet"/>
+      <w:lvlText w:val=""/>
+      <w:lvlJc w:val="left"/>
+      <w:pPr>
+        <w:tabs>
+          <w:tab w:val="num" w:pos="2880"/>
+        </w:tabs>
+        <w:ind w:left="2880" w:hanging="360"/>
+      </w:pPr>
+      <w:rPr>
+        <w:rFonts w:ascii="Wingdings" w:hAnsi="Wingdings" w:hint="default"/>
+        <w:sz w:val="20"/>
+      </w:rPr>
+    </w:lvl>
+    <w:lvl w:ilvl="4" w:tentative="1">
+      <w:start w:val="1"/>
+      <w:numFmt w:val="bullet"/>
+      <w:lvlText w:val=""/>
+      <w:lvlJc w:val="left"/>
+      <w:pPr>
+        <w:tabs>
+          <w:tab w:val="num" w:pos="3600"/>
+        </w:tabs>
+        <w:ind w:left="3600" w:hanging="360"/>
+      </w:pPr>
+      <w:rPr>
+        <w:rFonts w:ascii="Wingdings" w:hAnsi="Wingdings" w:hint="default"/>
+        <w:sz w:val="20"/>
+      </w:rPr>
+    </w:lvl>
+    <w:lvl w:ilvl="5" w:tentative="1">
+      <w:start w:val="1"/>
+      <w:numFmt w:val="bullet"/>
+      <w:lvlText w:val=""/>
+      <w:lvlJc w:val="left"/>
+      <w:pPr>
+        <w:tabs>
+          <w:tab w:val="num" w:pos="4320"/>
+        </w:tabs>
+        <w:ind w:left="4320" w:hanging="360"/>
+      </w:pPr>
+      <w:rPr>
+        <w:rFonts w:ascii="Wingdings" w:hAnsi="Wingdings" w:hint="default"/>
+        <w:sz w:val="20"/>
+      </w:rPr>
+    </w:lvl>
+    <w:lvl w:ilvl="6" w:tentative="1">
+      <w:start w:val="1"/>
+      <w:numFmt w:val="bullet"/>
+      <w:lvlText w:val=""/>
+      <w:lvlJc w:val="left"/>
+      <w:pPr>
+        <w:tabs>
+          <w:tab w:val="num" w:pos="5040"/>
+        </w:tabs>
+        <w:ind w:left="5040" w:hanging="360"/>
+      </w:pPr>
+      <w:rPr>
+        <w:rFonts w:ascii="Wingdings" w:hAnsi="Wingdings" w:hint="default"/>
+        <w:sz w:val="20"/>
+      </w:rPr>
+    </w:lvl>
+    <w:lvl w:ilvl="7" w:tentative="1">
+      <w:start w:val="1"/>
+      <w:numFmt w:val="bullet"/>
+      <w:lvlText w:val=""/>
+      <w:lvlJc w:val="left"/>
+      <w:pPr>
+        <w:tabs>
+          <w:tab w:val="num" w:pos="5760"/>
+        </w:tabs>
+        <w:ind w:left="5760" w:hanging="360"/>
+      </w:pPr>
+      <w:rPr>
+        <w:rFonts w:ascii="Wingdings" w:hAnsi="Wingdings" w:hint="default"/>
+        <w:sz w:val="20"/>
+      </w:rPr>
+    </w:lvl>
+    <w:lvl w:ilvl="8" w:tentative="1">
+      <w:start w:val="1"/>
+      <w:numFmt w:val="bullet"/>
+      <w:lvlText w:val=""/>
+      <w:lvlJc w:val="left"/>
+      <w:pPr>
+        <w:tabs>
+          <w:tab w:val="num" w:pos="6480"/>
+        </w:tabs>
+        <w:ind w:left="6480" w:hanging="360"/>
+      </w:pPr>
+      <w:rPr>
+        <w:rFonts w:ascii="Wingdings" w:hAnsi="Wingdings" w:hint="default"/>
+        <w:sz w:val="20"/>
+      </w:rPr>
+    </w:lvl>
+  </w:abstractNum>
+  <w:abstractNum w:abstractNumId="56" w15:restartNumberingAfterBreak="0">
+    <w:nsid w:val="5F1318F3"/>
+    <w:multiLevelType w:val="multilevel"/>
+    <w:tmpl w:val="B18244A6"/>
+    <w:lvl w:ilvl="0">
+      <w:start w:val="1"/>
+      <w:numFmt w:val="bullet"/>
+      <w:lvlText w:val=""/>
+      <w:lvlJc w:val="left"/>
+      <w:pPr>
+        <w:tabs>
+          <w:tab w:val="num" w:pos="720"/>
+        </w:tabs>
+        <w:ind w:left="720" w:hanging="360"/>
+      </w:pPr>
+      <w:rPr>
+        <w:rFonts w:ascii="Symbol" w:hAnsi="Symbol" w:hint="default"/>
+        <w:sz w:val="20"/>
+      </w:rPr>
+    </w:lvl>
+    <w:lvl w:ilvl="1" w:tentative="1">
+      <w:start w:val="1"/>
+      <w:numFmt w:val="bullet"/>
+      <w:lvlText w:val="o"/>
+      <w:lvlJc w:val="left"/>
+      <w:pPr>
+        <w:tabs>
+          <w:tab w:val="num" w:pos="1440"/>
+        </w:tabs>
+        <w:ind w:left="1440" w:hanging="360"/>
+      </w:pPr>
+      <w:rPr>
+        <w:rFonts w:ascii="Courier New" w:hAnsi="Courier New" w:hint="default"/>
+        <w:sz w:val="20"/>
+      </w:rPr>
+    </w:lvl>
+    <w:lvl w:ilvl="2" w:tentative="1">
+      <w:start w:val="1"/>
+      <w:numFmt w:val="bullet"/>
+      <w:lvlText w:val=""/>
+      <w:lvlJc w:val="left"/>
+      <w:pPr>
+        <w:tabs>
+          <w:tab w:val="num" w:pos="2160"/>
+        </w:tabs>
+        <w:ind w:left="2160" w:hanging="360"/>
+      </w:pPr>
+      <w:rPr>
+        <w:rFonts w:ascii="Wingdings" w:hAnsi="Wingdings" w:hint="default"/>
+        <w:sz w:val="20"/>
+      </w:rPr>
+    </w:lvl>
+    <w:lvl w:ilvl="3" w:tentative="1">
+      <w:start w:val="1"/>
+      <w:numFmt w:val="bullet"/>
+      <w:lvlText w:val=""/>
+      <w:lvlJc w:val="left"/>
+      <w:pPr>
+        <w:tabs>
+          <w:tab w:val="num" w:pos="2880"/>
+        </w:tabs>
+        <w:ind w:left="2880" w:hanging="360"/>
+      </w:pPr>
+      <w:rPr>
+        <w:rFonts w:ascii="Wingdings" w:hAnsi="Wingdings" w:hint="default"/>
+        <w:sz w:val="20"/>
+      </w:rPr>
+    </w:lvl>
+    <w:lvl w:ilvl="4" w:tentative="1">
+      <w:start w:val="1"/>
+      <w:numFmt w:val="bullet"/>
+      <w:lvlText w:val=""/>
+      <w:lvlJc w:val="left"/>
+      <w:pPr>
+        <w:tabs>
+          <w:tab w:val="num" w:pos="3600"/>
+        </w:tabs>
+        <w:ind w:left="3600" w:hanging="360"/>
+      </w:pPr>
+      <w:rPr>
+        <w:rFonts w:ascii="Wingdings" w:hAnsi="Wingdings" w:hint="default"/>
+        <w:sz w:val="20"/>
+      </w:rPr>
+    </w:lvl>
+    <w:lvl w:ilvl="5" w:tentative="1">
+      <w:start w:val="1"/>
+      <w:numFmt w:val="bullet"/>
+      <w:lvlText w:val=""/>
+      <w:lvlJc w:val="left"/>
+      <w:pPr>
+        <w:tabs>
+          <w:tab w:val="num" w:pos="4320"/>
+        </w:tabs>
+        <w:ind w:left="4320" w:hanging="360"/>
+      </w:pPr>
+      <w:rPr>
+        <w:rFonts w:ascii="Wingdings" w:hAnsi="Wingdings" w:hint="default"/>
+        <w:sz w:val="20"/>
+      </w:rPr>
+    </w:lvl>
+    <w:lvl w:ilvl="6" w:tentative="1">
+      <w:start w:val="1"/>
+      <w:numFmt w:val="bullet"/>
+      <w:lvlText w:val=""/>
+      <w:lvlJc w:val="left"/>
+      <w:pPr>
+        <w:tabs>
+          <w:tab w:val="num" w:pos="5040"/>
+        </w:tabs>
+        <w:ind w:left="5040" w:hanging="360"/>
+      </w:pPr>
+      <w:rPr>
+        <w:rFonts w:ascii="Wingdings" w:hAnsi="Wingdings" w:hint="default"/>
+        <w:sz w:val="20"/>
+      </w:rPr>
+    </w:lvl>
+    <w:lvl w:ilvl="7" w:tentative="1">
+      <w:start w:val="1"/>
+      <w:numFmt w:val="bullet"/>
+      <w:lvlText w:val=""/>
+      <w:lvlJc w:val="left"/>
+      <w:pPr>
+        <w:tabs>
+          <w:tab w:val="num" w:pos="5760"/>
+        </w:tabs>
+        <w:ind w:left="5760" w:hanging="360"/>
+      </w:pPr>
+      <w:rPr>
+        <w:rFonts w:ascii="Wingdings" w:hAnsi="Wingdings" w:hint="default"/>
+        <w:sz w:val="20"/>
+      </w:rPr>
+    </w:lvl>
+    <w:lvl w:ilvl="8" w:tentative="1">
+      <w:start w:val="1"/>
+      <w:numFmt w:val="bullet"/>
+      <w:lvlText w:val=""/>
+      <w:lvlJc w:val="left"/>
+      <w:pPr>
+        <w:tabs>
+          <w:tab w:val="num" w:pos="6480"/>
+        </w:tabs>
+        <w:ind w:left="6480" w:hanging="360"/>
+      </w:pPr>
+      <w:rPr>
+        <w:rFonts w:ascii="Wingdings" w:hAnsi="Wingdings" w:hint="default"/>
+        <w:sz w:val="20"/>
+      </w:rPr>
+    </w:lvl>
+  </w:abstractNum>
+  <w:abstractNum w:abstractNumId="57" w15:restartNumberingAfterBreak="0">
+    <w:nsid w:val="5FA57922"/>
+    <w:multiLevelType w:val="multilevel"/>
+    <w:tmpl w:val="E2DCC360"/>
+    <w:lvl w:ilvl="0">
+      <w:start w:val="1"/>
+      <w:numFmt w:val="bullet"/>
+      <w:lvlText w:val=""/>
+      <w:lvlJc w:val="left"/>
+      <w:pPr>
+        <w:tabs>
+          <w:tab w:val="num" w:pos="720"/>
+        </w:tabs>
+        <w:ind w:left="720" w:hanging="360"/>
+      </w:pPr>
+      <w:rPr>
+        <w:rFonts w:ascii="Symbol" w:hAnsi="Symbol" w:hint="default"/>
+        <w:sz w:val="20"/>
+      </w:rPr>
+    </w:lvl>
+    <w:lvl w:ilvl="1" w:tentative="1">
+      <w:start w:val="1"/>
+      <w:numFmt w:val="bullet"/>
+      <w:lvlText w:val="o"/>
+      <w:lvlJc w:val="left"/>
+      <w:pPr>
+        <w:tabs>
+          <w:tab w:val="num" w:pos="1440"/>
+        </w:tabs>
+        <w:ind w:left="1440" w:hanging="360"/>
+      </w:pPr>
+      <w:rPr>
+        <w:rFonts w:ascii="Courier New" w:hAnsi="Courier New" w:hint="default"/>
+        <w:sz w:val="20"/>
+      </w:rPr>
+    </w:lvl>
+    <w:lvl w:ilvl="2" w:tentative="1">
+      <w:start w:val="1"/>
+      <w:numFmt w:val="bullet"/>
+      <w:lvlText w:val=""/>
+      <w:lvlJc w:val="left"/>
+      <w:pPr>
+        <w:tabs>
+          <w:tab w:val="num" w:pos="2160"/>
+        </w:tabs>
+        <w:ind w:left="2160" w:hanging="360"/>
+      </w:pPr>
+      <w:rPr>
+        <w:rFonts w:ascii="Wingdings" w:hAnsi="Wingdings" w:hint="default"/>
+        <w:sz w:val="20"/>
+      </w:rPr>
+    </w:lvl>
+    <w:lvl w:ilvl="3" w:tentative="1">
+      <w:start w:val="1"/>
+      <w:numFmt w:val="bullet"/>
+      <w:lvlText w:val=""/>
+      <w:lvlJc w:val="left"/>
+      <w:pPr>
+        <w:tabs>
+          <w:tab w:val="num" w:pos="2880"/>
+        </w:tabs>
+        <w:ind w:left="2880" w:hanging="360"/>
+      </w:pPr>
+      <w:rPr>
+        <w:rFonts w:ascii="Wingdings" w:hAnsi="Wingdings" w:hint="default"/>
+        <w:sz w:val="20"/>
+      </w:rPr>
+    </w:lvl>
+    <w:lvl w:ilvl="4" w:tentative="1">
+      <w:start w:val="1"/>
+      <w:numFmt w:val="bullet"/>
+      <w:lvlText w:val=""/>
+      <w:lvlJc w:val="left"/>
+      <w:pPr>
+        <w:tabs>
+          <w:tab w:val="num" w:pos="3600"/>
+        </w:tabs>
+        <w:ind w:left="3600" w:hanging="360"/>
+      </w:pPr>
+      <w:rPr>
+        <w:rFonts w:ascii="Wingdings" w:hAnsi="Wingdings" w:hint="default"/>
+        <w:sz w:val="20"/>
+      </w:rPr>
+    </w:lvl>
+    <w:lvl w:ilvl="5" w:tentative="1">
+      <w:start w:val="1"/>
+      <w:numFmt w:val="bullet"/>
+      <w:lvlText w:val=""/>
+      <w:lvlJc w:val="left"/>
+      <w:pPr>
+        <w:tabs>
+          <w:tab w:val="num" w:pos="4320"/>
+        </w:tabs>
+        <w:ind w:left="4320" w:hanging="360"/>
+      </w:pPr>
+      <w:rPr>
+        <w:rFonts w:ascii="Wingdings" w:hAnsi="Wingdings" w:hint="default"/>
+        <w:sz w:val="20"/>
+      </w:rPr>
+    </w:lvl>
+    <w:lvl w:ilvl="6" w:tentative="1">
+      <w:start w:val="1"/>
+      <w:numFmt w:val="bullet"/>
+      <w:lvlText w:val=""/>
+      <w:lvlJc w:val="left"/>
+      <w:pPr>
+        <w:tabs>
+          <w:tab w:val="num" w:pos="5040"/>
+        </w:tabs>
+        <w:ind w:left="5040" w:hanging="360"/>
+      </w:pPr>
+      <w:rPr>
+        <w:rFonts w:ascii="Wingdings" w:hAnsi="Wingdings" w:hint="default"/>
+        <w:sz w:val="20"/>
+      </w:rPr>
+    </w:lvl>
+    <w:lvl w:ilvl="7" w:tentative="1">
+      <w:start w:val="1"/>
+      <w:numFmt w:val="bullet"/>
+      <w:lvlText w:val=""/>
+      <w:lvlJc w:val="left"/>
+      <w:pPr>
+        <w:tabs>
+          <w:tab w:val="num" w:pos="5760"/>
+        </w:tabs>
+        <w:ind w:left="5760" w:hanging="360"/>
+      </w:pPr>
+      <w:rPr>
+        <w:rFonts w:ascii="Wingdings" w:hAnsi="Wingdings" w:hint="default"/>
+        <w:sz w:val="20"/>
+      </w:rPr>
+    </w:lvl>
+    <w:lvl w:ilvl="8" w:tentative="1">
+      <w:start w:val="1"/>
+      <w:numFmt w:val="bullet"/>
+      <w:lvlText w:val=""/>
+      <w:lvlJc w:val="left"/>
+      <w:pPr>
+        <w:tabs>
+          <w:tab w:val="num" w:pos="6480"/>
+        </w:tabs>
+        <w:ind w:left="6480" w:hanging="360"/>
+      </w:pPr>
+      <w:rPr>
+        <w:rFonts w:ascii="Wingdings" w:hAnsi="Wingdings" w:hint="default"/>
+        <w:sz w:val="20"/>
+      </w:rPr>
+    </w:lvl>
+  </w:abstractNum>
+  <w:abstractNum w:abstractNumId="58" w15:restartNumberingAfterBreak="0">
+    <w:nsid w:val="60A73A51"/>
+    <w:multiLevelType w:val="multilevel"/>
+    <w:tmpl w:val="E47AB40E"/>
+    <w:lvl w:ilvl="0">
+      <w:start w:val="1"/>
+      <w:numFmt w:val="bullet"/>
+      <w:lvlText w:val=""/>
+      <w:lvlJc w:val="left"/>
+      <w:pPr>
+        <w:tabs>
+          <w:tab w:val="num" w:pos="720"/>
+        </w:tabs>
+        <w:ind w:left="720" w:hanging="360"/>
+      </w:pPr>
+      <w:rPr>
+        <w:rFonts w:ascii="Symbol" w:hAnsi="Symbol" w:hint="default"/>
+        <w:sz w:val="20"/>
+      </w:rPr>
+    </w:lvl>
+    <w:lvl w:ilvl="1" w:tentative="1">
+      <w:start w:val="1"/>
+      <w:numFmt w:val="bullet"/>
+      <w:lvlText w:val="o"/>
+      <w:lvlJc w:val="left"/>
+      <w:pPr>
+        <w:tabs>
+          <w:tab w:val="num" w:pos="1440"/>
+        </w:tabs>
+        <w:ind w:left="1440" w:hanging="360"/>
+      </w:pPr>
+      <w:rPr>
+        <w:rFonts w:ascii="Courier New" w:hAnsi="Courier New" w:hint="default"/>
+        <w:sz w:val="20"/>
+      </w:rPr>
+    </w:lvl>
+    <w:lvl w:ilvl="2" w:tentative="1">
+      <w:start w:val="1"/>
+      <w:numFmt w:val="bullet"/>
+      <w:lvlText w:val=""/>
+      <w:lvlJc w:val="left"/>
+      <w:pPr>
+        <w:tabs>
+          <w:tab w:val="num" w:pos="2160"/>
+        </w:tabs>
+        <w:ind w:left="2160" w:hanging="360"/>
+      </w:pPr>
+      <w:rPr>
+        <w:rFonts w:ascii="Wingdings" w:hAnsi="Wingdings" w:hint="default"/>
+        <w:sz w:val="20"/>
+      </w:rPr>
+    </w:lvl>
+    <w:lvl w:ilvl="3" w:tentative="1">
+      <w:start w:val="1"/>
+      <w:numFmt w:val="bullet"/>
+      <w:lvlText w:val=""/>
+      <w:lvlJc w:val="left"/>
+      <w:pPr>
+        <w:tabs>
+          <w:tab w:val="num" w:pos="2880"/>
+        </w:tabs>
+        <w:ind w:left="2880" w:hanging="360"/>
+      </w:pPr>
+      <w:rPr>
+        <w:rFonts w:ascii="Wingdings" w:hAnsi="Wingdings" w:hint="default"/>
+        <w:sz w:val="20"/>
+      </w:rPr>
+    </w:lvl>
+    <w:lvl w:ilvl="4" w:tentative="1">
+      <w:start w:val="1"/>
+      <w:numFmt w:val="bullet"/>
+      <w:lvlText w:val=""/>
+      <w:lvlJc w:val="left"/>
+      <w:pPr>
+        <w:tabs>
+          <w:tab w:val="num" w:pos="3600"/>
+        </w:tabs>
+        <w:ind w:left="3600" w:hanging="360"/>
+      </w:pPr>
+      <w:rPr>
+        <w:rFonts w:ascii="Wingdings" w:hAnsi="Wingdings" w:hint="default"/>
+        <w:sz w:val="20"/>
+      </w:rPr>
+    </w:lvl>
+    <w:lvl w:ilvl="5" w:tentative="1">
+      <w:start w:val="1"/>
+      <w:numFmt w:val="bullet"/>
+      <w:lvlText w:val=""/>
+      <w:lvlJc w:val="left"/>
+      <w:pPr>
+        <w:tabs>
+          <w:tab w:val="num" w:pos="4320"/>
+        </w:tabs>
+        <w:ind w:left="4320" w:hanging="360"/>
+      </w:pPr>
+      <w:rPr>
+        <w:rFonts w:ascii="Wingdings" w:hAnsi="Wingdings" w:hint="default"/>
+        <w:sz w:val="20"/>
+      </w:rPr>
+    </w:lvl>
+    <w:lvl w:ilvl="6" w:tentative="1">
+      <w:start w:val="1"/>
+      <w:numFmt w:val="bullet"/>
+      <w:lvlText w:val=""/>
+      <w:lvlJc w:val="left"/>
+      <w:pPr>
+        <w:tabs>
+          <w:tab w:val="num" w:pos="5040"/>
+        </w:tabs>
+        <w:ind w:left="5040" w:hanging="360"/>
+      </w:pPr>
+      <w:rPr>
+        <w:rFonts w:ascii="Wingdings" w:hAnsi="Wingdings" w:hint="default"/>
+        <w:sz w:val="20"/>
+      </w:rPr>
+    </w:lvl>
+    <w:lvl w:ilvl="7" w:tentative="1">
+      <w:start w:val="1"/>
+      <w:numFmt w:val="bullet"/>
+      <w:lvlText w:val=""/>
+      <w:lvlJc w:val="left"/>
+      <w:pPr>
+        <w:tabs>
+          <w:tab w:val="num" w:pos="5760"/>
+        </w:tabs>
+        <w:ind w:left="5760" w:hanging="360"/>
+      </w:pPr>
+      <w:rPr>
+        <w:rFonts w:ascii="Wingdings" w:hAnsi="Wingdings" w:hint="default"/>
+        <w:sz w:val="20"/>
+      </w:rPr>
+    </w:lvl>
+    <w:lvl w:ilvl="8" w:tentative="1">
+      <w:start w:val="1"/>
+      <w:numFmt w:val="bullet"/>
+      <w:lvlText w:val=""/>
+      <w:lvlJc w:val="left"/>
+      <w:pPr>
+        <w:tabs>
+          <w:tab w:val="num" w:pos="6480"/>
+        </w:tabs>
+        <w:ind w:left="6480" w:hanging="360"/>
+      </w:pPr>
+      <w:rPr>
+        <w:rFonts w:ascii="Wingdings" w:hAnsi="Wingdings" w:hint="default"/>
+        <w:sz w:val="20"/>
+      </w:rPr>
+    </w:lvl>
+  </w:abstractNum>
+  <w:abstractNum w:abstractNumId="59" w15:restartNumberingAfterBreak="0">
+    <w:nsid w:val="624D606D"/>
+    <w:multiLevelType w:val="multilevel"/>
+    <w:tmpl w:val="F27E6F38"/>
+    <w:lvl w:ilvl="0">
+      <w:start w:val="1"/>
+      <w:numFmt w:val="bullet"/>
+      <w:lvlText w:val=""/>
+      <w:lvlJc w:val="left"/>
+      <w:pPr>
+        <w:tabs>
+          <w:tab w:val="num" w:pos="720"/>
+        </w:tabs>
+        <w:ind w:left="720" w:hanging="360"/>
+      </w:pPr>
+      <w:rPr>
+        <w:rFonts w:ascii="Symbol" w:hAnsi="Symbol" w:hint="default"/>
+        <w:sz w:val="20"/>
+      </w:rPr>
+    </w:lvl>
+    <w:lvl w:ilvl="1" w:tentative="1">
+      <w:start w:val="1"/>
+      <w:numFmt w:val="bullet"/>
+      <w:lvlText w:val="o"/>
+      <w:lvlJc w:val="left"/>
+      <w:pPr>
+        <w:tabs>
+          <w:tab w:val="num" w:pos="1440"/>
+        </w:tabs>
+        <w:ind w:left="1440" w:hanging="360"/>
+      </w:pPr>
+      <w:rPr>
+        <w:rFonts w:ascii="Courier New" w:hAnsi="Courier New" w:hint="default"/>
+        <w:sz w:val="20"/>
+      </w:rPr>
+    </w:lvl>
+    <w:lvl w:ilvl="2" w:tentative="1">
+      <w:start w:val="1"/>
+      <w:numFmt w:val="bullet"/>
+      <w:lvlText w:val=""/>
+      <w:lvlJc w:val="left"/>
+      <w:pPr>
+        <w:tabs>
+          <w:tab w:val="num" w:pos="2160"/>
+        </w:tabs>
+        <w:ind w:left="2160" w:hanging="360"/>
+      </w:pPr>
+      <w:rPr>
+        <w:rFonts w:ascii="Wingdings" w:hAnsi="Wingdings" w:hint="default"/>
+        <w:sz w:val="20"/>
+      </w:rPr>
+    </w:lvl>
+    <w:lvl w:ilvl="3" w:tentative="1">
+      <w:start w:val="1"/>
+      <w:numFmt w:val="bullet"/>
+      <w:lvlText w:val=""/>
+      <w:lvlJc w:val="left"/>
+      <w:pPr>
+        <w:tabs>
+          <w:tab w:val="num" w:pos="2880"/>
+        </w:tabs>
+        <w:ind w:left="2880" w:hanging="360"/>
+      </w:pPr>
+      <w:rPr>
+        <w:rFonts w:ascii="Wingdings" w:hAnsi="Wingdings" w:hint="default"/>
+        <w:sz w:val="20"/>
+      </w:rPr>
+    </w:lvl>
+    <w:lvl w:ilvl="4" w:tentative="1">
+      <w:start w:val="1"/>
+      <w:numFmt w:val="bullet"/>
+      <w:lvlText w:val=""/>
+      <w:lvlJc w:val="left"/>
+      <w:pPr>
+        <w:tabs>
+          <w:tab w:val="num" w:pos="3600"/>
+        </w:tabs>
+        <w:ind w:left="3600" w:hanging="360"/>
+      </w:pPr>
+      <w:rPr>
+        <w:rFonts w:ascii="Wingdings" w:hAnsi="Wingdings" w:hint="default"/>
+        <w:sz w:val="20"/>
+      </w:rPr>
+    </w:lvl>
+    <w:lvl w:ilvl="5" w:tentative="1">
+      <w:start w:val="1"/>
+      <w:numFmt w:val="bullet"/>
+      <w:lvlText w:val=""/>
+      <w:lvlJc w:val="left"/>
+      <w:pPr>
+        <w:tabs>
+          <w:tab w:val="num" w:pos="4320"/>
+        </w:tabs>
+        <w:ind w:left="4320" w:hanging="360"/>
+      </w:pPr>
+      <w:rPr>
+        <w:rFonts w:ascii="Wingdings" w:hAnsi="Wingdings" w:hint="default"/>
+        <w:sz w:val="20"/>
+      </w:rPr>
+    </w:lvl>
+    <w:lvl w:ilvl="6" w:tentative="1">
+      <w:start w:val="1"/>
+      <w:numFmt w:val="bullet"/>
+      <w:lvlText w:val=""/>
+      <w:lvlJc w:val="left"/>
+      <w:pPr>
+        <w:tabs>
+          <w:tab w:val="num" w:pos="5040"/>
+        </w:tabs>
+        <w:ind w:left="5040" w:hanging="360"/>
+      </w:pPr>
+      <w:rPr>
+        <w:rFonts w:ascii="Wingdings" w:hAnsi="Wingdings" w:hint="default"/>
+        <w:sz w:val="20"/>
+      </w:rPr>
+    </w:lvl>
+    <w:lvl w:ilvl="7" w:tentative="1">
+      <w:start w:val="1"/>
+      <w:numFmt w:val="bullet"/>
+      <w:lvlText w:val=""/>
+      <w:lvlJc w:val="left"/>
+      <w:pPr>
+        <w:tabs>
+          <w:tab w:val="num" w:pos="5760"/>
+        </w:tabs>
+        <w:ind w:left="5760" w:hanging="360"/>
+      </w:pPr>
+      <w:rPr>
+        <w:rFonts w:ascii="Wingdings" w:hAnsi="Wingdings" w:hint="default"/>
+        <w:sz w:val="20"/>
+      </w:rPr>
+    </w:lvl>
+    <w:lvl w:ilvl="8" w:tentative="1">
+      <w:start w:val="1"/>
+      <w:numFmt w:val="bullet"/>
+      <w:lvlText w:val=""/>
+      <w:lvlJc w:val="left"/>
+      <w:pPr>
+        <w:tabs>
+          <w:tab w:val="num" w:pos="6480"/>
+        </w:tabs>
+        <w:ind w:left="6480" w:hanging="360"/>
+      </w:pPr>
+      <w:rPr>
+        <w:rFonts w:ascii="Wingdings" w:hAnsi="Wingdings" w:hint="default"/>
+        <w:sz w:val="20"/>
+      </w:rPr>
+    </w:lvl>
+  </w:abstractNum>
+  <w:abstractNum w:abstractNumId="60" w15:restartNumberingAfterBreak="0">
     <w:nsid w:val="67D64455"/>
     <w:multiLevelType w:val="multilevel"/>
     <w:tmpl w:val="6C0218AE"/>
@@ -6060,7 +11563,454 @@
       </w:rPr>
     </w:lvl>
   </w:abstractNum>
-  <w:abstractNum w:abstractNumId="29" w15:restartNumberingAfterBreak="0">
+  <w:abstractNum w:abstractNumId="61" w15:restartNumberingAfterBreak="0">
+    <w:nsid w:val="684F7460"/>
+    <w:multiLevelType w:val="multilevel"/>
+    <w:tmpl w:val="8AE4C820"/>
+    <w:lvl w:ilvl="0">
+      <w:start w:val="1"/>
+      <w:numFmt w:val="bullet"/>
+      <w:lvlText w:val=""/>
+      <w:lvlJc w:val="left"/>
+      <w:pPr>
+        <w:tabs>
+          <w:tab w:val="num" w:pos="720"/>
+        </w:tabs>
+        <w:ind w:left="720" w:hanging="360"/>
+      </w:pPr>
+      <w:rPr>
+        <w:rFonts w:ascii="Symbol" w:hAnsi="Symbol" w:hint="default"/>
+        <w:sz w:val="20"/>
+      </w:rPr>
+    </w:lvl>
+    <w:lvl w:ilvl="1" w:tentative="1">
+      <w:start w:val="1"/>
+      <w:numFmt w:val="bullet"/>
+      <w:lvlText w:val="o"/>
+      <w:lvlJc w:val="left"/>
+      <w:pPr>
+        <w:tabs>
+          <w:tab w:val="num" w:pos="1440"/>
+        </w:tabs>
+        <w:ind w:left="1440" w:hanging="360"/>
+      </w:pPr>
+      <w:rPr>
+        <w:rFonts w:ascii="Courier New" w:hAnsi="Courier New" w:hint="default"/>
+        <w:sz w:val="20"/>
+      </w:rPr>
+    </w:lvl>
+    <w:lvl w:ilvl="2" w:tentative="1">
+      <w:start w:val="1"/>
+      <w:numFmt w:val="bullet"/>
+      <w:lvlText w:val=""/>
+      <w:lvlJc w:val="left"/>
+      <w:pPr>
+        <w:tabs>
+          <w:tab w:val="num" w:pos="2160"/>
+        </w:tabs>
+        <w:ind w:left="2160" w:hanging="360"/>
+      </w:pPr>
+      <w:rPr>
+        <w:rFonts w:ascii="Wingdings" w:hAnsi="Wingdings" w:hint="default"/>
+        <w:sz w:val="20"/>
+      </w:rPr>
+    </w:lvl>
+    <w:lvl w:ilvl="3" w:tentative="1">
+      <w:start w:val="1"/>
+      <w:numFmt w:val="bullet"/>
+      <w:lvlText w:val=""/>
+      <w:lvlJc w:val="left"/>
+      <w:pPr>
+        <w:tabs>
+          <w:tab w:val="num" w:pos="2880"/>
+        </w:tabs>
+        <w:ind w:left="2880" w:hanging="360"/>
+      </w:pPr>
+      <w:rPr>
+        <w:rFonts w:ascii="Wingdings" w:hAnsi="Wingdings" w:hint="default"/>
+        <w:sz w:val="20"/>
+      </w:rPr>
+    </w:lvl>
+    <w:lvl w:ilvl="4" w:tentative="1">
+      <w:start w:val="1"/>
+      <w:numFmt w:val="bullet"/>
+      <w:lvlText w:val=""/>
+      <w:lvlJc w:val="left"/>
+      <w:pPr>
+        <w:tabs>
+          <w:tab w:val="num" w:pos="3600"/>
+        </w:tabs>
+        <w:ind w:left="3600" w:hanging="360"/>
+      </w:pPr>
+      <w:rPr>
+        <w:rFonts w:ascii="Wingdings" w:hAnsi="Wingdings" w:hint="default"/>
+        <w:sz w:val="20"/>
+      </w:rPr>
+    </w:lvl>
+    <w:lvl w:ilvl="5" w:tentative="1">
+      <w:start w:val="1"/>
+      <w:numFmt w:val="bullet"/>
+      <w:lvlText w:val=""/>
+      <w:lvlJc w:val="left"/>
+      <w:pPr>
+        <w:tabs>
+          <w:tab w:val="num" w:pos="4320"/>
+        </w:tabs>
+        <w:ind w:left="4320" w:hanging="360"/>
+      </w:pPr>
+      <w:rPr>
+        <w:rFonts w:ascii="Wingdings" w:hAnsi="Wingdings" w:hint="default"/>
+        <w:sz w:val="20"/>
+      </w:rPr>
+    </w:lvl>
+    <w:lvl w:ilvl="6" w:tentative="1">
+      <w:start w:val="1"/>
+      <w:numFmt w:val="bullet"/>
+      <w:lvlText w:val=""/>
+      <w:lvlJc w:val="left"/>
+      <w:pPr>
+        <w:tabs>
+          <w:tab w:val="num" w:pos="5040"/>
+        </w:tabs>
+        <w:ind w:left="5040" w:hanging="360"/>
+      </w:pPr>
+      <w:rPr>
+        <w:rFonts w:ascii="Wingdings" w:hAnsi="Wingdings" w:hint="default"/>
+        <w:sz w:val="20"/>
+      </w:rPr>
+    </w:lvl>
+    <w:lvl w:ilvl="7" w:tentative="1">
+      <w:start w:val="1"/>
+      <w:numFmt w:val="bullet"/>
+      <w:lvlText w:val=""/>
+      <w:lvlJc w:val="left"/>
+      <w:pPr>
+        <w:tabs>
+          <w:tab w:val="num" w:pos="5760"/>
+        </w:tabs>
+        <w:ind w:left="5760" w:hanging="360"/>
+      </w:pPr>
+      <w:rPr>
+        <w:rFonts w:ascii="Wingdings" w:hAnsi="Wingdings" w:hint="default"/>
+        <w:sz w:val="20"/>
+      </w:rPr>
+    </w:lvl>
+    <w:lvl w:ilvl="8" w:tentative="1">
+      <w:start w:val="1"/>
+      <w:numFmt w:val="bullet"/>
+      <w:lvlText w:val=""/>
+      <w:lvlJc w:val="left"/>
+      <w:pPr>
+        <w:tabs>
+          <w:tab w:val="num" w:pos="6480"/>
+        </w:tabs>
+        <w:ind w:left="6480" w:hanging="360"/>
+      </w:pPr>
+      <w:rPr>
+        <w:rFonts w:ascii="Wingdings" w:hAnsi="Wingdings" w:hint="default"/>
+        <w:sz w:val="20"/>
+      </w:rPr>
+    </w:lvl>
+  </w:abstractNum>
+  <w:abstractNum w:abstractNumId="62" w15:restartNumberingAfterBreak="0">
+    <w:nsid w:val="68C468E1"/>
+    <w:multiLevelType w:val="multilevel"/>
+    <w:tmpl w:val="9814A74E"/>
+    <w:lvl w:ilvl="0">
+      <w:start w:val="1"/>
+      <w:numFmt w:val="bullet"/>
+      <w:lvlText w:val=""/>
+      <w:lvlJc w:val="left"/>
+      <w:pPr>
+        <w:tabs>
+          <w:tab w:val="num" w:pos="720"/>
+        </w:tabs>
+        <w:ind w:left="720" w:hanging="360"/>
+      </w:pPr>
+      <w:rPr>
+        <w:rFonts w:ascii="Symbol" w:hAnsi="Symbol" w:hint="default"/>
+        <w:sz w:val="20"/>
+      </w:rPr>
+    </w:lvl>
+    <w:lvl w:ilvl="1" w:tentative="1">
+      <w:start w:val="1"/>
+      <w:numFmt w:val="bullet"/>
+      <w:lvlText w:val="o"/>
+      <w:lvlJc w:val="left"/>
+      <w:pPr>
+        <w:tabs>
+          <w:tab w:val="num" w:pos="1440"/>
+        </w:tabs>
+        <w:ind w:left="1440" w:hanging="360"/>
+      </w:pPr>
+      <w:rPr>
+        <w:rFonts w:ascii="Courier New" w:hAnsi="Courier New" w:hint="default"/>
+        <w:sz w:val="20"/>
+      </w:rPr>
+    </w:lvl>
+    <w:lvl w:ilvl="2" w:tentative="1">
+      <w:start w:val="1"/>
+      <w:numFmt w:val="bullet"/>
+      <w:lvlText w:val=""/>
+      <w:lvlJc w:val="left"/>
+      <w:pPr>
+        <w:tabs>
+          <w:tab w:val="num" w:pos="2160"/>
+        </w:tabs>
+        <w:ind w:left="2160" w:hanging="360"/>
+      </w:pPr>
+      <w:rPr>
+        <w:rFonts w:ascii="Wingdings" w:hAnsi="Wingdings" w:hint="default"/>
+        <w:sz w:val="20"/>
+      </w:rPr>
+    </w:lvl>
+    <w:lvl w:ilvl="3" w:tentative="1">
+      <w:start w:val="1"/>
+      <w:numFmt w:val="bullet"/>
+      <w:lvlText w:val=""/>
+      <w:lvlJc w:val="left"/>
+      <w:pPr>
+        <w:tabs>
+          <w:tab w:val="num" w:pos="2880"/>
+        </w:tabs>
+        <w:ind w:left="2880" w:hanging="360"/>
+      </w:pPr>
+      <w:rPr>
+        <w:rFonts w:ascii="Wingdings" w:hAnsi="Wingdings" w:hint="default"/>
+        <w:sz w:val="20"/>
+      </w:rPr>
+    </w:lvl>
+    <w:lvl w:ilvl="4" w:tentative="1">
+      <w:start w:val="1"/>
+      <w:numFmt w:val="bullet"/>
+      <w:lvlText w:val=""/>
+      <w:lvlJc w:val="left"/>
+      <w:pPr>
+        <w:tabs>
+          <w:tab w:val="num" w:pos="3600"/>
+        </w:tabs>
+        <w:ind w:left="3600" w:hanging="360"/>
+      </w:pPr>
+      <w:rPr>
+        <w:rFonts w:ascii="Wingdings" w:hAnsi="Wingdings" w:hint="default"/>
+        <w:sz w:val="20"/>
+      </w:rPr>
+    </w:lvl>
+    <w:lvl w:ilvl="5" w:tentative="1">
+      <w:start w:val="1"/>
+      <w:numFmt w:val="bullet"/>
+      <w:lvlText w:val=""/>
+      <w:lvlJc w:val="left"/>
+      <w:pPr>
+        <w:tabs>
+          <w:tab w:val="num" w:pos="4320"/>
+        </w:tabs>
+        <w:ind w:left="4320" w:hanging="360"/>
+      </w:pPr>
+      <w:rPr>
+        <w:rFonts w:ascii="Wingdings" w:hAnsi="Wingdings" w:hint="default"/>
+        <w:sz w:val="20"/>
+      </w:rPr>
+    </w:lvl>
+    <w:lvl w:ilvl="6" w:tentative="1">
+      <w:start w:val="1"/>
+      <w:numFmt w:val="bullet"/>
+      <w:lvlText w:val=""/>
+      <w:lvlJc w:val="left"/>
+      <w:pPr>
+        <w:tabs>
+          <w:tab w:val="num" w:pos="5040"/>
+        </w:tabs>
+        <w:ind w:left="5040" w:hanging="360"/>
+      </w:pPr>
+      <w:rPr>
+        <w:rFonts w:ascii="Wingdings" w:hAnsi="Wingdings" w:hint="default"/>
+        <w:sz w:val="20"/>
+      </w:rPr>
+    </w:lvl>
+    <w:lvl w:ilvl="7" w:tentative="1">
+      <w:start w:val="1"/>
+      <w:numFmt w:val="bullet"/>
+      <w:lvlText w:val=""/>
+      <w:lvlJc w:val="left"/>
+      <w:pPr>
+        <w:tabs>
+          <w:tab w:val="num" w:pos="5760"/>
+        </w:tabs>
+        <w:ind w:left="5760" w:hanging="360"/>
+      </w:pPr>
+      <w:rPr>
+        <w:rFonts w:ascii="Wingdings" w:hAnsi="Wingdings" w:hint="default"/>
+        <w:sz w:val="20"/>
+      </w:rPr>
+    </w:lvl>
+    <w:lvl w:ilvl="8" w:tentative="1">
+      <w:start w:val="1"/>
+      <w:numFmt w:val="bullet"/>
+      <w:lvlText w:val=""/>
+      <w:lvlJc w:val="left"/>
+      <w:pPr>
+        <w:tabs>
+          <w:tab w:val="num" w:pos="6480"/>
+        </w:tabs>
+        <w:ind w:left="6480" w:hanging="360"/>
+      </w:pPr>
+      <w:rPr>
+        <w:rFonts w:ascii="Wingdings" w:hAnsi="Wingdings" w:hint="default"/>
+        <w:sz w:val="20"/>
+      </w:rPr>
+    </w:lvl>
+  </w:abstractNum>
+  <w:abstractNum w:abstractNumId="63" w15:restartNumberingAfterBreak="0">
+    <w:nsid w:val="6CD31AB2"/>
+    <w:multiLevelType w:val="multilevel"/>
+    <w:tmpl w:val="BCAA3878"/>
+    <w:lvl w:ilvl="0">
+      <w:start w:val="1"/>
+      <w:numFmt w:val="bullet"/>
+      <w:lvlText w:val=""/>
+      <w:lvlJc w:val="left"/>
+      <w:pPr>
+        <w:tabs>
+          <w:tab w:val="num" w:pos="720"/>
+        </w:tabs>
+        <w:ind w:left="720" w:hanging="360"/>
+      </w:pPr>
+      <w:rPr>
+        <w:rFonts w:ascii="Symbol" w:hAnsi="Symbol" w:hint="default"/>
+        <w:sz w:val="20"/>
+      </w:rPr>
+    </w:lvl>
+    <w:lvl w:ilvl="1" w:tentative="1">
+      <w:start w:val="1"/>
+      <w:numFmt w:val="bullet"/>
+      <w:lvlText w:val="o"/>
+      <w:lvlJc w:val="left"/>
+      <w:pPr>
+        <w:tabs>
+          <w:tab w:val="num" w:pos="1440"/>
+        </w:tabs>
+        <w:ind w:left="1440" w:hanging="360"/>
+      </w:pPr>
+      <w:rPr>
+        <w:rFonts w:ascii="Courier New" w:hAnsi="Courier New" w:hint="default"/>
+        <w:sz w:val="20"/>
+      </w:rPr>
+    </w:lvl>
+    <w:lvl w:ilvl="2" w:tentative="1">
+      <w:start w:val="1"/>
+      <w:numFmt w:val="bullet"/>
+      <w:lvlText w:val=""/>
+      <w:lvlJc w:val="left"/>
+      <w:pPr>
+        <w:tabs>
+          <w:tab w:val="num" w:pos="2160"/>
+        </w:tabs>
+        <w:ind w:left="2160" w:hanging="360"/>
+      </w:pPr>
+      <w:rPr>
+        <w:rFonts w:ascii="Wingdings" w:hAnsi="Wingdings" w:hint="default"/>
+        <w:sz w:val="20"/>
+      </w:rPr>
+    </w:lvl>
+    <w:lvl w:ilvl="3" w:tentative="1">
+      <w:start w:val="1"/>
+      <w:numFmt w:val="bullet"/>
+      <w:lvlText w:val=""/>
+      <w:lvlJc w:val="left"/>
+      <w:pPr>
+        <w:tabs>
+          <w:tab w:val="num" w:pos="2880"/>
+        </w:tabs>
+        <w:ind w:left="2880" w:hanging="360"/>
+      </w:pPr>
+      <w:rPr>
+        <w:rFonts w:ascii="Wingdings" w:hAnsi="Wingdings" w:hint="default"/>
+        <w:sz w:val="20"/>
+      </w:rPr>
+    </w:lvl>
+    <w:lvl w:ilvl="4" w:tentative="1">
+      <w:start w:val="1"/>
+      <w:numFmt w:val="bullet"/>
+      <w:lvlText w:val=""/>
+      <w:lvlJc w:val="left"/>
+      <w:pPr>
+        <w:tabs>
+          <w:tab w:val="num" w:pos="3600"/>
+        </w:tabs>
+        <w:ind w:left="3600" w:hanging="360"/>
+      </w:pPr>
+      <w:rPr>
+        <w:rFonts w:ascii="Wingdings" w:hAnsi="Wingdings" w:hint="default"/>
+        <w:sz w:val="20"/>
+      </w:rPr>
+    </w:lvl>
+    <w:lvl w:ilvl="5" w:tentative="1">
+      <w:start w:val="1"/>
+      <w:numFmt w:val="bullet"/>
+      <w:lvlText w:val=""/>
+      <w:lvlJc w:val="left"/>
+      <w:pPr>
+        <w:tabs>
+          <w:tab w:val="num" w:pos="4320"/>
+        </w:tabs>
+        <w:ind w:left="4320" w:hanging="360"/>
+      </w:pPr>
+      <w:rPr>
+        <w:rFonts w:ascii="Wingdings" w:hAnsi="Wingdings" w:hint="default"/>
+        <w:sz w:val="20"/>
+      </w:rPr>
+    </w:lvl>
+    <w:lvl w:ilvl="6" w:tentative="1">
+      <w:start w:val="1"/>
+      <w:numFmt w:val="bullet"/>
+      <w:lvlText w:val=""/>
+      <w:lvlJc w:val="left"/>
+      <w:pPr>
+        <w:tabs>
+          <w:tab w:val="num" w:pos="5040"/>
+        </w:tabs>
+        <w:ind w:left="5040" w:hanging="360"/>
+      </w:pPr>
+      <w:rPr>
+        <w:rFonts w:ascii="Wingdings" w:hAnsi="Wingdings" w:hint="default"/>
+        <w:sz w:val="20"/>
+      </w:rPr>
+    </w:lvl>
+    <w:lvl w:ilvl="7" w:tentative="1">
+      <w:start w:val="1"/>
+      <w:numFmt w:val="bullet"/>
+      <w:lvlText w:val=""/>
+      <w:lvlJc w:val="left"/>
+      <w:pPr>
+        <w:tabs>
+          <w:tab w:val="num" w:pos="5760"/>
+        </w:tabs>
+        <w:ind w:left="5760" w:hanging="360"/>
+      </w:pPr>
+      <w:rPr>
+        <w:rFonts w:ascii="Wingdings" w:hAnsi="Wingdings" w:hint="default"/>
+        <w:sz w:val="20"/>
+      </w:rPr>
+    </w:lvl>
+    <w:lvl w:ilvl="8" w:tentative="1">
+      <w:start w:val="1"/>
+      <w:numFmt w:val="bullet"/>
+      <w:lvlText w:val=""/>
+      <w:lvlJc w:val="left"/>
+      <w:pPr>
+        <w:tabs>
+          <w:tab w:val="num" w:pos="6480"/>
+        </w:tabs>
+        <w:ind w:left="6480" w:hanging="360"/>
+      </w:pPr>
+      <w:rPr>
+        <w:rFonts w:ascii="Wingdings" w:hAnsi="Wingdings" w:hint="default"/>
+        <w:sz w:val="20"/>
+      </w:rPr>
+    </w:lvl>
+  </w:abstractNum>
+  <w:abstractNum w:abstractNumId="64" w15:restartNumberingAfterBreak="0">
     <w:nsid w:val="6FA00DAC"/>
     <w:multiLevelType w:val="multilevel"/>
     <w:tmpl w:val="6CD24304"/>
@@ -6209,7 +12159,7 @@
       </w:rPr>
     </w:lvl>
   </w:abstractNum>
-  <w:abstractNum w:abstractNumId="30" w15:restartNumberingAfterBreak="0">
+  <w:abstractNum w:abstractNumId="65" w15:restartNumberingAfterBreak="0">
     <w:nsid w:val="733F7ED4"/>
     <w:multiLevelType w:val="multilevel"/>
     <w:tmpl w:val="E40089B4"/>
@@ -6358,7 +12308,7 @@
       </w:rPr>
     </w:lvl>
   </w:abstractNum>
-  <w:abstractNum w:abstractNumId="31" w15:restartNumberingAfterBreak="0">
+  <w:abstractNum w:abstractNumId="66" w15:restartNumberingAfterBreak="0">
     <w:nsid w:val="771A6C37"/>
     <w:multiLevelType w:val="multilevel"/>
     <w:tmpl w:val="9328E91E"/>
@@ -6507,7 +12457,156 @@
       </w:rPr>
     </w:lvl>
   </w:abstractNum>
-  <w:abstractNum w:abstractNumId="32" w15:restartNumberingAfterBreak="0">
+  <w:abstractNum w:abstractNumId="67" w15:restartNumberingAfterBreak="0">
+    <w:nsid w:val="77FE1C5C"/>
+    <w:multiLevelType w:val="multilevel"/>
+    <w:tmpl w:val="717893BA"/>
+    <w:lvl w:ilvl="0">
+      <w:start w:val="1"/>
+      <w:numFmt w:val="bullet"/>
+      <w:lvlText w:val=""/>
+      <w:lvlJc w:val="left"/>
+      <w:pPr>
+        <w:tabs>
+          <w:tab w:val="num" w:pos="720"/>
+        </w:tabs>
+        <w:ind w:left="720" w:hanging="360"/>
+      </w:pPr>
+      <w:rPr>
+        <w:rFonts w:ascii="Symbol" w:hAnsi="Symbol" w:hint="default"/>
+        <w:sz w:val="20"/>
+      </w:rPr>
+    </w:lvl>
+    <w:lvl w:ilvl="1" w:tentative="1">
+      <w:start w:val="1"/>
+      <w:numFmt w:val="bullet"/>
+      <w:lvlText w:val="o"/>
+      <w:lvlJc w:val="left"/>
+      <w:pPr>
+        <w:tabs>
+          <w:tab w:val="num" w:pos="1440"/>
+        </w:tabs>
+        <w:ind w:left="1440" w:hanging="360"/>
+      </w:pPr>
+      <w:rPr>
+        <w:rFonts w:ascii="Courier New" w:hAnsi="Courier New" w:hint="default"/>
+        <w:sz w:val="20"/>
+      </w:rPr>
+    </w:lvl>
+    <w:lvl w:ilvl="2" w:tentative="1">
+      <w:start w:val="1"/>
+      <w:numFmt w:val="bullet"/>
+      <w:lvlText w:val=""/>
+      <w:lvlJc w:val="left"/>
+      <w:pPr>
+        <w:tabs>
+          <w:tab w:val="num" w:pos="2160"/>
+        </w:tabs>
+        <w:ind w:left="2160" w:hanging="360"/>
+      </w:pPr>
+      <w:rPr>
+        <w:rFonts w:ascii="Wingdings" w:hAnsi="Wingdings" w:hint="default"/>
+        <w:sz w:val="20"/>
+      </w:rPr>
+    </w:lvl>
+    <w:lvl w:ilvl="3" w:tentative="1">
+      <w:start w:val="1"/>
+      <w:numFmt w:val="bullet"/>
+      <w:lvlText w:val=""/>
+      <w:lvlJc w:val="left"/>
+      <w:pPr>
+        <w:tabs>
+          <w:tab w:val="num" w:pos="2880"/>
+        </w:tabs>
+        <w:ind w:left="2880" w:hanging="360"/>
+      </w:pPr>
+      <w:rPr>
+        <w:rFonts w:ascii="Wingdings" w:hAnsi="Wingdings" w:hint="default"/>
+        <w:sz w:val="20"/>
+      </w:rPr>
+    </w:lvl>
+    <w:lvl w:ilvl="4" w:tentative="1">
+      <w:start w:val="1"/>
+      <w:numFmt w:val="bullet"/>
+      <w:lvlText w:val=""/>
+      <w:lvlJc w:val="left"/>
+      <w:pPr>
+        <w:tabs>
+          <w:tab w:val="num" w:pos="3600"/>
+        </w:tabs>
+        <w:ind w:left="3600" w:hanging="360"/>
+      </w:pPr>
+      <w:rPr>
+        <w:rFonts w:ascii="Wingdings" w:hAnsi="Wingdings" w:hint="default"/>
+        <w:sz w:val="20"/>
+      </w:rPr>
+    </w:lvl>
+    <w:lvl w:ilvl="5" w:tentative="1">
+      <w:start w:val="1"/>
+      <w:numFmt w:val="bullet"/>
+      <w:lvlText w:val=""/>
+      <w:lvlJc w:val="left"/>
+      <w:pPr>
+        <w:tabs>
+          <w:tab w:val="num" w:pos="4320"/>
+        </w:tabs>
+        <w:ind w:left="4320" w:hanging="360"/>
+      </w:pPr>
+      <w:rPr>
+        <w:rFonts w:ascii="Wingdings" w:hAnsi="Wingdings" w:hint="default"/>
+        <w:sz w:val="20"/>
+      </w:rPr>
+    </w:lvl>
+    <w:lvl w:ilvl="6" w:tentative="1">
+      <w:start w:val="1"/>
+      <w:numFmt w:val="bullet"/>
+      <w:lvlText w:val=""/>
+      <w:lvlJc w:val="left"/>
+      <w:pPr>
+        <w:tabs>
+          <w:tab w:val="num" w:pos="5040"/>
+        </w:tabs>
+        <w:ind w:left="5040" w:hanging="360"/>
+      </w:pPr>
+      <w:rPr>
+        <w:rFonts w:ascii="Wingdings" w:hAnsi="Wingdings" w:hint="default"/>
+        <w:sz w:val="20"/>
+      </w:rPr>
+    </w:lvl>
+    <w:lvl w:ilvl="7" w:tentative="1">
+      <w:start w:val="1"/>
+      <w:numFmt w:val="bullet"/>
+      <w:lvlText w:val=""/>
+      <w:lvlJc w:val="left"/>
+      <w:pPr>
+        <w:tabs>
+          <w:tab w:val="num" w:pos="5760"/>
+        </w:tabs>
+        <w:ind w:left="5760" w:hanging="360"/>
+      </w:pPr>
+      <w:rPr>
+        <w:rFonts w:ascii="Wingdings" w:hAnsi="Wingdings" w:hint="default"/>
+        <w:sz w:val="20"/>
+      </w:rPr>
+    </w:lvl>
+    <w:lvl w:ilvl="8" w:tentative="1">
+      <w:start w:val="1"/>
+      <w:numFmt w:val="bullet"/>
+      <w:lvlText w:val=""/>
+      <w:lvlJc w:val="left"/>
+      <w:pPr>
+        <w:tabs>
+          <w:tab w:val="num" w:pos="6480"/>
+        </w:tabs>
+        <w:ind w:left="6480" w:hanging="360"/>
+      </w:pPr>
+      <w:rPr>
+        <w:rFonts w:ascii="Wingdings" w:hAnsi="Wingdings" w:hint="default"/>
+        <w:sz w:val="20"/>
+      </w:rPr>
+    </w:lvl>
+  </w:abstractNum>
+  <w:abstractNum w:abstractNumId="68" w15:restartNumberingAfterBreak="0">
     <w:nsid w:val="7B05439B"/>
     <w:multiLevelType w:val="multilevel"/>
     <w:tmpl w:val="CB703834"/>
@@ -6656,7 +12755,156 @@
       </w:rPr>
     </w:lvl>
   </w:abstractNum>
-  <w:abstractNum w:abstractNumId="33" w15:restartNumberingAfterBreak="0">
+  <w:abstractNum w:abstractNumId="69" w15:restartNumberingAfterBreak="0">
+    <w:nsid w:val="7C23125A"/>
+    <w:multiLevelType w:val="multilevel"/>
+    <w:tmpl w:val="70B2EFA8"/>
+    <w:lvl w:ilvl="0">
+      <w:start w:val="1"/>
+      <w:numFmt w:val="bullet"/>
+      <w:lvlText w:val=""/>
+      <w:lvlJc w:val="left"/>
+      <w:pPr>
+        <w:tabs>
+          <w:tab w:val="num" w:pos="720"/>
+        </w:tabs>
+        <w:ind w:left="720" w:hanging="360"/>
+      </w:pPr>
+      <w:rPr>
+        <w:rFonts w:ascii="Symbol" w:hAnsi="Symbol" w:hint="default"/>
+        <w:sz w:val="20"/>
+      </w:rPr>
+    </w:lvl>
+    <w:lvl w:ilvl="1" w:tentative="1">
+      <w:start w:val="1"/>
+      <w:numFmt w:val="bullet"/>
+      <w:lvlText w:val="o"/>
+      <w:lvlJc w:val="left"/>
+      <w:pPr>
+        <w:tabs>
+          <w:tab w:val="num" w:pos="1440"/>
+        </w:tabs>
+        <w:ind w:left="1440" w:hanging="360"/>
+      </w:pPr>
+      <w:rPr>
+        <w:rFonts w:ascii="Courier New" w:hAnsi="Courier New" w:hint="default"/>
+        <w:sz w:val="20"/>
+      </w:rPr>
+    </w:lvl>
+    <w:lvl w:ilvl="2" w:tentative="1">
+      <w:start w:val="1"/>
+      <w:numFmt w:val="bullet"/>
+      <w:lvlText w:val=""/>
+      <w:lvlJc w:val="left"/>
+      <w:pPr>
+        <w:tabs>
+          <w:tab w:val="num" w:pos="2160"/>
+        </w:tabs>
+        <w:ind w:left="2160" w:hanging="360"/>
+      </w:pPr>
+      <w:rPr>
+        <w:rFonts w:ascii="Wingdings" w:hAnsi="Wingdings" w:hint="default"/>
+        <w:sz w:val="20"/>
+      </w:rPr>
+    </w:lvl>
+    <w:lvl w:ilvl="3" w:tentative="1">
+      <w:start w:val="1"/>
+      <w:numFmt w:val="bullet"/>
+      <w:lvlText w:val=""/>
+      <w:lvlJc w:val="left"/>
+      <w:pPr>
+        <w:tabs>
+          <w:tab w:val="num" w:pos="2880"/>
+        </w:tabs>
+        <w:ind w:left="2880" w:hanging="360"/>
+      </w:pPr>
+      <w:rPr>
+        <w:rFonts w:ascii="Wingdings" w:hAnsi="Wingdings" w:hint="default"/>
+        <w:sz w:val="20"/>
+      </w:rPr>
+    </w:lvl>
+    <w:lvl w:ilvl="4" w:tentative="1">
+      <w:start w:val="1"/>
+      <w:numFmt w:val="bullet"/>
+      <w:lvlText w:val=""/>
+      <w:lvlJc w:val="left"/>
+      <w:pPr>
+        <w:tabs>
+          <w:tab w:val="num" w:pos="3600"/>
+        </w:tabs>
+        <w:ind w:left="3600" w:hanging="360"/>
+      </w:pPr>
+      <w:rPr>
+        <w:rFonts w:ascii="Wingdings" w:hAnsi="Wingdings" w:hint="default"/>
+        <w:sz w:val="20"/>
+      </w:rPr>
+    </w:lvl>
+    <w:lvl w:ilvl="5" w:tentative="1">
+      <w:start w:val="1"/>
+      <w:numFmt w:val="bullet"/>
+      <w:lvlText w:val=""/>
+      <w:lvlJc w:val="left"/>
+      <w:pPr>
+        <w:tabs>
+          <w:tab w:val="num" w:pos="4320"/>
+        </w:tabs>
+        <w:ind w:left="4320" w:hanging="360"/>
+      </w:pPr>
+      <w:rPr>
+        <w:rFonts w:ascii="Wingdings" w:hAnsi="Wingdings" w:hint="default"/>
+        <w:sz w:val="20"/>
+      </w:rPr>
+    </w:lvl>
+    <w:lvl w:ilvl="6" w:tentative="1">
+      <w:start w:val="1"/>
+      <w:numFmt w:val="bullet"/>
+      <w:lvlText w:val=""/>
+      <w:lvlJc w:val="left"/>
+      <w:pPr>
+        <w:tabs>
+          <w:tab w:val="num" w:pos="5040"/>
+        </w:tabs>
+        <w:ind w:left="5040" w:hanging="360"/>
+      </w:pPr>
+      <w:rPr>
+        <w:rFonts w:ascii="Wingdings" w:hAnsi="Wingdings" w:hint="default"/>
+        <w:sz w:val="20"/>
+      </w:rPr>
+    </w:lvl>
+    <w:lvl w:ilvl="7" w:tentative="1">
+      <w:start w:val="1"/>
+      <w:numFmt w:val="bullet"/>
+      <w:lvlText w:val=""/>
+      <w:lvlJc w:val="left"/>
+      <w:pPr>
+        <w:tabs>
+          <w:tab w:val="num" w:pos="5760"/>
+        </w:tabs>
+        <w:ind w:left="5760" w:hanging="360"/>
+      </w:pPr>
+      <w:rPr>
+        <w:rFonts w:ascii="Wingdings" w:hAnsi="Wingdings" w:hint="default"/>
+        <w:sz w:val="20"/>
+      </w:rPr>
+    </w:lvl>
+    <w:lvl w:ilvl="8" w:tentative="1">
+      <w:start w:val="1"/>
+      <w:numFmt w:val="bullet"/>
+      <w:lvlText w:val=""/>
+      <w:lvlJc w:val="left"/>
+      <w:pPr>
+        <w:tabs>
+          <w:tab w:val="num" w:pos="6480"/>
+        </w:tabs>
+        <w:ind w:left="6480" w:hanging="360"/>
+      </w:pPr>
+      <w:rPr>
+        <w:rFonts w:ascii="Wingdings" w:hAnsi="Wingdings" w:hint="default"/>
+        <w:sz w:val="20"/>
+      </w:rPr>
+    </w:lvl>
+  </w:abstractNum>
+  <w:abstractNum w:abstractNumId="70" w15:restartNumberingAfterBreak="0">
     <w:nsid w:val="7F4E2CBF"/>
     <w:multiLevelType w:val="multilevel"/>
     <w:tmpl w:val="B50AB614"/>
@@ -6806,106 +13054,217 @@
     </w:lvl>
   </w:abstractNum>
   <w:num w:numId="1" w16cid:durableId="1129322316">
+    <w:abstractNumId w:val="47"/>
+  </w:num>
+  <w:num w:numId="2" w16cid:durableId="507211746">
+    <w:abstractNumId w:val="60"/>
+  </w:num>
+  <w:num w:numId="3" w16cid:durableId="508372060">
+    <w:abstractNumId w:val="9"/>
+  </w:num>
+  <w:num w:numId="4" w16cid:durableId="135682620">
+    <w:abstractNumId w:val="18"/>
+  </w:num>
+  <w:num w:numId="5" w16cid:durableId="1579361632">
+    <w:abstractNumId w:val="66"/>
+  </w:num>
+  <w:num w:numId="6" w16cid:durableId="459955497">
+    <w:abstractNumId w:val="20"/>
+  </w:num>
+  <w:num w:numId="7" w16cid:durableId="1234269395">
+    <w:abstractNumId w:val="28"/>
+  </w:num>
+  <w:num w:numId="8" w16cid:durableId="384454304">
+    <w:abstractNumId w:val="25"/>
+  </w:num>
+  <w:num w:numId="9" w16cid:durableId="706175390">
+    <w:abstractNumId w:val="12"/>
+  </w:num>
+  <w:num w:numId="10" w16cid:durableId="1363895006">
+    <w:abstractNumId w:val="33"/>
+  </w:num>
+  <w:num w:numId="11" w16cid:durableId="1600942928">
+    <w:abstractNumId w:val="27"/>
+  </w:num>
+  <w:num w:numId="12" w16cid:durableId="1336759202">
+    <w:abstractNumId w:val="7"/>
+  </w:num>
+  <w:num w:numId="13" w16cid:durableId="466511270">
+    <w:abstractNumId w:val="26"/>
+  </w:num>
+  <w:num w:numId="14" w16cid:durableId="1547065793">
+    <w:abstractNumId w:val="49"/>
+  </w:num>
+  <w:num w:numId="15" w16cid:durableId="605816426">
+    <w:abstractNumId w:val="10"/>
+  </w:num>
+  <w:num w:numId="16" w16cid:durableId="1672877675">
+    <w:abstractNumId w:val="45"/>
+  </w:num>
+  <w:num w:numId="17" w16cid:durableId="497118103">
+    <w:abstractNumId w:val="43"/>
+  </w:num>
+  <w:num w:numId="18" w16cid:durableId="1219786680">
+    <w:abstractNumId w:val="11"/>
+  </w:num>
+  <w:num w:numId="19" w16cid:durableId="991174318">
+    <w:abstractNumId w:val="29"/>
+  </w:num>
+  <w:num w:numId="20" w16cid:durableId="1185823837">
+    <w:abstractNumId w:val="24"/>
+  </w:num>
+  <w:num w:numId="21" w16cid:durableId="967782630">
+    <w:abstractNumId w:val="68"/>
+  </w:num>
+  <w:num w:numId="22" w16cid:durableId="613295217">
+    <w:abstractNumId w:val="17"/>
+  </w:num>
+  <w:num w:numId="23" w16cid:durableId="1731729211">
+    <w:abstractNumId w:val="35"/>
+  </w:num>
+  <w:num w:numId="24" w16cid:durableId="591544987">
+    <w:abstractNumId w:val="64"/>
+  </w:num>
+  <w:num w:numId="25" w16cid:durableId="1773433471">
+    <w:abstractNumId w:val="70"/>
+  </w:num>
+  <w:num w:numId="26" w16cid:durableId="737552544">
+    <w:abstractNumId w:val="31"/>
+  </w:num>
+  <w:num w:numId="27" w16cid:durableId="1257254936">
+    <w:abstractNumId w:val="38"/>
+  </w:num>
+  <w:num w:numId="28" w16cid:durableId="1179809816">
+    <w:abstractNumId w:val="36"/>
+  </w:num>
+  <w:num w:numId="29" w16cid:durableId="784890946">
+    <w:abstractNumId w:val="65"/>
+  </w:num>
+  <w:num w:numId="30" w16cid:durableId="1222860287">
+    <w:abstractNumId w:val="46"/>
+  </w:num>
+  <w:num w:numId="31" w16cid:durableId="364991191">
+    <w:abstractNumId w:val="41"/>
+  </w:num>
+  <w:num w:numId="32" w16cid:durableId="1717777569">
+    <w:abstractNumId w:val="52"/>
+  </w:num>
+  <w:num w:numId="33" w16cid:durableId="582569751">
+    <w:abstractNumId w:val="48"/>
+  </w:num>
+  <w:num w:numId="34" w16cid:durableId="1961378042">
+    <w:abstractNumId w:val="51"/>
+  </w:num>
+  <w:num w:numId="35" w16cid:durableId="1537884586">
+    <w:abstractNumId w:val="50"/>
+  </w:num>
+  <w:num w:numId="36" w16cid:durableId="2047485140">
+    <w:abstractNumId w:val="53"/>
+  </w:num>
+  <w:num w:numId="37" w16cid:durableId="1397819515">
+    <w:abstractNumId w:val="15"/>
+  </w:num>
+  <w:num w:numId="38" w16cid:durableId="1652784399">
+    <w:abstractNumId w:val="14"/>
+  </w:num>
+  <w:num w:numId="39" w16cid:durableId="405031850">
+    <w:abstractNumId w:val="2"/>
+  </w:num>
+  <w:num w:numId="40" w16cid:durableId="2064716763">
+    <w:abstractNumId w:val="6"/>
+  </w:num>
+  <w:num w:numId="41" w16cid:durableId="132912152">
+    <w:abstractNumId w:val="61"/>
+  </w:num>
+  <w:num w:numId="42" w16cid:durableId="1360545015">
+    <w:abstractNumId w:val="1"/>
+  </w:num>
+  <w:num w:numId="43" w16cid:durableId="1279416336">
+    <w:abstractNumId w:val="0"/>
+  </w:num>
+  <w:num w:numId="44" w16cid:durableId="899906963">
+    <w:abstractNumId w:val="37"/>
+  </w:num>
+  <w:num w:numId="45" w16cid:durableId="1040981932">
+    <w:abstractNumId w:val="42"/>
+  </w:num>
+  <w:num w:numId="46" w16cid:durableId="1619140410">
+    <w:abstractNumId w:val="44"/>
+  </w:num>
+  <w:num w:numId="47" w16cid:durableId="351953375">
+    <w:abstractNumId w:val="34"/>
+  </w:num>
+  <w:num w:numId="48" w16cid:durableId="1686008173">
+    <w:abstractNumId w:val="69"/>
+  </w:num>
+  <w:num w:numId="49" w16cid:durableId="1971275757">
+    <w:abstractNumId w:val="30"/>
+  </w:num>
+  <w:num w:numId="50" w16cid:durableId="385492510">
+    <w:abstractNumId w:val="13"/>
+  </w:num>
+  <w:num w:numId="51" w16cid:durableId="1208450508">
+    <w:abstractNumId w:val="4"/>
+  </w:num>
+  <w:num w:numId="52" w16cid:durableId="541601609">
+    <w:abstractNumId w:val="55"/>
+  </w:num>
+  <w:num w:numId="53" w16cid:durableId="1120683957">
+    <w:abstractNumId w:val="40"/>
+  </w:num>
+  <w:num w:numId="54" w16cid:durableId="1460951722">
+    <w:abstractNumId w:val="22"/>
+  </w:num>
+  <w:num w:numId="55" w16cid:durableId="1924994788">
+    <w:abstractNumId w:val="67"/>
+  </w:num>
+  <w:num w:numId="56" w16cid:durableId="252207637">
+    <w:abstractNumId w:val="59"/>
+  </w:num>
+  <w:num w:numId="57" w16cid:durableId="1018506945">
+    <w:abstractNumId w:val="19"/>
+  </w:num>
+  <w:num w:numId="58" w16cid:durableId="1328362192">
+    <w:abstractNumId w:val="63"/>
+  </w:num>
+  <w:num w:numId="59" w16cid:durableId="1936205314">
+    <w:abstractNumId w:val="5"/>
+  </w:num>
+  <w:num w:numId="60" w16cid:durableId="1650938640">
+    <w:abstractNumId w:val="57"/>
+  </w:num>
+  <w:num w:numId="61" w16cid:durableId="776100463">
+    <w:abstractNumId w:val="54"/>
+  </w:num>
+  <w:num w:numId="62" w16cid:durableId="1069154516">
     <w:abstractNumId w:val="23"/>
   </w:num>
-  <w:num w:numId="2" w16cid:durableId="507211746">
-    <w:abstractNumId w:val="28"/>
+  <w:num w:numId="63" w16cid:durableId="1167214023">
+    <w:abstractNumId w:val="3"/>
   </w:num>
-  <w:num w:numId="3" w16cid:durableId="508372060">
-    <w:abstractNumId w:val="1"/>
+  <w:num w:numId="64" w16cid:durableId="1577783981">
+    <w:abstractNumId w:val="32"/>
   </w:num>
-  <w:num w:numId="4" w16cid:durableId="135682620">
-    <w:abstractNumId w:val="6"/>
+  <w:num w:numId="65" w16cid:durableId="2045598271">
+    <w:abstractNumId w:val="16"/>
   </w:num>
-  <w:num w:numId="5" w16cid:durableId="1579361632">
-    <w:abstractNumId w:val="31"/>
+  <w:num w:numId="66" w16cid:durableId="76749804">
+    <w:abstractNumId w:val="56"/>
   </w:num>
-  <w:num w:numId="6" w16cid:durableId="459955497">
-    <w:abstractNumId w:val="7"/>
+  <w:num w:numId="67" w16cid:durableId="2075229697">
+    <w:abstractNumId w:val="58"/>
   </w:num>
-  <w:num w:numId="7" w16cid:durableId="1234269395">
-    <w:abstractNumId w:val="12"/>
+  <w:num w:numId="68" w16cid:durableId="502086001">
+    <w:abstractNumId w:val="39"/>
   </w:num>
-  <w:num w:numId="8" w16cid:durableId="384454304">
-    <w:abstractNumId w:val="9"/>
+  <w:num w:numId="69" w16cid:durableId="92867731">
+    <w:abstractNumId w:val="62"/>
   </w:num>
-  <w:num w:numId="9" w16cid:durableId="706175390">
-    <w:abstractNumId w:val="4"/>
-  </w:num>
-  <w:num w:numId="10" w16cid:durableId="1363895006">
-    <w:abstractNumId w:val="15"/>
-  </w:num>
-  <w:num w:numId="11" w16cid:durableId="1600942928">
-    <w:abstractNumId w:val="11"/>
-  </w:num>
-  <w:num w:numId="12" w16cid:durableId="1336759202">
-    <w:abstractNumId w:val="0"/>
-  </w:num>
-  <w:num w:numId="13" w16cid:durableId="466511270">
-    <w:abstractNumId w:val="10"/>
-  </w:num>
-  <w:num w:numId="14" w16cid:durableId="1547065793">
-    <w:abstractNumId w:val="25"/>
-  </w:num>
-  <w:num w:numId="15" w16cid:durableId="605816426">
-    <w:abstractNumId w:val="2"/>
-  </w:num>
-  <w:num w:numId="16" w16cid:durableId="1672877675">
+  <w:num w:numId="70" w16cid:durableId="838009931">
     <w:abstractNumId w:val="21"/>
   </w:num>
-  <w:num w:numId="17" w16cid:durableId="497118103">
-    <w:abstractNumId w:val="20"/>
-  </w:num>
-  <w:num w:numId="18" w16cid:durableId="1219786680">
-    <w:abstractNumId w:val="3"/>
-  </w:num>
-  <w:num w:numId="19" w16cid:durableId="991174318">
-    <w:abstractNumId w:val="13"/>
-  </w:num>
-  <w:num w:numId="20" w16cid:durableId="1185823837">
+  <w:num w:numId="71" w16cid:durableId="2007053242">
     <w:abstractNumId w:val="8"/>
-  </w:num>
-  <w:num w:numId="21" w16cid:durableId="967782630">
-    <w:abstractNumId w:val="32"/>
-  </w:num>
-  <w:num w:numId="22" w16cid:durableId="613295217">
-    <w:abstractNumId w:val="5"/>
-  </w:num>
-  <w:num w:numId="23" w16cid:durableId="1731729211">
-    <w:abstractNumId w:val="16"/>
-  </w:num>
-  <w:num w:numId="24" w16cid:durableId="591544987">
-    <w:abstractNumId w:val="29"/>
-  </w:num>
-  <w:num w:numId="25" w16cid:durableId="1773433471">
-    <w:abstractNumId w:val="33"/>
-  </w:num>
-  <w:num w:numId="26" w16cid:durableId="737552544">
-    <w:abstractNumId w:val="14"/>
-  </w:num>
-  <w:num w:numId="27" w16cid:durableId="1257254936">
-    <w:abstractNumId w:val="18"/>
-  </w:num>
-  <w:num w:numId="28" w16cid:durableId="1179809816">
-    <w:abstractNumId w:val="17"/>
-  </w:num>
-  <w:num w:numId="29" w16cid:durableId="784890946">
-    <w:abstractNumId w:val="30"/>
-  </w:num>
-  <w:num w:numId="30" w16cid:durableId="1222860287">
-    <w:abstractNumId w:val="22"/>
-  </w:num>
-  <w:num w:numId="31" w16cid:durableId="364991191">
-    <w:abstractNumId w:val="19"/>
-  </w:num>
-  <w:num w:numId="32" w16cid:durableId="1717777569">
-    <w:abstractNumId w:val="27"/>
-  </w:num>
-  <w:num w:numId="33" w16cid:durableId="582569751">
-    <w:abstractNumId w:val="24"/>
-  </w:num>
-  <w:num w:numId="34" w16cid:durableId="1961378042">
-    <w:abstractNumId w:val="26"/>
   </w:num>
 </w:numbering>
 </file>

--- a/Report.docx
+++ b/Report.docx
@@ -11,7 +11,6 @@
           <w:bCs/>
           <w:sz w:val="32"/>
           <w:szCs w:val="32"/>
-          <w:lang w:val="en-PK"/>
         </w:rPr>
       </w:pPr>
       <w:r>
@@ -21,7 +20,6 @@
           <w:bCs/>
           <w:sz w:val="32"/>
           <w:szCs w:val="32"/>
-          <w:lang w:val="en-PK"/>
         </w:rPr>
         <w:t xml:space="preserve">COMP 4321 </w:t>
       </w:r>
@@ -32,7 +30,6 @@
           <w:bCs/>
           <w:sz w:val="32"/>
           <w:szCs w:val="32"/>
-          <w:lang w:val="en-PK"/>
         </w:rPr>
         <w:t>Search Engine Project Report</w:t>
       </w:r>
@@ -46,7 +43,6 @@
           <w:sz w:val="24"/>
           <w:szCs w:val="24"/>
           <w:u w:val="single"/>
-          <w:lang w:val="en-PK"/>
         </w:rPr>
       </w:pPr>
       <w:r>
@@ -57,7 +53,6 @@
           <w:sz w:val="24"/>
           <w:szCs w:val="24"/>
           <w:u w:val="single"/>
-          <w:lang w:val="en-PK"/>
         </w:rPr>
         <w:t>Overall Design of the System</w:t>
       </w:r>
@@ -68,7 +63,6 @@
           <w:rFonts w:ascii="Calibri" w:hAnsi="Calibri" w:cs="Calibri"/>
           <w:sz w:val="24"/>
           <w:szCs w:val="24"/>
-          <w:lang w:val="en-PK"/>
         </w:rPr>
       </w:pPr>
       <w:r>
@@ -76,7 +70,6 @@
           <w:rFonts w:ascii="Calibri" w:hAnsi="Calibri" w:cs="Calibri"/>
           <w:sz w:val="24"/>
           <w:szCs w:val="24"/>
-          <w:lang w:val="en-PK"/>
         </w:rPr>
         <w:t>The developed system is a comprehensive Vector-Space Model-based search engine leveraging sophisticated indexing and retrieval techniques. The main components include:</w:t>
       </w:r>
@@ -88,7 +81,6 @@
           <w:sz w:val="24"/>
           <w:szCs w:val="24"/>
           <w:u w:val="single"/>
-          <w:lang w:val="en-PK"/>
         </w:rPr>
       </w:pPr>
       <w:r>
@@ -97,7 +89,6 @@
           <w:sz w:val="24"/>
           <w:szCs w:val="24"/>
           <w:u w:val="single"/>
-          <w:lang w:val="en-PK"/>
         </w:rPr>
         <w:t>Web Crawling</w:t>
       </w:r>
@@ -112,7 +103,6 @@
           <w:rFonts w:ascii="Calibri" w:hAnsi="Calibri" w:cs="Calibri"/>
           <w:sz w:val="24"/>
           <w:szCs w:val="24"/>
-          <w:lang w:val="en-PK"/>
         </w:rPr>
       </w:pPr>
       <w:r>
@@ -120,7 +110,6 @@
           <w:rFonts w:ascii="Calibri" w:hAnsi="Calibri" w:cs="Calibri"/>
           <w:sz w:val="24"/>
           <w:szCs w:val="24"/>
-          <w:lang w:val="en-PK"/>
         </w:rPr>
         <w:t>Implemented through the Breadth-First Search (BFS) algorithm (HtmlParser.java), systematically retrieving and indexing web pages starting from a given URL.</w:t>
       </w:r>
@@ -135,7 +124,6 @@
           <w:rFonts w:ascii="Calibri" w:hAnsi="Calibri" w:cs="Calibri"/>
           <w:sz w:val="24"/>
           <w:szCs w:val="24"/>
-          <w:lang w:val="en-PK"/>
         </w:rPr>
       </w:pPr>
       <w:r>
@@ -143,7 +131,6 @@
           <w:rFonts w:ascii="Calibri" w:hAnsi="Calibri" w:cs="Calibri"/>
           <w:sz w:val="24"/>
           <w:szCs w:val="24"/>
-          <w:lang w:val="en-PK"/>
         </w:rPr>
         <w:t>Manages metadata extraction including page title, last modification date, and page size.</w:t>
       </w:r>
@@ -158,7 +145,6 @@
           <w:rFonts w:ascii="Calibri" w:hAnsi="Calibri" w:cs="Calibri"/>
           <w:sz w:val="24"/>
           <w:szCs w:val="24"/>
-          <w:lang w:val="en-PK"/>
         </w:rPr>
       </w:pPr>
       <w:r>
@@ -166,7 +152,6 @@
           <w:rFonts w:ascii="Calibri" w:hAnsi="Calibri" w:cs="Calibri"/>
           <w:sz w:val="24"/>
           <w:szCs w:val="24"/>
-          <w:lang w:val="en-PK"/>
         </w:rPr>
         <w:t>Handles errors and broken links gracefully, ensuring continuous crawling without interruptions.</w:t>
       </w:r>
@@ -177,7 +162,6 @@
           <w:rFonts w:ascii="Calibri" w:hAnsi="Calibri" w:cs="Calibri"/>
           <w:sz w:val="24"/>
           <w:szCs w:val="24"/>
-          <w:lang w:val="en-PK"/>
         </w:rPr>
       </w:pPr>
       <w:r>
@@ -185,7 +169,6 @@
           <w:rFonts w:ascii="Calibri" w:hAnsi="Calibri" w:cs="Calibri"/>
           <w:sz w:val="24"/>
           <w:szCs w:val="24"/>
-          <w:lang w:val="en-PK"/>
         </w:rPr>
         <w:t>Web crawling efficiently traverses web pages and manages visited URLs to avoid redundancy, thus optimizing resource usage and indexing performance.</w:t>
       </w:r>
@@ -197,7 +180,6 @@
           <w:sz w:val="24"/>
           <w:szCs w:val="24"/>
           <w:u w:val="single"/>
-          <w:lang w:val="en-PK"/>
         </w:rPr>
       </w:pPr>
       <w:r>
@@ -206,7 +188,6 @@
           <w:sz w:val="24"/>
           <w:szCs w:val="24"/>
           <w:u w:val="single"/>
-          <w:lang w:val="en-PK"/>
         </w:rPr>
         <w:t>Indexing and Storage</w:t>
       </w:r>
@@ -221,7 +202,6 @@
           <w:rFonts w:ascii="Calibri" w:hAnsi="Calibri" w:cs="Calibri"/>
           <w:sz w:val="24"/>
           <w:szCs w:val="24"/>
-          <w:lang w:val="en-PK"/>
         </w:rPr>
       </w:pPr>
       <w:r>
@@ -229,7 +209,6 @@
           <w:rFonts w:ascii="Calibri" w:hAnsi="Calibri" w:cs="Calibri"/>
           <w:sz w:val="24"/>
           <w:szCs w:val="24"/>
-          <w:lang w:val="en-PK"/>
         </w:rPr>
         <w:t>Managed by the InvertedIndexManager.java utilizing the JDBM database system.</w:t>
       </w:r>
@@ -244,7 +223,6 @@
           <w:rFonts w:ascii="Calibri" w:hAnsi="Calibri" w:cs="Calibri"/>
           <w:sz w:val="24"/>
           <w:szCs w:val="24"/>
-          <w:lang w:val="en-PK"/>
         </w:rPr>
       </w:pPr>
       <w:r>
@@ -252,7 +230,6 @@
           <w:rFonts w:ascii="Calibri" w:hAnsi="Calibri" w:cs="Calibri"/>
           <w:sz w:val="24"/>
           <w:szCs w:val="24"/>
-          <w:lang w:val="en-PK"/>
         </w:rPr>
         <w:t>Employs an inverted index mechanism for efficient document retrieval based on keywords.</w:t>
       </w:r>
@@ -267,7 +244,6 @@
           <w:rFonts w:ascii="Calibri" w:hAnsi="Calibri" w:cs="Calibri"/>
           <w:sz w:val="24"/>
           <w:szCs w:val="24"/>
-          <w:lang w:val="en-PK"/>
         </w:rPr>
       </w:pPr>
       <w:r>
@@ -275,7 +251,6 @@
           <w:rFonts w:ascii="Calibri" w:hAnsi="Calibri" w:cs="Calibri"/>
           <w:sz w:val="24"/>
           <w:szCs w:val="24"/>
-          <w:lang w:val="en-PK"/>
         </w:rPr>
         <w:t>Supports indexing of both individual words and phrases (n-grams up to 3).</w:t>
       </w:r>
@@ -286,7 +261,6 @@
           <w:rFonts w:ascii="Calibri" w:hAnsi="Calibri" w:cs="Calibri"/>
           <w:sz w:val="24"/>
           <w:szCs w:val="24"/>
-          <w:lang w:val="en-PK"/>
         </w:rPr>
       </w:pPr>
       <w:r>
@@ -294,7 +268,6 @@
           <w:rFonts w:ascii="Calibri" w:hAnsi="Calibri" w:cs="Calibri"/>
           <w:sz w:val="24"/>
           <w:szCs w:val="24"/>
-          <w:lang w:val="en-PK"/>
         </w:rPr>
         <w:t>The inverted index structure significantly speeds up the query response time by allowing quick look-up of documents containing specific keywords or phrases.</w:t>
       </w:r>
@@ -306,7 +279,6 @@
           <w:sz w:val="24"/>
           <w:szCs w:val="24"/>
           <w:u w:val="single"/>
-          <w:lang w:val="en-PK"/>
         </w:rPr>
       </w:pPr>
       <w:r>
@@ -315,7 +287,6 @@
           <w:sz w:val="24"/>
           <w:szCs w:val="24"/>
           <w:u w:val="single"/>
-          <w:lang w:val="en-PK"/>
         </w:rPr>
         <w:t>Search Functionality</w:t>
       </w:r>
@@ -330,7 +301,6 @@
           <w:rFonts w:ascii="Calibri" w:hAnsi="Calibri" w:cs="Calibri"/>
           <w:sz w:val="24"/>
           <w:szCs w:val="24"/>
-          <w:lang w:val="en-PK"/>
         </w:rPr>
       </w:pPr>
       <w:r>
@@ -338,7 +308,6 @@
           <w:rFonts w:ascii="Calibri" w:hAnsi="Calibri" w:cs="Calibri"/>
           <w:sz w:val="24"/>
           <w:szCs w:val="24"/>
-          <w:lang w:val="en-PK"/>
         </w:rPr>
         <w:t>Provided by SearchEngine.java, processing user queries, ranking documents based on relevance, and handling exact phrase searches.</w:t>
       </w:r>
@@ -353,7 +322,6 @@
           <w:rFonts w:ascii="Calibri" w:hAnsi="Calibri" w:cs="Calibri"/>
           <w:sz w:val="24"/>
           <w:szCs w:val="24"/>
-          <w:lang w:val="en-PK"/>
         </w:rPr>
       </w:pPr>
       <w:r>
@@ -361,9 +329,24 @@
           <w:rFonts w:ascii="Calibri" w:hAnsi="Calibri" w:cs="Calibri"/>
           <w:sz w:val="24"/>
           <w:szCs w:val="24"/>
-          <w:lang w:val="en-PK"/>
-        </w:rPr>
-        <w:t>Implements TF-IDF weighting with cosine similarity, enhanced by normalization and title-field boosting to prioritize matches appearing in document titles.</w:t>
+        </w:rPr>
+        <w:t xml:space="preserve">Implements </w:t>
+      </w:r>
+      <w:r>
+        <w:rPr>
+          <w:rFonts w:ascii="Calibri" w:hAnsi="Calibri" w:cs="Calibri"/>
+          <w:sz w:val="24"/>
+          <w:szCs w:val="24"/>
+        </w:rPr>
+        <w:t>relevance score calculation</w:t>
+      </w:r>
+      <w:r>
+        <w:rPr>
+          <w:rFonts w:ascii="Calibri" w:hAnsi="Calibri" w:cs="Calibri"/>
+          <w:sz w:val="24"/>
+          <w:szCs w:val="24"/>
+        </w:rPr>
+        <w:t>, enhanced by normalization and title-field boosting to prioritize matches appearing in document titles.</w:t>
       </w:r>
     </w:p>
     <w:p>
@@ -372,7 +355,6 @@
           <w:rFonts w:ascii="Calibri" w:hAnsi="Calibri" w:cs="Calibri"/>
           <w:sz w:val="24"/>
           <w:szCs w:val="24"/>
-          <w:lang w:val="en-PK"/>
         </w:rPr>
       </w:pPr>
       <w:r>
@@ -380,7 +362,6 @@
           <w:rFonts w:ascii="Calibri" w:hAnsi="Calibri" w:cs="Calibri"/>
           <w:sz w:val="24"/>
           <w:szCs w:val="24"/>
-          <w:lang w:val="en-PK"/>
         </w:rPr>
         <w:t>Advanced query processing algorithms ensure accurate and contextually relevant search results, greatly enhancing the user experience.</w:t>
       </w:r>
@@ -392,7 +373,6 @@
           <w:sz w:val="24"/>
           <w:szCs w:val="24"/>
           <w:u w:val="single"/>
-          <w:lang w:val="en-PK"/>
         </w:rPr>
       </w:pPr>
       <w:r>
@@ -401,7 +381,6 @@
           <w:sz w:val="24"/>
           <w:szCs w:val="24"/>
           <w:u w:val="single"/>
-          <w:lang w:val="en-PK"/>
         </w:rPr>
         <w:t>User Interfaces</w:t>
       </w:r>
@@ -416,7 +395,6 @@
           <w:rFonts w:ascii="Calibri" w:hAnsi="Calibri" w:cs="Calibri"/>
           <w:sz w:val="24"/>
           <w:szCs w:val="24"/>
-          <w:lang w:val="en-PK"/>
         </w:rPr>
       </w:pPr>
       <w:r>
@@ -424,7 +402,6 @@
           <w:rFonts w:ascii="Calibri" w:hAnsi="Calibri" w:cs="Calibri"/>
           <w:sz w:val="24"/>
           <w:szCs w:val="24"/>
-          <w:lang w:val="en-PK"/>
         </w:rPr>
         <w:t>Command-line interface (SearchProgram.java) facilitating straightforward interaction through terminal queries.</w:t>
       </w:r>
@@ -439,7 +416,6 @@
           <w:rFonts w:ascii="Calibri" w:hAnsi="Calibri" w:cs="Calibri"/>
           <w:sz w:val="24"/>
           <w:szCs w:val="24"/>
-          <w:lang w:val="en-PK"/>
         </w:rPr>
       </w:pPr>
       <w:r>
@@ -447,29 +423,8 @@
           <w:rFonts w:ascii="Calibri" w:hAnsi="Calibri" w:cs="Calibri"/>
           <w:sz w:val="24"/>
           <w:szCs w:val="24"/>
-          <w:lang w:val="en-PK"/>
-        </w:rPr>
-        <w:t xml:space="preserve">Web-based interface (SearchServlet.java and </w:t>
-      </w:r>
-      <w:proofErr w:type="spellStart"/>
-      <w:r>
-        <w:rPr>
-          <w:rFonts w:ascii="Calibri" w:hAnsi="Calibri" w:cs="Calibri"/>
-          <w:sz w:val="24"/>
-          <w:szCs w:val="24"/>
-          <w:lang w:val="en-PK"/>
-        </w:rPr>
-        <w:t>index.jsp</w:t>
-      </w:r>
-      <w:proofErr w:type="spellEnd"/>
-      <w:r>
-        <w:rPr>
-          <w:rFonts w:ascii="Calibri" w:hAnsi="Calibri" w:cs="Calibri"/>
-          <w:sz w:val="24"/>
-          <w:szCs w:val="24"/>
-          <w:lang w:val="en-PK"/>
-        </w:rPr>
-        <w:t>) offering a user-friendly search experience, displaying results along with metadata, keywords, and related child and parent links.</w:t>
+        </w:rPr>
+        <w:t>Web-based interface (SearchServlet.java and index.jsp) offering a user-friendly search experience, displaying results along with metadata, keywords, and related child and parent links.</w:t>
       </w:r>
     </w:p>
     <w:p>
@@ -478,7 +433,6 @@
           <w:rFonts w:ascii="Calibri" w:hAnsi="Calibri" w:cs="Calibri"/>
           <w:sz w:val="24"/>
           <w:szCs w:val="24"/>
-          <w:lang w:val="en-PK"/>
         </w:rPr>
       </w:pPr>
       <w:r>
@@ -486,30 +440,9 @@
           <w:rFonts w:ascii="Calibri" w:hAnsi="Calibri" w:cs="Calibri"/>
           <w:sz w:val="24"/>
           <w:szCs w:val="24"/>
-          <w:lang w:val="en-PK"/>
         </w:rPr>
         <w:lastRenderedPageBreak/>
-        <w:t>The web application, specifically designed using Java servlets and JSP (</w:t>
-      </w:r>
-      <w:proofErr w:type="spellStart"/>
-      <w:r>
-        <w:rPr>
-          <w:rFonts w:ascii="Calibri" w:hAnsi="Calibri" w:cs="Calibri"/>
-          <w:sz w:val="24"/>
-          <w:szCs w:val="24"/>
-          <w:lang w:val="en-PK"/>
-        </w:rPr>
-        <w:t>index.jsp</w:t>
-      </w:r>
-      <w:proofErr w:type="spellEnd"/>
-      <w:r>
-        <w:rPr>
-          <w:rFonts w:ascii="Calibri" w:hAnsi="Calibri" w:cs="Calibri"/>
-          <w:sz w:val="24"/>
-          <w:szCs w:val="24"/>
-          <w:lang w:val="en-PK"/>
-        </w:rPr>
-        <w:t>), ensures a responsive and intuitive user interface, enabling seamless navigation and clear presentation of comprehensive search results and associated metadata.</w:t>
+        <w:t>The web application, specifically designed using Java servlets and JSP (index.jsp), ensures a responsive and intuitive user interface, enabling seamless navigation and clear presentation of comprehensive search results and associated metadata.</w:t>
       </w:r>
     </w:p>
     <w:p>
@@ -519,7 +452,6 @@
           <w:sz w:val="24"/>
           <w:szCs w:val="24"/>
           <w:u w:val="single"/>
-          <w:lang w:val="en-PK"/>
         </w:rPr>
       </w:pPr>
       <w:r>
@@ -528,7 +460,6 @@
           <w:sz w:val="24"/>
           <w:szCs w:val="24"/>
           <w:u w:val="single"/>
-          <w:lang w:val="en-PK"/>
         </w:rPr>
         <w:t>File Structures in the Index Database</w:t>
       </w:r>
@@ -539,7 +470,6 @@
           <w:rFonts w:ascii="Calibri" w:hAnsi="Calibri" w:cs="Calibri"/>
           <w:sz w:val="24"/>
           <w:szCs w:val="24"/>
-          <w:lang w:val="en-PK"/>
         </w:rPr>
       </w:pPr>
       <w:r>
@@ -547,7 +477,6 @@
           <w:rFonts w:ascii="Calibri" w:hAnsi="Calibri" w:cs="Calibri"/>
           <w:sz w:val="24"/>
           <w:szCs w:val="24"/>
-          <w:lang w:val="en-PK"/>
         </w:rPr>
         <w:t>The database employs a structured JDBM system with the following primary storage structures:</w:t>
       </w:r>
@@ -562,48 +491,15 @@
           <w:rFonts w:ascii="Calibri" w:hAnsi="Calibri" w:cs="Calibri"/>
           <w:sz w:val="24"/>
           <w:szCs w:val="24"/>
-          <w:lang w:val="en-PK"/>
-        </w:rPr>
-      </w:pPr>
-      <w:proofErr w:type="spellStart"/>
+        </w:rPr>
+      </w:pPr>
       <w:r>
         <w:rPr>
           <w:rFonts w:ascii="Calibri" w:hAnsi="Calibri" w:cs="Calibri"/>
           <w:sz w:val="24"/>
           <w:szCs w:val="24"/>
-          <w:lang w:val="en-PK"/>
-        </w:rPr>
-        <w:t>pageIdToUrlMap</w:t>
-      </w:r>
-      <w:proofErr w:type="spellEnd"/>
-      <w:r>
-        <w:rPr>
-          <w:rFonts w:ascii="Calibri" w:hAnsi="Calibri" w:cs="Calibri"/>
-          <w:sz w:val="24"/>
-          <w:szCs w:val="24"/>
-          <w:lang w:val="en-PK"/>
-        </w:rPr>
-        <w:t xml:space="preserve"> and </w:t>
-      </w:r>
-      <w:proofErr w:type="spellStart"/>
-      <w:r>
-        <w:rPr>
-          <w:rFonts w:ascii="Calibri" w:hAnsi="Calibri" w:cs="Calibri"/>
-          <w:sz w:val="24"/>
-          <w:szCs w:val="24"/>
-          <w:lang w:val="en-PK"/>
-        </w:rPr>
-        <w:t>urlToPageIdMap</w:t>
-      </w:r>
-      <w:proofErr w:type="spellEnd"/>
-      <w:r>
-        <w:rPr>
-          <w:rFonts w:ascii="Calibri" w:hAnsi="Calibri" w:cs="Calibri"/>
-          <w:sz w:val="24"/>
-          <w:szCs w:val="24"/>
-          <w:lang w:val="en-PK"/>
-        </w:rPr>
-        <w:t>: Bidirectional mapping between page IDs and URLs.</w:t>
+        </w:rPr>
+        <w:t>pageIdToUrlMap and urlToPageIdMap: Bidirectional mapping between page IDs and URLs.</w:t>
       </w:r>
     </w:p>
     <w:p>
@@ -616,48 +512,15 @@
           <w:rFonts w:ascii="Calibri" w:hAnsi="Calibri" w:cs="Calibri"/>
           <w:sz w:val="24"/>
           <w:szCs w:val="24"/>
-          <w:lang w:val="en-PK"/>
-        </w:rPr>
-      </w:pPr>
-      <w:proofErr w:type="spellStart"/>
+        </w:rPr>
+      </w:pPr>
       <w:r>
         <w:rPr>
           <w:rFonts w:ascii="Calibri" w:hAnsi="Calibri" w:cs="Calibri"/>
           <w:sz w:val="24"/>
           <w:szCs w:val="24"/>
-          <w:lang w:val="en-PK"/>
-        </w:rPr>
-        <w:t>wordIdToWordMap</w:t>
-      </w:r>
-      <w:proofErr w:type="spellEnd"/>
-      <w:r>
-        <w:rPr>
-          <w:rFonts w:ascii="Calibri" w:hAnsi="Calibri" w:cs="Calibri"/>
-          <w:sz w:val="24"/>
-          <w:szCs w:val="24"/>
-          <w:lang w:val="en-PK"/>
-        </w:rPr>
-        <w:t xml:space="preserve"> and </w:t>
-      </w:r>
-      <w:proofErr w:type="spellStart"/>
-      <w:r>
-        <w:rPr>
-          <w:rFonts w:ascii="Calibri" w:hAnsi="Calibri" w:cs="Calibri"/>
-          <w:sz w:val="24"/>
-          <w:szCs w:val="24"/>
-          <w:lang w:val="en-PK"/>
-        </w:rPr>
-        <w:t>wordToWordIdMap</w:t>
-      </w:r>
-      <w:proofErr w:type="spellEnd"/>
-      <w:r>
-        <w:rPr>
-          <w:rFonts w:ascii="Calibri" w:hAnsi="Calibri" w:cs="Calibri"/>
-          <w:sz w:val="24"/>
-          <w:szCs w:val="24"/>
-          <w:lang w:val="en-PK"/>
-        </w:rPr>
-        <w:t>: Efficient management of vocabulary within the database.</w:t>
+        </w:rPr>
+        <w:t>wordIdToWordMap and wordToWordIdMap: Efficient management of vocabulary within the database.</w:t>
       </w:r>
     </w:p>
     <w:p>
@@ -670,48 +533,15 @@
           <w:rFonts w:ascii="Calibri" w:hAnsi="Calibri" w:cs="Calibri"/>
           <w:sz w:val="24"/>
           <w:szCs w:val="24"/>
-          <w:lang w:val="en-PK"/>
-        </w:rPr>
-      </w:pPr>
-      <w:proofErr w:type="spellStart"/>
+        </w:rPr>
+      </w:pPr>
       <w:r>
         <w:rPr>
           <w:rFonts w:ascii="Calibri" w:hAnsi="Calibri" w:cs="Calibri"/>
           <w:sz w:val="24"/>
           <w:szCs w:val="24"/>
-          <w:lang w:val="en-PK"/>
-        </w:rPr>
-        <w:t>bodyInvertedIndex</w:t>
-      </w:r>
-      <w:proofErr w:type="spellEnd"/>
-      <w:r>
-        <w:rPr>
-          <w:rFonts w:ascii="Calibri" w:hAnsi="Calibri" w:cs="Calibri"/>
-          <w:sz w:val="24"/>
-          <w:szCs w:val="24"/>
-          <w:lang w:val="en-PK"/>
-        </w:rPr>
-        <w:t xml:space="preserve"> and </w:t>
-      </w:r>
-      <w:proofErr w:type="spellStart"/>
-      <w:r>
-        <w:rPr>
-          <w:rFonts w:ascii="Calibri" w:hAnsi="Calibri" w:cs="Calibri"/>
-          <w:sz w:val="24"/>
-          <w:szCs w:val="24"/>
-          <w:lang w:val="en-PK"/>
-        </w:rPr>
-        <w:t>titleInvertedIndex</w:t>
-      </w:r>
-      <w:proofErr w:type="spellEnd"/>
-      <w:r>
-        <w:rPr>
-          <w:rFonts w:ascii="Calibri" w:hAnsi="Calibri" w:cs="Calibri"/>
-          <w:sz w:val="24"/>
-          <w:szCs w:val="24"/>
-          <w:lang w:val="en-PK"/>
-        </w:rPr>
-        <w:t>: Separate inverted indexes for rapid retrieval of body and title occurrences of indexed terms.</w:t>
+        </w:rPr>
+        <w:t>bodyInvertedIndex and titleInvertedIndex: Separate inverted indexes for rapid retrieval of body and title occurrences of indexed terms.</w:t>
       </w:r>
     </w:p>
     <w:p>
@@ -724,28 +554,15 @@
           <w:rFonts w:ascii="Calibri" w:hAnsi="Calibri" w:cs="Calibri"/>
           <w:sz w:val="24"/>
           <w:szCs w:val="24"/>
-          <w:lang w:val="en-PK"/>
-        </w:rPr>
-      </w:pPr>
-      <w:proofErr w:type="spellStart"/>
+        </w:rPr>
+      </w:pPr>
       <w:r>
         <w:rPr>
           <w:rFonts w:ascii="Calibri" w:hAnsi="Calibri" w:cs="Calibri"/>
           <w:sz w:val="24"/>
           <w:szCs w:val="24"/>
-          <w:lang w:val="en-PK"/>
-        </w:rPr>
-        <w:t>pageInfoMap</w:t>
-      </w:r>
-      <w:proofErr w:type="spellEnd"/>
-      <w:r>
-        <w:rPr>
-          <w:rFonts w:ascii="Calibri" w:hAnsi="Calibri" w:cs="Calibri"/>
-          <w:sz w:val="24"/>
-          <w:szCs w:val="24"/>
-          <w:lang w:val="en-PK"/>
-        </w:rPr>
-        <w:t>: Stores essential metadata such as URL, page title, modification date, page size, and links.</w:t>
+        </w:rPr>
+        <w:t>pageInfoMap: Stores essential metadata such as URL, page title, modification date, page size, and links.</w:t>
       </w:r>
     </w:p>
     <w:p>
@@ -758,48 +575,15 @@
           <w:rFonts w:ascii="Calibri" w:hAnsi="Calibri" w:cs="Calibri"/>
           <w:sz w:val="24"/>
           <w:szCs w:val="24"/>
-          <w:lang w:val="en-PK"/>
-        </w:rPr>
-      </w:pPr>
-      <w:proofErr w:type="spellStart"/>
+        </w:rPr>
+      </w:pPr>
       <w:r>
         <w:rPr>
           <w:rFonts w:ascii="Calibri" w:hAnsi="Calibri" w:cs="Calibri"/>
           <w:sz w:val="24"/>
           <w:szCs w:val="24"/>
-          <w:lang w:val="en-PK"/>
-        </w:rPr>
-        <w:t>pageIdToBodyWordsMap</w:t>
-      </w:r>
-      <w:proofErr w:type="spellEnd"/>
-      <w:r>
-        <w:rPr>
-          <w:rFonts w:ascii="Calibri" w:hAnsi="Calibri" w:cs="Calibri"/>
-          <w:sz w:val="24"/>
-          <w:szCs w:val="24"/>
-          <w:lang w:val="en-PK"/>
-        </w:rPr>
-        <w:t xml:space="preserve"> and </w:t>
-      </w:r>
-      <w:proofErr w:type="spellStart"/>
-      <w:r>
-        <w:rPr>
-          <w:rFonts w:ascii="Calibri" w:hAnsi="Calibri" w:cs="Calibri"/>
-          <w:sz w:val="24"/>
-          <w:szCs w:val="24"/>
-          <w:lang w:val="en-PK"/>
-        </w:rPr>
-        <w:t>pageIdToTitleWordsMap</w:t>
-      </w:r>
-      <w:proofErr w:type="spellEnd"/>
-      <w:r>
-        <w:rPr>
-          <w:rFonts w:ascii="Calibri" w:hAnsi="Calibri" w:cs="Calibri"/>
-          <w:sz w:val="24"/>
-          <w:szCs w:val="24"/>
-          <w:lang w:val="en-PK"/>
-        </w:rPr>
-        <w:t>: Maintain sequences of indexed words to facilitate precise phrase searching.</w:t>
+        </w:rPr>
+        <w:t>pageIdToBodyWordsMap and pageIdToTitleWordsMap: Maintain sequences of indexed words to facilitate precise phrase searching.</w:t>
       </w:r>
     </w:p>
     <w:p>
@@ -812,28 +596,15 @@
           <w:rFonts w:ascii="Calibri" w:hAnsi="Calibri" w:cs="Calibri"/>
           <w:sz w:val="24"/>
           <w:szCs w:val="24"/>
-          <w:lang w:val="en-PK"/>
-        </w:rPr>
-      </w:pPr>
-      <w:proofErr w:type="spellStart"/>
+        </w:rPr>
+      </w:pPr>
       <w:r>
         <w:rPr>
           <w:rFonts w:ascii="Calibri" w:hAnsi="Calibri" w:cs="Calibri"/>
           <w:sz w:val="24"/>
           <w:szCs w:val="24"/>
-          <w:lang w:val="en-PK"/>
-        </w:rPr>
-        <w:t>maxTFForPageId</w:t>
-      </w:r>
-      <w:proofErr w:type="spellEnd"/>
-      <w:r>
-        <w:rPr>
-          <w:rFonts w:ascii="Calibri" w:hAnsi="Calibri" w:cs="Calibri"/>
-          <w:sz w:val="24"/>
-          <w:szCs w:val="24"/>
-          <w:lang w:val="en-PK"/>
-        </w:rPr>
-        <w:t>: Tracks maximum term frequencies within pages for TF-IDF normalization.</w:t>
+        </w:rPr>
+        <w:t>maxTFForPageId: Tracks maximum term frequencies within pages for TF-IDF normalization.</w:t>
       </w:r>
     </w:p>
     <w:p>
@@ -842,7 +613,6 @@
           <w:rFonts w:ascii="Calibri" w:hAnsi="Calibri" w:cs="Calibri"/>
           <w:sz w:val="24"/>
           <w:szCs w:val="24"/>
-          <w:lang w:val="en-PK"/>
         </w:rPr>
       </w:pPr>
       <w:r>
@@ -850,7 +620,6 @@
           <w:rFonts w:ascii="Calibri" w:hAnsi="Calibri" w:cs="Calibri"/>
           <w:sz w:val="24"/>
           <w:szCs w:val="24"/>
-          <w:lang w:val="en-PK"/>
         </w:rPr>
         <w:t>These database structures allow streamlined and rapid access to information, essential for high-performance search operations.</w:t>
       </w:r>
@@ -862,7 +631,6 @@
           <w:sz w:val="24"/>
           <w:szCs w:val="24"/>
           <w:u w:val="single"/>
-          <w:lang w:val="en-PK"/>
         </w:rPr>
       </w:pPr>
       <w:r>
@@ -871,14 +639,13 @@
           <w:sz w:val="24"/>
           <w:szCs w:val="24"/>
           <w:u w:val="single"/>
-          <w:lang w:val="en-PK"/>
         </w:rPr>
         <w:t>Algorithms Used</w:t>
       </w:r>
     </w:p>
     <w:p>
       <w:pPr>
-        <w:pStyle w:val="ListParagraph"/>
+        <w:pStyle w:val="a9"/>
         <w:numPr>
           <w:ilvl w:val="0"/>
           <w:numId w:val="71"/>
@@ -887,7 +654,6 @@
           <w:rFonts w:ascii="Calibri" w:hAnsi="Calibri" w:cs="Calibri"/>
           <w:sz w:val="24"/>
           <w:szCs w:val="24"/>
-          <w:lang w:val="en-PK"/>
         </w:rPr>
       </w:pPr>
       <w:r>
@@ -895,9 +661,8 @@
           <w:rFonts w:ascii="Calibri" w:hAnsi="Calibri" w:cs="Calibri"/>
           <w:sz w:val="24"/>
           <w:szCs w:val="24"/>
-          <w:lang w:val="en-PK"/>
-        </w:rPr>
-        <w:t>TF-IDF Weighting with Cosine Similarity</w:t>
+        </w:rPr>
+        <w:t>Relevance Ranking</w:t>
       </w:r>
     </w:p>
     <w:p>
@@ -910,7 +675,6 @@
           <w:rFonts w:ascii="Calibri" w:hAnsi="Calibri" w:cs="Calibri"/>
           <w:sz w:val="24"/>
           <w:szCs w:val="24"/>
-          <w:lang w:val="en-PK"/>
         </w:rPr>
       </w:pPr>
       <w:r>
@@ -918,7 +682,6 @@
           <w:rFonts w:ascii="Calibri" w:hAnsi="Calibri" w:cs="Calibri"/>
           <w:sz w:val="24"/>
           <w:szCs w:val="24"/>
-          <w:lang w:val="en-PK"/>
         </w:rPr>
         <w:t>Measures document relevance based on term frequency (TF) and inverse document frequency (IDF).</w:t>
       </w:r>
@@ -933,7 +696,6 @@
           <w:rFonts w:ascii="Calibri" w:hAnsi="Calibri" w:cs="Calibri"/>
           <w:sz w:val="24"/>
           <w:szCs w:val="24"/>
-          <w:lang w:val="en-PK"/>
         </w:rPr>
       </w:pPr>
       <w:r>
@@ -941,14 +703,13 @@
           <w:rFonts w:ascii="Calibri" w:hAnsi="Calibri" w:cs="Calibri"/>
           <w:sz w:val="24"/>
           <w:szCs w:val="24"/>
-          <w:lang w:val="en-PK"/>
         </w:rPr>
         <w:t>Normalizes term frequencies by the maximum term frequency within each document.</w:t>
       </w:r>
     </w:p>
     <w:p>
       <w:pPr>
-        <w:pStyle w:val="ListParagraph"/>
+        <w:pStyle w:val="a9"/>
         <w:numPr>
           <w:ilvl w:val="0"/>
           <w:numId w:val="71"/>
@@ -957,7 +718,6 @@
           <w:rFonts w:ascii="Calibri" w:hAnsi="Calibri" w:cs="Calibri"/>
           <w:sz w:val="24"/>
           <w:szCs w:val="24"/>
-          <w:lang w:val="en-PK"/>
         </w:rPr>
       </w:pPr>
       <w:r>
@@ -965,7 +725,6 @@
           <w:rFonts w:ascii="Calibri" w:hAnsi="Calibri" w:cs="Calibri"/>
           <w:sz w:val="24"/>
           <w:szCs w:val="24"/>
-          <w:lang w:val="en-PK"/>
         </w:rPr>
         <w:t>Title-Field Boosting</w:t>
       </w:r>
@@ -980,7 +739,6 @@
           <w:rFonts w:ascii="Calibri" w:hAnsi="Calibri" w:cs="Calibri"/>
           <w:sz w:val="24"/>
           <w:szCs w:val="24"/>
-          <w:lang w:val="en-PK"/>
         </w:rPr>
       </w:pPr>
       <w:r>
@@ -988,14 +746,13 @@
           <w:rFonts w:ascii="Calibri" w:hAnsi="Calibri" w:cs="Calibri"/>
           <w:sz w:val="24"/>
           <w:szCs w:val="24"/>
-          <w:lang w:val="en-PK"/>
         </w:rPr>
         <w:t>Increases the significance of keywords appearing in titles by applying a boost factor (set at 5.0).</w:t>
       </w:r>
     </w:p>
     <w:p>
       <w:pPr>
-        <w:pStyle w:val="ListParagraph"/>
+        <w:pStyle w:val="a9"/>
         <w:numPr>
           <w:ilvl w:val="0"/>
           <w:numId w:val="71"/>
@@ -1004,7 +761,6 @@
           <w:rFonts w:ascii="Calibri" w:hAnsi="Calibri" w:cs="Calibri"/>
           <w:sz w:val="24"/>
           <w:szCs w:val="24"/>
-          <w:lang w:val="en-PK"/>
         </w:rPr>
       </w:pPr>
       <w:r>
@@ -1012,7 +768,6 @@
           <w:rFonts w:ascii="Calibri" w:hAnsi="Calibri" w:cs="Calibri"/>
           <w:sz w:val="24"/>
           <w:szCs w:val="24"/>
-          <w:lang w:val="en-PK"/>
         </w:rPr>
         <w:t>Phrase Matching</w:t>
       </w:r>
@@ -1027,7 +782,6 @@
           <w:rFonts w:ascii="Calibri" w:hAnsi="Calibri" w:cs="Calibri"/>
           <w:sz w:val="24"/>
           <w:szCs w:val="24"/>
-          <w:lang w:val="en-PK"/>
         </w:rPr>
       </w:pPr>
       <w:r>
@@ -1035,14 +789,13 @@
           <w:rFonts w:ascii="Calibri" w:hAnsi="Calibri" w:cs="Calibri"/>
           <w:sz w:val="24"/>
           <w:szCs w:val="24"/>
-          <w:lang w:val="en-PK"/>
         </w:rPr>
         <w:t>Supports precise phrase searches, parsing user queries for quoted phrases and ensuring results contain exact phrase occurrences.</w:t>
       </w:r>
     </w:p>
     <w:p>
       <w:pPr>
-        <w:pStyle w:val="ListParagraph"/>
+        <w:pStyle w:val="a9"/>
         <w:numPr>
           <w:ilvl w:val="0"/>
           <w:numId w:val="71"/>
@@ -1051,7 +804,6 @@
           <w:rFonts w:ascii="Calibri" w:hAnsi="Calibri" w:cs="Calibri"/>
           <w:sz w:val="24"/>
           <w:szCs w:val="24"/>
-          <w:lang w:val="en-PK"/>
         </w:rPr>
       </w:pPr>
       <w:r>
@@ -1059,7 +811,6 @@
           <w:rFonts w:ascii="Calibri" w:hAnsi="Calibri" w:cs="Calibri"/>
           <w:sz w:val="24"/>
           <w:szCs w:val="24"/>
-          <w:lang w:val="en-PK"/>
         </w:rPr>
         <w:t>Breadth-First Search (BFS) for Web Crawling</w:t>
       </w:r>
@@ -1074,7 +825,6 @@
           <w:rFonts w:ascii="Calibri" w:hAnsi="Calibri" w:cs="Calibri"/>
           <w:sz w:val="24"/>
           <w:szCs w:val="24"/>
-          <w:lang w:val="en-PK"/>
         </w:rPr>
       </w:pPr>
       <w:r>
@@ -1082,7 +832,6 @@
           <w:rFonts w:ascii="Calibri" w:hAnsi="Calibri" w:cs="Calibri"/>
           <w:sz w:val="24"/>
           <w:szCs w:val="24"/>
-          <w:lang w:val="en-PK"/>
         </w:rPr>
         <w:lastRenderedPageBreak/>
         <w:t>Implements systematic exploration, avoiding redundant indexing by tracking already visited URLs.</w:t>
@@ -1090,7 +839,7 @@
     </w:p>
     <w:p>
       <w:pPr>
-        <w:pStyle w:val="ListParagraph"/>
+        <w:pStyle w:val="a9"/>
         <w:numPr>
           <w:ilvl w:val="0"/>
           <w:numId w:val="71"/>
@@ -1099,7 +848,6 @@
           <w:rFonts w:ascii="Calibri" w:hAnsi="Calibri" w:cs="Calibri"/>
           <w:sz w:val="24"/>
           <w:szCs w:val="24"/>
-          <w:lang w:val="en-PK"/>
         </w:rPr>
       </w:pPr>
       <w:r>
@@ -1107,7 +855,6 @@
           <w:rFonts w:ascii="Calibri" w:hAnsi="Calibri" w:cs="Calibri"/>
           <w:sz w:val="24"/>
           <w:szCs w:val="24"/>
-          <w:lang w:val="en-PK"/>
         </w:rPr>
         <w:t>Stop Word Removal and Stemming</w:t>
       </w:r>
@@ -1122,7 +869,6 @@
           <w:rFonts w:ascii="Calibri" w:hAnsi="Calibri" w:cs="Calibri"/>
           <w:sz w:val="24"/>
           <w:szCs w:val="24"/>
-          <w:lang w:val="en-PK"/>
         </w:rPr>
       </w:pPr>
       <w:r>
@@ -1130,7 +876,6 @@
           <w:rFonts w:ascii="Calibri" w:hAnsi="Calibri" w:cs="Calibri"/>
           <w:sz w:val="24"/>
           <w:szCs w:val="24"/>
-          <w:lang w:val="en-PK"/>
         </w:rPr>
         <w:t>Utilizes StopStem.java, employing the Porter stemmer to reduce vocabulary size and complexity.</w:t>
       </w:r>
@@ -1145,7 +890,6 @@
           <w:rFonts w:ascii="Calibri" w:hAnsi="Calibri" w:cs="Calibri"/>
           <w:sz w:val="24"/>
           <w:szCs w:val="24"/>
-          <w:lang w:val="en-PK"/>
         </w:rPr>
       </w:pPr>
       <w:r>
@@ -1153,7 +897,6 @@
           <w:rFonts w:ascii="Calibri" w:hAnsi="Calibri" w:cs="Calibri"/>
           <w:sz w:val="24"/>
           <w:szCs w:val="24"/>
-          <w:lang w:val="en-PK"/>
         </w:rPr>
         <w:t>Removes common stop words from indexing and queries to enhance performance and relevance.</w:t>
       </w:r>
@@ -1164,7 +907,6 @@
           <w:rFonts w:ascii="Calibri" w:hAnsi="Calibri" w:cs="Calibri"/>
           <w:sz w:val="24"/>
           <w:szCs w:val="24"/>
-          <w:lang w:val="en-PK"/>
         </w:rPr>
       </w:pPr>
       <w:r>
@@ -1172,7 +914,6 @@
           <w:rFonts w:ascii="Calibri" w:hAnsi="Calibri" w:cs="Calibri"/>
           <w:sz w:val="24"/>
           <w:szCs w:val="24"/>
-          <w:lang w:val="en-PK"/>
         </w:rPr>
         <w:t>Each algorithm contributes uniquely to the robustness and accuracy of the search engine, optimizing search result quality.</w:t>
       </w:r>
@@ -1184,7 +925,6 @@
           <w:sz w:val="24"/>
           <w:szCs w:val="24"/>
           <w:u w:val="single"/>
-          <w:lang w:val="en-PK"/>
         </w:rPr>
       </w:pPr>
       <w:r>
@@ -1193,7 +933,6 @@
           <w:sz w:val="24"/>
           <w:szCs w:val="24"/>
           <w:u w:val="single"/>
-          <w:lang w:val="en-PK"/>
         </w:rPr>
         <w:t>Installation Procedure</w:t>
       </w:r>
@@ -1204,7 +943,6 @@
           <w:rFonts w:ascii="Calibri" w:hAnsi="Calibri" w:cs="Calibri"/>
           <w:sz w:val="24"/>
           <w:szCs w:val="24"/>
-          <w:lang w:val="en-PK"/>
         </w:rPr>
       </w:pPr>
       <w:r>
@@ -1212,7 +950,6 @@
           <w:rFonts w:ascii="Calibri" w:hAnsi="Calibri" w:cs="Calibri"/>
           <w:sz w:val="24"/>
           <w:szCs w:val="24"/>
-          <w:lang w:val="en-PK"/>
         </w:rPr>
         <w:t>To install and run the system:</w:t>
       </w:r>
@@ -1227,7 +964,6 @@
           <w:rFonts w:ascii="Calibri" w:hAnsi="Calibri" w:cs="Calibri"/>
           <w:sz w:val="24"/>
           <w:szCs w:val="24"/>
-          <w:lang w:val="en-PK"/>
         </w:rPr>
       </w:pPr>
       <w:r>
@@ -1235,7 +971,6 @@
           <w:rFonts w:ascii="Calibri" w:hAnsi="Calibri" w:cs="Calibri"/>
           <w:sz w:val="24"/>
           <w:szCs w:val="24"/>
-          <w:lang w:val="en-PK"/>
         </w:rPr>
         <w:t>Ensure Java and JDBM libraries are correctly installed and configured.</w:t>
       </w:r>
@@ -1250,7 +985,6 @@
           <w:rFonts w:ascii="Calibri" w:hAnsi="Calibri" w:cs="Calibri"/>
           <w:sz w:val="24"/>
           <w:szCs w:val="24"/>
-          <w:lang w:val="en-PK"/>
         </w:rPr>
       </w:pPr>
       <w:r>
@@ -1258,7 +992,6 @@
           <w:rFonts w:ascii="Calibri" w:hAnsi="Calibri" w:cs="Calibri"/>
           <w:sz w:val="24"/>
           <w:szCs w:val="24"/>
-          <w:lang w:val="en-PK"/>
         </w:rPr>
         <w:t>Place stopwords.txt and all required files in the project directory.</w:t>
       </w:r>
@@ -1273,7 +1006,6 @@
           <w:rFonts w:ascii="Calibri" w:hAnsi="Calibri" w:cs="Calibri"/>
           <w:sz w:val="24"/>
           <w:szCs w:val="24"/>
-          <w:lang w:val="en-PK"/>
         </w:rPr>
       </w:pPr>
       <w:r>
@@ -1281,7 +1013,6 @@
           <w:rFonts w:ascii="Calibri" w:hAnsi="Calibri" w:cs="Calibri"/>
           <w:sz w:val="24"/>
           <w:szCs w:val="24"/>
-          <w:lang w:val="en-PK"/>
         </w:rPr>
         <w:t>Execute:</w:t>
       </w:r>
@@ -1299,7 +1030,6 @@
           <w:rFonts w:ascii="Calibri" w:hAnsi="Calibri" w:cs="Calibri"/>
           <w:sz w:val="24"/>
           <w:szCs w:val="24"/>
-          <w:lang w:val="en-PK"/>
         </w:rPr>
       </w:pPr>
       <w:r>
@@ -1307,7 +1037,6 @@
           <w:rFonts w:ascii="Calibri" w:hAnsi="Calibri" w:cs="Calibri"/>
           <w:sz w:val="24"/>
           <w:szCs w:val="24"/>
-          <w:lang w:val="en-PK"/>
         </w:rPr>
         <w:t>make</w:t>
       </w:r>
@@ -1318,7 +1047,6 @@
           <w:rFonts w:ascii="Calibri" w:hAnsi="Calibri" w:cs="Calibri"/>
           <w:sz w:val="24"/>
           <w:szCs w:val="24"/>
-          <w:lang w:val="en-PK"/>
         </w:rPr>
       </w:pPr>
       <w:r>
@@ -1326,7 +1054,6 @@
           <w:rFonts w:ascii="Calibri" w:hAnsi="Calibri" w:cs="Calibri"/>
           <w:sz w:val="24"/>
           <w:szCs w:val="24"/>
-          <w:lang w:val="en-PK"/>
         </w:rPr>
         <w:t>A straightforward installation procedure facilitates rapid deployment and testing of the system.</w:t>
       </w:r>
@@ -1338,7 +1065,6 @@
           <w:sz w:val="24"/>
           <w:szCs w:val="24"/>
           <w:u w:val="single"/>
-          <w:lang w:val="en-PK"/>
         </w:rPr>
       </w:pPr>
       <w:r>
@@ -1347,7 +1073,6 @@
           <w:sz w:val="24"/>
           <w:szCs w:val="24"/>
           <w:u w:val="single"/>
-          <w:lang w:val="en-PK"/>
         </w:rPr>
         <w:t>Highlights of Additional Features</w:t>
       </w:r>
@@ -1362,7 +1087,6 @@
           <w:rFonts w:ascii="Calibri" w:hAnsi="Calibri" w:cs="Calibri"/>
           <w:sz w:val="24"/>
           <w:szCs w:val="24"/>
-          <w:lang w:val="en-PK"/>
         </w:rPr>
       </w:pPr>
       <w:r>
@@ -1370,7 +1094,6 @@
           <w:rFonts w:ascii="Calibri" w:hAnsi="Calibri" w:cs="Calibri"/>
           <w:sz w:val="24"/>
           <w:szCs w:val="24"/>
-          <w:lang w:val="en-PK"/>
         </w:rPr>
         <w:t>Enhanced indexing: Implementation of multi-word indexing (up to 3-grams), improving phrase search capabilities.</w:t>
       </w:r>
@@ -1385,7 +1108,6 @@
           <w:rFonts w:ascii="Calibri" w:hAnsi="Calibri" w:cs="Calibri"/>
           <w:sz w:val="24"/>
           <w:szCs w:val="24"/>
-          <w:lang w:val="en-PK"/>
         </w:rPr>
       </w:pPr>
       <w:r>
@@ -1393,7 +1115,6 @@
           <w:rFonts w:ascii="Calibri" w:hAnsi="Calibri" w:cs="Calibri"/>
           <w:sz w:val="24"/>
           <w:szCs w:val="24"/>
-          <w:lang w:val="en-PK"/>
         </w:rPr>
         <w:t>Comprehensive metadata management: Extensive metadata (URLs, modification dates, page sizes, child and parent links) enhances the search result context.</w:t>
       </w:r>
@@ -1408,7 +1129,6 @@
           <w:rFonts w:ascii="Calibri" w:hAnsi="Calibri" w:cs="Calibri"/>
           <w:sz w:val="24"/>
           <w:szCs w:val="24"/>
-          <w:lang w:val="en-PK"/>
         </w:rPr>
       </w:pPr>
       <w:r>
@@ -1416,7 +1136,6 @@
           <w:rFonts w:ascii="Calibri" w:hAnsi="Calibri" w:cs="Calibri"/>
           <w:sz w:val="24"/>
           <w:szCs w:val="24"/>
-          <w:lang w:val="en-PK"/>
         </w:rPr>
         <w:t>Robust Error Handling: Graceful management of URL and network-related errors during crawling, ensuring uninterrupted system operations.</w:t>
       </w:r>
@@ -1431,7 +1150,6 @@
           <w:rFonts w:ascii="Calibri" w:hAnsi="Calibri" w:cs="Calibri"/>
           <w:sz w:val="24"/>
           <w:szCs w:val="24"/>
-          <w:lang w:val="en-PK"/>
         </w:rPr>
       </w:pPr>
       <w:r>
@@ -1439,7 +1157,6 @@
           <w:rFonts w:ascii="Calibri" w:hAnsi="Calibri" w:cs="Calibri"/>
           <w:sz w:val="24"/>
           <w:szCs w:val="24"/>
-          <w:lang w:val="en-PK"/>
         </w:rPr>
         <w:t>User-Friendly Interfaces: Both command-line and web-based interfaces deliver accessible search experiences and clear presentation of results.</w:t>
       </w:r>
@@ -1450,7 +1167,6 @@
           <w:rFonts w:ascii="Calibri" w:hAnsi="Calibri" w:cs="Calibri"/>
           <w:sz w:val="24"/>
           <w:szCs w:val="24"/>
-          <w:lang w:val="en-PK"/>
         </w:rPr>
       </w:pPr>
       <w:r>
@@ -1458,7 +1174,6 @@
           <w:rFonts w:ascii="Calibri" w:hAnsi="Calibri" w:cs="Calibri"/>
           <w:sz w:val="24"/>
           <w:szCs w:val="24"/>
-          <w:lang w:val="en-PK"/>
         </w:rPr>
         <w:t>These additional features significantly differentiate the system by enhancing reliability and user-friendliness.</w:t>
       </w:r>
@@ -1470,7 +1185,6 @@
           <w:sz w:val="24"/>
           <w:szCs w:val="24"/>
           <w:u w:val="single"/>
-          <w:lang w:val="en-PK"/>
         </w:rPr>
       </w:pPr>
       <w:r>
@@ -1479,7 +1193,6 @@
           <w:sz w:val="24"/>
           <w:szCs w:val="24"/>
           <w:u w:val="single"/>
-          <w:lang w:val="en-PK"/>
         </w:rPr>
         <w:t>Testing of Implemented Functions</w:t>
       </w:r>
@@ -1490,7 +1203,6 @@
           <w:rFonts w:ascii="Calibri" w:hAnsi="Calibri" w:cs="Calibri"/>
           <w:sz w:val="24"/>
           <w:szCs w:val="24"/>
-          <w:lang w:val="en-PK"/>
         </w:rPr>
       </w:pPr>
       <w:r>
@@ -1498,7 +1210,6 @@
           <w:rFonts w:ascii="Calibri" w:hAnsi="Calibri" w:cs="Calibri"/>
           <w:sz w:val="24"/>
           <w:szCs w:val="24"/>
-          <w:lang w:val="en-PK"/>
         </w:rPr>
         <w:t>Testing involved extensive use of TestProgram.java for database integrity and functionality validation, as well as real-time command-line (SearchProgram.java) and web interface (SearchServlet.java) interaction.</w:t>
       </w:r>
@@ -1513,7 +1224,6 @@
           <w:rFonts w:ascii="Calibri" w:hAnsi="Calibri" w:cs="Calibri"/>
           <w:sz w:val="24"/>
           <w:szCs w:val="24"/>
-          <w:lang w:val="en-PK"/>
         </w:rPr>
       </w:pPr>
       <w:r>
@@ -1521,7 +1231,6 @@
           <w:rFonts w:ascii="Calibri" w:hAnsi="Calibri" w:cs="Calibri"/>
           <w:sz w:val="24"/>
           <w:szCs w:val="24"/>
-          <w:lang w:val="en-PK"/>
         </w:rPr>
         <w:t>Command-line interactions confirmed accuracy and response time.</w:t>
       </w:r>
@@ -1536,7 +1245,6 @@
           <w:rFonts w:ascii="Calibri" w:hAnsi="Calibri" w:cs="Calibri"/>
           <w:sz w:val="24"/>
           <w:szCs w:val="24"/>
-          <w:lang w:val="en-PK"/>
         </w:rPr>
       </w:pPr>
       <w:r>
@@ -1544,7 +1252,6 @@
           <w:rFonts w:ascii="Calibri" w:hAnsi="Calibri" w:cs="Calibri"/>
           <w:sz w:val="24"/>
           <w:szCs w:val="24"/>
-          <w:lang w:val="en-PK"/>
         </w:rPr>
         <w:lastRenderedPageBreak/>
         <w:t>Web interface validated comprehensive result metadata, including child and parent links.</w:t>
@@ -1560,7 +1267,6 @@
           <w:rFonts w:ascii="Calibri" w:hAnsi="Calibri" w:cs="Calibri"/>
           <w:sz w:val="24"/>
           <w:szCs w:val="24"/>
-          <w:lang w:val="en-PK"/>
         </w:rPr>
       </w:pPr>
       <w:r>
@@ -1568,7 +1274,6 @@
           <w:rFonts w:ascii="Calibri" w:hAnsi="Calibri" w:cs="Calibri"/>
           <w:sz w:val="24"/>
           <w:szCs w:val="24"/>
-          <w:lang w:val="en-PK"/>
         </w:rPr>
         <w:t>Crawling performance was monitored for indexing accuracy, speed, and resilience to network errors.</w:t>
       </w:r>
@@ -1579,7 +1284,6 @@
           <w:rFonts w:ascii="Calibri" w:hAnsi="Calibri" w:cs="Calibri"/>
           <w:sz w:val="24"/>
           <w:szCs w:val="24"/>
-          <w:lang w:val="en-PK"/>
         </w:rPr>
       </w:pPr>
       <w:r>
@@ -1587,7 +1291,6 @@
           <w:rFonts w:ascii="Calibri" w:hAnsi="Calibri" w:cs="Calibri"/>
           <w:sz w:val="24"/>
           <w:szCs w:val="24"/>
-          <w:lang w:val="en-PK"/>
         </w:rPr>
         <w:t>Extensive testing ensures system stability and performance consistency across different usage scenarios.</w:t>
       </w:r>
@@ -1599,7 +1302,6 @@
           <w:sz w:val="24"/>
           <w:szCs w:val="24"/>
           <w:u w:val="single"/>
-          <w:lang w:val="en-PK"/>
         </w:rPr>
       </w:pPr>
       <w:r>
@@ -1608,7 +1310,6 @@
           <w:sz w:val="24"/>
           <w:szCs w:val="24"/>
           <w:u w:val="single"/>
-          <w:lang w:val="en-PK"/>
         </w:rPr>
         <w:t>Bonus Feature</w:t>
       </w:r>
@@ -1618,7 +1319,6 @@
           <w:sz w:val="24"/>
           <w:szCs w:val="24"/>
           <w:u w:val="single"/>
-          <w:lang w:val="en-PK"/>
         </w:rPr>
         <w:t>:</w:t>
       </w:r>
@@ -1629,7 +1329,6 @@
           <w:rFonts w:ascii="Calibri" w:hAnsi="Calibri" w:cs="Calibri"/>
           <w:sz w:val="24"/>
           <w:szCs w:val="24"/>
-          <w:lang w:val="en-PK"/>
         </w:rPr>
       </w:pPr>
       <w:r>
@@ -1638,25 +1337,7 @@
           <w:sz w:val="24"/>
           <w:szCs w:val="24"/>
         </w:rPr>
-        <w:t xml:space="preserve">The system includes an advanced relevance feedback feature </w:t>
-      </w:r>
-      <w:proofErr w:type="gramStart"/>
-      <w:r>
-        <w:rPr>
-          <w:rFonts w:ascii="Calibri" w:hAnsi="Calibri" w:cs="Calibri"/>
-          <w:sz w:val="24"/>
-          <w:szCs w:val="24"/>
-        </w:rPr>
-        <w:t>similar to</w:t>
-      </w:r>
-      <w:proofErr w:type="gramEnd"/>
-      <w:r>
-        <w:rPr>
-          <w:rFonts w:ascii="Calibri" w:hAnsi="Calibri" w:cs="Calibri"/>
-          <w:sz w:val="24"/>
-          <w:szCs w:val="24"/>
-        </w:rPr>
-        <w:t xml:space="preserve"> Google's "Get Similar Pages". Users can enhance their search experience by clicking the "Get Similar Pages" button, which automatically identifies the top five most frequent keywords from the selected page, excluding common stop words. These extracted keywords are used to rewrite and refine the original query dynamically, submitting it for a new search to yield closely related documents. This powerful feature not only improves the accuracy of search results but also significantly enhances user interaction and satisfaction, making the search process more intuitive and efficient.</w:t>
+        <w:t>The system includes an advanced relevance feedback feature similar to Google's "Get Similar Pages". Users can enhance their search experience by clicking the "Get Similar Pages" button, which automatically identifies the top five most frequent keywords from the selected page, excluding common stop words. These extracted keywords are used to rewrite and refine the original query dynamically, submitting it for a new search to yield closely related documents. This powerful feature not only improves the accuracy of search results but also significantly enhances user interaction and satisfaction, making the search process more intuitive and efficient.</w:t>
       </w:r>
     </w:p>
     <w:p>
@@ -1668,7 +1349,6 @@
           <w:sz w:val="24"/>
           <w:szCs w:val="24"/>
           <w:u w:val="single"/>
-          <w:lang w:val="en-PK"/>
         </w:rPr>
       </w:pPr>
       <w:r>
@@ -1679,7 +1359,6 @@
           <w:sz w:val="24"/>
           <w:szCs w:val="24"/>
           <w:u w:val="single"/>
-          <w:lang w:val="en-PK"/>
         </w:rPr>
         <w:t>Conclusion</w:t>
       </w:r>
@@ -1691,7 +1370,6 @@
           <w:sz w:val="24"/>
           <w:szCs w:val="24"/>
           <w:u w:val="single"/>
-          <w:lang w:val="en-PK"/>
         </w:rPr>
       </w:pPr>
       <w:r>
@@ -1700,7 +1378,6 @@
           <w:sz w:val="24"/>
           <w:szCs w:val="24"/>
           <w:u w:val="single"/>
-          <w:lang w:val="en-PK"/>
         </w:rPr>
         <w:t>Strengths:</w:t>
       </w:r>
@@ -1715,7 +1392,6 @@
           <w:rFonts w:ascii="Calibri" w:hAnsi="Calibri" w:cs="Calibri"/>
           <w:sz w:val="24"/>
           <w:szCs w:val="24"/>
-          <w:lang w:val="en-PK"/>
         </w:rPr>
       </w:pPr>
       <w:r>
@@ -1723,7 +1399,6 @@
           <w:rFonts w:ascii="Calibri" w:hAnsi="Calibri" w:cs="Calibri"/>
           <w:sz w:val="24"/>
           <w:szCs w:val="24"/>
-          <w:lang w:val="en-PK"/>
         </w:rPr>
         <w:t>Robust and accurate indexing facilitated by efficient database structures.</w:t>
       </w:r>
@@ -1738,7 +1413,6 @@
           <w:rFonts w:ascii="Calibri" w:hAnsi="Calibri" w:cs="Calibri"/>
           <w:sz w:val="24"/>
           <w:szCs w:val="24"/>
-          <w:lang w:val="en-PK"/>
         </w:rPr>
       </w:pPr>
       <w:r>
@@ -1746,7 +1420,6 @@
           <w:rFonts w:ascii="Calibri" w:hAnsi="Calibri" w:cs="Calibri"/>
           <w:sz w:val="24"/>
           <w:szCs w:val="24"/>
-          <w:lang w:val="en-PK"/>
         </w:rPr>
         <w:t>Effective and nuanced relevance ranking provided by TF-IDF weighting and title boosting.</w:t>
       </w:r>
@@ -1761,7 +1434,6 @@
           <w:rFonts w:ascii="Calibri" w:hAnsi="Calibri" w:cs="Calibri"/>
           <w:sz w:val="24"/>
           <w:szCs w:val="24"/>
-          <w:lang w:val="en-PK"/>
         </w:rPr>
       </w:pPr>
       <w:r>
@@ -1769,7 +1441,6 @@
           <w:rFonts w:ascii="Calibri" w:hAnsi="Calibri" w:cs="Calibri"/>
           <w:sz w:val="24"/>
           <w:szCs w:val="24"/>
-          <w:lang w:val="en-PK"/>
         </w:rPr>
         <w:t>Excellent support for exact phrase searches enhances the overall precision of query results.</w:t>
       </w:r>
@@ -1781,7 +1452,6 @@
           <w:sz w:val="24"/>
           <w:szCs w:val="24"/>
           <w:u w:val="single"/>
-          <w:lang w:val="en-PK"/>
         </w:rPr>
       </w:pPr>
       <w:r>
@@ -1790,7 +1460,6 @@
           <w:sz w:val="24"/>
           <w:szCs w:val="24"/>
           <w:u w:val="single"/>
-          <w:lang w:val="en-PK"/>
         </w:rPr>
         <w:t>Weaknesses:</w:t>
       </w:r>
@@ -1805,7 +1474,6 @@
           <w:rFonts w:ascii="Calibri" w:hAnsi="Calibri" w:cs="Calibri"/>
           <w:sz w:val="24"/>
           <w:szCs w:val="24"/>
-          <w:lang w:val="en-PK"/>
         </w:rPr>
       </w:pPr>
       <w:r>
@@ -1813,7 +1481,6 @@
           <w:rFonts w:ascii="Calibri" w:hAnsi="Calibri" w:cs="Calibri"/>
           <w:sz w:val="24"/>
           <w:szCs w:val="24"/>
-          <w:lang w:val="en-PK"/>
         </w:rPr>
         <w:t>Performance scalability could degrade with extremely large-scale datasets due to database limitations.</w:t>
       </w:r>
@@ -1828,7 +1495,6 @@
           <w:rFonts w:ascii="Calibri" w:hAnsi="Calibri" w:cs="Calibri"/>
           <w:sz w:val="24"/>
           <w:szCs w:val="24"/>
-          <w:lang w:val="en-PK"/>
         </w:rPr>
       </w:pPr>
       <w:r>
@@ -1836,7 +1502,6 @@
           <w:rFonts w:ascii="Calibri" w:hAnsi="Calibri" w:cs="Calibri"/>
           <w:sz w:val="24"/>
           <w:szCs w:val="24"/>
-          <w:lang w:val="en-PK"/>
         </w:rPr>
         <w:t>Dependency on JDBM restricts flexibility and may limit performance optimization potential.</w:t>
       </w:r>
@@ -1848,7 +1513,6 @@
           <w:sz w:val="24"/>
           <w:szCs w:val="24"/>
           <w:u w:val="single"/>
-          <w:lang w:val="en-PK"/>
         </w:rPr>
       </w:pPr>
       <w:r>
@@ -1857,7 +1521,6 @@
           <w:sz w:val="24"/>
           <w:szCs w:val="24"/>
           <w:u w:val="single"/>
-          <w:lang w:val="en-PK"/>
         </w:rPr>
         <w:t>Suggested Improvements:</w:t>
       </w:r>
@@ -1872,7 +1535,6 @@
           <w:rFonts w:ascii="Calibri" w:hAnsi="Calibri" w:cs="Calibri"/>
           <w:sz w:val="24"/>
           <w:szCs w:val="24"/>
-          <w:lang w:val="en-PK"/>
         </w:rPr>
       </w:pPr>
       <w:r>
@@ -1880,7 +1542,6 @@
           <w:rFonts w:ascii="Calibri" w:hAnsi="Calibri" w:cs="Calibri"/>
           <w:sz w:val="24"/>
           <w:szCs w:val="24"/>
-          <w:lang w:val="en-PK"/>
         </w:rPr>
         <w:t>Introduce parallel web crawling to increase indexing throughput.</w:t>
       </w:r>
@@ -1895,7 +1556,6 @@
           <w:rFonts w:ascii="Calibri" w:hAnsi="Calibri" w:cs="Calibri"/>
           <w:sz w:val="24"/>
           <w:szCs w:val="24"/>
-          <w:lang w:val="en-PK"/>
         </w:rPr>
       </w:pPr>
       <w:r>
@@ -1903,7 +1563,6 @@
           <w:rFonts w:ascii="Calibri" w:hAnsi="Calibri" w:cs="Calibri"/>
           <w:sz w:val="24"/>
           <w:szCs w:val="24"/>
-          <w:lang w:val="en-PK"/>
         </w:rPr>
         <w:t>Optimize database transactions and improve caching strategies to enhance performance.</w:t>
       </w:r>
@@ -1918,7 +1577,6 @@
           <w:rFonts w:ascii="Calibri" w:hAnsi="Calibri" w:cs="Calibri"/>
           <w:sz w:val="24"/>
           <w:szCs w:val="24"/>
-          <w:lang w:val="en-PK"/>
         </w:rPr>
       </w:pPr>
       <w:r>
@@ -1926,7 +1584,6 @@
           <w:rFonts w:ascii="Calibri" w:hAnsi="Calibri" w:cs="Calibri"/>
           <w:sz w:val="24"/>
           <w:szCs w:val="24"/>
-          <w:lang w:val="en-PK"/>
         </w:rPr>
         <w:t>Refine interface responsiveness, particularly for the web-based search service.</w:t>
       </w:r>
@@ -1938,7 +1595,6 @@
           <w:sz w:val="24"/>
           <w:szCs w:val="24"/>
           <w:u w:val="single"/>
-          <w:lang w:val="en-PK"/>
         </w:rPr>
       </w:pPr>
       <w:r>
@@ -1947,7 +1603,6 @@
           <w:sz w:val="24"/>
           <w:szCs w:val="24"/>
           <w:u w:val="single"/>
-          <w:lang w:val="en-PK"/>
         </w:rPr>
         <w:t>Interesting Features to Add:</w:t>
       </w:r>
@@ -1962,7 +1617,6 @@
           <w:rFonts w:ascii="Calibri" w:hAnsi="Calibri" w:cs="Calibri"/>
           <w:sz w:val="24"/>
           <w:szCs w:val="24"/>
-          <w:lang w:val="en-PK"/>
         </w:rPr>
       </w:pPr>
       <w:r>
@@ -1970,7 +1624,6 @@
           <w:rFonts w:ascii="Calibri" w:hAnsi="Calibri" w:cs="Calibri"/>
           <w:sz w:val="24"/>
           <w:szCs w:val="24"/>
-          <w:lang w:val="en-PK"/>
         </w:rPr>
         <w:t>Real-time incremental indexing for dynamic content updates.</w:t>
       </w:r>
@@ -1985,7 +1638,6 @@
           <w:rFonts w:ascii="Calibri" w:hAnsi="Calibri" w:cs="Calibri"/>
           <w:sz w:val="24"/>
           <w:szCs w:val="24"/>
-          <w:lang w:val="en-PK"/>
         </w:rPr>
       </w:pPr>
       <w:r>
@@ -1993,7 +1645,6 @@
           <w:rFonts w:ascii="Calibri" w:hAnsi="Calibri" w:cs="Calibri"/>
           <w:sz w:val="24"/>
           <w:szCs w:val="24"/>
-          <w:lang w:val="en-PK"/>
         </w:rPr>
         <w:lastRenderedPageBreak/>
         <w:t>Integration of user feedback mechanisms to further refine search accuracy.</w:t>
@@ -2009,7 +1660,6 @@
           <w:rFonts w:ascii="Calibri" w:hAnsi="Calibri" w:cs="Calibri"/>
           <w:sz w:val="24"/>
           <w:szCs w:val="24"/>
-          <w:lang w:val="en-PK"/>
         </w:rPr>
       </w:pPr>
       <w:r>
@@ -2017,7 +1667,6 @@
           <w:rFonts w:ascii="Calibri" w:hAnsi="Calibri" w:cs="Calibri"/>
           <w:sz w:val="24"/>
           <w:szCs w:val="24"/>
-          <w:lang w:val="en-PK"/>
         </w:rPr>
         <w:t>Advanced personalization of search results based on user interaction history and preferences.</w:t>
       </w:r>
@@ -2028,7 +1677,6 @@
           <w:rFonts w:ascii="Calibri" w:hAnsi="Calibri" w:cs="Calibri"/>
           <w:sz w:val="24"/>
           <w:szCs w:val="24"/>
-          <w:lang w:val="en-PK"/>
         </w:rPr>
       </w:pPr>
       <w:r>
@@ -2036,7 +1684,6 @@
           <w:rFonts w:ascii="Calibri" w:hAnsi="Calibri" w:cs="Calibri"/>
           <w:sz w:val="24"/>
           <w:szCs w:val="24"/>
-          <w:lang w:val="en-PK"/>
         </w:rPr>
         <w:t>Future enhancements could significantly broaden the usability and efficiency of the search engine.</w:t>
       </w:r>
@@ -2048,7 +1695,6 @@
           <w:sz w:val="24"/>
           <w:szCs w:val="24"/>
           <w:u w:val="single"/>
-          <w:lang w:val="en-PK"/>
         </w:rPr>
       </w:pPr>
     </w:p>
@@ -2059,7 +1705,6 @@
           <w:sz w:val="24"/>
           <w:szCs w:val="24"/>
           <w:u w:val="single"/>
-          <w:lang w:val="en-PK"/>
         </w:rPr>
       </w:pPr>
       <w:r>
@@ -2068,7 +1713,6 @@
           <w:sz w:val="24"/>
           <w:szCs w:val="24"/>
           <w:u w:val="single"/>
-          <w:lang w:val="en-PK"/>
         </w:rPr>
         <w:t>Contribution</w:t>
       </w:r>
@@ -2083,7 +1727,6 @@
           <w:rFonts w:ascii="Calibri" w:hAnsi="Calibri" w:cs="Calibri"/>
           <w:sz w:val="24"/>
           <w:szCs w:val="24"/>
-          <w:lang w:val="en-PK"/>
         </w:rPr>
       </w:pPr>
       <w:r>
@@ -2091,7 +1734,6 @@
           <w:rFonts w:ascii="Calibri" w:hAnsi="Calibri" w:cs="Calibri"/>
           <w:sz w:val="24"/>
           <w:szCs w:val="24"/>
-          <w:lang w:val="en-PK"/>
         </w:rPr>
         <w:t>Alex</w:t>
       </w:r>
@@ -2100,7 +1742,6 @@
           <w:rFonts w:ascii="Calibri" w:hAnsi="Calibri" w:cs="Calibri"/>
           <w:sz w:val="24"/>
           <w:szCs w:val="24"/>
-          <w:lang w:val="en-PK"/>
         </w:rPr>
         <w:t>: 33.3% – Developed web crawler and indexing components.</w:t>
       </w:r>
@@ -2115,7 +1756,6 @@
           <w:rFonts w:ascii="Calibri" w:hAnsi="Calibri" w:cs="Calibri"/>
           <w:sz w:val="24"/>
           <w:szCs w:val="24"/>
-          <w:lang w:val="en-PK"/>
         </w:rPr>
       </w:pPr>
       <w:r>
@@ -2123,7 +1763,6 @@
           <w:rFonts w:ascii="Calibri" w:hAnsi="Calibri" w:cs="Calibri"/>
           <w:sz w:val="24"/>
           <w:szCs w:val="24"/>
-          <w:lang w:val="en-PK"/>
         </w:rPr>
         <w:t>Alvin</w:t>
       </w:r>
@@ -2132,7 +1771,6 @@
           <w:rFonts w:ascii="Calibri" w:hAnsi="Calibri" w:cs="Calibri"/>
           <w:sz w:val="24"/>
           <w:szCs w:val="24"/>
-          <w:lang w:val="en-PK"/>
         </w:rPr>
         <w:t>: 33.3% – Designed and optimized the core search engine algorithms and backend processes.</w:t>
       </w:r>
@@ -2147,7 +1785,6 @@
           <w:rFonts w:ascii="Calibri" w:hAnsi="Calibri" w:cs="Calibri"/>
           <w:sz w:val="24"/>
           <w:szCs w:val="24"/>
-          <w:lang w:val="en-PK"/>
         </w:rPr>
       </w:pPr>
       <w:r>
@@ -2155,7 +1792,6 @@
           <w:rFonts w:ascii="Calibri" w:hAnsi="Calibri" w:cs="Calibri"/>
           <w:sz w:val="24"/>
           <w:szCs w:val="24"/>
-          <w:lang w:val="en-PK"/>
         </w:rPr>
         <w:t>Shahman</w:t>
       </w:r>
@@ -2164,7 +1800,6 @@
           <w:rFonts w:ascii="Calibri" w:hAnsi="Calibri" w:cs="Calibri"/>
           <w:sz w:val="24"/>
           <w:szCs w:val="24"/>
-          <w:lang w:val="en-PK"/>
         </w:rPr>
         <w:t xml:space="preserve">: 33.3% – </w:t>
       </w:r>
@@ -2173,7 +1808,6 @@
           <w:rFonts w:ascii="Calibri" w:hAnsi="Calibri" w:cs="Calibri"/>
           <w:sz w:val="24"/>
           <w:szCs w:val="24"/>
-          <w:lang w:val="en-PK"/>
         </w:rPr>
         <w:t>Developed the retrieval function and the web interface.</w:t>
       </w:r>
@@ -2184,7 +1818,6 @@
           <w:rFonts w:ascii="Calibri" w:hAnsi="Calibri" w:cs="Calibri"/>
           <w:sz w:val="24"/>
           <w:szCs w:val="24"/>
-          <w:lang w:val="en-PK"/>
         </w:rPr>
       </w:pPr>
       <w:r>
@@ -2192,7 +1825,6 @@
           <w:rFonts w:ascii="Calibri" w:hAnsi="Calibri" w:cs="Calibri"/>
           <w:sz w:val="24"/>
           <w:szCs w:val="24"/>
-          <w:lang w:val="en-PK"/>
         </w:rPr>
         <w:t>Clear division of roles facilitated efficient teamwork and ensured comprehensive coverage of all system aspects.</w:t>
       </w:r>
@@ -2368,6 +2000,7 @@
       <w:r>
         <w:rPr>
           <w:rFonts w:ascii="Calibri" w:hAnsi="Calibri" w:cs="Calibri"/>
+          <w:noProof/>
           <w:sz w:val="24"/>
           <w:szCs w:val="24"/>
           <w:u w:val="single"/>
@@ -2495,6 +2128,7 @@
       <w:r>
         <w:rPr>
           <w:rFonts w:ascii="Calibri" w:hAnsi="Calibri" w:cs="Calibri"/>
+          <w:noProof/>
           <w:sz w:val="24"/>
           <w:szCs w:val="24"/>
           <w:u w:val="single"/>
@@ -13274,11 +12908,11 @@
   <w:docDefaults>
     <w:rPrDefault>
       <w:rPr>
-        <w:rFonts w:asciiTheme="minorHAnsi" w:eastAsiaTheme="minorHAnsi" w:hAnsiTheme="minorHAnsi" w:cstheme="minorBidi"/>
+        <w:rFonts w:asciiTheme="minorHAnsi" w:eastAsiaTheme="minorEastAsia" w:hAnsiTheme="minorHAnsi" w:cstheme="minorBidi"/>
         <w:kern w:val="2"/>
         <w:sz w:val="22"/>
         <w:szCs w:val="22"/>
-        <w:lang w:val="en-PK" w:eastAsia="en-US" w:bidi="ar-SA"/>
+        <w:lang w:val="en-US" w:eastAsia="en-US" w:bidi="ar-SA"/>
         <w14:ligatures w14:val="standardContextual"/>
       </w:rPr>
     </w:rPrDefault>
@@ -13666,15 +13300,15 @@
     <w:lsdException w:name="Unresolved Mention" w:semiHidden="1" w:unhideWhenUsed="1"/>
     <w:lsdException w:name="Smart Link" w:semiHidden="1" w:unhideWhenUsed="1"/>
   </w:latentStyles>
-  <w:style w:type="paragraph" w:default="1" w:styleId="Normal">
+  <w:style w:type="paragraph" w:default="1" w:styleId="a">
     <w:name w:val="Normal"/>
     <w:qFormat/>
   </w:style>
-  <w:style w:type="paragraph" w:styleId="Heading1">
+  <w:style w:type="paragraph" w:styleId="1">
     <w:name w:val="heading 1"/>
-    <w:basedOn w:val="Normal"/>
-    <w:next w:val="Normal"/>
-    <w:link w:val="Heading1Char"/>
+    <w:basedOn w:val="a"/>
+    <w:next w:val="a"/>
+    <w:link w:val="10"/>
     <w:uiPriority w:val="9"/>
     <w:qFormat/>
     <w:rsid w:val="00E61B9F"/>
@@ -13691,11 +13325,11 @@
       <w:szCs w:val="40"/>
     </w:rPr>
   </w:style>
-  <w:style w:type="paragraph" w:styleId="Heading2">
+  <w:style w:type="paragraph" w:styleId="2">
     <w:name w:val="heading 2"/>
-    <w:basedOn w:val="Normal"/>
-    <w:next w:val="Normal"/>
-    <w:link w:val="Heading2Char"/>
+    <w:basedOn w:val="a"/>
+    <w:next w:val="a"/>
+    <w:link w:val="20"/>
     <w:uiPriority w:val="9"/>
     <w:semiHidden/>
     <w:unhideWhenUsed/>
@@ -13714,11 +13348,11 @@
       <w:szCs w:val="32"/>
     </w:rPr>
   </w:style>
-  <w:style w:type="paragraph" w:styleId="Heading3">
+  <w:style w:type="paragraph" w:styleId="3">
     <w:name w:val="heading 3"/>
-    <w:basedOn w:val="Normal"/>
-    <w:next w:val="Normal"/>
-    <w:link w:val="Heading3Char"/>
+    <w:basedOn w:val="a"/>
+    <w:next w:val="a"/>
+    <w:link w:val="30"/>
     <w:uiPriority w:val="9"/>
     <w:semiHidden/>
     <w:unhideWhenUsed/>
@@ -13737,11 +13371,11 @@
       <w:szCs w:val="28"/>
     </w:rPr>
   </w:style>
-  <w:style w:type="paragraph" w:styleId="Heading4">
+  <w:style w:type="paragraph" w:styleId="4">
     <w:name w:val="heading 4"/>
-    <w:basedOn w:val="Normal"/>
-    <w:next w:val="Normal"/>
-    <w:link w:val="Heading4Char"/>
+    <w:basedOn w:val="a"/>
+    <w:next w:val="a"/>
+    <w:link w:val="40"/>
     <w:uiPriority w:val="9"/>
     <w:semiHidden/>
     <w:unhideWhenUsed/>
@@ -13760,11 +13394,11 @@
       <w:color w:val="0F4761" w:themeColor="accent1" w:themeShade="BF"/>
     </w:rPr>
   </w:style>
-  <w:style w:type="paragraph" w:styleId="Heading5">
+  <w:style w:type="paragraph" w:styleId="5">
     <w:name w:val="heading 5"/>
-    <w:basedOn w:val="Normal"/>
-    <w:next w:val="Normal"/>
-    <w:link w:val="Heading5Char"/>
+    <w:basedOn w:val="a"/>
+    <w:next w:val="a"/>
+    <w:link w:val="50"/>
     <w:uiPriority w:val="9"/>
     <w:semiHidden/>
     <w:unhideWhenUsed/>
@@ -13781,11 +13415,11 @@
       <w:color w:val="0F4761" w:themeColor="accent1" w:themeShade="BF"/>
     </w:rPr>
   </w:style>
-  <w:style w:type="paragraph" w:styleId="Heading6">
+  <w:style w:type="paragraph" w:styleId="6">
     <w:name w:val="heading 6"/>
-    <w:basedOn w:val="Normal"/>
-    <w:next w:val="Normal"/>
-    <w:link w:val="Heading6Char"/>
+    <w:basedOn w:val="a"/>
+    <w:next w:val="a"/>
+    <w:link w:val="60"/>
     <w:uiPriority w:val="9"/>
     <w:semiHidden/>
     <w:unhideWhenUsed/>
@@ -13804,11 +13438,11 @@
       <w:color w:val="595959" w:themeColor="text1" w:themeTint="A6"/>
     </w:rPr>
   </w:style>
-  <w:style w:type="paragraph" w:styleId="Heading7">
+  <w:style w:type="paragraph" w:styleId="7">
     <w:name w:val="heading 7"/>
-    <w:basedOn w:val="Normal"/>
-    <w:next w:val="Normal"/>
-    <w:link w:val="Heading7Char"/>
+    <w:basedOn w:val="a"/>
+    <w:next w:val="a"/>
+    <w:link w:val="70"/>
     <w:uiPriority w:val="9"/>
     <w:semiHidden/>
     <w:unhideWhenUsed/>
@@ -13825,11 +13459,11 @@
       <w:color w:val="595959" w:themeColor="text1" w:themeTint="A6"/>
     </w:rPr>
   </w:style>
-  <w:style w:type="paragraph" w:styleId="Heading8">
+  <w:style w:type="paragraph" w:styleId="8">
     <w:name w:val="heading 8"/>
-    <w:basedOn w:val="Normal"/>
-    <w:next w:val="Normal"/>
-    <w:link w:val="Heading8Char"/>
+    <w:basedOn w:val="a"/>
+    <w:next w:val="a"/>
+    <w:link w:val="80"/>
     <w:uiPriority w:val="9"/>
     <w:semiHidden/>
     <w:unhideWhenUsed/>
@@ -13848,11 +13482,11 @@
       <w:color w:val="272727" w:themeColor="text1" w:themeTint="D8"/>
     </w:rPr>
   </w:style>
-  <w:style w:type="paragraph" w:styleId="Heading9">
+  <w:style w:type="paragraph" w:styleId="9">
     <w:name w:val="heading 9"/>
-    <w:basedOn w:val="Normal"/>
-    <w:next w:val="Normal"/>
-    <w:link w:val="Heading9Char"/>
+    <w:basedOn w:val="a"/>
+    <w:next w:val="a"/>
+    <w:link w:val="90"/>
     <w:uiPriority w:val="9"/>
     <w:semiHidden/>
     <w:unhideWhenUsed/>
@@ -13869,12 +13503,13 @@
       <w:color w:val="272727" w:themeColor="text1" w:themeTint="D8"/>
     </w:rPr>
   </w:style>
-  <w:style w:type="character" w:default="1" w:styleId="DefaultParagraphFont">
+  <w:style w:type="character" w:default="1" w:styleId="a0">
     <w:name w:val="Default Paragraph Font"/>
     <w:uiPriority w:val="1"/>
+    <w:semiHidden/>
     <w:unhideWhenUsed/>
   </w:style>
-  <w:style w:type="table" w:default="1" w:styleId="TableNormal">
+  <w:style w:type="table" w:default="1" w:styleId="a1">
     <w:name w:val="Normal Table"/>
     <w:uiPriority w:val="99"/>
     <w:semiHidden/>
@@ -13889,16 +13524,16 @@
       </w:tblCellMar>
     </w:tblPr>
   </w:style>
-  <w:style w:type="numbering" w:default="1" w:styleId="NoList">
+  <w:style w:type="numbering" w:default="1" w:styleId="a2">
     <w:name w:val="No List"/>
     <w:uiPriority w:val="99"/>
     <w:semiHidden/>
     <w:unhideWhenUsed/>
   </w:style>
-  <w:style w:type="character" w:customStyle="1" w:styleId="Heading1Char">
-    <w:name w:val="Heading 1 Char"/>
-    <w:basedOn w:val="DefaultParagraphFont"/>
-    <w:link w:val="Heading1"/>
+  <w:style w:type="character" w:customStyle="1" w:styleId="10">
+    <w:name w:val="標題 1 字元"/>
+    <w:basedOn w:val="a0"/>
+    <w:link w:val="1"/>
     <w:uiPriority w:val="9"/>
     <w:rsid w:val="00E61B9F"/>
     <w:rPr>
@@ -13908,10 +13543,10 @@
       <w:szCs w:val="40"/>
     </w:rPr>
   </w:style>
-  <w:style w:type="character" w:customStyle="1" w:styleId="Heading2Char">
-    <w:name w:val="Heading 2 Char"/>
-    <w:basedOn w:val="DefaultParagraphFont"/>
-    <w:link w:val="Heading2"/>
+  <w:style w:type="character" w:customStyle="1" w:styleId="20">
+    <w:name w:val="標題 2 字元"/>
+    <w:basedOn w:val="a0"/>
+    <w:link w:val="2"/>
     <w:uiPriority w:val="9"/>
     <w:semiHidden/>
     <w:rsid w:val="00E61B9F"/>
@@ -13922,10 +13557,10 @@
       <w:szCs w:val="32"/>
     </w:rPr>
   </w:style>
-  <w:style w:type="character" w:customStyle="1" w:styleId="Heading3Char">
-    <w:name w:val="Heading 3 Char"/>
-    <w:basedOn w:val="DefaultParagraphFont"/>
-    <w:link w:val="Heading3"/>
+  <w:style w:type="character" w:customStyle="1" w:styleId="30">
+    <w:name w:val="標題 3 字元"/>
+    <w:basedOn w:val="a0"/>
+    <w:link w:val="3"/>
     <w:uiPriority w:val="9"/>
     <w:semiHidden/>
     <w:rsid w:val="00E61B9F"/>
@@ -13936,10 +13571,10 @@
       <w:szCs w:val="28"/>
     </w:rPr>
   </w:style>
-  <w:style w:type="character" w:customStyle="1" w:styleId="Heading4Char">
-    <w:name w:val="Heading 4 Char"/>
-    <w:basedOn w:val="DefaultParagraphFont"/>
-    <w:link w:val="Heading4"/>
+  <w:style w:type="character" w:customStyle="1" w:styleId="40">
+    <w:name w:val="標題 4 字元"/>
+    <w:basedOn w:val="a0"/>
+    <w:link w:val="4"/>
     <w:uiPriority w:val="9"/>
     <w:semiHidden/>
     <w:rsid w:val="00E61B9F"/>
@@ -13950,10 +13585,10 @@
       <w:color w:val="0F4761" w:themeColor="accent1" w:themeShade="BF"/>
     </w:rPr>
   </w:style>
-  <w:style w:type="character" w:customStyle="1" w:styleId="Heading5Char">
-    <w:name w:val="Heading 5 Char"/>
-    <w:basedOn w:val="DefaultParagraphFont"/>
-    <w:link w:val="Heading5"/>
+  <w:style w:type="character" w:customStyle="1" w:styleId="50">
+    <w:name w:val="標題 5 字元"/>
+    <w:basedOn w:val="a0"/>
+    <w:link w:val="5"/>
     <w:uiPriority w:val="9"/>
     <w:semiHidden/>
     <w:rsid w:val="00E61B9F"/>
@@ -13962,10 +13597,10 @@
       <w:color w:val="0F4761" w:themeColor="accent1" w:themeShade="BF"/>
     </w:rPr>
   </w:style>
-  <w:style w:type="character" w:customStyle="1" w:styleId="Heading6Char">
-    <w:name w:val="Heading 6 Char"/>
-    <w:basedOn w:val="DefaultParagraphFont"/>
-    <w:link w:val="Heading6"/>
+  <w:style w:type="character" w:customStyle="1" w:styleId="60">
+    <w:name w:val="標題 6 字元"/>
+    <w:basedOn w:val="a0"/>
+    <w:link w:val="6"/>
     <w:uiPriority w:val="9"/>
     <w:semiHidden/>
     <w:rsid w:val="00E61B9F"/>
@@ -13976,10 +13611,10 @@
       <w:color w:val="595959" w:themeColor="text1" w:themeTint="A6"/>
     </w:rPr>
   </w:style>
-  <w:style w:type="character" w:customStyle="1" w:styleId="Heading7Char">
-    <w:name w:val="Heading 7 Char"/>
-    <w:basedOn w:val="DefaultParagraphFont"/>
-    <w:link w:val="Heading7"/>
+  <w:style w:type="character" w:customStyle="1" w:styleId="70">
+    <w:name w:val="標題 7 字元"/>
+    <w:basedOn w:val="a0"/>
+    <w:link w:val="7"/>
     <w:uiPriority w:val="9"/>
     <w:semiHidden/>
     <w:rsid w:val="00E61B9F"/>
@@ -13988,10 +13623,10 @@
       <w:color w:val="595959" w:themeColor="text1" w:themeTint="A6"/>
     </w:rPr>
   </w:style>
-  <w:style w:type="character" w:customStyle="1" w:styleId="Heading8Char">
-    <w:name w:val="Heading 8 Char"/>
-    <w:basedOn w:val="DefaultParagraphFont"/>
-    <w:link w:val="Heading8"/>
+  <w:style w:type="character" w:customStyle="1" w:styleId="80">
+    <w:name w:val="標題 8 字元"/>
+    <w:basedOn w:val="a0"/>
+    <w:link w:val="8"/>
     <w:uiPriority w:val="9"/>
     <w:semiHidden/>
     <w:rsid w:val="00E61B9F"/>
@@ -14002,10 +13637,10 @@
       <w:color w:val="272727" w:themeColor="text1" w:themeTint="D8"/>
     </w:rPr>
   </w:style>
-  <w:style w:type="character" w:customStyle="1" w:styleId="Heading9Char">
-    <w:name w:val="Heading 9 Char"/>
-    <w:basedOn w:val="DefaultParagraphFont"/>
-    <w:link w:val="Heading9"/>
+  <w:style w:type="character" w:customStyle="1" w:styleId="90">
+    <w:name w:val="標題 9 字元"/>
+    <w:basedOn w:val="a0"/>
+    <w:link w:val="9"/>
     <w:uiPriority w:val="9"/>
     <w:semiHidden/>
     <w:rsid w:val="00E61B9F"/>
@@ -14014,11 +13649,11 @@
       <w:color w:val="272727" w:themeColor="text1" w:themeTint="D8"/>
     </w:rPr>
   </w:style>
-  <w:style w:type="paragraph" w:styleId="Title">
+  <w:style w:type="paragraph" w:styleId="a3">
     <w:name w:val="Title"/>
-    <w:basedOn w:val="Normal"/>
-    <w:next w:val="Normal"/>
-    <w:link w:val="TitleChar"/>
+    <w:basedOn w:val="a"/>
+    <w:next w:val="a"/>
+    <w:link w:val="a4"/>
     <w:uiPriority w:val="10"/>
     <w:qFormat/>
     <w:rsid w:val="00E61B9F"/>
@@ -14034,10 +13669,10 @@
       <w:szCs w:val="56"/>
     </w:rPr>
   </w:style>
-  <w:style w:type="character" w:customStyle="1" w:styleId="TitleChar">
-    <w:name w:val="Title Char"/>
-    <w:basedOn w:val="DefaultParagraphFont"/>
-    <w:link w:val="Title"/>
+  <w:style w:type="character" w:customStyle="1" w:styleId="a4">
+    <w:name w:val="標題 字元"/>
+    <w:basedOn w:val="a0"/>
+    <w:link w:val="a3"/>
     <w:uiPriority w:val="10"/>
     <w:rsid w:val="00E61B9F"/>
     <w:rPr>
@@ -14048,11 +13683,11 @@
       <w:szCs w:val="56"/>
     </w:rPr>
   </w:style>
-  <w:style w:type="paragraph" w:styleId="Subtitle">
+  <w:style w:type="paragraph" w:styleId="a5">
     <w:name w:val="Subtitle"/>
-    <w:basedOn w:val="Normal"/>
-    <w:next w:val="Normal"/>
-    <w:link w:val="SubtitleChar"/>
+    <w:basedOn w:val="a"/>
+    <w:next w:val="a"/>
+    <w:link w:val="a6"/>
     <w:uiPriority w:val="11"/>
     <w:qFormat/>
     <w:rsid w:val="00E61B9F"/>
@@ -14069,10 +13704,10 @@
       <w:szCs w:val="28"/>
     </w:rPr>
   </w:style>
-  <w:style w:type="character" w:customStyle="1" w:styleId="SubtitleChar">
-    <w:name w:val="Subtitle Char"/>
-    <w:basedOn w:val="DefaultParagraphFont"/>
-    <w:link w:val="Subtitle"/>
+  <w:style w:type="character" w:customStyle="1" w:styleId="a6">
+    <w:name w:val="副標題 字元"/>
+    <w:basedOn w:val="a0"/>
+    <w:link w:val="a5"/>
     <w:uiPriority w:val="11"/>
     <w:rsid w:val="00E61B9F"/>
     <w:rPr>
@@ -14083,11 +13718,11 @@
       <w:szCs w:val="28"/>
     </w:rPr>
   </w:style>
-  <w:style w:type="paragraph" w:styleId="Quote">
+  <w:style w:type="paragraph" w:styleId="a7">
     <w:name w:val="Quote"/>
-    <w:basedOn w:val="Normal"/>
-    <w:next w:val="Normal"/>
-    <w:link w:val="QuoteChar"/>
+    <w:basedOn w:val="a"/>
+    <w:next w:val="a"/>
+    <w:link w:val="a8"/>
     <w:uiPriority w:val="29"/>
     <w:qFormat/>
     <w:rsid w:val="00E61B9F"/>
@@ -14101,10 +13736,10 @@
       <w:color w:val="404040" w:themeColor="text1" w:themeTint="BF"/>
     </w:rPr>
   </w:style>
-  <w:style w:type="character" w:customStyle="1" w:styleId="QuoteChar">
-    <w:name w:val="Quote Char"/>
-    <w:basedOn w:val="DefaultParagraphFont"/>
-    <w:link w:val="Quote"/>
+  <w:style w:type="character" w:customStyle="1" w:styleId="a8">
+    <w:name w:val="引文 字元"/>
+    <w:basedOn w:val="a0"/>
+    <w:link w:val="a7"/>
     <w:uiPriority w:val="29"/>
     <w:rsid w:val="00E61B9F"/>
     <w:rPr>
@@ -14113,9 +13748,9 @@
       <w:color w:val="404040" w:themeColor="text1" w:themeTint="BF"/>
     </w:rPr>
   </w:style>
-  <w:style w:type="paragraph" w:styleId="ListParagraph">
+  <w:style w:type="paragraph" w:styleId="a9">
     <w:name w:val="List Paragraph"/>
-    <w:basedOn w:val="Normal"/>
+    <w:basedOn w:val="a"/>
     <w:uiPriority w:val="34"/>
     <w:qFormat/>
     <w:rsid w:val="00E61B9F"/>
@@ -14124,9 +13759,9 @@
       <w:contextualSpacing/>
     </w:pPr>
   </w:style>
-  <w:style w:type="character" w:styleId="IntenseEmphasis">
+  <w:style w:type="character" w:styleId="aa">
     <w:name w:val="Intense Emphasis"/>
-    <w:basedOn w:val="DefaultParagraphFont"/>
+    <w:basedOn w:val="a0"/>
     <w:uiPriority w:val="21"/>
     <w:qFormat/>
     <w:rsid w:val="00E61B9F"/>
@@ -14136,11 +13771,11 @@
       <w:color w:val="0F4761" w:themeColor="accent1" w:themeShade="BF"/>
     </w:rPr>
   </w:style>
-  <w:style w:type="paragraph" w:styleId="IntenseQuote">
+  <w:style w:type="paragraph" w:styleId="ab">
     <w:name w:val="Intense Quote"/>
-    <w:basedOn w:val="Normal"/>
-    <w:next w:val="Normal"/>
-    <w:link w:val="IntenseQuoteChar"/>
+    <w:basedOn w:val="a"/>
+    <w:next w:val="a"/>
+    <w:link w:val="ac"/>
     <w:uiPriority w:val="30"/>
     <w:qFormat/>
     <w:rsid w:val="00E61B9F"/>
@@ -14159,10 +13794,10 @@
       <w:color w:val="0F4761" w:themeColor="accent1" w:themeShade="BF"/>
     </w:rPr>
   </w:style>
-  <w:style w:type="character" w:customStyle="1" w:styleId="IntenseQuoteChar">
-    <w:name w:val="Intense Quote Char"/>
-    <w:basedOn w:val="DefaultParagraphFont"/>
-    <w:link w:val="IntenseQuote"/>
+  <w:style w:type="character" w:customStyle="1" w:styleId="ac">
+    <w:name w:val="鮮明引文 字元"/>
+    <w:basedOn w:val="a0"/>
+    <w:link w:val="ab"/>
     <w:uiPriority w:val="30"/>
     <w:rsid w:val="00E61B9F"/>
     <w:rPr>
@@ -14171,9 +13806,9 @@
       <w:color w:val="0F4761" w:themeColor="accent1" w:themeShade="BF"/>
     </w:rPr>
   </w:style>
-  <w:style w:type="character" w:styleId="IntenseReference">
+  <w:style w:type="character" w:styleId="ad">
     <w:name w:val="Intense Reference"/>
-    <w:basedOn w:val="DefaultParagraphFont"/>
+    <w:basedOn w:val="a0"/>
     <w:uiPriority w:val="32"/>
     <w:qFormat/>
     <w:rsid w:val="00E61B9F"/>

--- a/Report.docx
+++ b/Report.docx
@@ -1014,7 +1014,41 @@
           <w:sz w:val="24"/>
           <w:szCs w:val="24"/>
         </w:rPr>
-        <w:t>Execute:</w:t>
+        <w:t>Run</w:t>
+      </w:r>
+      <w:r>
+        <w:rPr>
+          <w:rFonts w:ascii="Calibri" w:hAnsi="Calibri" w:cs="Calibri"/>
+          <w:sz w:val="24"/>
+          <w:szCs w:val="24"/>
+        </w:rPr>
+        <w:t>:</w:t>
+      </w:r>
+      <w:r>
+        <w:rPr>
+          <w:rFonts w:ascii="Calibri" w:hAnsi="Calibri" w:cs="Calibri"/>
+          <w:sz w:val="24"/>
+          <w:szCs w:val="24"/>
+        </w:rPr>
+        <w:t xml:space="preserve"> </w:t>
+      </w:r>
+      <w:proofErr w:type="spellStart"/>
+      <w:r>
+        <w:rPr>
+          <w:rFonts w:ascii="Calibri" w:hAnsi="Calibri" w:cs="Calibri"/>
+          <w:sz w:val="24"/>
+          <w:szCs w:val="24"/>
+        </w:rPr>
+        <w:t>mvn</w:t>
+      </w:r>
+      <w:proofErr w:type="spellEnd"/>
+      <w:r>
+        <w:rPr>
+          <w:rFonts w:ascii="Calibri" w:hAnsi="Calibri" w:cs="Calibri"/>
+          <w:sz w:val="24"/>
+          <w:szCs w:val="24"/>
+        </w:rPr>
+        <w:t xml:space="preserve"> clean compile</w:t>
       </w:r>
     </w:p>
     <w:p>
@@ -1038,7 +1072,157 @@
           <w:sz w:val="24"/>
           <w:szCs w:val="24"/>
         </w:rPr>
-        <w:t>make</w:t>
+        <w:t xml:space="preserve">Run: </w:t>
+      </w:r>
+      <w:proofErr w:type="spellStart"/>
+      <w:r>
+        <w:rPr>
+          <w:rFonts w:ascii="Calibri" w:hAnsi="Calibri" w:cs="Calibri"/>
+          <w:sz w:val="24"/>
+          <w:szCs w:val="24"/>
+        </w:rPr>
+        <w:t>mvn</w:t>
+      </w:r>
+      <w:proofErr w:type="spellEnd"/>
+      <w:r>
+        <w:rPr>
+          <w:rFonts w:ascii="Calibri" w:hAnsi="Calibri" w:cs="Calibri"/>
+          <w:sz w:val="24"/>
+          <w:szCs w:val="24"/>
+        </w:rPr>
+        <w:t xml:space="preserve"> </w:t>
+      </w:r>
+      <w:proofErr w:type="spellStart"/>
+      <w:r>
+        <w:rPr>
+          <w:rFonts w:ascii="Calibri" w:hAnsi="Calibri" w:cs="Calibri"/>
+          <w:sz w:val="24"/>
+          <w:szCs w:val="24"/>
+        </w:rPr>
+        <w:t>exec:java</w:t>
+      </w:r>
+      <w:proofErr w:type="spellEnd"/>
+      <w:r>
+        <w:rPr>
+          <w:rFonts w:ascii="Calibri" w:hAnsi="Calibri" w:cs="Calibri"/>
+          <w:sz w:val="24"/>
+          <w:szCs w:val="24"/>
+        </w:rPr>
+        <w:t xml:space="preserve"> -</w:t>
+      </w:r>
+      <w:proofErr w:type="spellStart"/>
+      <w:r>
+        <w:rPr>
+          <w:rFonts w:ascii="Calibri" w:hAnsi="Calibri" w:cs="Calibri"/>
+          <w:sz w:val="24"/>
+          <w:szCs w:val="24"/>
+        </w:rPr>
+        <w:t>Dexec.mainClass</w:t>
+      </w:r>
+      <w:proofErr w:type="spellEnd"/>
+      <w:r>
+        <w:rPr>
+          <w:rFonts w:ascii="Calibri" w:hAnsi="Calibri" w:cs="Calibri"/>
+          <w:sz w:val="24"/>
+          <w:szCs w:val="24"/>
+        </w:rPr>
+        <w:t>="</w:t>
+      </w:r>
+      <w:proofErr w:type="spellStart"/>
+      <w:r>
+        <w:rPr>
+          <w:rFonts w:ascii="Calibri" w:hAnsi="Calibri" w:cs="Calibri"/>
+          <w:sz w:val="24"/>
+          <w:szCs w:val="24"/>
+        </w:rPr>
+        <w:t>HtmlParser</w:t>
+      </w:r>
+      <w:proofErr w:type="spellEnd"/>
+      <w:r>
+        <w:rPr>
+          <w:rFonts w:ascii="Calibri" w:hAnsi="Calibri" w:cs="Calibri"/>
+          <w:sz w:val="24"/>
+          <w:szCs w:val="24"/>
+        </w:rPr>
+        <w:t>"</w:t>
+      </w:r>
+    </w:p>
+    <w:p>
+      <w:pPr>
+        <w:numPr>
+          <w:ilvl w:val="0"/>
+          <w:numId w:val="63"/>
+        </w:numPr>
+        <w:tabs>
+          <w:tab w:val="clear" w:pos="720"/>
+        </w:tabs>
+        <w:rPr>
+          <w:rFonts w:ascii="Calibri" w:hAnsi="Calibri" w:cs="Calibri"/>
+          <w:sz w:val="24"/>
+          <w:szCs w:val="24"/>
+        </w:rPr>
+      </w:pPr>
+      <w:r>
+        <w:rPr>
+          <w:rFonts w:ascii="Calibri" w:hAnsi="Calibri" w:cs="Calibri"/>
+          <w:sz w:val="24"/>
+          <w:szCs w:val="24"/>
+        </w:rPr>
+        <w:t xml:space="preserve">Run: </w:t>
+      </w:r>
+      <w:proofErr w:type="spellStart"/>
+      <w:r>
+        <w:rPr>
+          <w:rFonts w:ascii="Calibri" w:hAnsi="Calibri" w:cs="Calibri"/>
+          <w:sz w:val="24"/>
+          <w:szCs w:val="24"/>
+        </w:rPr>
+        <w:t>mvn</w:t>
+      </w:r>
+      <w:proofErr w:type="spellEnd"/>
+      <w:r>
+        <w:rPr>
+          <w:rFonts w:ascii="Calibri" w:hAnsi="Calibri" w:cs="Calibri"/>
+          <w:sz w:val="24"/>
+          <w:szCs w:val="24"/>
+        </w:rPr>
+        <w:t xml:space="preserve"> </w:t>
+      </w:r>
+      <w:proofErr w:type="spellStart"/>
+      <w:proofErr w:type="gramStart"/>
+      <w:r>
+        <w:rPr>
+          <w:rFonts w:ascii="Calibri" w:hAnsi="Calibri" w:cs="Calibri"/>
+          <w:sz w:val="24"/>
+          <w:szCs w:val="24"/>
+        </w:rPr>
+        <w:t>jetty:run</w:t>
+      </w:r>
+      <w:proofErr w:type="spellEnd"/>
+      <w:proofErr w:type="gramEnd"/>
+    </w:p>
+    <w:p>
+      <w:pPr>
+        <w:numPr>
+          <w:ilvl w:val="0"/>
+          <w:numId w:val="63"/>
+        </w:numPr>
+        <w:tabs>
+          <w:tab w:val="clear" w:pos="720"/>
+        </w:tabs>
+        <w:rPr>
+          <w:rFonts w:ascii="Calibri" w:hAnsi="Calibri" w:cs="Calibri"/>
+          <w:sz w:val="24"/>
+          <w:szCs w:val="24"/>
+        </w:rPr>
+      </w:pPr>
+      <w:r>
+        <w:rPr>
+          <w:rFonts w:ascii="Calibri" w:hAnsi="Calibri" w:cs="Calibri"/>
+          <w:sz w:val="24"/>
+          <w:szCs w:val="24"/>
+        </w:rPr>
+        <w:t>Open your browser and go to http://localhost:8080/ to access the search engine web interface</w:t>
       </w:r>
     </w:p>
     <w:p>
@@ -1211,6 +1395,7 @@
           <w:sz w:val="24"/>
           <w:szCs w:val="24"/>
         </w:rPr>
+        <w:lastRenderedPageBreak/>
         <w:t>Testing involved extensive use of TestProgram.java for database integrity and functionality validation, as well as real-time command-line (SearchProgram.java) and web interface (SearchServlet.java) interaction.</w:t>
       </w:r>
     </w:p>
@@ -1253,7 +1438,6 @@
           <w:sz w:val="24"/>
           <w:szCs w:val="24"/>
         </w:rPr>
-        <w:lastRenderedPageBreak/>
         <w:t>Web interface validated comprehensive result metadata, including child and parent links.</w:t>
       </w:r>
     </w:p>
@@ -1585,6 +1769,7 @@
           <w:sz w:val="24"/>
           <w:szCs w:val="24"/>
         </w:rPr>
+        <w:lastRenderedPageBreak/>
         <w:t>Refine interface responsiveness, particularly for the web-based search service.</w:t>
       </w:r>
     </w:p>
@@ -1646,7 +1831,6 @@
           <w:sz w:val="24"/>
           <w:szCs w:val="24"/>
         </w:rPr>
-        <w:lastRenderedPageBreak/>
         <w:t>Integration of user feedback mechanisms to further refine search accuracy.</w:t>
       </w:r>
     </w:p>
@@ -2005,7 +2189,6 @@
           <w:szCs w:val="24"/>
           <w:u w:val="single"/>
         </w:rPr>
-        <w:lastRenderedPageBreak/>
         <w:drawing>
           <wp:anchor distT="0" distB="0" distL="114300" distR="114300" simplePos="0" relativeHeight="251659264" behindDoc="0" locked="0" layoutInCell="1" allowOverlap="1" wp14:anchorId="0C88BC48" wp14:editId="0CB083E7">
             <wp:simplePos x="0" y="0"/>

--- a/Report.docx
+++ b/Report.docx
@@ -645,7 +645,7 @@
     </w:p>
     <w:p>
       <w:pPr>
-        <w:pStyle w:val="a9"/>
+        <w:pStyle w:val="ListParagraph"/>
         <w:numPr>
           <w:ilvl w:val="0"/>
           <w:numId w:val="71"/>
@@ -709,7 +709,7 @@
     </w:p>
     <w:p>
       <w:pPr>
-        <w:pStyle w:val="a9"/>
+        <w:pStyle w:val="ListParagraph"/>
         <w:numPr>
           <w:ilvl w:val="0"/>
           <w:numId w:val="71"/>
@@ -752,7 +752,7 @@
     </w:p>
     <w:p>
       <w:pPr>
-        <w:pStyle w:val="a9"/>
+        <w:pStyle w:val="ListParagraph"/>
         <w:numPr>
           <w:ilvl w:val="0"/>
           <w:numId w:val="71"/>
@@ -795,7 +795,7 @@
     </w:p>
     <w:p>
       <w:pPr>
-        <w:pStyle w:val="a9"/>
+        <w:pStyle w:val="ListParagraph"/>
         <w:numPr>
           <w:ilvl w:val="0"/>
           <w:numId w:val="71"/>
@@ -839,7 +839,7 @@
     </w:p>
     <w:p>
       <w:pPr>
-        <w:pStyle w:val="a9"/>
+        <w:pStyle w:val="ListParagraph"/>
         <w:numPr>
           <w:ilvl w:val="0"/>
           <w:numId w:val="71"/>
@@ -1504,6 +1504,15 @@
           <w:szCs w:val="24"/>
           <w:u w:val="single"/>
         </w:rPr>
+        <w:t>s</w:t>
+      </w:r>
+      <w:r>
+        <w:rPr>
+          <w:rFonts w:ascii="Calibri" w:hAnsi="Calibri" w:cs="Calibri"/>
+          <w:sz w:val="24"/>
+          <w:szCs w:val="24"/>
+          <w:u w:val="single"/>
+        </w:rPr>
         <w:t>:</w:t>
       </w:r>
     </w:p>
@@ -1521,7 +1530,92 @@
           <w:sz w:val="24"/>
           <w:szCs w:val="24"/>
         </w:rPr>
-        <w:t>The system includes an advanced relevance feedback feature similar to Google's "Get Similar Pages". Users can enhance their search experience by clicking the "Get Similar Pages" button, which automatically identifies the top five most frequent keywords from the selected page, excluding common stop words. These extracted keywords are used to rewrite and refine the original query dynamically, submitting it for a new search to yield closely related documents. This powerful feature not only improves the accuracy of search results but also significantly enhances user interaction and satisfaction, making the search process more intuitive and efficient.</w:t>
+        <w:t>Bonus 1:</w:t>
+      </w:r>
+      <w:r>
+        <w:rPr>
+          <w:rFonts w:ascii="Calibri" w:hAnsi="Calibri" w:cs="Calibri"/>
+          <w:sz w:val="24"/>
+          <w:szCs w:val="24"/>
+        </w:rPr>
+        <w:br/>
+      </w:r>
+      <w:r>
+        <w:rPr>
+          <w:rFonts w:ascii="Calibri" w:hAnsi="Calibri" w:cs="Calibri"/>
+          <w:sz w:val="24"/>
+          <w:szCs w:val="24"/>
+        </w:rPr>
+        <w:t xml:space="preserve">The system includes an advanced relevance feedback feature </w:t>
+      </w:r>
+      <w:proofErr w:type="gramStart"/>
+      <w:r>
+        <w:rPr>
+          <w:rFonts w:ascii="Calibri" w:hAnsi="Calibri" w:cs="Calibri"/>
+          <w:sz w:val="24"/>
+          <w:szCs w:val="24"/>
+        </w:rPr>
+        <w:t>similar to</w:t>
+      </w:r>
+      <w:proofErr w:type="gramEnd"/>
+      <w:r>
+        <w:rPr>
+          <w:rFonts w:ascii="Calibri" w:hAnsi="Calibri" w:cs="Calibri"/>
+          <w:sz w:val="24"/>
+          <w:szCs w:val="24"/>
+        </w:rPr>
+        <w:t xml:space="preserve"> Google's "Get Similar Pages". Users can enhance their search experience by clicking the "Get Similar Pages" button, which automatically identifies the top five most frequent keywords from the selected page, excluding common stop words. These extracted keywords are used to rewrite and refine the original query dynamically, submitting it for a new search to yield closely related documents. This powerful feature not only improves the accuracy of search results but also significantly enhances user interaction and satisfaction, making the search process more intuitive and efficient.</w:t>
+      </w:r>
+    </w:p>
+    <w:p>
+      <w:pPr>
+        <w:rPr>
+          <w:rFonts w:ascii="Calibri" w:hAnsi="Calibri" w:cs="Calibri"/>
+          <w:sz w:val="24"/>
+          <w:szCs w:val="24"/>
+        </w:rPr>
+      </w:pPr>
+      <w:r>
+        <w:rPr>
+          <w:rFonts w:ascii="Calibri" w:hAnsi="Calibri" w:cs="Calibri"/>
+          <w:sz w:val="24"/>
+          <w:szCs w:val="24"/>
+        </w:rPr>
+        <w:t xml:space="preserve">Bonus 2: </w:t>
+      </w:r>
+    </w:p>
+    <w:p>
+      <w:pPr>
+        <w:rPr>
+          <w:rFonts w:ascii="Calibri" w:hAnsi="Calibri" w:cs="Calibri"/>
+          <w:sz w:val="24"/>
+          <w:szCs w:val="24"/>
+        </w:rPr>
+      </w:pPr>
+      <w:r>
+        <w:rPr>
+          <w:rFonts w:ascii="Calibri" w:hAnsi="Calibri" w:cs="Calibri"/>
+          <w:sz w:val="24"/>
+          <w:szCs w:val="24"/>
+        </w:rPr>
+        <w:t>The system features an intelligent search history management capability that enhances user experience by automatically tracking and displaying the three most recent search queries. This convenient feature provides users with quick access to their previous searches through clickable history items displayed directly below the search box. When a user clicks on any recent search item, the system immediately reloads the corresponding search results without requiring manual reentry of the query. The implementation uses session-based storage to maintain search history across page visits while prioritizing recent queries, automatically removing older entries when new searches are performed. This streamlined approach to search history not only reduces repetitive typing but also encourages exploration by making it effortless to revisit and compare previous search results.</w:t>
+      </w:r>
+    </w:p>
+    <w:p>
+      <w:pPr>
+        <w:rPr>
+          <w:rFonts w:ascii="Calibri" w:hAnsi="Calibri" w:cs="Calibri"/>
+          <w:sz w:val="24"/>
+          <w:szCs w:val="24"/>
+        </w:rPr>
+      </w:pPr>
+      <w:r>
+        <w:rPr>
+          <w:rFonts w:ascii="Calibri" w:hAnsi="Calibri" w:cs="Calibri"/>
+          <w:sz w:val="24"/>
+          <w:szCs w:val="24"/>
+        </w:rPr>
+        <w:t>(Note: This is not included in the demo video because it was implemented at the end. We hope that is acceptable).</w:t>
       </w:r>
     </w:p>
     <w:p>
@@ -1605,6 +1699,7 @@
           <w:sz w:val="24"/>
           <w:szCs w:val="24"/>
         </w:rPr>
+        <w:lastRenderedPageBreak/>
         <w:t>Effective and nuanced relevance ranking provided by TF-IDF weighting and title boosting.</w:t>
       </w:r>
     </w:p>
@@ -1769,7 +1864,6 @@
           <w:sz w:val="24"/>
           <w:szCs w:val="24"/>
         </w:rPr>
-        <w:lastRenderedPageBreak/>
         <w:t>Refine interface responsiveness, particularly for the web-based search service.</w:t>
       </w:r>
     </w:p>
@@ -2031,177 +2125,28 @@
           <w:u w:val="single"/>
         </w:rPr>
       </w:pPr>
-    </w:p>
-    <w:p>
-      <w:pPr>
-        <w:rPr>
-          <w:rFonts w:ascii="Calibri" w:hAnsi="Calibri" w:cs="Calibri"/>
+      <w:r>
+        <w:rPr>
+          <w:rFonts w:ascii="Calibri" w:hAnsi="Calibri" w:cs="Calibri"/>
+          <w:noProof/>
           <w:sz w:val="24"/>
           <w:szCs w:val="24"/>
           <w:u w:val="single"/>
         </w:rPr>
-      </w:pPr>
-    </w:p>
-    <w:p>
-      <w:pPr>
-        <w:rPr>
-          <w:rFonts w:ascii="Calibri" w:hAnsi="Calibri" w:cs="Calibri"/>
-          <w:sz w:val="24"/>
-          <w:szCs w:val="24"/>
-          <w:u w:val="single"/>
-        </w:rPr>
-      </w:pPr>
-    </w:p>
-    <w:p>
-      <w:pPr>
-        <w:rPr>
-          <w:rFonts w:ascii="Calibri" w:hAnsi="Calibri" w:cs="Calibri"/>
-          <w:sz w:val="24"/>
-          <w:szCs w:val="24"/>
-          <w:u w:val="single"/>
-        </w:rPr>
-      </w:pPr>
-    </w:p>
-    <w:p>
-      <w:pPr>
-        <w:rPr>
-          <w:rFonts w:ascii="Calibri" w:hAnsi="Calibri" w:cs="Calibri"/>
-          <w:sz w:val="24"/>
-          <w:szCs w:val="24"/>
-          <w:u w:val="single"/>
-        </w:rPr>
-      </w:pPr>
-    </w:p>
-    <w:p>
-      <w:pPr>
-        <w:rPr>
-          <w:rFonts w:ascii="Calibri" w:hAnsi="Calibri" w:cs="Calibri"/>
-          <w:sz w:val="24"/>
-          <w:szCs w:val="24"/>
-          <w:u w:val="single"/>
-        </w:rPr>
-      </w:pPr>
-    </w:p>
-    <w:p>
-      <w:pPr>
-        <w:rPr>
-          <w:rFonts w:ascii="Calibri" w:hAnsi="Calibri" w:cs="Calibri"/>
-          <w:sz w:val="24"/>
-          <w:szCs w:val="24"/>
-          <w:u w:val="single"/>
-        </w:rPr>
-      </w:pPr>
-    </w:p>
-    <w:p>
-      <w:pPr>
-        <w:rPr>
-          <w:rFonts w:ascii="Calibri" w:hAnsi="Calibri" w:cs="Calibri"/>
-          <w:sz w:val="24"/>
-          <w:szCs w:val="24"/>
-          <w:u w:val="single"/>
-        </w:rPr>
-      </w:pPr>
-    </w:p>
-    <w:p>
-      <w:pPr>
-        <w:rPr>
-          <w:rFonts w:ascii="Calibri" w:hAnsi="Calibri" w:cs="Calibri"/>
-          <w:sz w:val="24"/>
-          <w:szCs w:val="24"/>
-          <w:u w:val="single"/>
-        </w:rPr>
-      </w:pPr>
-    </w:p>
-    <w:p>
-      <w:pPr>
-        <w:rPr>
-          <w:rFonts w:ascii="Calibri" w:hAnsi="Calibri" w:cs="Calibri"/>
-          <w:sz w:val="24"/>
-          <w:szCs w:val="24"/>
-          <w:u w:val="single"/>
-        </w:rPr>
-      </w:pPr>
-    </w:p>
-    <w:p>
-      <w:pPr>
-        <w:rPr>
-          <w:rFonts w:ascii="Calibri" w:hAnsi="Calibri" w:cs="Calibri"/>
-          <w:sz w:val="24"/>
-          <w:szCs w:val="24"/>
-          <w:u w:val="single"/>
-        </w:rPr>
-      </w:pPr>
-    </w:p>
-    <w:p>
-      <w:pPr>
-        <w:rPr>
-          <w:rFonts w:ascii="Calibri" w:hAnsi="Calibri" w:cs="Calibri"/>
-          <w:sz w:val="24"/>
-          <w:szCs w:val="24"/>
-          <w:u w:val="single"/>
-        </w:rPr>
-      </w:pPr>
-    </w:p>
-    <w:p>
-      <w:pPr>
-        <w:rPr>
-          <w:rFonts w:ascii="Calibri" w:hAnsi="Calibri" w:cs="Calibri"/>
-          <w:sz w:val="24"/>
-          <w:szCs w:val="24"/>
-          <w:u w:val="single"/>
-        </w:rPr>
-      </w:pPr>
-    </w:p>
-    <w:p>
-      <w:pPr>
-        <w:rPr>
-          <w:rFonts w:ascii="Calibri" w:hAnsi="Calibri" w:cs="Calibri"/>
-          <w:sz w:val="24"/>
-          <w:szCs w:val="24"/>
-          <w:u w:val="single"/>
-        </w:rPr>
-      </w:pPr>
-    </w:p>
-    <w:p>
-      <w:pPr>
-        <w:rPr>
-          <w:rFonts w:ascii="Calibri" w:hAnsi="Calibri" w:cs="Calibri"/>
-          <w:sz w:val="24"/>
-          <w:szCs w:val="24"/>
-          <w:u w:val="single"/>
-        </w:rPr>
-      </w:pPr>
-    </w:p>
-    <w:p>
-      <w:pPr>
-        <w:rPr>
-          <w:rFonts w:ascii="Calibri" w:hAnsi="Calibri" w:cs="Calibri"/>
-          <w:sz w:val="24"/>
-          <w:szCs w:val="24"/>
-          <w:u w:val="single"/>
-        </w:rPr>
-      </w:pPr>
-      <w:r>
-        <w:rPr>
-          <w:rFonts w:ascii="Calibri" w:hAnsi="Calibri" w:cs="Calibri"/>
-          <w:noProof/>
-          <w:sz w:val="24"/>
-          <w:szCs w:val="24"/>
-          <w:u w:val="single"/>
-        </w:rPr>
+        <w:lastRenderedPageBreak/>
         <w:drawing>
-          <wp:anchor distT="0" distB="0" distL="114300" distR="114300" simplePos="0" relativeHeight="251659264" behindDoc="0" locked="0" layoutInCell="1" allowOverlap="1" wp14:anchorId="0C88BC48" wp14:editId="0CB083E7">
+          <wp:anchor distT="0" distB="0" distL="114300" distR="114300" simplePos="0" relativeHeight="251659264" behindDoc="0" locked="0" layoutInCell="1" allowOverlap="1" wp14:anchorId="282AAF4E" wp14:editId="0893FB89">
             <wp:simplePos x="0" y="0"/>
             <wp:positionH relativeFrom="margin">
-              <wp:align>center</wp:align>
+              <wp:align>right</wp:align>
             </wp:positionH>
             <wp:positionV relativeFrom="paragraph">
-              <wp:posOffset>3844319</wp:posOffset>
+              <wp:posOffset>233532</wp:posOffset>
             </wp:positionV>
-            <wp:extent cx="5731510" cy="3996055"/>
+            <wp:extent cx="5731510" cy="2510155"/>
             <wp:effectExtent l="19050" t="19050" r="21590" b="23495"/>
             <wp:wrapSquare wrapText="bothSides"/>
-            <wp:docPr id="1054851704" name="Picture 1"/>
+            <wp:docPr id="1510663256" name="Picture 1"/>
             <wp:cNvGraphicFramePr>
               <a:graphicFrameLocks xmlns:a="http://schemas.openxmlformats.org/drawingml/2006/main" noChangeAspect="1"/>
             </wp:cNvGraphicFramePr>
@@ -2209,10 +2154,10 @@
               <a:graphicData uri="http://schemas.openxmlformats.org/drawingml/2006/picture">
                 <pic:pic xmlns:pic="http://schemas.openxmlformats.org/drawingml/2006/picture">
                   <pic:nvPicPr>
-                    <pic:cNvPr id="1054851704" name=""/>
+                    <pic:cNvPr id="1510663256" name=""/>
                     <pic:cNvPicPr/>
                   </pic:nvPicPr>
-                  <pic:blipFill>
+                  <pic:blipFill rotWithShape="1">
                     <a:blip r:embed="rId5">
                       <a:extLst>
                         <a:ext uri="{28A0092B-C50C-407E-A947-70E740481C1C}">
@@ -2220,78 +2165,40 @@
                         </a:ext>
                       </a:extLst>
                     </a:blip>
-                    <a:stretch>
-                      <a:fillRect/>
-                    </a:stretch>
-                  </pic:blipFill>
-                  <pic:spPr>
-                    <a:xfrm>
-                      <a:off x="0" y="0"/>
-                      <a:ext cx="5731510" cy="3996055"/>
-                    </a:xfrm>
-                    <a:prstGeom prst="rect">
-                      <a:avLst/>
-                    </a:prstGeom>
-                    <a:ln>
-                      <a:solidFill>
-                        <a:schemeClr val="tx1"/>
-                      </a:solidFill>
-                    </a:ln>
-                  </pic:spPr>
-                </pic:pic>
-              </a:graphicData>
-            </a:graphic>
-          </wp:anchor>
-        </w:drawing>
-      </w:r>
-      <w:r>
-        <w:rPr>
-          <w:noProof/>
-        </w:rPr>
-        <w:drawing>
-          <wp:anchor distT="0" distB="0" distL="114300" distR="114300" simplePos="0" relativeHeight="251660288" behindDoc="0" locked="0" layoutInCell="1" allowOverlap="1" wp14:anchorId="04C95E18" wp14:editId="4F23E3DD">
-            <wp:simplePos x="0" y="0"/>
-            <wp:positionH relativeFrom="margin">
-              <wp:align>right</wp:align>
-            </wp:positionH>
-            <wp:positionV relativeFrom="paragraph">
-              <wp:posOffset>3093085</wp:posOffset>
-            </wp:positionV>
-            <wp:extent cx="5731510" cy="690880"/>
-            <wp:effectExtent l="0" t="0" r="2540" b="0"/>
-            <wp:wrapSquare wrapText="bothSides"/>
-            <wp:docPr id="1074114712" name="Picture 1"/>
-            <wp:cNvGraphicFramePr>
-              <a:graphicFrameLocks xmlns:a="http://schemas.openxmlformats.org/drawingml/2006/main" noChangeAspect="1"/>
-            </wp:cNvGraphicFramePr>
-            <a:graphic xmlns:a="http://schemas.openxmlformats.org/drawingml/2006/main">
-              <a:graphicData uri="http://schemas.openxmlformats.org/drawingml/2006/picture">
-                <pic:pic xmlns:pic="http://schemas.openxmlformats.org/drawingml/2006/picture">
-                  <pic:nvPicPr>
-                    <pic:cNvPr id="1074114712" name=""/>
-                    <pic:cNvPicPr/>
-                  </pic:nvPicPr>
-                  <pic:blipFill rotWithShape="1">
-                    <a:blip r:embed="rId6">
-                      <a:extLst>
-                        <a:ext uri="{28A0092B-C50C-407E-A947-70E740481C1C}">
-                          <a14:useLocalDpi xmlns:a14="http://schemas.microsoft.com/office/drawing/2010/main" val="0"/>
-                        </a:ext>
-                      </a:extLst>
-                    </a:blip>
-                    <a:srcRect b="21700"/>
+                    <a:srcRect b="11280"/>
                     <a:stretch/>
                   </pic:blipFill>
                   <pic:spPr bwMode="auto">
                     <a:xfrm>
                       <a:off x="0" y="0"/>
-                      <a:ext cx="5731510" cy="691117"/>
+                      <a:ext cx="5731510" cy="2510394"/>
                     </a:xfrm>
                     <a:prstGeom prst="rect">
                       <a:avLst/>
                     </a:prstGeom>
-                    <a:ln>
-                      <a:noFill/>
+                    <a:ln w="9525" cap="flat" cmpd="sng" algn="ctr">
+                      <a:solidFill>
+                        <a:sysClr val="windowText" lastClr="000000"/>
+                      </a:solidFill>
+                      <a:prstDash val="solid"/>
+                      <a:round/>
+                      <a:headEnd type="none" w="med" len="med"/>
+                      <a:tailEnd type="none" w="med" len="med"/>
+                      <a:extLst>
+                        <a:ext uri="{C807C97D-BFC1-408E-A445-0C87EB9F89A2}">
+                          <ask:lineSketchStyleProps xmlns:ask="http://schemas.microsoft.com/office/drawing/2018/sketchyshapes" sd="0">
+                            <a:custGeom>
+                              <a:avLst/>
+                              <a:gdLst/>
+                              <a:ahLst/>
+                              <a:cxnLst/>
+                              <a:rect l="0" t="0" r="0" b="0"/>
+                              <a:pathLst/>
+                            </a:custGeom>
+                            <ask:type/>
+                          </ask:lineSketchStyleProps>
+                        </a:ext>
+                      </a:extLst>
                     </a:ln>
                     <a:extLst>
                       <a:ext uri="{53640926-AAD7-44D8-BBD7-CCE9431645EC}">
@@ -2311,24 +2218,31 @@
       <w:r>
         <w:rPr>
           <w:rFonts w:ascii="Calibri" w:hAnsi="Calibri" w:cs="Calibri"/>
+          <w:sz w:val="24"/>
+          <w:szCs w:val="24"/>
+          <w:u w:val="single"/>
+        </w:rPr>
+        <w:t>Appendix</w:t>
+      </w:r>
+    </w:p>
+    <w:p>
+      <w:pPr>
+        <w:rPr>
+          <w:rFonts w:ascii="Calibri" w:hAnsi="Calibri" w:cs="Calibri"/>
+          <w:sz w:val="24"/>
+          <w:szCs w:val="24"/>
+          <w:u w:val="single"/>
+        </w:rPr>
+      </w:pPr>
+      <w:r>
+        <w:rPr>
           <w:noProof/>
-          <w:sz w:val="24"/>
-          <w:szCs w:val="24"/>
-          <w:u w:val="single"/>
         </w:rPr>
         <w:drawing>
-          <wp:anchor distT="0" distB="0" distL="114300" distR="114300" simplePos="0" relativeHeight="251658240" behindDoc="0" locked="0" layoutInCell="1" allowOverlap="1" wp14:anchorId="798B538F" wp14:editId="4303303A">
-            <wp:simplePos x="0" y="0"/>
-            <wp:positionH relativeFrom="margin">
-              <wp:align>right</wp:align>
-            </wp:positionH>
-            <wp:positionV relativeFrom="paragraph">
-              <wp:posOffset>233532</wp:posOffset>
-            </wp:positionV>
-            <wp:extent cx="5731510" cy="2829560"/>
-            <wp:effectExtent l="19050" t="19050" r="21590" b="27940"/>
-            <wp:wrapSquare wrapText="bothSides"/>
-            <wp:docPr id="1510663256" name="Picture 1"/>
+          <wp:inline distT="0" distB="0" distL="0" distR="0" wp14:anchorId="30257317" wp14:editId="27BCF54D">
+            <wp:extent cx="5731510" cy="2600325"/>
+            <wp:effectExtent l="0" t="0" r="2540" b="9525"/>
+            <wp:docPr id="1311781302" name="Picture 1"/>
             <wp:cNvGraphicFramePr>
               <a:graphicFrameLocks xmlns:a="http://schemas.openxmlformats.org/drawingml/2006/main" noChangeAspect="1"/>
             </wp:cNvGraphicFramePr>
@@ -2336,17 +2250,11 @@
               <a:graphicData uri="http://schemas.openxmlformats.org/drawingml/2006/picture">
                 <pic:pic xmlns:pic="http://schemas.openxmlformats.org/drawingml/2006/picture">
                   <pic:nvPicPr>
-                    <pic:cNvPr id="1510663256" name=""/>
+                    <pic:cNvPr id="1311781302" name=""/>
                     <pic:cNvPicPr/>
                   </pic:nvPicPr>
                   <pic:blipFill>
-                    <a:blip r:embed="rId7">
-                      <a:extLst>
-                        <a:ext uri="{28A0092B-C50C-407E-A947-70E740481C1C}">
-                          <a14:useLocalDpi xmlns:a14="http://schemas.microsoft.com/office/drawing/2010/main" val="0"/>
-                        </a:ext>
-                      </a:extLst>
-                    </a:blip>
+                    <a:blip r:embed="rId6"/>
                     <a:stretch>
                       <a:fillRect/>
                     </a:stretch>
@@ -2354,62 +2262,89 @@
                   <pic:spPr>
                     <a:xfrm>
                       <a:off x="0" y="0"/>
-                      <a:ext cx="5731510" cy="2829560"/>
+                      <a:ext cx="5731510" cy="2600325"/>
+                    </a:xfrm>
+                    <a:prstGeom prst="rect">
+                      <a:avLst/>
+                    </a:prstGeom>
+                  </pic:spPr>
+                </pic:pic>
+              </a:graphicData>
+            </a:graphic>
+          </wp:inline>
+        </w:drawing>
+      </w:r>
+    </w:p>
+    <w:p>
+      <w:pPr>
+        <w:rPr>
+          <w:rFonts w:ascii="Calibri" w:hAnsi="Calibri" w:cs="Calibri"/>
+          <w:sz w:val="24"/>
+          <w:szCs w:val="24"/>
+          <w:u w:val="single"/>
+        </w:rPr>
+      </w:pPr>
+    </w:p>
+    <w:p>
+      <w:pPr>
+        <w:rPr>
+          <w:rFonts w:ascii="Calibri" w:hAnsi="Calibri" w:cs="Calibri"/>
+          <w:sz w:val="24"/>
+          <w:szCs w:val="24"/>
+          <w:u w:val="single"/>
+        </w:rPr>
+      </w:pPr>
+      <w:r>
+        <w:rPr>
+          <w:rFonts w:ascii="Calibri" w:hAnsi="Calibri" w:cs="Calibri"/>
+          <w:noProof/>
+          <w:sz w:val="24"/>
+          <w:szCs w:val="24"/>
+          <w:u w:val="single"/>
+        </w:rPr>
+        <w:drawing>
+          <wp:inline distT="0" distB="0" distL="0" distR="0" wp14:anchorId="171B4A71" wp14:editId="0D037EC3">
+            <wp:extent cx="5729605" cy="2909455"/>
+            <wp:effectExtent l="0" t="0" r="4445" b="5715"/>
+            <wp:docPr id="1640885748" name="Picture 1"/>
+            <wp:cNvGraphicFramePr>
+              <a:graphicFrameLocks xmlns:a="http://schemas.openxmlformats.org/drawingml/2006/main" noChangeAspect="1"/>
+            </wp:cNvGraphicFramePr>
+            <a:graphic xmlns:a="http://schemas.openxmlformats.org/drawingml/2006/main">
+              <a:graphicData uri="http://schemas.openxmlformats.org/drawingml/2006/picture">
+                <pic:pic xmlns:pic="http://schemas.openxmlformats.org/drawingml/2006/picture">
+                  <pic:nvPicPr>
+                    <pic:cNvPr id="1640885748" name=""/>
+                    <pic:cNvPicPr/>
+                  </pic:nvPicPr>
+                  <pic:blipFill rotWithShape="1">
+                    <a:blip r:embed="rId7"/>
+                    <a:srcRect t="8966" b="38731"/>
+                    <a:stretch/>
+                  </pic:blipFill>
+                  <pic:spPr bwMode="auto">
+                    <a:xfrm>
+                      <a:off x="0" y="0"/>
+                      <a:ext cx="5731510" cy="2910422"/>
                     </a:xfrm>
                     <a:prstGeom prst="rect">
                       <a:avLst/>
                     </a:prstGeom>
                     <a:ln>
-                      <a:solidFill>
-                        <a:schemeClr val="tx1"/>
-                      </a:solidFill>
+                      <a:noFill/>
                     </a:ln>
+                    <a:extLst>
+                      <a:ext uri="{53640926-AAD7-44D8-BBD7-CCE9431645EC}">
+                        <a14:shadowObscured xmlns:a14="http://schemas.microsoft.com/office/drawing/2010/main"/>
+                      </a:ext>
+                    </a:extLst>
                   </pic:spPr>
                 </pic:pic>
               </a:graphicData>
             </a:graphic>
-          </wp:anchor>
+          </wp:inline>
         </w:drawing>
       </w:r>
-      <w:r>
-        <w:rPr>
-          <w:rFonts w:ascii="Calibri" w:hAnsi="Calibri" w:cs="Calibri"/>
-          <w:sz w:val="24"/>
-          <w:szCs w:val="24"/>
-          <w:u w:val="single"/>
-        </w:rPr>
-        <w:t>Appendix</w:t>
-      </w:r>
-    </w:p>
-    <w:p>
-      <w:pPr>
-        <w:rPr>
-          <w:rFonts w:ascii="Calibri" w:hAnsi="Calibri" w:cs="Calibri"/>
-          <w:sz w:val="24"/>
-          <w:szCs w:val="24"/>
-          <w:u w:val="single"/>
-        </w:rPr>
-      </w:pPr>
-    </w:p>
-    <w:p>
-      <w:pPr>
-        <w:rPr>
-          <w:rFonts w:ascii="Calibri" w:hAnsi="Calibri" w:cs="Calibri"/>
-          <w:sz w:val="24"/>
-          <w:szCs w:val="24"/>
-          <w:u w:val="single"/>
-        </w:rPr>
-      </w:pPr>
-    </w:p>
-    <w:p>
-      <w:pPr>
-        <w:rPr>
-          <w:rFonts w:ascii="Calibri" w:hAnsi="Calibri" w:cs="Calibri"/>
-          <w:sz w:val="24"/>
-          <w:szCs w:val="24"/>
-          <w:u w:val="single"/>
-        </w:rPr>
-      </w:pPr>
     </w:p>
     <w:sectPr>
       <w:pgSz w:w="11906" w:h="16838"/>
@@ -13483,15 +13418,15 @@
     <w:lsdException w:name="Unresolved Mention" w:semiHidden="1" w:unhideWhenUsed="1"/>
     <w:lsdException w:name="Smart Link" w:semiHidden="1" w:unhideWhenUsed="1"/>
   </w:latentStyles>
-  <w:style w:type="paragraph" w:default="1" w:styleId="a">
+  <w:style w:type="paragraph" w:default="1" w:styleId="Normal">
     <w:name w:val="Normal"/>
     <w:qFormat/>
   </w:style>
-  <w:style w:type="paragraph" w:styleId="1">
+  <w:style w:type="paragraph" w:styleId="Heading1">
     <w:name w:val="heading 1"/>
-    <w:basedOn w:val="a"/>
-    <w:next w:val="a"/>
-    <w:link w:val="10"/>
+    <w:basedOn w:val="Normal"/>
+    <w:next w:val="Normal"/>
+    <w:link w:val="Heading1Char"/>
     <w:uiPriority w:val="9"/>
     <w:qFormat/>
     <w:rsid w:val="00E61B9F"/>
@@ -13508,11 +13443,11 @@
       <w:szCs w:val="40"/>
     </w:rPr>
   </w:style>
-  <w:style w:type="paragraph" w:styleId="2">
+  <w:style w:type="paragraph" w:styleId="Heading2">
     <w:name w:val="heading 2"/>
-    <w:basedOn w:val="a"/>
-    <w:next w:val="a"/>
-    <w:link w:val="20"/>
+    <w:basedOn w:val="Normal"/>
+    <w:next w:val="Normal"/>
+    <w:link w:val="Heading2Char"/>
     <w:uiPriority w:val="9"/>
     <w:semiHidden/>
     <w:unhideWhenUsed/>
@@ -13531,11 +13466,11 @@
       <w:szCs w:val="32"/>
     </w:rPr>
   </w:style>
-  <w:style w:type="paragraph" w:styleId="3">
+  <w:style w:type="paragraph" w:styleId="Heading3">
     <w:name w:val="heading 3"/>
-    <w:basedOn w:val="a"/>
-    <w:next w:val="a"/>
-    <w:link w:val="30"/>
+    <w:basedOn w:val="Normal"/>
+    <w:next w:val="Normal"/>
+    <w:link w:val="Heading3Char"/>
     <w:uiPriority w:val="9"/>
     <w:semiHidden/>
     <w:unhideWhenUsed/>
@@ -13554,11 +13489,11 @@
       <w:szCs w:val="28"/>
     </w:rPr>
   </w:style>
-  <w:style w:type="paragraph" w:styleId="4">
+  <w:style w:type="paragraph" w:styleId="Heading4">
     <w:name w:val="heading 4"/>
-    <w:basedOn w:val="a"/>
-    <w:next w:val="a"/>
-    <w:link w:val="40"/>
+    <w:basedOn w:val="Normal"/>
+    <w:next w:val="Normal"/>
+    <w:link w:val="Heading4Char"/>
     <w:uiPriority w:val="9"/>
     <w:semiHidden/>
     <w:unhideWhenUsed/>
@@ -13577,11 +13512,11 @@
       <w:color w:val="0F4761" w:themeColor="accent1" w:themeShade="BF"/>
     </w:rPr>
   </w:style>
-  <w:style w:type="paragraph" w:styleId="5">
+  <w:style w:type="paragraph" w:styleId="Heading5">
     <w:name w:val="heading 5"/>
-    <w:basedOn w:val="a"/>
-    <w:next w:val="a"/>
-    <w:link w:val="50"/>
+    <w:basedOn w:val="Normal"/>
+    <w:next w:val="Normal"/>
+    <w:link w:val="Heading5Char"/>
     <w:uiPriority w:val="9"/>
     <w:semiHidden/>
     <w:unhideWhenUsed/>
@@ -13598,11 +13533,11 @@
       <w:color w:val="0F4761" w:themeColor="accent1" w:themeShade="BF"/>
     </w:rPr>
   </w:style>
-  <w:style w:type="paragraph" w:styleId="6">
+  <w:style w:type="paragraph" w:styleId="Heading6">
     <w:name w:val="heading 6"/>
-    <w:basedOn w:val="a"/>
-    <w:next w:val="a"/>
-    <w:link w:val="60"/>
+    <w:basedOn w:val="Normal"/>
+    <w:next w:val="Normal"/>
+    <w:link w:val="Heading6Char"/>
     <w:uiPriority w:val="9"/>
     <w:semiHidden/>
     <w:unhideWhenUsed/>
@@ -13621,11 +13556,11 @@
       <w:color w:val="595959" w:themeColor="text1" w:themeTint="A6"/>
     </w:rPr>
   </w:style>
-  <w:style w:type="paragraph" w:styleId="7">
+  <w:style w:type="paragraph" w:styleId="Heading7">
     <w:name w:val="heading 7"/>
-    <w:basedOn w:val="a"/>
-    <w:next w:val="a"/>
-    <w:link w:val="70"/>
+    <w:basedOn w:val="Normal"/>
+    <w:next w:val="Normal"/>
+    <w:link w:val="Heading7Char"/>
     <w:uiPriority w:val="9"/>
     <w:semiHidden/>
     <w:unhideWhenUsed/>
@@ -13642,11 +13577,11 @@
       <w:color w:val="595959" w:themeColor="text1" w:themeTint="A6"/>
     </w:rPr>
   </w:style>
-  <w:style w:type="paragraph" w:styleId="8">
+  <w:style w:type="paragraph" w:styleId="Heading8">
     <w:name w:val="heading 8"/>
-    <w:basedOn w:val="a"/>
-    <w:next w:val="a"/>
-    <w:link w:val="80"/>
+    <w:basedOn w:val="Normal"/>
+    <w:next w:val="Normal"/>
+    <w:link w:val="Heading8Char"/>
     <w:uiPriority w:val="9"/>
     <w:semiHidden/>
     <w:unhideWhenUsed/>
@@ -13665,11 +13600,11 @@
       <w:color w:val="272727" w:themeColor="text1" w:themeTint="D8"/>
     </w:rPr>
   </w:style>
-  <w:style w:type="paragraph" w:styleId="9">
+  <w:style w:type="paragraph" w:styleId="Heading9">
     <w:name w:val="heading 9"/>
-    <w:basedOn w:val="a"/>
-    <w:next w:val="a"/>
-    <w:link w:val="90"/>
+    <w:basedOn w:val="Normal"/>
+    <w:next w:val="Normal"/>
+    <w:link w:val="Heading9Char"/>
     <w:uiPriority w:val="9"/>
     <w:semiHidden/>
     <w:unhideWhenUsed/>
@@ -13686,13 +13621,13 @@
       <w:color w:val="272727" w:themeColor="text1" w:themeTint="D8"/>
     </w:rPr>
   </w:style>
-  <w:style w:type="character" w:default="1" w:styleId="a0">
+  <w:style w:type="character" w:default="1" w:styleId="DefaultParagraphFont">
     <w:name w:val="Default Paragraph Font"/>
     <w:uiPriority w:val="1"/>
     <w:semiHidden/>
     <w:unhideWhenUsed/>
   </w:style>
-  <w:style w:type="table" w:default="1" w:styleId="a1">
+  <w:style w:type="table" w:default="1" w:styleId="TableNormal">
     <w:name w:val="Normal Table"/>
     <w:uiPriority w:val="99"/>
     <w:semiHidden/>
@@ -13707,16 +13642,16 @@
       </w:tblCellMar>
     </w:tblPr>
   </w:style>
-  <w:style w:type="numbering" w:default="1" w:styleId="a2">
+  <w:style w:type="numbering" w:default="1" w:styleId="NoList">
     <w:name w:val="No List"/>
     <w:uiPriority w:val="99"/>
     <w:semiHidden/>
     <w:unhideWhenUsed/>
   </w:style>
-  <w:style w:type="character" w:customStyle="1" w:styleId="10">
-    <w:name w:val="標題 1 字元"/>
-    <w:basedOn w:val="a0"/>
-    <w:link w:val="1"/>
+  <w:style w:type="character" w:customStyle="1" w:styleId="Heading1Char">
+    <w:name w:val="Heading 1 Char"/>
+    <w:basedOn w:val="DefaultParagraphFont"/>
+    <w:link w:val="Heading1"/>
     <w:uiPriority w:val="9"/>
     <w:rsid w:val="00E61B9F"/>
     <w:rPr>
@@ -13726,10 +13661,10 @@
       <w:szCs w:val="40"/>
     </w:rPr>
   </w:style>
-  <w:style w:type="character" w:customStyle="1" w:styleId="20">
-    <w:name w:val="標題 2 字元"/>
-    <w:basedOn w:val="a0"/>
-    <w:link w:val="2"/>
+  <w:style w:type="character" w:customStyle="1" w:styleId="Heading2Char">
+    <w:name w:val="Heading 2 Char"/>
+    <w:basedOn w:val="DefaultParagraphFont"/>
+    <w:link w:val="Heading2"/>
     <w:uiPriority w:val="9"/>
     <w:semiHidden/>
     <w:rsid w:val="00E61B9F"/>
@@ -13740,10 +13675,10 @@
       <w:szCs w:val="32"/>
     </w:rPr>
   </w:style>
-  <w:style w:type="character" w:customStyle="1" w:styleId="30">
-    <w:name w:val="標題 3 字元"/>
-    <w:basedOn w:val="a0"/>
-    <w:link w:val="3"/>
+  <w:style w:type="character" w:customStyle="1" w:styleId="Heading3Char">
+    <w:name w:val="Heading 3 Char"/>
+    <w:basedOn w:val="DefaultParagraphFont"/>
+    <w:link w:val="Heading3"/>
     <w:uiPriority w:val="9"/>
     <w:semiHidden/>
     <w:rsid w:val="00E61B9F"/>
@@ -13754,10 +13689,10 @@
       <w:szCs w:val="28"/>
     </w:rPr>
   </w:style>
-  <w:style w:type="character" w:customStyle="1" w:styleId="40">
-    <w:name w:val="標題 4 字元"/>
-    <w:basedOn w:val="a0"/>
-    <w:link w:val="4"/>
+  <w:style w:type="character" w:customStyle="1" w:styleId="Heading4Char">
+    <w:name w:val="Heading 4 Char"/>
+    <w:basedOn w:val="DefaultParagraphFont"/>
+    <w:link w:val="Heading4"/>
     <w:uiPriority w:val="9"/>
     <w:semiHidden/>
     <w:rsid w:val="00E61B9F"/>
@@ -13768,10 +13703,10 @@
       <w:color w:val="0F4761" w:themeColor="accent1" w:themeShade="BF"/>
     </w:rPr>
   </w:style>
-  <w:style w:type="character" w:customStyle="1" w:styleId="50">
-    <w:name w:val="標題 5 字元"/>
-    <w:basedOn w:val="a0"/>
-    <w:link w:val="5"/>
+  <w:style w:type="character" w:customStyle="1" w:styleId="Heading5Char">
+    <w:name w:val="Heading 5 Char"/>
+    <w:basedOn w:val="DefaultParagraphFont"/>
+    <w:link w:val="Heading5"/>
     <w:uiPriority w:val="9"/>
     <w:semiHidden/>
     <w:rsid w:val="00E61B9F"/>
@@ -13780,10 +13715,10 @@
       <w:color w:val="0F4761" w:themeColor="accent1" w:themeShade="BF"/>
     </w:rPr>
   </w:style>
-  <w:style w:type="character" w:customStyle="1" w:styleId="60">
-    <w:name w:val="標題 6 字元"/>
-    <w:basedOn w:val="a0"/>
-    <w:link w:val="6"/>
+  <w:style w:type="character" w:customStyle="1" w:styleId="Heading6Char">
+    <w:name w:val="Heading 6 Char"/>
+    <w:basedOn w:val="DefaultParagraphFont"/>
+    <w:link w:val="Heading6"/>
     <w:uiPriority w:val="9"/>
     <w:semiHidden/>
     <w:rsid w:val="00E61B9F"/>
@@ -13794,10 +13729,10 @@
       <w:color w:val="595959" w:themeColor="text1" w:themeTint="A6"/>
     </w:rPr>
   </w:style>
-  <w:style w:type="character" w:customStyle="1" w:styleId="70">
-    <w:name w:val="標題 7 字元"/>
-    <w:basedOn w:val="a0"/>
-    <w:link w:val="7"/>
+  <w:style w:type="character" w:customStyle="1" w:styleId="Heading7Char">
+    <w:name w:val="Heading 7 Char"/>
+    <w:basedOn w:val="DefaultParagraphFont"/>
+    <w:link w:val="Heading7"/>
     <w:uiPriority w:val="9"/>
     <w:semiHidden/>
     <w:rsid w:val="00E61B9F"/>
@@ -13806,10 +13741,10 @@
       <w:color w:val="595959" w:themeColor="text1" w:themeTint="A6"/>
     </w:rPr>
   </w:style>
-  <w:style w:type="character" w:customStyle="1" w:styleId="80">
-    <w:name w:val="標題 8 字元"/>
-    <w:basedOn w:val="a0"/>
-    <w:link w:val="8"/>
+  <w:style w:type="character" w:customStyle="1" w:styleId="Heading8Char">
+    <w:name w:val="Heading 8 Char"/>
+    <w:basedOn w:val="DefaultParagraphFont"/>
+    <w:link w:val="Heading8"/>
     <w:uiPriority w:val="9"/>
     <w:semiHidden/>
     <w:rsid w:val="00E61B9F"/>
@@ -13820,10 +13755,10 @@
       <w:color w:val="272727" w:themeColor="text1" w:themeTint="D8"/>
     </w:rPr>
   </w:style>
-  <w:style w:type="character" w:customStyle="1" w:styleId="90">
-    <w:name w:val="標題 9 字元"/>
-    <w:basedOn w:val="a0"/>
-    <w:link w:val="9"/>
+  <w:style w:type="character" w:customStyle="1" w:styleId="Heading9Char">
+    <w:name w:val="Heading 9 Char"/>
+    <w:basedOn w:val="DefaultParagraphFont"/>
+    <w:link w:val="Heading9"/>
     <w:uiPriority w:val="9"/>
     <w:semiHidden/>
     <w:rsid w:val="00E61B9F"/>
@@ -13832,11 +13767,11 @@
       <w:color w:val="272727" w:themeColor="text1" w:themeTint="D8"/>
     </w:rPr>
   </w:style>
-  <w:style w:type="paragraph" w:styleId="a3">
+  <w:style w:type="paragraph" w:styleId="Title">
     <w:name w:val="Title"/>
-    <w:basedOn w:val="a"/>
-    <w:next w:val="a"/>
-    <w:link w:val="a4"/>
+    <w:basedOn w:val="Normal"/>
+    <w:next w:val="Normal"/>
+    <w:link w:val="TitleChar"/>
     <w:uiPriority w:val="10"/>
     <w:qFormat/>
     <w:rsid w:val="00E61B9F"/>
@@ -13852,10 +13787,10 @@
       <w:szCs w:val="56"/>
     </w:rPr>
   </w:style>
-  <w:style w:type="character" w:customStyle="1" w:styleId="a4">
-    <w:name w:val="標題 字元"/>
-    <w:basedOn w:val="a0"/>
-    <w:link w:val="a3"/>
+  <w:style w:type="character" w:customStyle="1" w:styleId="TitleChar">
+    <w:name w:val="Title Char"/>
+    <w:basedOn w:val="DefaultParagraphFont"/>
+    <w:link w:val="Title"/>
     <w:uiPriority w:val="10"/>
     <w:rsid w:val="00E61B9F"/>
     <w:rPr>
@@ -13866,11 +13801,11 @@
       <w:szCs w:val="56"/>
     </w:rPr>
   </w:style>
-  <w:style w:type="paragraph" w:styleId="a5">
+  <w:style w:type="paragraph" w:styleId="Subtitle">
     <w:name w:val="Subtitle"/>
-    <w:basedOn w:val="a"/>
-    <w:next w:val="a"/>
-    <w:link w:val="a6"/>
+    <w:basedOn w:val="Normal"/>
+    <w:next w:val="Normal"/>
+    <w:link w:val="SubtitleChar"/>
     <w:uiPriority w:val="11"/>
     <w:qFormat/>
     <w:rsid w:val="00E61B9F"/>
@@ -13887,10 +13822,10 @@
       <w:szCs w:val="28"/>
     </w:rPr>
   </w:style>
-  <w:style w:type="character" w:customStyle="1" w:styleId="a6">
-    <w:name w:val="副標題 字元"/>
-    <w:basedOn w:val="a0"/>
-    <w:link w:val="a5"/>
+  <w:style w:type="character" w:customStyle="1" w:styleId="SubtitleChar">
+    <w:name w:val="Subtitle Char"/>
+    <w:basedOn w:val="DefaultParagraphFont"/>
+    <w:link w:val="Subtitle"/>
     <w:uiPriority w:val="11"/>
     <w:rsid w:val="00E61B9F"/>
     <w:rPr>
@@ -13901,11 +13836,11 @@
       <w:szCs w:val="28"/>
     </w:rPr>
   </w:style>
-  <w:style w:type="paragraph" w:styleId="a7">
+  <w:style w:type="paragraph" w:styleId="Quote">
     <w:name w:val="Quote"/>
-    <w:basedOn w:val="a"/>
-    <w:next w:val="a"/>
-    <w:link w:val="a8"/>
+    <w:basedOn w:val="Normal"/>
+    <w:next w:val="Normal"/>
+    <w:link w:val="QuoteChar"/>
     <w:uiPriority w:val="29"/>
     <w:qFormat/>
     <w:rsid w:val="00E61B9F"/>
@@ -13919,10 +13854,10 @@
       <w:color w:val="404040" w:themeColor="text1" w:themeTint="BF"/>
     </w:rPr>
   </w:style>
-  <w:style w:type="character" w:customStyle="1" w:styleId="a8">
-    <w:name w:val="引文 字元"/>
-    <w:basedOn w:val="a0"/>
-    <w:link w:val="a7"/>
+  <w:style w:type="character" w:customStyle="1" w:styleId="QuoteChar">
+    <w:name w:val="Quote Char"/>
+    <w:basedOn w:val="DefaultParagraphFont"/>
+    <w:link w:val="Quote"/>
     <w:uiPriority w:val="29"/>
     <w:rsid w:val="00E61B9F"/>
     <w:rPr>
@@ -13931,9 +13866,9 @@
       <w:color w:val="404040" w:themeColor="text1" w:themeTint="BF"/>
     </w:rPr>
   </w:style>
-  <w:style w:type="paragraph" w:styleId="a9">
+  <w:style w:type="paragraph" w:styleId="ListParagraph">
     <w:name w:val="List Paragraph"/>
-    <w:basedOn w:val="a"/>
+    <w:basedOn w:val="Normal"/>
     <w:uiPriority w:val="34"/>
     <w:qFormat/>
     <w:rsid w:val="00E61B9F"/>
@@ -13942,9 +13877,9 @@
       <w:contextualSpacing/>
     </w:pPr>
   </w:style>
-  <w:style w:type="character" w:styleId="aa">
+  <w:style w:type="character" w:styleId="IntenseEmphasis">
     <w:name w:val="Intense Emphasis"/>
-    <w:basedOn w:val="a0"/>
+    <w:basedOn w:val="DefaultParagraphFont"/>
     <w:uiPriority w:val="21"/>
     <w:qFormat/>
     <w:rsid w:val="00E61B9F"/>
@@ -13954,11 +13889,11 @@
       <w:color w:val="0F4761" w:themeColor="accent1" w:themeShade="BF"/>
     </w:rPr>
   </w:style>
-  <w:style w:type="paragraph" w:styleId="ab">
+  <w:style w:type="paragraph" w:styleId="IntenseQuote">
     <w:name w:val="Intense Quote"/>
-    <w:basedOn w:val="a"/>
-    <w:next w:val="a"/>
-    <w:link w:val="ac"/>
+    <w:basedOn w:val="Normal"/>
+    <w:next w:val="Normal"/>
+    <w:link w:val="IntenseQuoteChar"/>
     <w:uiPriority w:val="30"/>
     <w:qFormat/>
     <w:rsid w:val="00E61B9F"/>
@@ -13977,10 +13912,10 @@
       <w:color w:val="0F4761" w:themeColor="accent1" w:themeShade="BF"/>
     </w:rPr>
   </w:style>
-  <w:style w:type="character" w:customStyle="1" w:styleId="ac">
-    <w:name w:val="鮮明引文 字元"/>
-    <w:basedOn w:val="a0"/>
-    <w:link w:val="ab"/>
+  <w:style w:type="character" w:customStyle="1" w:styleId="IntenseQuoteChar">
+    <w:name w:val="Intense Quote Char"/>
+    <w:basedOn w:val="DefaultParagraphFont"/>
+    <w:link w:val="IntenseQuote"/>
     <w:uiPriority w:val="30"/>
     <w:rsid w:val="00E61B9F"/>
     <w:rPr>
@@ -13989,9 +13924,9 @@
       <w:color w:val="0F4761" w:themeColor="accent1" w:themeShade="BF"/>
     </w:rPr>
   </w:style>
-  <w:style w:type="character" w:styleId="ad">
+  <w:style w:type="character" w:styleId="IntenseReference">
     <w:name w:val="Intense Reference"/>
-    <w:basedOn w:val="a0"/>
+    <w:basedOn w:val="DefaultParagraphFont"/>
     <w:uiPriority w:val="32"/>
     <w:qFormat/>
     <w:rsid w:val="00E61B9F"/>

--- a/Report.docx
+++ b/Report.docx
@@ -645,7 +645,7 @@
     </w:p>
     <w:p>
       <w:pPr>
-        <w:pStyle w:val="ListParagraph"/>
+        <w:pStyle w:val="a9"/>
         <w:numPr>
           <w:ilvl w:val="0"/>
           <w:numId w:val="71"/>
@@ -709,7 +709,7 @@
     </w:p>
     <w:p>
       <w:pPr>
-        <w:pStyle w:val="ListParagraph"/>
+        <w:pStyle w:val="a9"/>
         <w:numPr>
           <w:ilvl w:val="0"/>
           <w:numId w:val="71"/>
@@ -752,7 +752,7 @@
     </w:p>
     <w:p>
       <w:pPr>
-        <w:pStyle w:val="ListParagraph"/>
+        <w:pStyle w:val="a9"/>
         <w:numPr>
           <w:ilvl w:val="0"/>
           <w:numId w:val="71"/>
@@ -795,7 +795,7 @@
     </w:p>
     <w:p>
       <w:pPr>
-        <w:pStyle w:val="ListParagraph"/>
+        <w:pStyle w:val="a9"/>
         <w:numPr>
           <w:ilvl w:val="0"/>
           <w:numId w:val="71"/>
@@ -839,7 +839,7 @@
     </w:p>
     <w:p>
       <w:pPr>
-        <w:pStyle w:val="ListParagraph"/>
+        <w:pStyle w:val="a9"/>
         <w:numPr>
           <w:ilvl w:val="0"/>
           <w:numId w:val="71"/>
@@ -1189,7 +1189,6 @@
         <w:t xml:space="preserve"> </w:t>
       </w:r>
       <w:proofErr w:type="spellStart"/>
-      <w:proofErr w:type="gramStart"/>
       <w:r>
         <w:rPr>
           <w:rFonts w:ascii="Calibri" w:hAnsi="Calibri" w:cs="Calibri"/>
@@ -1199,7 +1198,6 @@
         <w:t>jetty:run</w:t>
       </w:r>
       <w:proofErr w:type="spellEnd"/>
-      <w:proofErr w:type="gramEnd"/>
     </w:p>
     <w:p>
       <w:pPr>
@@ -1546,25 +1544,7 @@
           <w:sz w:val="24"/>
           <w:szCs w:val="24"/>
         </w:rPr>
-        <w:t xml:space="preserve">The system includes an advanced relevance feedback feature </w:t>
-      </w:r>
-      <w:proofErr w:type="gramStart"/>
-      <w:r>
-        <w:rPr>
-          <w:rFonts w:ascii="Calibri" w:hAnsi="Calibri" w:cs="Calibri"/>
-          <w:sz w:val="24"/>
-          <w:szCs w:val="24"/>
-        </w:rPr>
-        <w:t>similar to</w:t>
-      </w:r>
-      <w:proofErr w:type="gramEnd"/>
-      <w:r>
-        <w:rPr>
-          <w:rFonts w:ascii="Calibri" w:hAnsi="Calibri" w:cs="Calibri"/>
-          <w:sz w:val="24"/>
-          <w:szCs w:val="24"/>
-        </w:rPr>
-        <w:t xml:space="preserve"> Google's "Get Similar Pages". Users can enhance their search experience by clicking the "Get Similar Pages" button, which automatically identifies the top five most frequent keywords from the selected page, excluding common stop words. These extracted keywords are used to rewrite and refine the original query dynamically, submitting it for a new search to yield closely related documents. This powerful feature not only improves the accuracy of search results but also significantly enhances user interaction and satisfaction, making the search process more intuitive and efficient.</w:t>
+        <w:t>The system includes an advanced relevance feedback feature similar to Google's "Get Similar Pages". Users can enhance their search experience by clicking the "Get Similar Pages" button, which automatically identifies the top five most frequent keywords from the selected page, excluding common stop words. These extracted keywords are used to rewrite and refine the original query dynamically, submitting it for a new search to yield closely related documents. This powerful feature not only improves the accuracy of search results but also significantly enhances user interaction and satisfaction, making the search process more intuitive and efficient.</w:t>
       </w:r>
     </w:p>
     <w:p>
@@ -1600,22 +1580,13 @@
         </w:rPr>
         <w:t>The system features an intelligent search history management capability that enhances user experience by automatically tracking and displaying the three most recent search queries. This convenient feature provides users with quick access to their previous searches through clickable history items displayed directly below the search box. When a user clicks on any recent search item, the system immediately reloads the corresponding search results without requiring manual reentry of the query. The implementation uses session-based storage to maintain search history across page visits while prioritizing recent queries, automatically removing older entries when new searches are performed. This streamlined approach to search history not only reduces repetitive typing but also encourages exploration by making it effortless to revisit and compare previous search results.</w:t>
       </w:r>
-    </w:p>
-    <w:p>
-      <w:pPr>
-        <w:rPr>
-          <w:rFonts w:ascii="Calibri" w:hAnsi="Calibri" w:cs="Calibri"/>
-          <w:sz w:val="24"/>
-          <w:szCs w:val="24"/>
-        </w:rPr>
-      </w:pPr>
       <w:r>
         <w:rPr>
           <w:rFonts w:ascii="Calibri" w:hAnsi="Calibri" w:cs="Calibri"/>
           <w:sz w:val="24"/>
           <w:szCs w:val="24"/>
         </w:rPr>
-        <w:t>(Note: This is not included in the demo video because it was implemented at the end. We hope that is acceptable).</w:t>
+        <w:t>.</w:t>
       </w:r>
     </w:p>
     <w:p>
@@ -1699,7 +1670,6 @@
           <w:sz w:val="24"/>
           <w:szCs w:val="24"/>
         </w:rPr>
-        <w:lastRenderedPageBreak/>
         <w:t>Effective and nuanced relevance ranking provided by TF-IDF weighting and title boosting.</w:t>
       </w:r>
     </w:p>
@@ -1721,6 +1691,7 @@
           <w:sz w:val="24"/>
           <w:szCs w:val="24"/>
         </w:rPr>
+        <w:lastRenderedPageBreak/>
         <w:t>Excellent support for exact phrase searches enhances the overall precision of query results.</w:t>
       </w:r>
     </w:p>
@@ -13418,15 +13389,15 @@
     <w:lsdException w:name="Unresolved Mention" w:semiHidden="1" w:unhideWhenUsed="1"/>
     <w:lsdException w:name="Smart Link" w:semiHidden="1" w:unhideWhenUsed="1"/>
   </w:latentStyles>
-  <w:style w:type="paragraph" w:default="1" w:styleId="Normal">
+  <w:style w:type="paragraph" w:default="1" w:styleId="a">
     <w:name w:val="Normal"/>
     <w:qFormat/>
   </w:style>
-  <w:style w:type="paragraph" w:styleId="Heading1">
+  <w:style w:type="paragraph" w:styleId="1">
     <w:name w:val="heading 1"/>
-    <w:basedOn w:val="Normal"/>
-    <w:next w:val="Normal"/>
-    <w:link w:val="Heading1Char"/>
+    <w:basedOn w:val="a"/>
+    <w:next w:val="a"/>
+    <w:link w:val="10"/>
     <w:uiPriority w:val="9"/>
     <w:qFormat/>
     <w:rsid w:val="00E61B9F"/>
@@ -13443,11 +13414,11 @@
       <w:szCs w:val="40"/>
     </w:rPr>
   </w:style>
-  <w:style w:type="paragraph" w:styleId="Heading2">
+  <w:style w:type="paragraph" w:styleId="2">
     <w:name w:val="heading 2"/>
-    <w:basedOn w:val="Normal"/>
-    <w:next w:val="Normal"/>
-    <w:link w:val="Heading2Char"/>
+    <w:basedOn w:val="a"/>
+    <w:next w:val="a"/>
+    <w:link w:val="20"/>
     <w:uiPriority w:val="9"/>
     <w:semiHidden/>
     <w:unhideWhenUsed/>
@@ -13466,11 +13437,11 @@
       <w:szCs w:val="32"/>
     </w:rPr>
   </w:style>
-  <w:style w:type="paragraph" w:styleId="Heading3">
+  <w:style w:type="paragraph" w:styleId="3">
     <w:name w:val="heading 3"/>
-    <w:basedOn w:val="Normal"/>
-    <w:next w:val="Normal"/>
-    <w:link w:val="Heading3Char"/>
+    <w:basedOn w:val="a"/>
+    <w:next w:val="a"/>
+    <w:link w:val="30"/>
     <w:uiPriority w:val="9"/>
     <w:semiHidden/>
     <w:unhideWhenUsed/>
@@ -13489,11 +13460,11 @@
       <w:szCs w:val="28"/>
     </w:rPr>
   </w:style>
-  <w:style w:type="paragraph" w:styleId="Heading4">
+  <w:style w:type="paragraph" w:styleId="4">
     <w:name w:val="heading 4"/>
-    <w:basedOn w:val="Normal"/>
-    <w:next w:val="Normal"/>
-    <w:link w:val="Heading4Char"/>
+    <w:basedOn w:val="a"/>
+    <w:next w:val="a"/>
+    <w:link w:val="40"/>
     <w:uiPriority w:val="9"/>
     <w:semiHidden/>
     <w:unhideWhenUsed/>
@@ -13512,11 +13483,11 @@
       <w:color w:val="0F4761" w:themeColor="accent1" w:themeShade="BF"/>
     </w:rPr>
   </w:style>
-  <w:style w:type="paragraph" w:styleId="Heading5">
+  <w:style w:type="paragraph" w:styleId="5">
     <w:name w:val="heading 5"/>
-    <w:basedOn w:val="Normal"/>
-    <w:next w:val="Normal"/>
-    <w:link w:val="Heading5Char"/>
+    <w:basedOn w:val="a"/>
+    <w:next w:val="a"/>
+    <w:link w:val="50"/>
     <w:uiPriority w:val="9"/>
     <w:semiHidden/>
     <w:unhideWhenUsed/>
@@ -13533,11 +13504,11 @@
       <w:color w:val="0F4761" w:themeColor="accent1" w:themeShade="BF"/>
     </w:rPr>
   </w:style>
-  <w:style w:type="paragraph" w:styleId="Heading6">
+  <w:style w:type="paragraph" w:styleId="6">
     <w:name w:val="heading 6"/>
-    <w:basedOn w:val="Normal"/>
-    <w:next w:val="Normal"/>
-    <w:link w:val="Heading6Char"/>
+    <w:basedOn w:val="a"/>
+    <w:next w:val="a"/>
+    <w:link w:val="60"/>
     <w:uiPriority w:val="9"/>
     <w:semiHidden/>
     <w:unhideWhenUsed/>
@@ -13556,11 +13527,11 @@
       <w:color w:val="595959" w:themeColor="text1" w:themeTint="A6"/>
     </w:rPr>
   </w:style>
-  <w:style w:type="paragraph" w:styleId="Heading7">
+  <w:style w:type="paragraph" w:styleId="7">
     <w:name w:val="heading 7"/>
-    <w:basedOn w:val="Normal"/>
-    <w:next w:val="Normal"/>
-    <w:link w:val="Heading7Char"/>
+    <w:basedOn w:val="a"/>
+    <w:next w:val="a"/>
+    <w:link w:val="70"/>
     <w:uiPriority w:val="9"/>
     <w:semiHidden/>
     <w:unhideWhenUsed/>
@@ -13577,11 +13548,11 @@
       <w:color w:val="595959" w:themeColor="text1" w:themeTint="A6"/>
     </w:rPr>
   </w:style>
-  <w:style w:type="paragraph" w:styleId="Heading8">
+  <w:style w:type="paragraph" w:styleId="8">
     <w:name w:val="heading 8"/>
-    <w:basedOn w:val="Normal"/>
-    <w:next w:val="Normal"/>
-    <w:link w:val="Heading8Char"/>
+    <w:basedOn w:val="a"/>
+    <w:next w:val="a"/>
+    <w:link w:val="80"/>
     <w:uiPriority w:val="9"/>
     <w:semiHidden/>
     <w:unhideWhenUsed/>
@@ -13600,11 +13571,11 @@
       <w:color w:val="272727" w:themeColor="text1" w:themeTint="D8"/>
     </w:rPr>
   </w:style>
-  <w:style w:type="paragraph" w:styleId="Heading9">
+  <w:style w:type="paragraph" w:styleId="9">
     <w:name w:val="heading 9"/>
-    <w:basedOn w:val="Normal"/>
-    <w:next w:val="Normal"/>
-    <w:link w:val="Heading9Char"/>
+    <w:basedOn w:val="a"/>
+    <w:next w:val="a"/>
+    <w:link w:val="90"/>
     <w:uiPriority w:val="9"/>
     <w:semiHidden/>
     <w:unhideWhenUsed/>
@@ -13621,13 +13592,13 @@
       <w:color w:val="272727" w:themeColor="text1" w:themeTint="D8"/>
     </w:rPr>
   </w:style>
-  <w:style w:type="character" w:default="1" w:styleId="DefaultParagraphFont">
+  <w:style w:type="character" w:default="1" w:styleId="a0">
     <w:name w:val="Default Paragraph Font"/>
     <w:uiPriority w:val="1"/>
     <w:semiHidden/>
     <w:unhideWhenUsed/>
   </w:style>
-  <w:style w:type="table" w:default="1" w:styleId="TableNormal">
+  <w:style w:type="table" w:default="1" w:styleId="a1">
     <w:name w:val="Normal Table"/>
     <w:uiPriority w:val="99"/>
     <w:semiHidden/>
@@ -13642,16 +13613,16 @@
       </w:tblCellMar>
     </w:tblPr>
   </w:style>
-  <w:style w:type="numbering" w:default="1" w:styleId="NoList">
+  <w:style w:type="numbering" w:default="1" w:styleId="a2">
     <w:name w:val="No List"/>
     <w:uiPriority w:val="99"/>
     <w:semiHidden/>
     <w:unhideWhenUsed/>
   </w:style>
-  <w:style w:type="character" w:customStyle="1" w:styleId="Heading1Char">
-    <w:name w:val="Heading 1 Char"/>
-    <w:basedOn w:val="DefaultParagraphFont"/>
-    <w:link w:val="Heading1"/>
+  <w:style w:type="character" w:customStyle="1" w:styleId="10">
+    <w:name w:val="標題 1 字元"/>
+    <w:basedOn w:val="a0"/>
+    <w:link w:val="1"/>
     <w:uiPriority w:val="9"/>
     <w:rsid w:val="00E61B9F"/>
     <w:rPr>
@@ -13661,10 +13632,10 @@
       <w:szCs w:val="40"/>
     </w:rPr>
   </w:style>
-  <w:style w:type="character" w:customStyle="1" w:styleId="Heading2Char">
-    <w:name w:val="Heading 2 Char"/>
-    <w:basedOn w:val="DefaultParagraphFont"/>
-    <w:link w:val="Heading2"/>
+  <w:style w:type="character" w:customStyle="1" w:styleId="20">
+    <w:name w:val="標題 2 字元"/>
+    <w:basedOn w:val="a0"/>
+    <w:link w:val="2"/>
     <w:uiPriority w:val="9"/>
     <w:semiHidden/>
     <w:rsid w:val="00E61B9F"/>
@@ -13675,10 +13646,10 @@
       <w:szCs w:val="32"/>
     </w:rPr>
   </w:style>
-  <w:style w:type="character" w:customStyle="1" w:styleId="Heading3Char">
-    <w:name w:val="Heading 3 Char"/>
-    <w:basedOn w:val="DefaultParagraphFont"/>
-    <w:link w:val="Heading3"/>
+  <w:style w:type="character" w:customStyle="1" w:styleId="30">
+    <w:name w:val="標題 3 字元"/>
+    <w:basedOn w:val="a0"/>
+    <w:link w:val="3"/>
     <w:uiPriority w:val="9"/>
     <w:semiHidden/>
     <w:rsid w:val="00E61B9F"/>
@@ -13689,10 +13660,10 @@
       <w:szCs w:val="28"/>
     </w:rPr>
   </w:style>
-  <w:style w:type="character" w:customStyle="1" w:styleId="Heading4Char">
-    <w:name w:val="Heading 4 Char"/>
-    <w:basedOn w:val="DefaultParagraphFont"/>
-    <w:link w:val="Heading4"/>
+  <w:style w:type="character" w:customStyle="1" w:styleId="40">
+    <w:name w:val="標題 4 字元"/>
+    <w:basedOn w:val="a0"/>
+    <w:link w:val="4"/>
     <w:uiPriority w:val="9"/>
     <w:semiHidden/>
     <w:rsid w:val="00E61B9F"/>
@@ -13703,10 +13674,10 @@
       <w:color w:val="0F4761" w:themeColor="accent1" w:themeShade="BF"/>
     </w:rPr>
   </w:style>
-  <w:style w:type="character" w:customStyle="1" w:styleId="Heading5Char">
-    <w:name w:val="Heading 5 Char"/>
-    <w:basedOn w:val="DefaultParagraphFont"/>
-    <w:link w:val="Heading5"/>
+  <w:style w:type="character" w:customStyle="1" w:styleId="50">
+    <w:name w:val="標題 5 字元"/>
+    <w:basedOn w:val="a0"/>
+    <w:link w:val="5"/>
     <w:uiPriority w:val="9"/>
     <w:semiHidden/>
     <w:rsid w:val="00E61B9F"/>
@@ -13715,10 +13686,10 @@
       <w:color w:val="0F4761" w:themeColor="accent1" w:themeShade="BF"/>
     </w:rPr>
   </w:style>
-  <w:style w:type="character" w:customStyle="1" w:styleId="Heading6Char">
-    <w:name w:val="Heading 6 Char"/>
-    <w:basedOn w:val="DefaultParagraphFont"/>
-    <w:link w:val="Heading6"/>
+  <w:style w:type="character" w:customStyle="1" w:styleId="60">
+    <w:name w:val="標題 6 字元"/>
+    <w:basedOn w:val="a0"/>
+    <w:link w:val="6"/>
     <w:uiPriority w:val="9"/>
     <w:semiHidden/>
     <w:rsid w:val="00E61B9F"/>
@@ -13729,10 +13700,10 @@
       <w:color w:val="595959" w:themeColor="text1" w:themeTint="A6"/>
     </w:rPr>
   </w:style>
-  <w:style w:type="character" w:customStyle="1" w:styleId="Heading7Char">
-    <w:name w:val="Heading 7 Char"/>
-    <w:basedOn w:val="DefaultParagraphFont"/>
-    <w:link w:val="Heading7"/>
+  <w:style w:type="character" w:customStyle="1" w:styleId="70">
+    <w:name w:val="標題 7 字元"/>
+    <w:basedOn w:val="a0"/>
+    <w:link w:val="7"/>
     <w:uiPriority w:val="9"/>
     <w:semiHidden/>
     <w:rsid w:val="00E61B9F"/>
@@ -13741,10 +13712,10 @@
       <w:color w:val="595959" w:themeColor="text1" w:themeTint="A6"/>
     </w:rPr>
   </w:style>
-  <w:style w:type="character" w:customStyle="1" w:styleId="Heading8Char">
-    <w:name w:val="Heading 8 Char"/>
-    <w:basedOn w:val="DefaultParagraphFont"/>
-    <w:link w:val="Heading8"/>
+  <w:style w:type="character" w:customStyle="1" w:styleId="80">
+    <w:name w:val="標題 8 字元"/>
+    <w:basedOn w:val="a0"/>
+    <w:link w:val="8"/>
     <w:uiPriority w:val="9"/>
     <w:semiHidden/>
     <w:rsid w:val="00E61B9F"/>
@@ -13755,10 +13726,10 @@
       <w:color w:val="272727" w:themeColor="text1" w:themeTint="D8"/>
     </w:rPr>
   </w:style>
-  <w:style w:type="character" w:customStyle="1" w:styleId="Heading9Char">
-    <w:name w:val="Heading 9 Char"/>
-    <w:basedOn w:val="DefaultParagraphFont"/>
-    <w:link w:val="Heading9"/>
+  <w:style w:type="character" w:customStyle="1" w:styleId="90">
+    <w:name w:val="標題 9 字元"/>
+    <w:basedOn w:val="a0"/>
+    <w:link w:val="9"/>
     <w:uiPriority w:val="9"/>
     <w:semiHidden/>
     <w:rsid w:val="00E61B9F"/>
@@ -13767,11 +13738,11 @@
       <w:color w:val="272727" w:themeColor="text1" w:themeTint="D8"/>
     </w:rPr>
   </w:style>
-  <w:style w:type="paragraph" w:styleId="Title">
+  <w:style w:type="paragraph" w:styleId="a3">
     <w:name w:val="Title"/>
-    <w:basedOn w:val="Normal"/>
-    <w:next w:val="Normal"/>
-    <w:link w:val="TitleChar"/>
+    <w:basedOn w:val="a"/>
+    <w:next w:val="a"/>
+    <w:link w:val="a4"/>
     <w:uiPriority w:val="10"/>
     <w:qFormat/>
     <w:rsid w:val="00E61B9F"/>
@@ -13787,10 +13758,10 @@
       <w:szCs w:val="56"/>
     </w:rPr>
   </w:style>
-  <w:style w:type="character" w:customStyle="1" w:styleId="TitleChar">
-    <w:name w:val="Title Char"/>
-    <w:basedOn w:val="DefaultParagraphFont"/>
-    <w:link w:val="Title"/>
+  <w:style w:type="character" w:customStyle="1" w:styleId="a4">
+    <w:name w:val="標題 字元"/>
+    <w:basedOn w:val="a0"/>
+    <w:link w:val="a3"/>
     <w:uiPriority w:val="10"/>
     <w:rsid w:val="00E61B9F"/>
     <w:rPr>
@@ -13801,11 +13772,11 @@
       <w:szCs w:val="56"/>
     </w:rPr>
   </w:style>
-  <w:style w:type="paragraph" w:styleId="Subtitle">
+  <w:style w:type="paragraph" w:styleId="a5">
     <w:name w:val="Subtitle"/>
-    <w:basedOn w:val="Normal"/>
-    <w:next w:val="Normal"/>
-    <w:link w:val="SubtitleChar"/>
+    <w:basedOn w:val="a"/>
+    <w:next w:val="a"/>
+    <w:link w:val="a6"/>
     <w:uiPriority w:val="11"/>
     <w:qFormat/>
     <w:rsid w:val="00E61B9F"/>
@@ -13822,10 +13793,10 @@
       <w:szCs w:val="28"/>
     </w:rPr>
   </w:style>
-  <w:style w:type="character" w:customStyle="1" w:styleId="SubtitleChar">
-    <w:name w:val="Subtitle Char"/>
-    <w:basedOn w:val="DefaultParagraphFont"/>
-    <w:link w:val="Subtitle"/>
+  <w:style w:type="character" w:customStyle="1" w:styleId="a6">
+    <w:name w:val="副標題 字元"/>
+    <w:basedOn w:val="a0"/>
+    <w:link w:val="a5"/>
     <w:uiPriority w:val="11"/>
     <w:rsid w:val="00E61B9F"/>
     <w:rPr>
@@ -13836,11 +13807,11 @@
       <w:szCs w:val="28"/>
     </w:rPr>
   </w:style>
-  <w:style w:type="paragraph" w:styleId="Quote">
+  <w:style w:type="paragraph" w:styleId="a7">
     <w:name w:val="Quote"/>
-    <w:basedOn w:val="Normal"/>
-    <w:next w:val="Normal"/>
-    <w:link w:val="QuoteChar"/>
+    <w:basedOn w:val="a"/>
+    <w:next w:val="a"/>
+    <w:link w:val="a8"/>
     <w:uiPriority w:val="29"/>
     <w:qFormat/>
     <w:rsid w:val="00E61B9F"/>
@@ -13854,10 +13825,10 @@
       <w:color w:val="404040" w:themeColor="text1" w:themeTint="BF"/>
     </w:rPr>
   </w:style>
-  <w:style w:type="character" w:customStyle="1" w:styleId="QuoteChar">
-    <w:name w:val="Quote Char"/>
-    <w:basedOn w:val="DefaultParagraphFont"/>
-    <w:link w:val="Quote"/>
+  <w:style w:type="character" w:customStyle="1" w:styleId="a8">
+    <w:name w:val="引文 字元"/>
+    <w:basedOn w:val="a0"/>
+    <w:link w:val="a7"/>
     <w:uiPriority w:val="29"/>
     <w:rsid w:val="00E61B9F"/>
     <w:rPr>
@@ -13866,9 +13837,9 @@
       <w:color w:val="404040" w:themeColor="text1" w:themeTint="BF"/>
     </w:rPr>
   </w:style>
-  <w:style w:type="paragraph" w:styleId="ListParagraph">
+  <w:style w:type="paragraph" w:styleId="a9">
     <w:name w:val="List Paragraph"/>
-    <w:basedOn w:val="Normal"/>
+    <w:basedOn w:val="a"/>
     <w:uiPriority w:val="34"/>
     <w:qFormat/>
     <w:rsid w:val="00E61B9F"/>
@@ -13877,9 +13848,9 @@
       <w:contextualSpacing/>
     </w:pPr>
   </w:style>
-  <w:style w:type="character" w:styleId="IntenseEmphasis">
+  <w:style w:type="character" w:styleId="aa">
     <w:name w:val="Intense Emphasis"/>
-    <w:basedOn w:val="DefaultParagraphFont"/>
+    <w:basedOn w:val="a0"/>
     <w:uiPriority w:val="21"/>
     <w:qFormat/>
     <w:rsid w:val="00E61B9F"/>
@@ -13889,11 +13860,11 @@
       <w:color w:val="0F4761" w:themeColor="accent1" w:themeShade="BF"/>
     </w:rPr>
   </w:style>
-  <w:style w:type="paragraph" w:styleId="IntenseQuote">
+  <w:style w:type="paragraph" w:styleId="ab">
     <w:name w:val="Intense Quote"/>
-    <w:basedOn w:val="Normal"/>
-    <w:next w:val="Normal"/>
-    <w:link w:val="IntenseQuoteChar"/>
+    <w:basedOn w:val="a"/>
+    <w:next w:val="a"/>
+    <w:link w:val="ac"/>
     <w:uiPriority w:val="30"/>
     <w:qFormat/>
     <w:rsid w:val="00E61B9F"/>
@@ -13912,10 +13883,10 @@
       <w:color w:val="0F4761" w:themeColor="accent1" w:themeShade="BF"/>
     </w:rPr>
   </w:style>
-  <w:style w:type="character" w:customStyle="1" w:styleId="IntenseQuoteChar">
-    <w:name w:val="Intense Quote Char"/>
-    <w:basedOn w:val="DefaultParagraphFont"/>
-    <w:link w:val="IntenseQuote"/>
+  <w:style w:type="character" w:customStyle="1" w:styleId="ac">
+    <w:name w:val="鮮明引文 字元"/>
+    <w:basedOn w:val="a0"/>
+    <w:link w:val="ab"/>
     <w:uiPriority w:val="30"/>
     <w:rsid w:val="00E61B9F"/>
     <w:rPr>
@@ -13924,9 +13895,9 @@
       <w:color w:val="0F4761" w:themeColor="accent1" w:themeShade="BF"/>
     </w:rPr>
   </w:style>
-  <w:style w:type="character" w:styleId="IntenseReference">
+  <w:style w:type="character" w:styleId="ad">
     <w:name w:val="Intense Reference"/>
-    <w:basedOn w:val="DefaultParagraphFont"/>
+    <w:basedOn w:val="a0"/>
     <w:uiPriority w:val="32"/>
     <w:qFormat/>
     <w:rsid w:val="00E61B9F"/>
